--- a/Backend/ApiGeneradorDocumentos/ACTA ACUERDO DE ALIMENTOS.docx
+++ b/Backend/ApiGeneradorDocumentos/ACTA ACUERDO DE ALIMENTOS.docx
@@ -210,20 +210,9 @@
           <w:sz w:val="22"/>
           <w:szCs w:val="22"/>
         </w:rPr>
-        <w:t>CONVOCANTE:</w:t>
-      </w:r>
-      <w:proofErr w:type="gramStart"/>
-      <w:r>
-        <w:rPr>
-          <w:rFonts w:ascii="Arial" w:eastAsia="Arial" w:hAnsi="Arial" w:cs="Arial"/>
-          <w:b/>
-          <w:sz w:val="22"/>
-          <w:szCs w:val="22"/>
-        </w:rPr>
-        <w:t xml:space="preserve">   {</w:t>
-      </w:r>
-      <w:proofErr w:type="spellStart"/>
-      <w:proofErr w:type="gramEnd"/>
+        <w:t>CONVOCANTE:   {</w:t>
+      </w:r>
+      <w:proofErr w:type="spellStart"/>
       <w:r>
         <w:rPr>
           <w:rFonts w:ascii="Arial" w:eastAsia="Arial" w:hAnsi="Arial" w:cs="Arial"/>
@@ -386,20 +375,9 @@
           <w:sz w:val="22"/>
           <w:szCs w:val="22"/>
         </w:rPr>
-        <w:t xml:space="preserve">CONVOCADO:  </w:t>
-      </w:r>
-      <w:proofErr w:type="gramStart"/>
-      <w:r>
-        <w:rPr>
-          <w:rFonts w:ascii="Arial" w:eastAsia="Arial" w:hAnsi="Arial" w:cs="Arial"/>
-          <w:b/>
-          <w:sz w:val="22"/>
-          <w:szCs w:val="22"/>
-        </w:rPr>
-        <w:t xml:space="preserve">   {</w:t>
-      </w:r>
-      <w:proofErr w:type="spellStart"/>
-      <w:proofErr w:type="gramEnd"/>
+        <w:t>CONVOCADO:     {</w:t>
+      </w:r>
+      <w:proofErr w:type="spellStart"/>
       <w:r>
         <w:rPr>
           <w:rFonts w:ascii="Arial" w:eastAsia="Arial" w:hAnsi="Arial" w:cs="Arial"/>
@@ -652,7 +630,14 @@
           <w:rFonts w:ascii="Arial" w:eastAsia="Arial" w:hAnsi="Arial" w:cs="Arial"/>
           <w:szCs w:val="24"/>
         </w:rPr>
-        <w:t xml:space="preserve"> (__) de </w:t>
+        <w:t xml:space="preserve"> </w:t>
+      </w:r>
+      <w:r>
+        <w:rPr>
+          <w:rFonts w:ascii="Arial" w:eastAsia="Arial" w:hAnsi="Arial" w:cs="Arial"/>
+          <w:szCs w:val="24"/>
+        </w:rPr>
+        <w:t xml:space="preserve"> de </w:t>
       </w:r>
       <w:r>
         <w:rPr>
@@ -802,7 +787,7 @@
           <w:rFonts w:ascii="Arial" w:eastAsia="Arial" w:hAnsi="Arial" w:cs="Arial"/>
           <w:szCs w:val="24"/>
         </w:rPr>
-        <w:t xml:space="preserve">(__) de </w:t>
+        <w:t xml:space="preserve"> de </w:t>
       </w:r>
       <w:bookmarkStart w:id="1" w:name="_Hlk121757551"/>
       <w:r>
@@ -824,9 +809,9 @@
           <w:sz w:val="22"/>
           <w:szCs w:val="22"/>
         </w:rPr>
-        <w:t>expediente_fecha_registro_</w:t>
-      </w:r>
-      <w:proofErr w:type="gramStart"/>
+        <w:t>expediente_fecha_registro_mes</w:t>
+      </w:r>
+      <w:proofErr w:type="spellEnd"/>
       <w:r>
         <w:rPr>
           <w:rFonts w:ascii="Arial" w:eastAsia="Arial" w:hAnsi="Arial" w:cs="Arial"/>
@@ -835,9 +820,31 @@
           <w:sz w:val="22"/>
           <w:szCs w:val="22"/>
         </w:rPr>
-        <w:t>mes</w:t>
-      </w:r>
-      <w:proofErr w:type="spellEnd"/>
+        <w:t>}</w:t>
+      </w:r>
+      <w:r>
+        <w:rPr>
+          <w:rFonts w:ascii="Arial" w:eastAsia="Arial" w:hAnsi="Arial" w:cs="Arial"/>
+          <w:sz w:val="22"/>
+          <w:szCs w:val="22"/>
+        </w:rPr>
+        <w:t xml:space="preserve"> </w:t>
+      </w:r>
+      <w:bookmarkEnd w:id="1"/>
+      <w:r>
+        <w:rPr>
+          <w:rFonts w:ascii="Arial" w:eastAsia="Arial" w:hAnsi="Arial" w:cs="Arial"/>
+        </w:rPr>
+        <w:t xml:space="preserve"> </w:t>
+      </w:r>
+      <w:r>
+        <w:rPr>
+          <w:rFonts w:ascii="Arial" w:eastAsia="Arial" w:hAnsi="Arial" w:cs="Arial"/>
+          <w:szCs w:val="24"/>
+        </w:rPr>
+        <w:t xml:space="preserve">de </w:t>
+      </w:r>
+      <w:bookmarkStart w:id="2" w:name="_Hlk121757562"/>
       <w:r>
         <w:rPr>
           <w:rFonts w:ascii="Arial" w:eastAsia="Arial" w:hAnsi="Arial" w:cs="Arial"/>
@@ -846,46 +853,49 @@
           <w:sz w:val="22"/>
           <w:szCs w:val="22"/>
         </w:rPr>
+        <w:t>{</w:t>
+      </w:r>
+      <w:proofErr w:type="spellStart"/>
+      <w:r>
+        <w:rPr>
+          <w:rFonts w:ascii="Arial" w:eastAsia="Arial" w:hAnsi="Arial" w:cs="Arial"/>
+          <w:b/>
+          <w:bCs/>
+          <w:sz w:val="22"/>
+          <w:szCs w:val="22"/>
+        </w:rPr>
+        <w:t>expediente_fecha_registro_año</w:t>
+      </w:r>
+      <w:proofErr w:type="spellEnd"/>
+      <w:r>
+        <w:rPr>
+          <w:rFonts w:ascii="Arial" w:eastAsia="Arial" w:hAnsi="Arial" w:cs="Arial"/>
+          <w:b/>
+          <w:bCs/>
+          <w:sz w:val="22"/>
+          <w:szCs w:val="22"/>
+        </w:rPr>
         <w:t>}</w:t>
       </w:r>
-      <w:r>
-        <w:rPr>
-          <w:rFonts w:ascii="Arial" w:eastAsia="Arial" w:hAnsi="Arial" w:cs="Arial"/>
-          <w:sz w:val="22"/>
-          <w:szCs w:val="22"/>
-        </w:rPr>
-        <w:t xml:space="preserve"> </w:t>
-      </w:r>
-      <w:bookmarkEnd w:id="1"/>
-      <w:r>
-        <w:rPr>
-          <w:rFonts w:ascii="Arial" w:eastAsia="Arial" w:hAnsi="Arial" w:cs="Arial"/>
-        </w:rPr>
-        <w:t xml:space="preserve"> </w:t>
-      </w:r>
-      <w:r>
-        <w:rPr>
-          <w:rFonts w:ascii="Arial" w:eastAsia="Arial" w:hAnsi="Arial" w:cs="Arial"/>
-          <w:szCs w:val="24"/>
-        </w:rPr>
-        <w:t>de</w:t>
-      </w:r>
-      <w:proofErr w:type="gramEnd"/>
-      <w:r>
-        <w:rPr>
-          <w:rFonts w:ascii="Arial" w:eastAsia="Arial" w:hAnsi="Arial" w:cs="Arial"/>
-          <w:szCs w:val="24"/>
-        </w:rPr>
-        <w:t xml:space="preserve"> </w:t>
-      </w:r>
-      <w:bookmarkStart w:id="2" w:name="_Hlk121757562"/>
-      <w:r>
-        <w:rPr>
-          <w:rFonts w:ascii="Arial" w:eastAsia="Arial" w:hAnsi="Arial" w:cs="Arial"/>
-          <w:b/>
-          <w:bCs/>
-          <w:sz w:val="22"/>
-          <w:szCs w:val="22"/>
+      <w:bookmarkEnd w:id="2"/>
+      <w:r>
+        <w:rPr>
+          <w:rFonts w:ascii="Arial" w:eastAsia="Arial" w:hAnsi="Arial" w:cs="Arial"/>
+        </w:rPr>
+        <w:t xml:space="preserve">, </w:t>
+      </w:r>
+      <w:r>
+        <w:rPr>
+          <w:rFonts w:ascii="Arial" w:eastAsia="Arial" w:hAnsi="Arial" w:cs="Arial"/>
+          <w:szCs w:val="24"/>
+        </w:rPr>
+        <w:t xml:space="preserve">por parte de la señora </w:t>
+      </w:r>
+      <w:r>
+        <w:rPr>
+          <w:rFonts w:ascii="Arial" w:eastAsia="Arial" w:hAnsi="Arial" w:cs="Arial"/>
+          <w:b/>
+          <w:szCs w:val="24"/>
         </w:rPr>
         <w:t>{</w:t>
       </w:r>
@@ -894,36 +904,25 @@
         <w:rPr>
           <w:rFonts w:ascii="Arial" w:eastAsia="Arial" w:hAnsi="Arial" w:cs="Arial"/>
           <w:b/>
-          <w:bCs/>
-          <w:sz w:val="22"/>
-          <w:szCs w:val="22"/>
-        </w:rPr>
-        <w:t>expediente_fecha_registro_año</w:t>
-      </w:r>
-      <w:proofErr w:type="spellEnd"/>
-      <w:r>
-        <w:rPr>
-          <w:rFonts w:ascii="Arial" w:eastAsia="Arial" w:hAnsi="Arial" w:cs="Arial"/>
-          <w:b/>
-          <w:bCs/>
-          <w:sz w:val="22"/>
-          <w:szCs w:val="22"/>
+          <w:szCs w:val="24"/>
+        </w:rPr>
+        <w:t>convocante_nombres</w:t>
+      </w:r>
+      <w:proofErr w:type="spellEnd"/>
+      <w:r>
+        <w:rPr>
+          <w:rFonts w:ascii="Arial" w:eastAsia="Arial" w:hAnsi="Arial" w:cs="Arial"/>
+          <w:b/>
+          <w:szCs w:val="24"/>
         </w:rPr>
         <w:t>}</w:t>
       </w:r>
-      <w:bookmarkEnd w:id="2"/>
-      <w:r>
-        <w:rPr>
-          <w:rFonts w:ascii="Arial" w:eastAsia="Arial" w:hAnsi="Arial" w:cs="Arial"/>
-        </w:rPr>
-        <w:t xml:space="preserve">, </w:t>
-      </w:r>
-      <w:r>
-        <w:rPr>
-          <w:rFonts w:ascii="Arial" w:eastAsia="Arial" w:hAnsi="Arial" w:cs="Arial"/>
-          <w:szCs w:val="24"/>
-        </w:rPr>
-        <w:t xml:space="preserve">por parte de la señora </w:t>
+      <w:r>
+        <w:rPr>
+          <w:rFonts w:ascii="Arial" w:eastAsia="Arial" w:hAnsi="Arial" w:cs="Arial"/>
+          <w:szCs w:val="24"/>
+        </w:rPr>
+        <w:t xml:space="preserve">, identificada con C.C. No. </w:t>
       </w:r>
       <w:r>
         <w:rPr>
@@ -940,7 +939,40 @@
           <w:b/>
           <w:szCs w:val="24"/>
         </w:rPr>
-        <w:t>convocante_nombres</w:t>
+        <w:t>convocante_identificacion</w:t>
+      </w:r>
+      <w:proofErr w:type="spellEnd"/>
+      <w:r>
+        <w:rPr>
+          <w:rFonts w:ascii="Arial" w:eastAsia="Arial" w:hAnsi="Arial" w:cs="Arial"/>
+          <w:b/>
+          <w:szCs w:val="24"/>
+        </w:rPr>
+        <w:t xml:space="preserve">} </w:t>
+      </w:r>
+      <w:r>
+        <w:rPr>
+          <w:rFonts w:ascii="Arial" w:eastAsia="Arial" w:hAnsi="Arial" w:cs="Arial"/>
+          <w:szCs w:val="24"/>
+        </w:rPr>
+        <w:t xml:space="preserve">de </w:t>
+      </w:r>
+      <w:r>
+        <w:rPr>
+          <w:rFonts w:ascii="Arial" w:eastAsia="Arial" w:hAnsi="Arial" w:cs="Arial"/>
+          <w:b/>
+          <w:szCs w:val="24"/>
+        </w:rPr>
+        <w:t>{</w:t>
+      </w:r>
+      <w:proofErr w:type="spellStart"/>
+      <w:r>
+        <w:rPr>
+          <w:rFonts w:ascii="Arial" w:eastAsia="Arial" w:hAnsi="Arial" w:cs="Arial"/>
+          <w:b/>
+          <w:szCs w:val="24"/>
+        </w:rPr>
+        <w:t>convocante_lugar_expedicion</w:t>
       </w:r>
       <w:proofErr w:type="spellEnd"/>
       <w:r>
@@ -956,7 +988,22 @@
           <w:rFonts w:ascii="Arial" w:eastAsia="Arial" w:hAnsi="Arial" w:cs="Arial"/>
           <w:szCs w:val="24"/>
         </w:rPr>
-        <w:t xml:space="preserve">, identificada con C.C. No. </w:t>
+        <w:t xml:space="preserve">, como parte </w:t>
+      </w:r>
+      <w:r>
+        <w:rPr>
+          <w:rFonts w:ascii="Arial" w:eastAsia="Arial" w:hAnsi="Arial" w:cs="Arial"/>
+          <w:b/>
+          <w:szCs w:val="24"/>
+        </w:rPr>
+        <w:t>Convocante</w:t>
+      </w:r>
+      <w:r>
+        <w:rPr>
+          <w:rFonts w:ascii="Arial" w:eastAsia="Arial" w:hAnsi="Arial" w:cs="Arial"/>
+          <w:szCs w:val="24"/>
+        </w:rPr>
+        <w:t xml:space="preserve">, para que fuera citado el Señor </w:t>
       </w:r>
       <w:r>
         <w:rPr>
@@ -973,7 +1020,40 @@
           <w:b/>
           <w:szCs w:val="24"/>
         </w:rPr>
-        <w:t>convocante_identificacion</w:t>
+        <w:t>convocado_nombres</w:t>
+      </w:r>
+      <w:proofErr w:type="spellEnd"/>
+      <w:r>
+        <w:rPr>
+          <w:rFonts w:ascii="Arial" w:eastAsia="Arial" w:hAnsi="Arial" w:cs="Arial"/>
+          <w:b/>
+          <w:szCs w:val="24"/>
+        </w:rPr>
+        <w:t>}</w:t>
+      </w:r>
+      <w:r>
+        <w:rPr>
+          <w:rFonts w:ascii="Arial" w:eastAsia="Arial" w:hAnsi="Arial" w:cs="Arial"/>
+          <w:szCs w:val="24"/>
+        </w:rPr>
+        <w:t xml:space="preserve">  identificado con C.C. No. </w:t>
+      </w:r>
+      <w:r>
+        <w:rPr>
+          <w:rFonts w:ascii="Arial" w:eastAsia="Arial" w:hAnsi="Arial" w:cs="Arial"/>
+          <w:b/>
+          <w:szCs w:val="24"/>
+        </w:rPr>
+        <w:t>{</w:t>
+      </w:r>
+      <w:proofErr w:type="spellStart"/>
+      <w:r>
+        <w:rPr>
+          <w:rFonts w:ascii="Arial" w:eastAsia="Arial" w:hAnsi="Arial" w:cs="Arial"/>
+          <w:b/>
+          <w:szCs w:val="24"/>
+        </w:rPr>
+        <w:t>convocado_identificacion</w:t>
       </w:r>
       <w:proofErr w:type="spellEnd"/>
       <w:r>
@@ -989,155 +1069,7 @@
           <w:rFonts w:ascii="Arial" w:eastAsia="Arial" w:hAnsi="Arial" w:cs="Arial"/>
           <w:szCs w:val="24"/>
         </w:rPr>
-        <w:t xml:space="preserve">de </w:t>
-      </w:r>
-      <w:r>
-        <w:rPr>
-          <w:rFonts w:ascii="Arial" w:eastAsia="Arial" w:hAnsi="Arial" w:cs="Arial"/>
-          <w:b/>
-          <w:szCs w:val="24"/>
-        </w:rPr>
-        <w:t>{</w:t>
-      </w:r>
-      <w:proofErr w:type="spellStart"/>
-      <w:r>
-        <w:rPr>
-          <w:rFonts w:ascii="Arial" w:eastAsia="Arial" w:hAnsi="Arial" w:cs="Arial"/>
-          <w:b/>
-          <w:szCs w:val="24"/>
-        </w:rPr>
-        <w:t>convocante_lugar_expedicion</w:t>
-      </w:r>
-      <w:proofErr w:type="spellEnd"/>
-      <w:r>
-        <w:rPr>
-          <w:rFonts w:ascii="Arial" w:eastAsia="Arial" w:hAnsi="Arial" w:cs="Arial"/>
-          <w:b/>
-          <w:szCs w:val="24"/>
-        </w:rPr>
-        <w:t>}</w:t>
-      </w:r>
-      <w:r>
-        <w:rPr>
-          <w:rFonts w:ascii="Arial" w:eastAsia="Arial" w:hAnsi="Arial" w:cs="Arial"/>
-          <w:szCs w:val="24"/>
-        </w:rPr>
-        <w:t xml:space="preserve">, como parte </w:t>
-      </w:r>
-      <w:r>
-        <w:rPr>
-          <w:rFonts w:ascii="Arial" w:eastAsia="Arial" w:hAnsi="Arial" w:cs="Arial"/>
-          <w:b/>
-          <w:szCs w:val="24"/>
-        </w:rPr>
-        <w:t>Convocante</w:t>
-      </w:r>
-      <w:r>
-        <w:rPr>
-          <w:rFonts w:ascii="Arial" w:eastAsia="Arial" w:hAnsi="Arial" w:cs="Arial"/>
-          <w:szCs w:val="24"/>
-        </w:rPr>
-        <w:t xml:space="preserve">, para que fuera citado el Señor </w:t>
-      </w:r>
-      <w:r>
-        <w:rPr>
-          <w:rFonts w:ascii="Arial" w:eastAsia="Arial" w:hAnsi="Arial" w:cs="Arial"/>
-          <w:b/>
-          <w:szCs w:val="24"/>
-        </w:rPr>
-        <w:t>{</w:t>
-      </w:r>
-      <w:proofErr w:type="spellStart"/>
-      <w:r>
-        <w:rPr>
-          <w:rFonts w:ascii="Arial" w:eastAsia="Arial" w:hAnsi="Arial" w:cs="Arial"/>
-          <w:b/>
-          <w:szCs w:val="24"/>
-        </w:rPr>
-        <w:t>convocado_</w:t>
-      </w:r>
-      <w:proofErr w:type="gramStart"/>
-      <w:r>
-        <w:rPr>
-          <w:rFonts w:ascii="Arial" w:eastAsia="Arial" w:hAnsi="Arial" w:cs="Arial"/>
-          <w:b/>
-          <w:szCs w:val="24"/>
-        </w:rPr>
-        <w:t>nombres</w:t>
-      </w:r>
-      <w:proofErr w:type="spellEnd"/>
-      <w:r>
-        <w:rPr>
-          <w:rFonts w:ascii="Arial" w:eastAsia="Arial" w:hAnsi="Arial" w:cs="Arial"/>
-          <w:b/>
-          <w:szCs w:val="24"/>
-        </w:rPr>
-        <w:t>}</w:t>
-      </w:r>
-      <w:r>
-        <w:rPr>
-          <w:rFonts w:ascii="Arial" w:eastAsia="Arial" w:hAnsi="Arial" w:cs="Arial"/>
-          <w:szCs w:val="24"/>
-        </w:rPr>
-        <w:t xml:space="preserve">  identificado</w:t>
-      </w:r>
-      <w:proofErr w:type="gramEnd"/>
-      <w:r>
-        <w:rPr>
-          <w:rFonts w:ascii="Arial" w:eastAsia="Arial" w:hAnsi="Arial" w:cs="Arial"/>
-          <w:szCs w:val="24"/>
-        </w:rPr>
-        <w:t xml:space="preserve"> con C.C. No. </w:t>
-      </w:r>
-      <w:r>
-        <w:rPr>
-          <w:rFonts w:ascii="Arial" w:eastAsia="Arial" w:hAnsi="Arial" w:cs="Arial"/>
-          <w:b/>
-          <w:szCs w:val="24"/>
-        </w:rPr>
-        <w:t>{</w:t>
-      </w:r>
-      <w:proofErr w:type="spellStart"/>
-      <w:r>
-        <w:rPr>
-          <w:rFonts w:ascii="Arial" w:eastAsia="Arial" w:hAnsi="Arial" w:cs="Arial"/>
-          <w:b/>
-          <w:szCs w:val="24"/>
-        </w:rPr>
-        <w:t>convocado_</w:t>
-      </w:r>
-      <w:proofErr w:type="gramStart"/>
-      <w:r>
-        <w:rPr>
-          <w:rFonts w:ascii="Arial" w:eastAsia="Arial" w:hAnsi="Arial" w:cs="Arial"/>
-          <w:b/>
-          <w:szCs w:val="24"/>
-        </w:rPr>
-        <w:t>identificacion</w:t>
-      </w:r>
-      <w:proofErr w:type="spellEnd"/>
-      <w:r>
-        <w:rPr>
-          <w:rFonts w:ascii="Arial" w:eastAsia="Arial" w:hAnsi="Arial" w:cs="Arial"/>
-          <w:b/>
-          <w:szCs w:val="24"/>
-        </w:rPr>
-        <w:t xml:space="preserve">} </w:t>
-      </w:r>
-      <w:r>
-        <w:rPr>
-          <w:rFonts w:ascii="Arial" w:eastAsia="Arial" w:hAnsi="Arial" w:cs="Arial"/>
-          <w:szCs w:val="24"/>
-        </w:rPr>
-        <w:t xml:space="preserve"> de</w:t>
-      </w:r>
-      <w:proofErr w:type="gramEnd"/>
-      <w:r>
-        <w:rPr>
-          <w:rFonts w:ascii="Arial" w:eastAsia="Arial" w:hAnsi="Arial" w:cs="Arial"/>
-          <w:szCs w:val="24"/>
-        </w:rPr>
-        <w:t xml:space="preserve"> </w:t>
+        <w:t xml:space="preserve"> de </w:t>
       </w:r>
       <w:r>
         <w:rPr>
@@ -1326,16 +1258,7 @@
           <w:b/>
           <w:szCs w:val="24"/>
         </w:rPr>
-        <w:t>convocante_</w:t>
-      </w:r>
-      <w:proofErr w:type="gramStart"/>
-      <w:r>
-        <w:rPr>
-          <w:rFonts w:ascii="Arial" w:eastAsia="Arial" w:hAnsi="Arial" w:cs="Arial"/>
-          <w:b/>
-          <w:szCs w:val="24"/>
-        </w:rPr>
-        <w:t>identificacion</w:t>
+        <w:t>convocante_identificacion</w:t>
       </w:r>
       <w:proofErr w:type="spellEnd"/>
       <w:r>
@@ -1351,15 +1274,7 @@
           <w:rFonts w:ascii="Arial" w:eastAsia="Arial" w:hAnsi="Arial" w:cs="Arial"/>
           <w:szCs w:val="24"/>
         </w:rPr>
-        <w:t>de</w:t>
-      </w:r>
-      <w:proofErr w:type="gramEnd"/>
-      <w:r>
-        <w:rPr>
-          <w:rFonts w:ascii="Arial" w:eastAsia="Arial" w:hAnsi="Arial" w:cs="Arial"/>
-          <w:szCs w:val="24"/>
-        </w:rPr>
-        <w:t xml:space="preserve"> </w:t>
+        <w:t xml:space="preserve">de </w:t>
       </w:r>
       <w:r>
         <w:rPr>
@@ -1632,16 +1547,7 @@
           <w:b/>
           <w:szCs w:val="24"/>
         </w:rPr>
-        <w:t>convocado_</w:t>
-      </w:r>
-      <w:proofErr w:type="gramStart"/>
-      <w:r>
-        <w:rPr>
-          <w:rFonts w:ascii="Arial" w:eastAsia="Arial" w:hAnsi="Arial" w:cs="Arial"/>
-          <w:b/>
-          <w:szCs w:val="24"/>
-        </w:rPr>
-        <w:t>identificacion</w:t>
+        <w:t>convocado_identificacion</w:t>
       </w:r>
       <w:proofErr w:type="spellEnd"/>
       <w:r>
@@ -1657,15 +1563,7 @@
           <w:rFonts w:ascii="Arial" w:eastAsia="Arial" w:hAnsi="Arial" w:cs="Arial"/>
           <w:szCs w:val="24"/>
         </w:rPr>
-        <w:t xml:space="preserve"> de</w:t>
-      </w:r>
-      <w:proofErr w:type="gramEnd"/>
-      <w:r>
-        <w:rPr>
-          <w:rFonts w:ascii="Arial" w:eastAsia="Arial" w:hAnsi="Arial" w:cs="Arial"/>
-          <w:szCs w:val="24"/>
-        </w:rPr>
-        <w:t xml:space="preserve"> </w:t>
+        <w:t xml:space="preserve"> de </w:t>
       </w:r>
       <w:r>
         <w:rPr>
@@ -2245,17 +2143,7 @@
           <w:sz w:val="22"/>
           <w:szCs w:val="22"/>
         </w:rPr>
-        <w:t>convocante_</w:t>
-      </w:r>
-      <w:proofErr w:type="gramStart"/>
-      <w:r>
-        <w:rPr>
-          <w:rFonts w:ascii="Arial" w:eastAsia="Arial" w:hAnsi="Arial" w:cs="Arial"/>
-          <w:b/>
-          <w:sz w:val="22"/>
-          <w:szCs w:val="22"/>
-        </w:rPr>
-        <w:t>nombres</w:t>
+        <w:t>convocante_nombres</w:t>
       </w:r>
       <w:proofErr w:type="spellEnd"/>
       <w:r>
@@ -2279,16 +2167,7 @@
           <w:sz w:val="22"/>
           <w:szCs w:val="22"/>
         </w:rPr>
-        <w:t xml:space="preserve"> y</w:t>
-      </w:r>
-      <w:proofErr w:type="gramEnd"/>
-      <w:r>
-        <w:rPr>
-          <w:rFonts w:ascii="Arial" w:eastAsia="Arial" w:hAnsi="Arial" w:cs="Arial"/>
-          <w:sz w:val="22"/>
-          <w:szCs w:val="22"/>
-        </w:rPr>
-        <w:t xml:space="preserve"> </w:t>
+        <w:t xml:space="preserve"> y </w:t>
       </w:r>
       <w:r>
         <w:rPr>
@@ -2323,21 +2202,7 @@
         <w:rPr>
           <w:rFonts w:ascii="Arial" w:eastAsia="Arial" w:hAnsi="Arial" w:cs="Arial"/>
         </w:rPr>
-        <w:t xml:space="preserve">son los padres del niño __________, identificado con NUIP: No. _________________ de ___ (__) </w:t>
-      </w:r>
-      <w:proofErr w:type="gramStart"/>
-      <w:r>
-        <w:rPr>
-          <w:rFonts w:ascii="Arial" w:eastAsia="Arial" w:hAnsi="Arial" w:cs="Arial"/>
-        </w:rPr>
-        <w:t>años de edad</w:t>
-      </w:r>
-      <w:proofErr w:type="gramEnd"/>
-      <w:r>
-        <w:rPr>
-          <w:rFonts w:ascii="Arial" w:eastAsia="Arial" w:hAnsi="Arial" w:cs="Arial"/>
-        </w:rPr>
-        <w:t xml:space="preserve">. </w:t>
+        <w:t xml:space="preserve">son los padres del niño __________, identificado con NUIP: No. _________________ de ___ (__) años de edad. </w:t>
       </w:r>
     </w:p>
     <w:p>
@@ -2389,17 +2254,7 @@
           <w:sz w:val="22"/>
           <w:szCs w:val="22"/>
         </w:rPr>
-        <w:t>convocante_</w:t>
-      </w:r>
-      <w:proofErr w:type="gramStart"/>
-      <w:r>
-        <w:rPr>
-          <w:rFonts w:ascii="Arial" w:eastAsia="Arial" w:hAnsi="Arial" w:cs="Arial"/>
-          <w:b/>
-          <w:sz w:val="22"/>
-          <w:szCs w:val="22"/>
-        </w:rPr>
-        <w:t>nombres</w:t>
+        <w:t>convocante_nombres</w:t>
       </w:r>
       <w:proofErr w:type="spellEnd"/>
       <w:r>
@@ -2429,14 +2284,7 @@
         <w:rPr>
           <w:rFonts w:ascii="Arial" w:eastAsia="Arial" w:hAnsi="Arial" w:cs="Arial"/>
         </w:rPr>
-        <w:t xml:space="preserve"> </w:t>
-      </w:r>
-      <w:proofErr w:type="gramEnd"/>
-      <w:r>
-        <w:rPr>
-          <w:rFonts w:ascii="Arial" w:eastAsia="Arial" w:hAnsi="Arial" w:cs="Arial"/>
-        </w:rPr>
-        <w:t xml:space="preserve">en representación de su hijo _______________, solicita al padre señor </w:t>
+        <w:t xml:space="preserve"> en representación de su hijo _______________, solicita al padre señor </w:t>
       </w:r>
       <w:r>
         <w:rPr>
@@ -2724,17 +2572,7 @@
           <w:sz w:val="22"/>
           <w:szCs w:val="22"/>
         </w:rPr>
-        <w:t>convocante_</w:t>
-      </w:r>
-      <w:proofErr w:type="gramStart"/>
-      <w:r>
-        <w:rPr>
-          <w:rFonts w:ascii="Arial" w:eastAsia="Arial" w:hAnsi="Arial" w:cs="Arial"/>
-          <w:b/>
-          <w:sz w:val="22"/>
-          <w:szCs w:val="22"/>
-        </w:rPr>
-        <w:t>nombres</w:t>
+        <w:t>convocante_nombres</w:t>
       </w:r>
       <w:proofErr w:type="spellEnd"/>
       <w:r>
@@ -2758,16 +2596,7 @@
           <w:sz w:val="22"/>
           <w:szCs w:val="22"/>
         </w:rPr>
-        <w:t xml:space="preserve"> y</w:t>
-      </w:r>
-      <w:proofErr w:type="gramEnd"/>
-      <w:r>
-        <w:rPr>
-          <w:rFonts w:ascii="Arial" w:eastAsia="Arial" w:hAnsi="Arial" w:cs="Arial"/>
-          <w:sz w:val="22"/>
-          <w:szCs w:val="22"/>
-        </w:rPr>
-        <w:t xml:space="preserve"> </w:t>
+        <w:t xml:space="preserve"> y </w:t>
       </w:r>
       <w:r>
         <w:rPr>
@@ -2833,21 +2662,7 @@
         <w:rPr>
           <w:rFonts w:ascii="Arial" w:eastAsia="Arial" w:hAnsi="Arial" w:cs="Arial"/>
         </w:rPr>
-        <w:t xml:space="preserve">. Los padres del niño(a) ____________ continuarán ejerciendo la custodia, de manera personal y no a través de terceros. A su vez, </w:t>
-      </w:r>
-      <w:proofErr w:type="gramStart"/>
-      <w:r>
-        <w:rPr>
-          <w:rFonts w:ascii="Arial" w:eastAsia="Arial" w:hAnsi="Arial" w:cs="Arial"/>
-        </w:rPr>
-        <w:t>la señor</w:t>
-      </w:r>
-      <w:proofErr w:type="gramEnd"/>
-      <w:r>
-        <w:rPr>
-          <w:rFonts w:ascii="Arial" w:eastAsia="Arial" w:hAnsi="Arial" w:cs="Arial"/>
-        </w:rPr>
-        <w:t>(a)</w:t>
+        <w:t>. Los padres del niño(a) ____________ continuarán ejerciendo la custodia, de manera personal y no a través de terceros. A su vez, la señor(a)</w:t>
       </w:r>
       <w:r>
         <w:rPr>
@@ -2941,17 +2756,7 @@
           <w:sz w:val="22"/>
           <w:szCs w:val="22"/>
         </w:rPr>
-        <w:t>convocado_</w:t>
-      </w:r>
-      <w:proofErr w:type="gramStart"/>
-      <w:r>
-        <w:rPr>
-          <w:rFonts w:ascii="Arial" w:eastAsia="Arial" w:hAnsi="Arial" w:cs="Arial"/>
-          <w:b/>
-          <w:sz w:val="22"/>
-          <w:szCs w:val="22"/>
-        </w:rPr>
-        <w:t>nombres</w:t>
+        <w:t>convocado_nombres</w:t>
       </w:r>
       <w:proofErr w:type="spellEnd"/>
       <w:r>
@@ -2967,14 +2772,7 @@
         <w:rPr>
           <w:rFonts w:ascii="Arial" w:eastAsia="Arial" w:hAnsi="Arial" w:cs="Arial"/>
         </w:rPr>
-        <w:t xml:space="preserve"> pagará</w:t>
-      </w:r>
-      <w:proofErr w:type="gramEnd"/>
-      <w:r>
-        <w:rPr>
-          <w:rFonts w:ascii="Arial" w:eastAsia="Arial" w:hAnsi="Arial" w:cs="Arial"/>
-        </w:rPr>
-        <w:t xml:space="preserve"> la suma de _________________ ($__________) m/cte., por concepto de cuota alimentaria mensual a favor de su hijo ____________ a partir del día ____del mes de ____ </w:t>
+        <w:t xml:space="preserve"> pagará la suma de _________________ ($__________) m/cte., por concepto de cuota alimentaria mensual a favor de su hijo ____________ a partir del día ____del mes de ____ </w:t>
       </w:r>
       <w:proofErr w:type="spellStart"/>
       <w:r>
@@ -3023,21 +2821,7 @@
         <w:rPr>
           <w:rFonts w:ascii="Arial" w:eastAsia="Arial" w:hAnsi="Arial" w:cs="Arial"/>
         </w:rPr>
-        <w:t xml:space="preserve">, dentro de los primeros cinco (05) días de cada mes. La cuota de alimentos </w:t>
-      </w:r>
-      <w:proofErr w:type="gramStart"/>
-      <w:r>
-        <w:rPr>
-          <w:rFonts w:ascii="Arial" w:eastAsia="Arial" w:hAnsi="Arial" w:cs="Arial"/>
-        </w:rPr>
-        <w:t>pactada,</w:t>
-      </w:r>
-      <w:proofErr w:type="gramEnd"/>
-      <w:r>
-        <w:rPr>
-          <w:rFonts w:ascii="Arial" w:eastAsia="Arial" w:hAnsi="Arial" w:cs="Arial"/>
-        </w:rPr>
-        <w:t xml:space="preserve"> será incrementada anualmente a partir del primero (01) de enero de cada año y así sucesivamente, de acuerdo al porcentaje de incremento decretado por el gobierno nacional para el SMMLV del año inmediatamente anterior.</w:t>
+        <w:t>, dentro de los primeros cinco (05) días de cada mes. La cuota de alimentos pactada, será incrementada anualmente a partir del primero (01) de enero de cada año y así sucesivamente, de acuerdo al porcentaje de incremento decretado por el gobierno nacional para el SMMLV del año inmediatamente anterior.</w:t>
       </w:r>
     </w:p>
     <w:p>
@@ -3085,17 +2869,7 @@
           <w:sz w:val="22"/>
           <w:szCs w:val="22"/>
         </w:rPr>
-        <w:t>convocante_</w:t>
-      </w:r>
-      <w:proofErr w:type="gramStart"/>
-      <w:r>
-        <w:rPr>
-          <w:rFonts w:ascii="Arial" w:eastAsia="Arial" w:hAnsi="Arial" w:cs="Arial"/>
-          <w:b/>
-          <w:sz w:val="22"/>
-          <w:szCs w:val="22"/>
-        </w:rPr>
-        <w:t>nombres</w:t>
+        <w:t>convocante_nombres</w:t>
       </w:r>
       <w:proofErr w:type="spellEnd"/>
       <w:r>
@@ -3119,20 +2893,231 @@
           <w:sz w:val="22"/>
           <w:szCs w:val="22"/>
         </w:rPr>
-        <w:t xml:space="preserve"> y</w:t>
-      </w:r>
-      <w:proofErr w:type="gramEnd"/>
-      <w:r>
-        <w:rPr>
-          <w:rFonts w:ascii="Arial" w:eastAsia="Arial" w:hAnsi="Arial" w:cs="Arial"/>
-          <w:sz w:val="22"/>
-          <w:szCs w:val="22"/>
+        <w:t xml:space="preserve"> y </w:t>
+      </w:r>
+      <w:r>
+        <w:rPr>
+          <w:rFonts w:ascii="Arial" w:eastAsia="Arial" w:hAnsi="Arial" w:cs="Arial"/>
+          <w:b/>
+          <w:sz w:val="22"/>
+          <w:szCs w:val="22"/>
+        </w:rPr>
+        <w:t>{</w:t>
+      </w:r>
+      <w:proofErr w:type="spellStart"/>
+      <w:r>
+        <w:rPr>
+          <w:rFonts w:ascii="Arial" w:eastAsia="Arial" w:hAnsi="Arial" w:cs="Arial"/>
+          <w:b/>
+          <w:sz w:val="22"/>
+          <w:szCs w:val="22"/>
+        </w:rPr>
+        <w:t>convocado_nombres</w:t>
+      </w:r>
+      <w:proofErr w:type="spellEnd"/>
+      <w:r>
+        <w:rPr>
+          <w:rFonts w:ascii="Arial" w:eastAsia="Arial" w:hAnsi="Arial" w:cs="Arial"/>
+          <w:b/>
+          <w:sz w:val="22"/>
+          <w:szCs w:val="22"/>
+        </w:rPr>
+        <w:t xml:space="preserve">}  </w:t>
+      </w:r>
+      <w:r>
+        <w:rPr>
+          <w:rFonts w:ascii="Arial" w:eastAsia="Arial" w:hAnsi="Arial" w:cs="Arial"/>
+        </w:rPr>
+        <w:t>asumirán cada uno en un cincuenta por ciento (50%), los gastos de educación para su hijo ________, en lo concerniente a matrícula, pensión, uniformes de diario con zapato de material y educación física con tenis, útiles escolares, transporte y guías académicas si lo hubiere. El padre que realice el gasto, presentará al otro, la factura de pago y éste a su vez, le devolverá el valor que le corresponde, dentro de los 05 días hábiles siguientes a la presentación de la factura.</w:t>
+      </w:r>
+    </w:p>
+    <w:p>
+      <w:pPr>
+        <w:jc w:val="both"/>
+        <w:rPr>
+          <w:rFonts w:ascii="Arial" w:eastAsia="Arial" w:hAnsi="Arial" w:cs="Arial"/>
+        </w:rPr>
+      </w:pPr>
+    </w:p>
+    <w:p>
+      <w:pPr>
+        <w:jc w:val="both"/>
+        <w:rPr>
+          <w:rFonts w:ascii="Arial" w:eastAsia="Arial" w:hAnsi="Arial" w:cs="Arial"/>
+        </w:rPr>
+      </w:pPr>
+      <w:r>
+        <w:rPr>
+          <w:rFonts w:ascii="Arial" w:eastAsia="Arial" w:hAnsi="Arial" w:cs="Arial"/>
+          <w:b/>
+        </w:rPr>
+        <w:t>CUARTA. GASTOS DE VESTUARIO</w:t>
+      </w:r>
+      <w:r>
+        <w:rPr>
+          <w:rFonts w:ascii="Arial" w:eastAsia="Arial" w:hAnsi="Arial" w:cs="Arial"/>
+        </w:rPr>
+        <w:t xml:space="preserve">. El señor </w:t>
+      </w:r>
+      <w:r>
+        <w:rPr>
+          <w:rFonts w:ascii="Arial" w:eastAsia="Arial" w:hAnsi="Arial" w:cs="Arial"/>
+          <w:b/>
+          <w:sz w:val="22"/>
+          <w:szCs w:val="22"/>
+        </w:rPr>
+        <w:t>{</w:t>
+      </w:r>
+      <w:proofErr w:type="spellStart"/>
+      <w:r>
+        <w:rPr>
+          <w:rFonts w:ascii="Arial" w:eastAsia="Arial" w:hAnsi="Arial" w:cs="Arial"/>
+          <w:b/>
+          <w:sz w:val="22"/>
+          <w:szCs w:val="22"/>
+        </w:rPr>
+        <w:t>convocado_nombres</w:t>
+      </w:r>
+      <w:proofErr w:type="spellEnd"/>
+      <w:r>
+        <w:rPr>
+          <w:rFonts w:ascii="Arial" w:eastAsia="Arial" w:hAnsi="Arial" w:cs="Arial"/>
+          <w:b/>
+          <w:sz w:val="22"/>
+          <w:szCs w:val="22"/>
+        </w:rPr>
+        <w:t>}</w:t>
+      </w:r>
+      <w:r>
+        <w:rPr>
+          <w:rFonts w:ascii="Arial" w:eastAsia="Arial" w:hAnsi="Arial" w:cs="Arial"/>
+        </w:rPr>
+        <w:t>, entregará a favor de su hijo, tres (03) mudas completas de ropa, incluidos zapatos y tenis, por la suma mínima de _________($______) m/</w:t>
+      </w:r>
+      <w:proofErr w:type="spellStart"/>
+      <w:r>
+        <w:rPr>
+          <w:rFonts w:ascii="Arial" w:eastAsia="Arial" w:hAnsi="Arial" w:cs="Arial"/>
+        </w:rPr>
+        <w:t>cte</w:t>
+      </w:r>
+      <w:proofErr w:type="spellEnd"/>
+      <w:r>
+        <w:rPr>
+          <w:rFonts w:ascii="Arial" w:eastAsia="Arial" w:hAnsi="Arial" w:cs="Arial"/>
+        </w:rPr>
+        <w:t>, cada una. Las mudas se entregarán así: La primera: el día ____ de _____, la segunda el ____ de _________ y la tercera el día del cumpleaños del niño. Este valor será incrementado anualmente a partir del primero (01) de enero de cada año y así sucesivamente, de acuerdo al porcentaje de incremento decretado por el gobierno nacional para el SMMLV del año inmediatamente anterior.</w:t>
+      </w:r>
+    </w:p>
+    <w:p>
+      <w:pPr>
+        <w:jc w:val="both"/>
+        <w:rPr>
+          <w:rFonts w:ascii="Arial" w:eastAsia="Arial" w:hAnsi="Arial" w:cs="Arial"/>
+        </w:rPr>
+      </w:pPr>
+    </w:p>
+    <w:p>
+      <w:pPr>
+        <w:jc w:val="both"/>
+        <w:rPr>
+          <w:rFonts w:ascii="Arial" w:eastAsia="Arial" w:hAnsi="Arial" w:cs="Arial"/>
+        </w:rPr>
+      </w:pPr>
+      <w:r>
+        <w:rPr>
+          <w:rFonts w:ascii="Arial" w:eastAsia="Arial" w:hAnsi="Arial" w:cs="Arial"/>
+          <w:b/>
+        </w:rPr>
+        <w:t>QUINTA. AFILIACIÓN Y GASTOS DE SALUD.</w:t>
+      </w:r>
+      <w:r>
+        <w:rPr>
+          <w:rFonts w:ascii="Arial" w:eastAsia="Arial" w:hAnsi="Arial" w:cs="Arial"/>
+        </w:rPr>
+        <w:t xml:space="preserve"> La señor(a) </w:t>
+      </w:r>
+      <w:r>
+        <w:rPr>
+          <w:rFonts w:ascii="Arial" w:eastAsia="Arial" w:hAnsi="Arial" w:cs="Arial"/>
+          <w:b/>
+          <w:sz w:val="22"/>
+          <w:szCs w:val="22"/>
+        </w:rPr>
+        <w:t>{</w:t>
+      </w:r>
+      <w:proofErr w:type="spellStart"/>
+      <w:r>
+        <w:rPr>
+          <w:rFonts w:ascii="Arial" w:eastAsia="Arial" w:hAnsi="Arial" w:cs="Arial"/>
+          <w:b/>
+          <w:sz w:val="22"/>
+          <w:szCs w:val="22"/>
+        </w:rPr>
+        <w:t>convocante_nombres</w:t>
+      </w:r>
+      <w:proofErr w:type="spellEnd"/>
+      <w:r>
+        <w:rPr>
+          <w:rFonts w:ascii="Arial" w:eastAsia="Arial" w:hAnsi="Arial" w:cs="Arial"/>
+          <w:b/>
+          <w:sz w:val="22"/>
+          <w:szCs w:val="22"/>
+        </w:rPr>
+        <w:t>}</w:t>
+      </w:r>
+      <w:r>
+        <w:rPr>
+          <w:rFonts w:ascii="Arial" w:eastAsia="Arial" w:hAnsi="Arial" w:cs="Arial"/>
         </w:rPr>
         <w:t xml:space="preserve"> </w:t>
       </w:r>
       <w:r>
         <w:rPr>
           <w:rFonts w:ascii="Arial" w:eastAsia="Arial" w:hAnsi="Arial" w:cs="Arial"/>
+          <w:sz w:val="22"/>
+          <w:szCs w:val="22"/>
+        </w:rPr>
+        <w:t xml:space="preserve"> </w:t>
+      </w:r>
+      <w:r>
+        <w:rPr>
+          <w:rFonts w:ascii="Arial" w:eastAsia="Arial" w:hAnsi="Arial" w:cs="Arial"/>
+        </w:rPr>
+        <w:t xml:space="preserve"> continuará beneficiando a su hijo a la E.P.S _______________, y los gastos que no cubra el régimen, serán asumidos en un cincuenta por ciento (50%) por cada uno de los padres, para tal efecto, el padre que realice el gasto, presentará al otro, la factura de pago y éste a su vez, le devolverá el valor que le corresponde dentro de los 05 días hábiles siguientes a la presentación de la factura.</w:t>
+      </w:r>
+    </w:p>
+    <w:p>
+      <w:pPr>
+        <w:jc w:val="both"/>
+        <w:rPr>
+          <w:rFonts w:ascii="Arial" w:eastAsia="Arial" w:hAnsi="Arial" w:cs="Arial"/>
+        </w:rPr>
+      </w:pPr>
+    </w:p>
+    <w:p>
+      <w:pPr>
+        <w:jc w:val="both"/>
+        <w:rPr>
+          <w:rFonts w:ascii="Arial" w:eastAsia="Arial" w:hAnsi="Arial" w:cs="Arial"/>
+        </w:rPr>
+      </w:pPr>
+      <w:r>
+        <w:rPr>
+          <w:rFonts w:ascii="Arial" w:eastAsia="Arial" w:hAnsi="Arial" w:cs="Arial"/>
+          <w:b/>
+        </w:rPr>
+        <w:t>SEXTA. VISITAS Y FECHAS ESPECIALES.</w:t>
+      </w:r>
+      <w:r>
+        <w:rPr>
+          <w:rFonts w:ascii="Arial" w:eastAsia="Arial" w:hAnsi="Arial" w:cs="Arial"/>
+        </w:rPr>
+        <w:t xml:space="preserve"> El señor </w:t>
+      </w:r>
+      <w:r>
+        <w:rPr>
+          <w:rFonts w:ascii="Arial" w:eastAsia="Arial" w:hAnsi="Arial" w:cs="Arial"/>
           <w:b/>
           <w:sz w:val="22"/>
           <w:szCs w:val="22"/>
@@ -3157,56 +3142,49 @@
           <w:sz w:val="22"/>
           <w:szCs w:val="22"/>
         </w:rPr>
-        <w:t xml:space="preserve">}  </w:t>
-      </w:r>
-      <w:r>
-        <w:rPr>
-          <w:rFonts w:ascii="Arial" w:eastAsia="Arial" w:hAnsi="Arial" w:cs="Arial"/>
-        </w:rPr>
-        <w:t xml:space="preserve">asumirán cada uno en un cincuenta por ciento (50%), los gastos de educación para su hijo ________, en lo concerniente a matrícula, pensión, uniformes de diario con zapato de material y educación física con tenis, útiles escolares, transporte y guías académicas si lo hubiere. El padre que realice el </w:t>
-      </w:r>
-      <w:proofErr w:type="gramStart"/>
-      <w:r>
-        <w:rPr>
-          <w:rFonts w:ascii="Arial" w:eastAsia="Arial" w:hAnsi="Arial" w:cs="Arial"/>
-        </w:rPr>
-        <w:t>gasto,</w:t>
-      </w:r>
-      <w:proofErr w:type="gramEnd"/>
-      <w:r>
-        <w:rPr>
-          <w:rFonts w:ascii="Arial" w:eastAsia="Arial" w:hAnsi="Arial" w:cs="Arial"/>
-        </w:rPr>
-        <w:t xml:space="preserve"> presentará al otro, la factura de pago y éste a su vez, le devolverá el valor que le corresponde, dentro de los 05 días hábiles siguientes a la presentación de la factura.</w:t>
-      </w:r>
-    </w:p>
-    <w:p>
-      <w:pPr>
-        <w:jc w:val="both"/>
-        <w:rPr>
-          <w:rFonts w:ascii="Arial" w:eastAsia="Arial" w:hAnsi="Arial" w:cs="Arial"/>
-        </w:rPr>
-      </w:pPr>
-    </w:p>
-    <w:p>
-      <w:pPr>
-        <w:jc w:val="both"/>
-        <w:rPr>
-          <w:rFonts w:ascii="Arial" w:eastAsia="Arial" w:hAnsi="Arial" w:cs="Arial"/>
-        </w:rPr>
-      </w:pPr>
-      <w:r>
-        <w:rPr>
-          <w:rFonts w:ascii="Arial" w:eastAsia="Arial" w:hAnsi="Arial" w:cs="Arial"/>
-          <w:b/>
-        </w:rPr>
-        <w:t>CUARTA. GASTOS DE VESTUARIO</w:t>
-      </w:r>
-      <w:r>
-        <w:rPr>
-          <w:rFonts w:ascii="Arial" w:eastAsia="Arial" w:hAnsi="Arial" w:cs="Arial"/>
-        </w:rPr>
-        <w:t xml:space="preserve">. El señor </w:t>
+        <w:t xml:space="preserve">} </w:t>
+      </w:r>
+      <w:r>
+        <w:rPr>
+          <w:rFonts w:ascii="Arial" w:eastAsia="Arial" w:hAnsi="Arial" w:cs="Arial"/>
+        </w:rPr>
+        <w:t xml:space="preserve"> visitará a su hijo en el lugar de residencia del niño, ubicado en la _______________, Barrio ________ de Bogotá, D.C., un día de la semana y las visitas quincenales serán acordadas por los padres mediante comunicación telefónica. Para las épocas de vacaciones escolares, fechas de cumpleaños, recesos de mitad y fin de </w:t>
+      </w:r>
+      <w:r>
+        <w:rPr>
+          <w:rFonts w:ascii="Arial" w:eastAsia="Arial" w:hAnsi="Arial" w:cs="Arial"/>
+        </w:rPr>
+        <w:lastRenderedPageBreak/>
+        <w:t>año, los padres se podrán de acuerdo a efecto de que el señor __________ comparta con su hijo, con el único fin de proveer bienestar del niño.</w:t>
+      </w:r>
+    </w:p>
+    <w:p>
+      <w:pPr>
+        <w:jc w:val="both"/>
+        <w:rPr>
+          <w:rFonts w:ascii="Arial" w:eastAsia="Arial" w:hAnsi="Arial" w:cs="Arial"/>
+        </w:rPr>
+      </w:pPr>
+    </w:p>
+    <w:p>
+      <w:pPr>
+        <w:jc w:val="both"/>
+        <w:rPr>
+          <w:rFonts w:ascii="Arial" w:eastAsia="Arial" w:hAnsi="Arial" w:cs="Arial"/>
+        </w:rPr>
+      </w:pPr>
+      <w:r>
+        <w:rPr>
+          <w:rFonts w:ascii="Arial" w:eastAsia="Arial" w:hAnsi="Arial" w:cs="Arial"/>
+          <w:b/>
+        </w:rPr>
+        <w:t>SÉPTIMA. CAJA DE COMPENSACIÓN FAMILIAR.</w:t>
+      </w:r>
+      <w:r>
+        <w:rPr>
+          <w:rFonts w:ascii="Arial" w:eastAsia="Arial" w:hAnsi="Arial" w:cs="Arial"/>
+        </w:rPr>
+        <w:t xml:space="preserve"> La señor(a) </w:t>
       </w:r>
       <w:r>
         <w:rPr>
@@ -3225,7 +3203,7 @@
           <w:sz w:val="22"/>
           <w:szCs w:val="22"/>
         </w:rPr>
-        <w:t>convocado_nombres</w:t>
+        <w:t>convocante_nombres</w:t>
       </w:r>
       <w:proofErr w:type="spellEnd"/>
       <w:r>
@@ -3241,122 +3219,6 @@
         <w:rPr>
           <w:rFonts w:ascii="Arial" w:eastAsia="Arial" w:hAnsi="Arial" w:cs="Arial"/>
         </w:rPr>
-        <w:t>, entregará a favor de su hijo, tres (03) mudas completas de ropa, incluidos zapatos y tenis, por la suma mínima de ________</w:t>
-      </w:r>
-      <w:proofErr w:type="gramStart"/>
-      <w:r>
-        <w:rPr>
-          <w:rFonts w:ascii="Arial" w:eastAsia="Arial" w:hAnsi="Arial" w:cs="Arial"/>
-        </w:rPr>
-        <w:t>_(</w:t>
-      </w:r>
-      <w:proofErr w:type="gramEnd"/>
-      <w:r>
-        <w:rPr>
-          <w:rFonts w:ascii="Arial" w:eastAsia="Arial" w:hAnsi="Arial" w:cs="Arial"/>
-        </w:rPr>
-        <w:t>$______) m/</w:t>
-      </w:r>
-      <w:proofErr w:type="spellStart"/>
-      <w:r>
-        <w:rPr>
-          <w:rFonts w:ascii="Arial" w:eastAsia="Arial" w:hAnsi="Arial" w:cs="Arial"/>
-        </w:rPr>
-        <w:t>cte</w:t>
-      </w:r>
-      <w:proofErr w:type="spellEnd"/>
-      <w:r>
-        <w:rPr>
-          <w:rFonts w:ascii="Arial" w:eastAsia="Arial" w:hAnsi="Arial" w:cs="Arial"/>
-        </w:rPr>
-        <w:t xml:space="preserve">, cada una. Las mudas se entregarán así: La primera: el día ____ de _____, la segunda el ____ de _________ y la tercera el día del cumpleaños del niño. Este valor será incrementado anualmente a partir del primero (01) de enero de cada año y así sucesivamente, </w:t>
-      </w:r>
-      <w:proofErr w:type="gramStart"/>
-      <w:r>
-        <w:rPr>
-          <w:rFonts w:ascii="Arial" w:eastAsia="Arial" w:hAnsi="Arial" w:cs="Arial"/>
-        </w:rPr>
-        <w:t>de acuerdo al</w:t>
-      </w:r>
-      <w:proofErr w:type="gramEnd"/>
-      <w:r>
-        <w:rPr>
-          <w:rFonts w:ascii="Arial" w:eastAsia="Arial" w:hAnsi="Arial" w:cs="Arial"/>
-        </w:rPr>
-        <w:t xml:space="preserve"> porcentaje de incremento decretado por el gobierno nacional para el SMMLV del año inmediatamente anterior.</w:t>
-      </w:r>
-    </w:p>
-    <w:p>
-      <w:pPr>
-        <w:jc w:val="both"/>
-        <w:rPr>
-          <w:rFonts w:ascii="Arial" w:eastAsia="Arial" w:hAnsi="Arial" w:cs="Arial"/>
-        </w:rPr>
-      </w:pPr>
-    </w:p>
-    <w:p>
-      <w:pPr>
-        <w:jc w:val="both"/>
-        <w:rPr>
-          <w:rFonts w:ascii="Arial" w:eastAsia="Arial" w:hAnsi="Arial" w:cs="Arial"/>
-        </w:rPr>
-      </w:pPr>
-      <w:r>
-        <w:rPr>
-          <w:rFonts w:ascii="Arial" w:eastAsia="Arial" w:hAnsi="Arial" w:cs="Arial"/>
-          <w:b/>
-        </w:rPr>
-        <w:t>QUINTA. AFILIACIÓN Y GASTOS DE SALUD.</w:t>
-      </w:r>
-      <w:r>
-        <w:rPr>
-          <w:rFonts w:ascii="Arial" w:eastAsia="Arial" w:hAnsi="Arial" w:cs="Arial"/>
-        </w:rPr>
-        <w:t xml:space="preserve"> La señor(a) </w:t>
-      </w:r>
-      <w:r>
-        <w:rPr>
-          <w:rFonts w:ascii="Arial" w:eastAsia="Arial" w:hAnsi="Arial" w:cs="Arial"/>
-          <w:b/>
-          <w:sz w:val="22"/>
-          <w:szCs w:val="22"/>
-        </w:rPr>
-        <w:t>{</w:t>
-      </w:r>
-      <w:proofErr w:type="spellStart"/>
-      <w:r>
-        <w:rPr>
-          <w:rFonts w:ascii="Arial" w:eastAsia="Arial" w:hAnsi="Arial" w:cs="Arial"/>
-          <w:b/>
-          <w:sz w:val="22"/>
-          <w:szCs w:val="22"/>
-        </w:rPr>
-        <w:t>convocante_</w:t>
-      </w:r>
-      <w:proofErr w:type="gramStart"/>
-      <w:r>
-        <w:rPr>
-          <w:rFonts w:ascii="Arial" w:eastAsia="Arial" w:hAnsi="Arial" w:cs="Arial"/>
-          <w:b/>
-          <w:sz w:val="22"/>
-          <w:szCs w:val="22"/>
-        </w:rPr>
-        <w:t>nombres</w:t>
-      </w:r>
-      <w:proofErr w:type="spellEnd"/>
-      <w:r>
-        <w:rPr>
-          <w:rFonts w:ascii="Arial" w:eastAsia="Arial" w:hAnsi="Arial" w:cs="Arial"/>
-          <w:b/>
-          <w:sz w:val="22"/>
-          <w:szCs w:val="22"/>
-        </w:rPr>
-        <w:t>}</w:t>
-      </w:r>
-      <w:r>
-        <w:rPr>
-          <w:rFonts w:ascii="Arial" w:eastAsia="Arial" w:hAnsi="Arial" w:cs="Arial"/>
-        </w:rPr>
         <w:t xml:space="preserve"> </w:t>
       </w:r>
       <w:r>
@@ -3371,211 +3233,7 @@
         <w:rPr>
           <w:rFonts w:ascii="Arial" w:eastAsia="Arial" w:hAnsi="Arial" w:cs="Arial"/>
         </w:rPr>
-        <w:t xml:space="preserve"> </w:t>
-      </w:r>
-      <w:proofErr w:type="gramEnd"/>
-      <w:r>
-        <w:rPr>
-          <w:rFonts w:ascii="Arial" w:eastAsia="Arial" w:hAnsi="Arial" w:cs="Arial"/>
-        </w:rPr>
-        <w:t>continuará beneficiando a su hijo a la E.P.S _______________, y los gastos que no cubra el régimen, serán asumidos en un cincuenta por ciento (50%) por cada uno de los padres, para tal efecto, el padre que realice el gasto, presentará al otro, la factura de pago y éste a su vez, le devolverá el valor que le corresponde dentro de los 05 días hábiles siguientes a la presentación de la factura.</w:t>
-      </w:r>
-    </w:p>
-    <w:p>
-      <w:pPr>
-        <w:jc w:val="both"/>
-        <w:rPr>
-          <w:rFonts w:ascii="Arial" w:eastAsia="Arial" w:hAnsi="Arial" w:cs="Arial"/>
-        </w:rPr>
-      </w:pPr>
-    </w:p>
-    <w:p>
-      <w:pPr>
-        <w:jc w:val="both"/>
-        <w:rPr>
-          <w:rFonts w:ascii="Arial" w:eastAsia="Arial" w:hAnsi="Arial" w:cs="Arial"/>
-        </w:rPr>
-      </w:pPr>
-      <w:r>
-        <w:rPr>
-          <w:rFonts w:ascii="Arial" w:eastAsia="Arial" w:hAnsi="Arial" w:cs="Arial"/>
-          <w:b/>
-        </w:rPr>
-        <w:t>SEXTA. VISITAS Y FECHAS ESPECIALES.</w:t>
-      </w:r>
-      <w:r>
-        <w:rPr>
-          <w:rFonts w:ascii="Arial" w:eastAsia="Arial" w:hAnsi="Arial" w:cs="Arial"/>
-        </w:rPr>
-        <w:t xml:space="preserve"> El señor </w:t>
-      </w:r>
-      <w:r>
-        <w:rPr>
-          <w:rFonts w:ascii="Arial" w:eastAsia="Arial" w:hAnsi="Arial" w:cs="Arial"/>
-          <w:b/>
-          <w:sz w:val="22"/>
-          <w:szCs w:val="22"/>
-        </w:rPr>
-        <w:t>{</w:t>
-      </w:r>
-      <w:proofErr w:type="spellStart"/>
-      <w:r>
-        <w:rPr>
-          <w:rFonts w:ascii="Arial" w:eastAsia="Arial" w:hAnsi="Arial" w:cs="Arial"/>
-          <w:b/>
-          <w:sz w:val="22"/>
-          <w:szCs w:val="22"/>
-        </w:rPr>
-        <w:t>convocado_</w:t>
-      </w:r>
-      <w:proofErr w:type="gramStart"/>
-      <w:r>
-        <w:rPr>
-          <w:rFonts w:ascii="Arial" w:eastAsia="Arial" w:hAnsi="Arial" w:cs="Arial"/>
-          <w:b/>
-          <w:sz w:val="22"/>
-          <w:szCs w:val="22"/>
-        </w:rPr>
-        <w:t>nombres</w:t>
-      </w:r>
-      <w:proofErr w:type="spellEnd"/>
-      <w:r>
-        <w:rPr>
-          <w:rFonts w:ascii="Arial" w:eastAsia="Arial" w:hAnsi="Arial" w:cs="Arial"/>
-          <w:b/>
-          <w:sz w:val="22"/>
-          <w:szCs w:val="22"/>
-        </w:rPr>
-        <w:t xml:space="preserve">} </w:t>
-      </w:r>
-      <w:r>
-        <w:rPr>
-          <w:rFonts w:ascii="Arial" w:eastAsia="Arial" w:hAnsi="Arial" w:cs="Arial"/>
-        </w:rPr>
-        <w:t xml:space="preserve"> visitará</w:t>
-      </w:r>
-      <w:proofErr w:type="gramEnd"/>
-      <w:r>
-        <w:rPr>
-          <w:rFonts w:ascii="Arial" w:eastAsia="Arial" w:hAnsi="Arial" w:cs="Arial"/>
-        </w:rPr>
-        <w:t xml:space="preserve"> a su hijo en el lugar de residencia del niño, ubicado en la _______________, Barrio ________ de Bogotá, D.C., un día de la semana y las visitas quincenales serán acordadas por los padres mediante comunicación telefónica. Para las épocas de vacaciones escolares, fechas de cumpleaños, recesos de mitad y fin de </w:t>
-      </w:r>
-      <w:r>
-        <w:rPr>
-          <w:rFonts w:ascii="Arial" w:eastAsia="Arial" w:hAnsi="Arial" w:cs="Arial"/>
-        </w:rPr>
-        <w:lastRenderedPageBreak/>
-        <w:t xml:space="preserve">año, los padres se podrán </w:t>
-      </w:r>
-      <w:proofErr w:type="gramStart"/>
-      <w:r>
-        <w:rPr>
-          <w:rFonts w:ascii="Arial" w:eastAsia="Arial" w:hAnsi="Arial" w:cs="Arial"/>
-        </w:rPr>
-        <w:t>de acuerdo a</w:t>
-      </w:r>
-      <w:proofErr w:type="gramEnd"/>
-      <w:r>
-        <w:rPr>
-          <w:rFonts w:ascii="Arial" w:eastAsia="Arial" w:hAnsi="Arial" w:cs="Arial"/>
-        </w:rPr>
-        <w:t xml:space="preserve"> efecto de que el señor __________ comparta con su hijo, con el único fin de proveer bienestar del niño.</w:t>
-      </w:r>
-    </w:p>
-    <w:p>
-      <w:pPr>
-        <w:jc w:val="both"/>
-        <w:rPr>
-          <w:rFonts w:ascii="Arial" w:eastAsia="Arial" w:hAnsi="Arial" w:cs="Arial"/>
-        </w:rPr>
-      </w:pPr>
-    </w:p>
-    <w:p>
-      <w:pPr>
-        <w:jc w:val="both"/>
-        <w:rPr>
-          <w:rFonts w:ascii="Arial" w:eastAsia="Arial" w:hAnsi="Arial" w:cs="Arial"/>
-        </w:rPr>
-      </w:pPr>
-      <w:r>
-        <w:rPr>
-          <w:rFonts w:ascii="Arial" w:eastAsia="Arial" w:hAnsi="Arial" w:cs="Arial"/>
-          <w:b/>
-        </w:rPr>
-        <w:t>SÉPTIMA. CAJA DE COMPENSACIÓN FAMILIAR.</w:t>
-      </w:r>
-      <w:r>
-        <w:rPr>
-          <w:rFonts w:ascii="Arial" w:eastAsia="Arial" w:hAnsi="Arial" w:cs="Arial"/>
-        </w:rPr>
-        <w:t xml:space="preserve"> La señor(a) </w:t>
-      </w:r>
-      <w:r>
-        <w:rPr>
-          <w:rFonts w:ascii="Arial" w:eastAsia="Arial" w:hAnsi="Arial" w:cs="Arial"/>
-          <w:b/>
-          <w:sz w:val="22"/>
-          <w:szCs w:val="22"/>
-        </w:rPr>
-        <w:t>{</w:t>
-      </w:r>
-      <w:proofErr w:type="spellStart"/>
-      <w:r>
-        <w:rPr>
-          <w:rFonts w:ascii="Arial" w:eastAsia="Arial" w:hAnsi="Arial" w:cs="Arial"/>
-          <w:b/>
-          <w:sz w:val="22"/>
-          <w:szCs w:val="22"/>
-        </w:rPr>
-        <w:t>convocante_</w:t>
-      </w:r>
-      <w:proofErr w:type="gramStart"/>
-      <w:r>
-        <w:rPr>
-          <w:rFonts w:ascii="Arial" w:eastAsia="Arial" w:hAnsi="Arial" w:cs="Arial"/>
-          <w:b/>
-          <w:sz w:val="22"/>
-          <w:szCs w:val="22"/>
-        </w:rPr>
-        <w:t>nombres</w:t>
-      </w:r>
-      <w:proofErr w:type="spellEnd"/>
-      <w:r>
-        <w:rPr>
-          <w:rFonts w:ascii="Arial" w:eastAsia="Arial" w:hAnsi="Arial" w:cs="Arial"/>
-          <w:b/>
-          <w:sz w:val="22"/>
-          <w:szCs w:val="22"/>
-        </w:rPr>
-        <w:t>}</w:t>
-      </w:r>
-      <w:r>
-        <w:rPr>
-          <w:rFonts w:ascii="Arial" w:eastAsia="Arial" w:hAnsi="Arial" w:cs="Arial"/>
-        </w:rPr>
-        <w:t xml:space="preserve"> </w:t>
-      </w:r>
-      <w:r>
-        <w:rPr>
-          <w:rFonts w:ascii="Arial" w:eastAsia="Arial" w:hAnsi="Arial" w:cs="Arial"/>
-          <w:sz w:val="22"/>
-          <w:szCs w:val="22"/>
-        </w:rPr>
-        <w:t xml:space="preserve"> </w:t>
-      </w:r>
-      <w:r>
-        <w:rPr>
-          <w:rFonts w:ascii="Arial" w:eastAsia="Arial" w:hAnsi="Arial" w:cs="Arial"/>
-        </w:rPr>
-        <w:t xml:space="preserve"> </w:t>
-      </w:r>
-      <w:proofErr w:type="gramEnd"/>
-      <w:r>
-        <w:rPr>
-          <w:rFonts w:ascii="Arial" w:eastAsia="Arial" w:hAnsi="Arial" w:cs="Arial"/>
-        </w:rPr>
-        <w:t>continuará beneficiando a su hijo a la caja de compensación _____________, teniendo en cuenta que este dinero será destinado única y exclusivamente en beneficio del niño, el padre que ostenta el cuidado personal administrará la cuota del subsidio familiar.</w:t>
+        <w:t xml:space="preserve"> continuará beneficiando a su hijo a la caja de compensación _____________, teniendo en cuenta que este dinero será destinado única y exclusivamente en beneficio del niño, el padre que ostenta el cuidado personal administrará la cuota del subsidio familiar.</w:t>
       </w:r>
     </w:p>
     <w:p>
@@ -3828,17 +3486,7 @@
           <w:sz w:val="22"/>
           <w:szCs w:val="22"/>
         </w:rPr>
-        <w:t>convocante_</w:t>
-      </w:r>
-      <w:proofErr w:type="gramStart"/>
-      <w:r>
-        <w:rPr>
-          <w:rFonts w:ascii="Arial" w:eastAsia="Arial" w:hAnsi="Arial" w:cs="Arial"/>
-          <w:b/>
-          <w:sz w:val="22"/>
-          <w:szCs w:val="22"/>
-        </w:rPr>
-        <w:t>nombres</w:t>
+        <w:t>convocante_nombres</w:t>
       </w:r>
       <w:proofErr w:type="spellEnd"/>
       <w:r>
@@ -3862,16 +3510,7 @@
           <w:sz w:val="22"/>
           <w:szCs w:val="22"/>
         </w:rPr>
-        <w:t xml:space="preserve">  </w:t>
-      </w:r>
-      <w:proofErr w:type="gramEnd"/>
-      <w:r>
-        <w:rPr>
-          <w:rFonts w:ascii="Arial" w:eastAsia="Arial" w:hAnsi="Arial" w:cs="Arial"/>
-          <w:sz w:val="22"/>
-          <w:szCs w:val="22"/>
-        </w:rPr>
-        <w:t xml:space="preserve"> </w:t>
+        <w:t xml:space="preserve">   </w:t>
       </w:r>
       <w:r>
         <w:rPr>
@@ -4041,37 +3680,17 @@
           <w:sz w:val="22"/>
           <w:szCs w:val="22"/>
         </w:rPr>
-        <w:t>_lugar_</w:t>
-      </w:r>
-      <w:proofErr w:type="gramStart"/>
-      <w:r>
-        <w:rPr>
-          <w:rFonts w:ascii="Arial" w:eastAsia="Arial" w:hAnsi="Arial" w:cs="Arial"/>
-          <w:b/>
-          <w:sz w:val="22"/>
-          <w:szCs w:val="22"/>
-        </w:rPr>
-        <w:t>expedicion</w:t>
-      </w:r>
-      <w:proofErr w:type="spellEnd"/>
-      <w:r>
-        <w:rPr>
-          <w:rFonts w:ascii="Arial" w:eastAsia="Arial" w:hAnsi="Arial" w:cs="Arial"/>
-          <w:b/>
-          <w:sz w:val="22"/>
-          <w:szCs w:val="22"/>
-        </w:rPr>
-        <w:t xml:space="preserve">}   </w:t>
-      </w:r>
-      <w:proofErr w:type="gramEnd"/>
-      <w:r>
-        <w:rPr>
-          <w:rFonts w:ascii="Arial" w:eastAsia="Arial" w:hAnsi="Arial" w:cs="Arial"/>
-          <w:b/>
-          <w:sz w:val="22"/>
-          <w:szCs w:val="22"/>
-        </w:rPr>
-        <w:t xml:space="preserve">                                                          C.C. No.</w:t>
+        <w:t>_lugar_expedicion</w:t>
+      </w:r>
+      <w:proofErr w:type="spellEnd"/>
+      <w:r>
+        <w:rPr>
+          <w:rFonts w:ascii="Arial" w:eastAsia="Arial" w:hAnsi="Arial" w:cs="Arial"/>
+          <w:b/>
+          <w:sz w:val="22"/>
+          <w:szCs w:val="22"/>
+        </w:rPr>
+        <w:t>}                                                             C.C. No.</w:t>
       </w:r>
       <w:r>
         <w:rPr>
@@ -4099,37 +3718,17 @@
           <w:sz w:val="22"/>
           <w:szCs w:val="22"/>
         </w:rPr>
-        <w:t>convocado_</w:t>
-      </w:r>
-      <w:proofErr w:type="gramStart"/>
-      <w:r>
-        <w:rPr>
-          <w:rFonts w:ascii="Arial" w:eastAsia="Arial" w:hAnsi="Arial" w:cs="Arial"/>
-          <w:b/>
-          <w:sz w:val="22"/>
-          <w:szCs w:val="22"/>
-        </w:rPr>
-        <w:t>identificacion</w:t>
-      </w:r>
-      <w:proofErr w:type="spellEnd"/>
-      <w:r>
-        <w:rPr>
-          <w:rFonts w:ascii="Arial" w:eastAsia="Arial" w:hAnsi="Arial" w:cs="Arial"/>
-          <w:b/>
-          <w:sz w:val="22"/>
-          <w:szCs w:val="22"/>
-        </w:rPr>
-        <w:t>}  de</w:t>
-      </w:r>
-      <w:proofErr w:type="gramEnd"/>
-      <w:r>
-        <w:rPr>
-          <w:rFonts w:ascii="Arial" w:eastAsia="Arial" w:hAnsi="Arial" w:cs="Arial"/>
-          <w:b/>
-          <w:sz w:val="22"/>
-          <w:szCs w:val="22"/>
-        </w:rPr>
-        <w:t xml:space="preserve"> {</w:t>
+        <w:t>convocado_identificacion</w:t>
+      </w:r>
+      <w:proofErr w:type="spellEnd"/>
+      <w:r>
+        <w:rPr>
+          <w:rFonts w:ascii="Arial" w:eastAsia="Arial" w:hAnsi="Arial" w:cs="Arial"/>
+          <w:b/>
+          <w:sz w:val="22"/>
+          <w:szCs w:val="22"/>
+        </w:rPr>
+        <w:t>}  de {</w:t>
       </w:r>
       <w:proofErr w:type="spellStart"/>
       <w:r>
@@ -4562,9 +4161,9 @@
           <w:sz w:val="14"/>
           <w:szCs w:val="14"/>
         </w:rPr>
-        <w:t>_</w:t>
-      </w:r>
-      <w:proofErr w:type="gramStart"/>
+        <w:t>_nombres</w:t>
+      </w:r>
+      <w:bookmarkEnd w:id="4"/>
       <w:r>
         <w:rPr>
           <w:rFonts w:ascii="Arial" w:eastAsia="Arial" w:hAnsi="Arial" w:cs="Arial"/>
@@ -4572,27 +4171,7 @@
           <w:sz w:val="14"/>
           <w:szCs w:val="14"/>
         </w:rPr>
-        <w:t>nombres</w:t>
-      </w:r>
-      <w:bookmarkEnd w:id="4"/>
-      <w:r>
-        <w:rPr>
-          <w:rFonts w:ascii="Arial" w:eastAsia="Arial" w:hAnsi="Arial" w:cs="Arial"/>
-          <w:b/>
-          <w:sz w:val="14"/>
-          <w:szCs w:val="14"/>
-        </w:rPr>
-        <w:t xml:space="preserve">}   </w:t>
-      </w:r>
-      <w:proofErr w:type="gramEnd"/>
-      <w:r>
-        <w:rPr>
-          <w:rFonts w:ascii="Arial" w:eastAsia="Arial" w:hAnsi="Arial" w:cs="Arial"/>
-          <w:b/>
-          <w:sz w:val="14"/>
-          <w:szCs w:val="14"/>
-        </w:rPr>
-        <w:t xml:space="preserve">                                                                                                                                                                                                         {</w:t>
+        <w:t>}                                                                                                                                                                                                            {</w:t>
       </w:r>
       <w:r>
         <w:rPr>
@@ -4875,7 +4454,7 @@
             </wp:anchor>
           </w:drawing>
         </mc:Choice>
-        <mc:Fallback xmlns:sl="http://schemas.openxmlformats.org/schemaLibrary/2006/main" xmlns:a="http://schemas.openxmlformats.org/drawingml/2006/main" xmlns:pic="http://schemas.openxmlformats.org/drawingml/2006/picture" xmlns:c="http://schemas.openxmlformats.org/drawingml/2006/chart" xmlns:lc="http://schemas.openxmlformats.org/drawingml/2006/lockedCanvas" xmlns:dgm="http://schemas.openxmlformats.org/drawingml/2006/diagram">
+        <mc:Fallback xmlns:dgm="http://schemas.openxmlformats.org/drawingml/2006/diagram" xmlns:lc="http://schemas.openxmlformats.org/drawingml/2006/lockedCanvas" xmlns:c="http://schemas.openxmlformats.org/drawingml/2006/chart" xmlns:pic="http://schemas.openxmlformats.org/drawingml/2006/picture" xmlns:a="http://schemas.openxmlformats.org/drawingml/2006/main" xmlns:sl="http://schemas.openxmlformats.org/schemaLibrary/2006/main">
           <w:drawing>
             <wp:anchor allowOverlap="1" behindDoc="0" distB="0" distT="0" distL="114300" distR="114300" hidden="0" layoutInCell="1" locked="0" relativeHeight="0" simplePos="0">
               <wp:simplePos x="0" y="0"/>
@@ -5155,25 +4734,7 @@
               <w:sz w:val="14"/>
               <w:szCs w:val="14"/>
             </w:rPr>
-            <w:t xml:space="preserve">Aprobado por la Resolución No. 2124 del 30 de </w:t>
-          </w:r>
-          <w:proofErr w:type="gramStart"/>
-          <w:r>
-            <w:rPr>
-              <w:rFonts w:ascii="Arial" w:eastAsia="Arial" w:hAnsi="Arial" w:cs="Arial"/>
-              <w:sz w:val="14"/>
-              <w:szCs w:val="14"/>
-            </w:rPr>
-            <w:t>Junio</w:t>
-          </w:r>
-          <w:proofErr w:type="gramEnd"/>
-          <w:r>
-            <w:rPr>
-              <w:rFonts w:ascii="Arial" w:eastAsia="Arial" w:hAnsi="Arial" w:cs="Arial"/>
-              <w:sz w:val="14"/>
-              <w:szCs w:val="14"/>
-            </w:rPr>
-            <w:t xml:space="preserve"> de 1.992</w:t>
+            <w:t>Aprobado por la Resolución No. 2124 del 30 de Junio de 1.992</w:t>
           </w:r>
         </w:p>
         <w:p>

--- a/Backend/ApiGeneradorDocumentos/ACTA ACUERDO DE ALIMENTOS.docx
+++ b/Backend/ApiGeneradorDocumentos/ACTA ACUERDO DE ALIMENTOS.docx
@@ -36,7 +36,6 @@
         </w:rPr>
         <w:t>{</w:t>
       </w:r>
-      <w:proofErr w:type="spellStart"/>
       <w:r>
         <w:rPr>
           <w:rFonts w:ascii="Arial" w:eastAsia="Arial" w:hAnsi="Arial" w:cs="Arial"/>
@@ -46,7 +45,6 @@
         </w:rPr>
         <w:t>resultado_consecutivo</w:t>
       </w:r>
-      <w:proofErr w:type="spellEnd"/>
       <w:r>
         <w:rPr>
           <w:rFonts w:ascii="Arial" w:eastAsia="Arial" w:hAnsi="Arial" w:cs="Arial"/>
@@ -72,27 +70,7 @@
           <w:bCs/>
           <w:szCs w:val="24"/>
         </w:rPr>
-        <w:t>{</w:t>
-      </w:r>
-      <w:proofErr w:type="spellStart"/>
-      <w:r>
-        <w:rPr>
-          <w:rFonts w:ascii="Arial" w:eastAsia="Arial" w:hAnsi="Arial" w:cs="Arial"/>
-          <w:b/>
-          <w:bCs/>
-          <w:szCs w:val="24"/>
-        </w:rPr>
-        <w:t>fecha_actual_año</w:t>
-      </w:r>
-      <w:proofErr w:type="spellEnd"/>
-      <w:r>
-        <w:rPr>
-          <w:rFonts w:ascii="Arial" w:eastAsia="Arial" w:hAnsi="Arial" w:cs="Arial"/>
-          <w:b/>
-          <w:bCs/>
-          <w:szCs w:val="24"/>
-        </w:rPr>
-        <w:t>}</w:t>
+        <w:t>{fecha_actual_año}</w:t>
       </w:r>
       <w:r>
         <w:rPr>
@@ -140,7 +118,6 @@
         </w:rPr>
         <w:t>{</w:t>
       </w:r>
-      <w:proofErr w:type="spellStart"/>
       <w:r>
         <w:rPr>
           <w:rFonts w:ascii="Arial" w:eastAsia="Arial" w:hAnsi="Arial" w:cs="Arial"/>
@@ -150,7 +127,6 @@
         </w:rPr>
         <w:t>expediente_numero_caso</w:t>
       </w:r>
-      <w:proofErr w:type="spellEnd"/>
       <w:r>
         <w:rPr>
           <w:rFonts w:ascii="Arial" w:eastAsia="Arial" w:hAnsi="Arial" w:cs="Arial"/>
@@ -210,27 +186,7 @@
           <w:sz w:val="22"/>
           <w:szCs w:val="22"/>
         </w:rPr>
-        <w:t>CONVOCANTE:   {</w:t>
-      </w:r>
-      <w:proofErr w:type="spellStart"/>
-      <w:r>
-        <w:rPr>
-          <w:rFonts w:ascii="Arial" w:eastAsia="Arial" w:hAnsi="Arial" w:cs="Arial"/>
-          <w:b/>
-          <w:sz w:val="22"/>
-          <w:szCs w:val="22"/>
-        </w:rPr>
-        <w:t>convocante_nombres</w:t>
-      </w:r>
-      <w:proofErr w:type="spellEnd"/>
-      <w:r>
-        <w:rPr>
-          <w:rFonts w:ascii="Arial" w:eastAsia="Arial" w:hAnsi="Arial" w:cs="Arial"/>
-          <w:b/>
-          <w:sz w:val="22"/>
-          <w:szCs w:val="22"/>
-        </w:rPr>
-        <w:t>}</w:t>
+        <w:t>CONVOCANTE: {convocante_nombres}</w:t>
       </w:r>
       <w:r>
         <w:rPr>
@@ -262,29 +218,8 @@
           <w:sz w:val="22"/>
           <w:szCs w:val="22"/>
         </w:rPr>
-        <w:t xml:space="preserve">                              C.C. </w:t>
-      </w:r>
-      <w:proofErr w:type="spellStart"/>
-      <w:r>
-        <w:rPr>
-          <w:rFonts w:ascii="Arial" w:eastAsia="Arial" w:hAnsi="Arial" w:cs="Arial"/>
-          <w:b/>
-          <w:sz w:val="22"/>
-          <w:szCs w:val="22"/>
-        </w:rPr>
-        <w:t>N°</w:t>
-      </w:r>
-      <w:proofErr w:type="spellEnd"/>
-      <w:r>
-        <w:rPr>
-          <w:rFonts w:ascii="Arial" w:eastAsia="Arial" w:hAnsi="Arial" w:cs="Arial"/>
-          <w:b/>
-          <w:sz w:val="22"/>
-          <w:szCs w:val="22"/>
-        </w:rPr>
-        <w:t xml:space="preserve"> {</w:t>
-      </w:r>
-      <w:proofErr w:type="spellStart"/>
+        <w:t xml:space="preserve">                              C.C. N° {</w:t>
+      </w:r>
       <w:r>
         <w:rPr>
           <w:rFonts w:ascii="Arial" w:eastAsia="Arial" w:hAnsi="Arial" w:cs="Arial"/>
@@ -294,7 +229,6 @@
         </w:rPr>
         <w:t>convocante_identificacion</w:t>
       </w:r>
-      <w:proofErr w:type="spellEnd"/>
       <w:r>
         <w:rPr>
           <w:rFonts w:ascii="Arial" w:eastAsia="Arial" w:hAnsi="Arial" w:cs="Arial"/>
@@ -304,7 +238,6 @@
         </w:rPr>
         <w:t>} de {</w:t>
       </w:r>
-      <w:proofErr w:type="spellStart"/>
       <w:r>
         <w:rPr>
           <w:rFonts w:ascii="Arial" w:eastAsia="Arial" w:hAnsi="Arial" w:cs="Arial"/>
@@ -314,7 +247,6 @@
         </w:rPr>
         <w:t>convocante_lugar_expedicion</w:t>
       </w:r>
-      <w:proofErr w:type="spellEnd"/>
       <w:r>
         <w:rPr>
           <w:rFonts w:ascii="Arial" w:eastAsia="Arial" w:hAnsi="Arial" w:cs="Arial"/>
@@ -375,9 +307,8 @@
           <w:sz w:val="22"/>
           <w:szCs w:val="22"/>
         </w:rPr>
-        <w:t>CONVOCADO:     {</w:t>
-      </w:r>
-      <w:proofErr w:type="spellStart"/>
+        <w:t>CONVOCADO: {</w:t>
+      </w:r>
       <w:r>
         <w:rPr>
           <w:rFonts w:ascii="Arial" w:eastAsia="Arial" w:hAnsi="Arial" w:cs="Arial"/>
@@ -387,7 +318,6 @@
         </w:rPr>
         <w:t>convocado_nombres</w:t>
       </w:r>
-      <w:proofErr w:type="spellEnd"/>
       <w:r>
         <w:rPr>
           <w:rFonts w:ascii="Arial" w:eastAsia="Arial" w:hAnsi="Arial" w:cs="Arial"/>
@@ -423,7 +353,6 @@
         </w:rPr>
         <w:t xml:space="preserve">                              C.C. No. {</w:t>
       </w:r>
-      <w:proofErr w:type="spellStart"/>
       <w:r>
         <w:rPr>
           <w:rFonts w:ascii="Arial" w:eastAsia="Arial" w:hAnsi="Arial" w:cs="Arial"/>
@@ -433,7 +362,6 @@
         </w:rPr>
         <w:t>convocado_identificacion</w:t>
       </w:r>
-      <w:proofErr w:type="spellEnd"/>
       <w:r>
         <w:rPr>
           <w:rFonts w:ascii="Arial" w:eastAsia="Arial" w:hAnsi="Arial" w:cs="Arial"/>
@@ -443,7 +371,6 @@
         </w:rPr>
         <w:t>} de {</w:t>
       </w:r>
-      <w:proofErr w:type="spellStart"/>
       <w:r>
         <w:rPr>
           <w:rFonts w:ascii="Arial" w:eastAsia="Arial" w:hAnsi="Arial" w:cs="Arial"/>
@@ -453,7 +380,6 @@
         </w:rPr>
         <w:t>convocado_lugar_expedicion</w:t>
       </w:r>
-      <w:proofErr w:type="spellEnd"/>
       <w:r>
         <w:rPr>
           <w:rFonts w:ascii="Arial" w:eastAsia="Arial" w:hAnsi="Arial" w:cs="Arial"/>
@@ -567,106 +493,257 @@
           <w:bCs/>
           <w:szCs w:val="24"/>
         </w:rPr>
+        <w:t>{fecha_actual_hora}</w:t>
+      </w:r>
+      <w:r>
+        <w:rPr>
+          <w:rFonts w:ascii="Arial" w:eastAsia="Arial" w:hAnsi="Arial" w:cs="Arial"/>
+          <w:szCs w:val="24"/>
+        </w:rPr>
+        <w:t xml:space="preserve"> del día </w:t>
+      </w:r>
+      <w:r>
+        <w:rPr>
+          <w:rFonts w:ascii="Arial" w:eastAsia="Arial" w:hAnsi="Arial" w:cs="Arial"/>
+          <w:b/>
+          <w:bCs/>
+          <w:szCs w:val="24"/>
+        </w:rPr>
+        <w:t>{fecha_actual_dia}</w:t>
+      </w:r>
+      <w:r>
+        <w:rPr>
+          <w:rFonts w:ascii="Arial" w:eastAsia="Arial" w:hAnsi="Arial" w:cs="Arial"/>
+          <w:szCs w:val="24"/>
+        </w:rPr>
+        <w:t xml:space="preserve"> </w:t>
+      </w:r>
+      <w:r>
+        <w:rPr>
+          <w:rFonts w:ascii="Arial" w:eastAsia="Arial" w:hAnsi="Arial" w:cs="Arial"/>
+          <w:szCs w:val="24"/>
+        </w:rPr>
+        <w:t xml:space="preserve"> de </w:t>
+      </w:r>
+      <w:r>
+        <w:rPr>
+          <w:rFonts w:ascii="Arial" w:eastAsia="Arial" w:hAnsi="Arial" w:cs="Arial"/>
+          <w:b/>
+          <w:bCs/>
+          <w:szCs w:val="24"/>
+        </w:rPr>
+        <w:t xml:space="preserve">{fecha_actual_mes} </w:t>
+      </w:r>
+      <w:r>
+        <w:rPr>
+          <w:rFonts w:ascii="Arial" w:eastAsia="Arial" w:hAnsi="Arial" w:cs="Arial"/>
+          <w:szCs w:val="24"/>
+        </w:rPr>
+        <w:t xml:space="preserve">de </w:t>
+      </w:r>
+      <w:r>
+        <w:rPr>
+          <w:rFonts w:ascii="Arial" w:eastAsia="Arial" w:hAnsi="Arial" w:cs="Arial"/>
+          <w:b/>
+          <w:bCs/>
+          <w:szCs w:val="24"/>
+        </w:rPr>
+        <w:t>{fecha_actual_año}</w:t>
+      </w:r>
+      <w:r>
+        <w:rPr>
+          <w:rFonts w:ascii="Arial" w:eastAsia="Arial" w:hAnsi="Arial" w:cs="Arial"/>
+          <w:szCs w:val="24"/>
+        </w:rPr>
+        <w:t xml:space="preserve">, después de haberse notificado legalmente a los comparecientes, se dio inicio en las instalaciones del Centro de Conciliación, José Ignacio Talero Losada de </w:t>
+      </w:r>
+      <w:r>
+        <w:rPr>
+          <w:rFonts w:ascii="Arial" w:eastAsia="Arial" w:hAnsi="Arial" w:cs="Arial"/>
+          <w:b/>
+          <w:szCs w:val="24"/>
+        </w:rPr>
+        <w:t>LA UNIVERSIDAD LA GRAN COLOMBIA</w:t>
+      </w:r>
+      <w:r>
+        <w:rPr>
+          <w:rFonts w:ascii="Arial" w:eastAsia="Arial" w:hAnsi="Arial" w:cs="Arial"/>
+          <w:szCs w:val="24"/>
+        </w:rPr>
+        <w:t xml:space="preserve">, ubicado en la Calle 12 Nº 8 –37 de esta ciudad, a la Audiencia de Conciliación solicitada el día </w:t>
+      </w:r>
+      <w:bookmarkStart w:id="0" w:name="_Hlk121757539"/>
+      <w:r>
+        <w:rPr>
+          <w:rFonts w:ascii="Arial" w:eastAsia="Arial" w:hAnsi="Arial" w:cs="Arial"/>
+          <w:b/>
+          <w:bCs/>
+          <w:sz w:val="22"/>
+          <w:szCs w:val="22"/>
+        </w:rPr>
         <w:t>{</w:t>
       </w:r>
-      <w:proofErr w:type="spellStart"/>
       <w:r>
         <w:rPr>
           <w:rFonts w:ascii="Arial" w:eastAsia="Arial" w:hAnsi="Arial" w:cs="Arial"/>
           <w:b/>
           <w:bCs/>
-          <w:szCs w:val="24"/>
-        </w:rPr>
-        <w:t>fecha_actual_hora</w:t>
-      </w:r>
-      <w:proofErr w:type="spellEnd"/>
+          <w:sz w:val="22"/>
+          <w:szCs w:val="22"/>
+        </w:rPr>
+        <w:t>expediente_fecha_registro_dia</w:t>
+      </w:r>
       <w:r>
         <w:rPr>
           <w:rFonts w:ascii="Arial" w:eastAsia="Arial" w:hAnsi="Arial" w:cs="Arial"/>
           <w:b/>
           <w:bCs/>
-          <w:szCs w:val="24"/>
+          <w:sz w:val="22"/>
+          <w:szCs w:val="22"/>
         </w:rPr>
         <w:t>}</w:t>
       </w:r>
-      <w:r>
-        <w:rPr>
-          <w:rFonts w:ascii="Arial" w:eastAsia="Arial" w:hAnsi="Arial" w:cs="Arial"/>
-          <w:szCs w:val="24"/>
-        </w:rPr>
-        <w:t xml:space="preserve"> del día </w:t>
-      </w:r>
+      <w:bookmarkEnd w:id="0"/>
+      <w:r>
+        <w:rPr>
+          <w:rFonts w:ascii="Arial" w:eastAsia="Arial" w:hAnsi="Arial" w:cs="Arial"/>
+        </w:rPr>
+        <w:t xml:space="preserve"> </w:t>
+      </w:r>
+      <w:r>
+        <w:rPr>
+          <w:rFonts w:ascii="Arial" w:eastAsia="Arial" w:hAnsi="Arial" w:cs="Arial"/>
+          <w:szCs w:val="24"/>
+        </w:rPr>
+        <w:t xml:space="preserve"> de </w:t>
+      </w:r>
+      <w:bookmarkStart w:id="1" w:name="_Hlk121757551"/>
       <w:r>
         <w:rPr>
           <w:rFonts w:ascii="Arial" w:eastAsia="Arial" w:hAnsi="Arial" w:cs="Arial"/>
           <w:b/>
           <w:bCs/>
-          <w:szCs w:val="24"/>
+          <w:sz w:val="22"/>
+          <w:szCs w:val="22"/>
         </w:rPr>
         <w:t>{</w:t>
       </w:r>
-      <w:proofErr w:type="spellStart"/>
       <w:r>
         <w:rPr>
           <w:rFonts w:ascii="Arial" w:eastAsia="Arial" w:hAnsi="Arial" w:cs="Arial"/>
           <w:b/>
           <w:bCs/>
-          <w:szCs w:val="24"/>
-        </w:rPr>
-        <w:t>fecha_actual_dia</w:t>
-      </w:r>
-      <w:proofErr w:type="spellEnd"/>
+          <w:sz w:val="22"/>
+          <w:szCs w:val="22"/>
+        </w:rPr>
+        <w:t>expediente_fecha_registro_mes</w:t>
+      </w:r>
       <w:r>
         <w:rPr>
           <w:rFonts w:ascii="Arial" w:eastAsia="Arial" w:hAnsi="Arial" w:cs="Arial"/>
           <w:b/>
           <w:bCs/>
-          <w:szCs w:val="24"/>
+          <w:sz w:val="22"/>
+          <w:szCs w:val="22"/>
         </w:rPr>
         <w:t>}</w:t>
       </w:r>
       <w:r>
         <w:rPr>
           <w:rFonts w:ascii="Arial" w:eastAsia="Arial" w:hAnsi="Arial" w:cs="Arial"/>
-          <w:szCs w:val="24"/>
+          <w:sz w:val="22"/>
+          <w:szCs w:val="22"/>
         </w:rPr>
         <w:t xml:space="preserve"> </w:t>
       </w:r>
-      <w:r>
-        <w:rPr>
-          <w:rFonts w:ascii="Arial" w:eastAsia="Arial" w:hAnsi="Arial" w:cs="Arial"/>
-          <w:szCs w:val="24"/>
-        </w:rPr>
-        <w:t xml:space="preserve"> de </w:t>
-      </w:r>
+      <w:bookmarkEnd w:id="1"/>
+      <w:r>
+        <w:rPr>
+          <w:rFonts w:ascii="Arial" w:eastAsia="Arial" w:hAnsi="Arial" w:cs="Arial"/>
+        </w:rPr>
+        <w:t xml:space="preserve"> </w:t>
+      </w:r>
+      <w:r>
+        <w:rPr>
+          <w:rFonts w:ascii="Arial" w:eastAsia="Arial" w:hAnsi="Arial" w:cs="Arial"/>
+          <w:szCs w:val="24"/>
+        </w:rPr>
+        <w:t xml:space="preserve">de </w:t>
+      </w:r>
+      <w:bookmarkStart w:id="2" w:name="_Hlk121757562"/>
       <w:r>
         <w:rPr>
           <w:rFonts w:ascii="Arial" w:eastAsia="Arial" w:hAnsi="Arial" w:cs="Arial"/>
           <w:b/>
           <w:bCs/>
-          <w:szCs w:val="24"/>
+          <w:sz w:val="22"/>
+          <w:szCs w:val="22"/>
         </w:rPr>
         <w:t>{</w:t>
       </w:r>
-      <w:proofErr w:type="spellStart"/>
       <w:r>
         <w:rPr>
           <w:rFonts w:ascii="Arial" w:eastAsia="Arial" w:hAnsi="Arial" w:cs="Arial"/>
           <w:b/>
           <w:bCs/>
-          <w:szCs w:val="24"/>
-        </w:rPr>
-        <w:t>fecha_actual_mes</w:t>
-      </w:r>
-      <w:proofErr w:type="spellEnd"/>
+          <w:sz w:val="22"/>
+          <w:szCs w:val="22"/>
+        </w:rPr>
+        <w:t>expediente_fecha_registro_año</w:t>
+      </w:r>
       <w:r>
         <w:rPr>
           <w:rFonts w:ascii="Arial" w:eastAsia="Arial" w:hAnsi="Arial" w:cs="Arial"/>
           <w:b/>
           <w:bCs/>
-          <w:szCs w:val="24"/>
-        </w:rPr>
-        <w:t xml:space="preserve">} </w:t>
+          <w:sz w:val="22"/>
+          <w:szCs w:val="22"/>
+        </w:rPr>
+        <w:t>}</w:t>
+      </w:r>
+      <w:bookmarkEnd w:id="2"/>
+      <w:r>
+        <w:rPr>
+          <w:rFonts w:ascii="Arial" w:eastAsia="Arial" w:hAnsi="Arial" w:cs="Arial"/>
+        </w:rPr>
+        <w:t xml:space="preserve">, </w:t>
+      </w:r>
+      <w:r>
+        <w:rPr>
+          <w:rFonts w:ascii="Arial" w:eastAsia="Arial" w:hAnsi="Arial" w:cs="Arial"/>
+          <w:szCs w:val="24"/>
+        </w:rPr>
+        <w:t xml:space="preserve">por parte de la señora </w:t>
+      </w:r>
+      <w:r>
+        <w:rPr>
+          <w:rFonts w:ascii="Arial" w:eastAsia="Arial" w:hAnsi="Arial" w:cs="Arial"/>
+          <w:b/>
+          <w:szCs w:val="24"/>
+        </w:rPr>
+        <w:t>{convocante_nombres}</w:t>
+      </w:r>
+      <w:r>
+        <w:rPr>
+          <w:rFonts w:ascii="Arial" w:eastAsia="Arial" w:hAnsi="Arial" w:cs="Arial"/>
+          <w:szCs w:val="24"/>
+        </w:rPr>
+        <w:t>, identificada con C.C. No.</w:t>
+      </w:r>
+      <w:r>
+        <w:rPr>
+          <w:rFonts w:ascii="Arial" w:eastAsia="Arial" w:hAnsi="Arial" w:cs="Arial"/>
+          <w:szCs w:val="24"/>
+        </w:rPr>
+        <w:t xml:space="preserve"> </w:t>
+      </w:r>
+      <w:r>
+        <w:rPr>
+          <w:rFonts w:ascii="Arial" w:eastAsia="Arial" w:hAnsi="Arial" w:cs="Arial"/>
+          <w:b/>
+          <w:szCs w:val="24"/>
+        </w:rPr>
+        <w:t xml:space="preserve">{convocante_identificacion} </w:t>
       </w:r>
       <w:r>
         <w:rPr>
@@ -679,106 +756,44 @@
         <w:rPr>
           <w:rFonts w:ascii="Arial" w:eastAsia="Arial" w:hAnsi="Arial" w:cs="Arial"/>
           <w:b/>
-          <w:bCs/>
-          <w:szCs w:val="24"/>
-        </w:rPr>
-        <w:t>{</w:t>
-      </w:r>
-      <w:proofErr w:type="spellStart"/>
-      <w:r>
-        <w:rPr>
-          <w:rFonts w:ascii="Arial" w:eastAsia="Arial" w:hAnsi="Arial" w:cs="Arial"/>
-          <w:b/>
-          <w:bCs/>
-          <w:szCs w:val="24"/>
-        </w:rPr>
-        <w:t>fecha_actual_año</w:t>
-      </w:r>
-      <w:proofErr w:type="spellEnd"/>
-      <w:r>
-        <w:rPr>
-          <w:rFonts w:ascii="Arial" w:eastAsia="Arial" w:hAnsi="Arial" w:cs="Arial"/>
-          <w:b/>
-          <w:bCs/>
-          <w:szCs w:val="24"/>
-        </w:rPr>
-        <w:t>}</w:t>
-      </w:r>
-      <w:r>
-        <w:rPr>
-          <w:rFonts w:ascii="Arial" w:eastAsia="Arial" w:hAnsi="Arial" w:cs="Arial"/>
-          <w:szCs w:val="24"/>
-        </w:rPr>
-        <w:t xml:space="preserve">, después de haberse notificado legalmente a los comparecientes, se dio inicio en las instalaciones del Centro de Conciliación, José Ignacio Talero Losada de </w:t>
-      </w:r>
-      <w:r>
-        <w:rPr>
-          <w:rFonts w:ascii="Arial" w:eastAsia="Arial" w:hAnsi="Arial" w:cs="Arial"/>
-          <w:b/>
-          <w:szCs w:val="24"/>
-        </w:rPr>
-        <w:t>LA UNIVERSIDAD LA GRAN COLOMBIA</w:t>
-      </w:r>
-      <w:r>
-        <w:rPr>
-          <w:rFonts w:ascii="Arial" w:eastAsia="Arial" w:hAnsi="Arial" w:cs="Arial"/>
-          <w:szCs w:val="24"/>
-        </w:rPr>
-        <w:t xml:space="preserve">, ubicado en la Calle 12 </w:t>
-      </w:r>
-      <w:proofErr w:type="spellStart"/>
-      <w:r>
-        <w:rPr>
-          <w:rFonts w:ascii="Arial" w:eastAsia="Arial" w:hAnsi="Arial" w:cs="Arial"/>
-          <w:szCs w:val="24"/>
-        </w:rPr>
-        <w:t>Nº</w:t>
-      </w:r>
-      <w:proofErr w:type="spellEnd"/>
-      <w:r>
-        <w:rPr>
-          <w:rFonts w:ascii="Arial" w:eastAsia="Arial" w:hAnsi="Arial" w:cs="Arial"/>
-          <w:szCs w:val="24"/>
-        </w:rPr>
-        <w:t xml:space="preserve"> 8 –37 de esta ciudad, a la Audiencia de Conciliación solicitada el día </w:t>
-      </w:r>
-      <w:bookmarkStart w:id="0" w:name="_Hlk121757539"/>
-      <w:r>
-        <w:rPr>
-          <w:rFonts w:ascii="Arial" w:eastAsia="Arial" w:hAnsi="Arial" w:cs="Arial"/>
-          <w:b/>
-          <w:bCs/>
-          <w:sz w:val="22"/>
-          <w:szCs w:val="22"/>
-        </w:rPr>
-        <w:t>{</w:t>
-      </w:r>
-      <w:proofErr w:type="spellStart"/>
-      <w:r>
-        <w:rPr>
-          <w:rFonts w:ascii="Arial" w:eastAsia="Arial" w:hAnsi="Arial" w:cs="Arial"/>
-          <w:b/>
-          <w:bCs/>
-          <w:sz w:val="22"/>
-          <w:szCs w:val="22"/>
-        </w:rPr>
-        <w:t>expediente_fecha_registro_dia</w:t>
-      </w:r>
-      <w:proofErr w:type="spellEnd"/>
-      <w:r>
-        <w:rPr>
-          <w:rFonts w:ascii="Arial" w:eastAsia="Arial" w:hAnsi="Arial" w:cs="Arial"/>
-          <w:b/>
-          <w:bCs/>
-          <w:sz w:val="22"/>
-          <w:szCs w:val="22"/>
-        </w:rPr>
-        <w:t>}</w:t>
-      </w:r>
-      <w:bookmarkEnd w:id="0"/>
-      <w:r>
-        <w:rPr>
-          <w:rFonts w:ascii="Arial" w:eastAsia="Arial" w:hAnsi="Arial" w:cs="Arial"/>
+          <w:szCs w:val="24"/>
+        </w:rPr>
+        <w:t>{convocante_lugar_expedicion}</w:t>
+      </w:r>
+      <w:r>
+        <w:rPr>
+          <w:rFonts w:ascii="Arial" w:eastAsia="Arial" w:hAnsi="Arial" w:cs="Arial"/>
+          <w:szCs w:val="24"/>
+        </w:rPr>
+        <w:t xml:space="preserve">, como parte </w:t>
+      </w:r>
+      <w:r>
+        <w:rPr>
+          <w:rFonts w:ascii="Arial" w:eastAsia="Arial" w:hAnsi="Arial" w:cs="Arial"/>
+          <w:b/>
+          <w:szCs w:val="24"/>
+        </w:rPr>
+        <w:t>Convocante</w:t>
+      </w:r>
+      <w:r>
+        <w:rPr>
+          <w:rFonts w:ascii="Arial" w:eastAsia="Arial" w:hAnsi="Arial" w:cs="Arial"/>
+          <w:szCs w:val="24"/>
+        </w:rPr>
+        <w:t xml:space="preserve">, para que fuera citado el Señor </w:t>
+      </w:r>
+      <w:r>
+        <w:rPr>
+          <w:rFonts w:ascii="Arial" w:eastAsia="Arial" w:hAnsi="Arial" w:cs="Arial"/>
+          <w:b/>
+          <w:szCs w:val="24"/>
+        </w:rPr>
+        <w:t>{convocado_nombres}</w:t>
+      </w:r>
+      <w:r>
+        <w:rPr>
+          <w:rFonts w:ascii="Arial" w:eastAsia="Arial" w:hAnsi="Arial" w:cs="Arial"/>
+          <w:szCs w:val="24"/>
         </w:rPr>
         <w:t xml:space="preserve"> </w:t>
       </w:r>
@@ -787,55 +802,15 @@
           <w:rFonts w:ascii="Arial" w:eastAsia="Arial" w:hAnsi="Arial" w:cs="Arial"/>
           <w:szCs w:val="24"/>
         </w:rPr>
-        <w:t xml:space="preserve"> de </w:t>
-      </w:r>
-      <w:bookmarkStart w:id="1" w:name="_Hlk121757551"/>
-      <w:r>
-        <w:rPr>
-          <w:rFonts w:ascii="Arial" w:eastAsia="Arial" w:hAnsi="Arial" w:cs="Arial"/>
-          <w:b/>
-          <w:bCs/>
-          <w:sz w:val="22"/>
-          <w:szCs w:val="22"/>
-        </w:rPr>
-        <w:t>{</w:t>
-      </w:r>
-      <w:proofErr w:type="spellStart"/>
-      <w:r>
-        <w:rPr>
-          <w:rFonts w:ascii="Arial" w:eastAsia="Arial" w:hAnsi="Arial" w:cs="Arial"/>
-          <w:b/>
-          <w:bCs/>
-          <w:sz w:val="22"/>
-          <w:szCs w:val="22"/>
-        </w:rPr>
-        <w:t>expediente_fecha_registro_mes</w:t>
-      </w:r>
-      <w:proofErr w:type="spellEnd"/>
-      <w:r>
-        <w:rPr>
-          <w:rFonts w:ascii="Arial" w:eastAsia="Arial" w:hAnsi="Arial" w:cs="Arial"/>
-          <w:b/>
-          <w:bCs/>
-          <w:sz w:val="22"/>
-          <w:szCs w:val="22"/>
-        </w:rPr>
-        <w:t>}</w:t>
-      </w:r>
-      <w:r>
-        <w:rPr>
-          <w:rFonts w:ascii="Arial" w:eastAsia="Arial" w:hAnsi="Arial" w:cs="Arial"/>
-          <w:sz w:val="22"/>
-          <w:szCs w:val="22"/>
-        </w:rPr>
-        <w:t xml:space="preserve"> </w:t>
-      </w:r>
-      <w:bookmarkEnd w:id="1"/>
-      <w:r>
-        <w:rPr>
-          <w:rFonts w:ascii="Arial" w:eastAsia="Arial" w:hAnsi="Arial" w:cs="Arial"/>
-        </w:rPr>
-        <w:t xml:space="preserve"> </w:t>
+        <w:t xml:space="preserve">identificado con C.C. No. </w:t>
+      </w:r>
+      <w:r>
+        <w:rPr>
+          <w:rFonts w:ascii="Arial" w:eastAsia="Arial" w:hAnsi="Arial" w:cs="Arial"/>
+          <w:b/>
+          <w:szCs w:val="24"/>
+        </w:rPr>
+        <w:t xml:space="preserve">{convocado_identificacion} </w:t>
       </w:r>
       <w:r>
         <w:rPr>
@@ -844,258 +819,13 @@
         </w:rPr>
         <w:t xml:space="preserve">de </w:t>
       </w:r>
-      <w:bookmarkStart w:id="2" w:name="_Hlk121757562"/>
-      <w:r>
-        <w:rPr>
-          <w:rFonts w:ascii="Arial" w:eastAsia="Arial" w:hAnsi="Arial" w:cs="Arial"/>
-          <w:b/>
-          <w:bCs/>
-          <w:sz w:val="22"/>
-          <w:szCs w:val="22"/>
-        </w:rPr>
-        <w:t>{</w:t>
-      </w:r>
-      <w:proofErr w:type="spellStart"/>
-      <w:r>
-        <w:rPr>
-          <w:rFonts w:ascii="Arial" w:eastAsia="Arial" w:hAnsi="Arial" w:cs="Arial"/>
-          <w:b/>
-          <w:bCs/>
-          <w:sz w:val="22"/>
-          <w:szCs w:val="22"/>
-        </w:rPr>
-        <w:t>expediente_fecha_registro_año</w:t>
-      </w:r>
-      <w:proofErr w:type="spellEnd"/>
-      <w:r>
-        <w:rPr>
-          <w:rFonts w:ascii="Arial" w:eastAsia="Arial" w:hAnsi="Arial" w:cs="Arial"/>
-          <w:b/>
-          <w:bCs/>
-          <w:sz w:val="22"/>
-          <w:szCs w:val="22"/>
-        </w:rPr>
-        <w:t>}</w:t>
-      </w:r>
-      <w:bookmarkEnd w:id="2"/>
-      <w:r>
-        <w:rPr>
-          <w:rFonts w:ascii="Arial" w:eastAsia="Arial" w:hAnsi="Arial" w:cs="Arial"/>
-        </w:rPr>
-        <w:t xml:space="preserve">, </w:t>
-      </w:r>
-      <w:r>
-        <w:rPr>
-          <w:rFonts w:ascii="Arial" w:eastAsia="Arial" w:hAnsi="Arial" w:cs="Arial"/>
-          <w:szCs w:val="24"/>
-        </w:rPr>
-        <w:t xml:space="preserve">por parte de la señora </w:t>
-      </w:r>
-      <w:r>
-        <w:rPr>
-          <w:rFonts w:ascii="Arial" w:eastAsia="Arial" w:hAnsi="Arial" w:cs="Arial"/>
-          <w:b/>
-          <w:szCs w:val="24"/>
-        </w:rPr>
-        <w:t>{</w:t>
-      </w:r>
-      <w:proofErr w:type="spellStart"/>
-      <w:r>
-        <w:rPr>
-          <w:rFonts w:ascii="Arial" w:eastAsia="Arial" w:hAnsi="Arial" w:cs="Arial"/>
-          <w:b/>
-          <w:szCs w:val="24"/>
-        </w:rPr>
-        <w:t>convocante_nombres</w:t>
-      </w:r>
-      <w:proofErr w:type="spellEnd"/>
-      <w:r>
-        <w:rPr>
-          <w:rFonts w:ascii="Arial" w:eastAsia="Arial" w:hAnsi="Arial" w:cs="Arial"/>
-          <w:b/>
-          <w:szCs w:val="24"/>
-        </w:rPr>
-        <w:t>}</w:t>
-      </w:r>
-      <w:r>
-        <w:rPr>
-          <w:rFonts w:ascii="Arial" w:eastAsia="Arial" w:hAnsi="Arial" w:cs="Arial"/>
-          <w:szCs w:val="24"/>
-        </w:rPr>
-        <w:t xml:space="preserve">, identificada con C.C. No. </w:t>
-      </w:r>
-      <w:r>
-        <w:rPr>
-          <w:rFonts w:ascii="Arial" w:eastAsia="Arial" w:hAnsi="Arial" w:cs="Arial"/>
-          <w:b/>
-          <w:szCs w:val="24"/>
-        </w:rPr>
-        <w:t>{</w:t>
-      </w:r>
-      <w:proofErr w:type="spellStart"/>
-      <w:r>
-        <w:rPr>
-          <w:rFonts w:ascii="Arial" w:eastAsia="Arial" w:hAnsi="Arial" w:cs="Arial"/>
-          <w:b/>
-          <w:szCs w:val="24"/>
-        </w:rPr>
-        <w:t>convocante_identificacion</w:t>
-      </w:r>
-      <w:proofErr w:type="spellEnd"/>
-      <w:r>
-        <w:rPr>
-          <w:rFonts w:ascii="Arial" w:eastAsia="Arial" w:hAnsi="Arial" w:cs="Arial"/>
-          <w:b/>
-          <w:szCs w:val="24"/>
-        </w:rPr>
-        <w:t xml:space="preserve">} </w:t>
-      </w:r>
-      <w:r>
-        <w:rPr>
-          <w:rFonts w:ascii="Arial" w:eastAsia="Arial" w:hAnsi="Arial" w:cs="Arial"/>
-          <w:szCs w:val="24"/>
-        </w:rPr>
-        <w:t xml:space="preserve">de </w:t>
-      </w:r>
-      <w:r>
-        <w:rPr>
-          <w:rFonts w:ascii="Arial" w:eastAsia="Arial" w:hAnsi="Arial" w:cs="Arial"/>
-          <w:b/>
-          <w:szCs w:val="24"/>
-        </w:rPr>
-        <w:t>{</w:t>
-      </w:r>
-      <w:proofErr w:type="spellStart"/>
-      <w:r>
-        <w:rPr>
-          <w:rFonts w:ascii="Arial" w:eastAsia="Arial" w:hAnsi="Arial" w:cs="Arial"/>
-          <w:b/>
-          <w:szCs w:val="24"/>
-        </w:rPr>
-        <w:t>convocante_lugar_expedicion</w:t>
-      </w:r>
-      <w:proofErr w:type="spellEnd"/>
-      <w:r>
-        <w:rPr>
-          <w:rFonts w:ascii="Arial" w:eastAsia="Arial" w:hAnsi="Arial" w:cs="Arial"/>
-          <w:b/>
-          <w:szCs w:val="24"/>
-        </w:rPr>
-        <w:t>}</w:t>
-      </w:r>
-      <w:r>
-        <w:rPr>
-          <w:rFonts w:ascii="Arial" w:eastAsia="Arial" w:hAnsi="Arial" w:cs="Arial"/>
-          <w:szCs w:val="24"/>
-        </w:rPr>
-        <w:t xml:space="preserve">, como parte </w:t>
-      </w:r>
-      <w:r>
-        <w:rPr>
-          <w:rFonts w:ascii="Arial" w:eastAsia="Arial" w:hAnsi="Arial" w:cs="Arial"/>
-          <w:b/>
-          <w:szCs w:val="24"/>
-        </w:rPr>
-        <w:t>Convocante</w:t>
-      </w:r>
-      <w:r>
-        <w:rPr>
-          <w:rFonts w:ascii="Arial" w:eastAsia="Arial" w:hAnsi="Arial" w:cs="Arial"/>
-          <w:szCs w:val="24"/>
-        </w:rPr>
-        <w:t xml:space="preserve">, para que fuera citado el Señor </w:t>
-      </w:r>
-      <w:r>
-        <w:rPr>
-          <w:rFonts w:ascii="Arial" w:eastAsia="Arial" w:hAnsi="Arial" w:cs="Arial"/>
-          <w:b/>
-          <w:szCs w:val="24"/>
-        </w:rPr>
-        <w:t>{</w:t>
-      </w:r>
-      <w:proofErr w:type="spellStart"/>
-      <w:r>
-        <w:rPr>
-          <w:rFonts w:ascii="Arial" w:eastAsia="Arial" w:hAnsi="Arial" w:cs="Arial"/>
-          <w:b/>
-          <w:szCs w:val="24"/>
-        </w:rPr>
-        <w:t>convocado_nombres</w:t>
-      </w:r>
-      <w:proofErr w:type="spellEnd"/>
-      <w:r>
-        <w:rPr>
-          <w:rFonts w:ascii="Arial" w:eastAsia="Arial" w:hAnsi="Arial" w:cs="Arial"/>
-          <w:b/>
-          <w:szCs w:val="24"/>
-        </w:rPr>
-        <w:t>}</w:t>
-      </w:r>
-      <w:r>
-        <w:rPr>
-          <w:rFonts w:ascii="Arial" w:eastAsia="Arial" w:hAnsi="Arial" w:cs="Arial"/>
-          <w:szCs w:val="24"/>
-        </w:rPr>
-        <w:t xml:space="preserve">  identificado con C.C. No. </w:t>
-      </w:r>
-      <w:r>
-        <w:rPr>
-          <w:rFonts w:ascii="Arial" w:eastAsia="Arial" w:hAnsi="Arial" w:cs="Arial"/>
-          <w:b/>
-          <w:szCs w:val="24"/>
-        </w:rPr>
-        <w:t>{</w:t>
-      </w:r>
-      <w:proofErr w:type="spellStart"/>
-      <w:r>
-        <w:rPr>
-          <w:rFonts w:ascii="Arial" w:eastAsia="Arial" w:hAnsi="Arial" w:cs="Arial"/>
-          <w:b/>
-          <w:szCs w:val="24"/>
-        </w:rPr>
-        <w:t>convocado_identificacion</w:t>
-      </w:r>
-      <w:proofErr w:type="spellEnd"/>
-      <w:r>
-        <w:rPr>
-          <w:rFonts w:ascii="Arial" w:eastAsia="Arial" w:hAnsi="Arial" w:cs="Arial"/>
-          <w:b/>
-          <w:szCs w:val="24"/>
-        </w:rPr>
-        <w:t xml:space="preserve">} </w:t>
-      </w:r>
-      <w:r>
-        <w:rPr>
-          <w:rFonts w:ascii="Arial" w:eastAsia="Arial" w:hAnsi="Arial" w:cs="Arial"/>
-          <w:szCs w:val="24"/>
-        </w:rPr>
-        <w:t xml:space="preserve"> de </w:t>
-      </w:r>
-      <w:r>
-        <w:rPr>
-          <w:rFonts w:ascii="Arial" w:eastAsia="Arial" w:hAnsi="Arial" w:cs="Arial"/>
-          <w:b/>
-          <w:szCs w:val="24"/>
-        </w:rPr>
-        <w:t>{</w:t>
-      </w:r>
-      <w:proofErr w:type="spellStart"/>
-      <w:r>
-        <w:rPr>
-          <w:rFonts w:ascii="Arial" w:eastAsia="Arial" w:hAnsi="Arial" w:cs="Arial"/>
-          <w:b/>
-          <w:szCs w:val="24"/>
-        </w:rPr>
-        <w:t>convocado_lugar_expedicion</w:t>
-      </w:r>
-      <w:proofErr w:type="spellEnd"/>
-      <w:r>
-        <w:rPr>
-          <w:rFonts w:ascii="Arial" w:eastAsia="Arial" w:hAnsi="Arial" w:cs="Arial"/>
-          <w:b/>
-          <w:szCs w:val="24"/>
-        </w:rPr>
-        <w:t>}</w:t>
+      <w:r>
+        <w:rPr>
+          <w:rFonts w:ascii="Arial" w:eastAsia="Arial" w:hAnsi="Arial" w:cs="Arial"/>
+          <w:b/>
+          <w:szCs w:val="24"/>
+        </w:rPr>
+        <w:t>{convocado_lugar_expedicion}</w:t>
       </w:r>
       <w:r>
         <w:rPr>
@@ -1216,25 +946,7 @@
           <w:b/>
           <w:szCs w:val="24"/>
         </w:rPr>
-        <w:t>{</w:t>
-      </w:r>
-      <w:proofErr w:type="spellStart"/>
-      <w:r>
-        <w:rPr>
-          <w:rFonts w:ascii="Arial" w:eastAsia="Arial" w:hAnsi="Arial" w:cs="Arial"/>
-          <w:b/>
-          <w:szCs w:val="24"/>
-        </w:rPr>
-        <w:t>convocante_nombres</w:t>
-      </w:r>
-      <w:proofErr w:type="spellEnd"/>
-      <w:r>
-        <w:rPr>
-          <w:rFonts w:ascii="Arial" w:eastAsia="Arial" w:hAnsi="Arial" w:cs="Arial"/>
-          <w:b/>
-          <w:szCs w:val="24"/>
-        </w:rPr>
-        <w:t xml:space="preserve">} </w:t>
+        <w:t xml:space="preserve">{convocante_nombres} </w:t>
       </w:r>
       <w:r>
         <w:rPr>
@@ -1249,58 +961,39 @@
           <w:b/>
           <w:szCs w:val="24"/>
         </w:rPr>
-        <w:t>{</w:t>
-      </w:r>
-      <w:proofErr w:type="spellStart"/>
-      <w:r>
-        <w:rPr>
-          <w:rFonts w:ascii="Arial" w:eastAsia="Arial" w:hAnsi="Arial" w:cs="Arial"/>
-          <w:b/>
-          <w:szCs w:val="24"/>
-        </w:rPr>
-        <w:t>convocante_identificacion</w:t>
-      </w:r>
-      <w:proofErr w:type="spellEnd"/>
-      <w:r>
-        <w:rPr>
-          <w:rFonts w:ascii="Arial" w:eastAsia="Arial" w:hAnsi="Arial" w:cs="Arial"/>
-          <w:b/>
-          <w:szCs w:val="24"/>
-        </w:rPr>
-        <w:t xml:space="preserve">}  </w:t>
-      </w:r>
-      <w:r>
-        <w:rPr>
-          <w:rFonts w:ascii="Arial" w:eastAsia="Arial" w:hAnsi="Arial" w:cs="Arial"/>
-          <w:szCs w:val="24"/>
-        </w:rPr>
-        <w:t xml:space="preserve">de </w:t>
-      </w:r>
-      <w:r>
-        <w:rPr>
-          <w:rFonts w:ascii="Arial" w:eastAsia="Arial" w:hAnsi="Arial" w:cs="Arial"/>
-          <w:b/>
-          <w:szCs w:val="24"/>
-        </w:rPr>
-        <w:t>{</w:t>
-      </w:r>
-      <w:proofErr w:type="spellStart"/>
-      <w:r>
-        <w:rPr>
-          <w:rFonts w:ascii="Arial" w:eastAsia="Arial" w:hAnsi="Arial" w:cs="Arial"/>
-          <w:b/>
-          <w:szCs w:val="24"/>
-        </w:rPr>
-        <w:t>convocante_lugar_expedicion</w:t>
-      </w:r>
-      <w:proofErr w:type="spellEnd"/>
-      <w:r>
-        <w:rPr>
-          <w:rFonts w:ascii="Arial" w:eastAsia="Arial" w:hAnsi="Arial" w:cs="Arial"/>
-          <w:b/>
-          <w:szCs w:val="24"/>
-        </w:rPr>
-        <w:t xml:space="preserve">} </w:t>
+        <w:t>{convocante_</w:t>
+      </w:r>
+      <w:proofErr w:type="gramStart"/>
+      <w:r>
+        <w:rPr>
+          <w:rFonts w:ascii="Arial" w:eastAsia="Arial" w:hAnsi="Arial" w:cs="Arial"/>
+          <w:b/>
+          <w:szCs w:val="24"/>
+        </w:rPr>
+        <w:t xml:space="preserve">identificacion}  </w:t>
+      </w:r>
+      <w:r>
+        <w:rPr>
+          <w:rFonts w:ascii="Arial" w:eastAsia="Arial" w:hAnsi="Arial" w:cs="Arial"/>
+          <w:szCs w:val="24"/>
+        </w:rPr>
+        <w:t>de</w:t>
+      </w:r>
+      <w:proofErr w:type="gramEnd"/>
+      <w:r>
+        <w:rPr>
+          <w:rFonts w:ascii="Arial" w:eastAsia="Arial" w:hAnsi="Arial" w:cs="Arial"/>
+          <w:szCs w:val="24"/>
+        </w:rPr>
+        <w:t xml:space="preserve"> </w:t>
+      </w:r>
+      <w:r>
+        <w:rPr>
+          <w:rFonts w:ascii="Arial" w:eastAsia="Arial" w:hAnsi="Arial" w:cs="Arial"/>
+          <w:b/>
+          <w:szCs w:val="24"/>
+        </w:rPr>
+        <w:t xml:space="preserve">{convocante_lugar_expedicion} </w:t>
       </w:r>
       <w:r>
         <w:rPr>
@@ -1315,25 +1008,7 @@
           <w:b/>
           <w:szCs w:val="24"/>
         </w:rPr>
-        <w:t>{</w:t>
-      </w:r>
-      <w:proofErr w:type="spellStart"/>
-      <w:r>
-        <w:rPr>
-          <w:rFonts w:ascii="Arial" w:eastAsia="Arial" w:hAnsi="Arial" w:cs="Arial"/>
-          <w:b/>
-          <w:szCs w:val="24"/>
-        </w:rPr>
-        <w:t>convocante_direccion</w:t>
-      </w:r>
-      <w:proofErr w:type="spellEnd"/>
-      <w:r>
-        <w:rPr>
-          <w:rFonts w:ascii="Arial" w:eastAsia="Arial" w:hAnsi="Arial" w:cs="Arial"/>
-          <w:b/>
-          <w:szCs w:val="24"/>
-        </w:rPr>
-        <w:t>}</w:t>
+        <w:t>{convocante_direccion}</w:t>
       </w:r>
       <w:r>
         <w:rPr>
@@ -1348,25 +1023,7 @@
           <w:b/>
           <w:szCs w:val="24"/>
         </w:rPr>
-        <w:t>{</w:t>
-      </w:r>
-      <w:proofErr w:type="spellStart"/>
-      <w:r>
-        <w:rPr>
-          <w:rFonts w:ascii="Arial" w:eastAsia="Arial" w:hAnsi="Arial" w:cs="Arial"/>
-          <w:b/>
-          <w:szCs w:val="24"/>
-        </w:rPr>
-        <w:t>convocante_localidad</w:t>
-      </w:r>
-      <w:proofErr w:type="spellEnd"/>
-      <w:r>
-        <w:rPr>
-          <w:rFonts w:ascii="Arial" w:eastAsia="Arial" w:hAnsi="Arial" w:cs="Arial"/>
-          <w:b/>
-          <w:szCs w:val="24"/>
-        </w:rPr>
-        <w:t>}</w:t>
+        <w:t>{convocante_localidad}</w:t>
       </w:r>
       <w:r>
         <w:rPr>
@@ -1382,9 +1039,15 @@
           <w:bCs/>
           <w:szCs w:val="24"/>
         </w:rPr>
-        <w:t>{</w:t>
-      </w:r>
-      <w:proofErr w:type="spellStart"/>
+        <w:t>{convocante_correo}</w:t>
+      </w:r>
+      <w:r>
+        <w:rPr>
+          <w:rFonts w:ascii="Arial" w:eastAsia="Arial" w:hAnsi="Arial" w:cs="Arial"/>
+          <w:szCs w:val="24"/>
+        </w:rPr>
+        <w:t xml:space="preserve"> y Teléfono: </w:t>
+      </w:r>
       <w:r>
         <w:rPr>
           <w:rFonts w:ascii="Arial" w:eastAsia="Arial" w:hAnsi="Arial" w:cs="Arial"/>
@@ -1392,53 +1055,7 @@
           <w:bCs/>
           <w:szCs w:val="24"/>
         </w:rPr>
-        <w:t>convocante_correo</w:t>
-      </w:r>
-      <w:proofErr w:type="spellEnd"/>
-      <w:r>
-        <w:rPr>
-          <w:rFonts w:ascii="Arial" w:eastAsia="Arial" w:hAnsi="Arial" w:cs="Arial"/>
-          <w:b/>
-          <w:bCs/>
-          <w:szCs w:val="24"/>
-        </w:rPr>
-        <w:t>}</w:t>
-      </w:r>
-      <w:r>
-        <w:rPr>
-          <w:rFonts w:ascii="Arial" w:eastAsia="Arial" w:hAnsi="Arial" w:cs="Arial"/>
-          <w:szCs w:val="24"/>
-        </w:rPr>
-        <w:t xml:space="preserve"> y Teléfono: </w:t>
-      </w:r>
-      <w:r>
-        <w:rPr>
-          <w:rFonts w:ascii="Arial" w:eastAsia="Arial" w:hAnsi="Arial" w:cs="Arial"/>
-          <w:b/>
-          <w:bCs/>
-          <w:szCs w:val="24"/>
-        </w:rPr>
-        <w:t>{</w:t>
-      </w:r>
-      <w:proofErr w:type="spellStart"/>
-      <w:r>
-        <w:rPr>
-          <w:rFonts w:ascii="Arial" w:eastAsia="Arial" w:hAnsi="Arial" w:cs="Arial"/>
-          <w:b/>
-          <w:bCs/>
-          <w:szCs w:val="24"/>
-        </w:rPr>
-        <w:t>convocante_celular</w:t>
-      </w:r>
-      <w:proofErr w:type="spellEnd"/>
-      <w:r>
-        <w:rPr>
-          <w:rFonts w:ascii="Arial" w:eastAsia="Arial" w:hAnsi="Arial" w:cs="Arial"/>
-          <w:b/>
-          <w:bCs/>
-          <w:szCs w:val="24"/>
-        </w:rPr>
-        <w:t>}</w:t>
+        <w:t>{convocante_celular}</w:t>
       </w:r>
       <w:r>
         <w:rPr>
@@ -1505,25 +1122,7 @@
           <w:b/>
           <w:szCs w:val="24"/>
         </w:rPr>
-        <w:t>{</w:t>
-      </w:r>
-      <w:proofErr w:type="spellStart"/>
-      <w:r>
-        <w:rPr>
-          <w:rFonts w:ascii="Arial" w:eastAsia="Arial" w:hAnsi="Arial" w:cs="Arial"/>
-          <w:b/>
-          <w:szCs w:val="24"/>
-        </w:rPr>
-        <w:t>convocado_nombres</w:t>
-      </w:r>
-      <w:proofErr w:type="spellEnd"/>
-      <w:r>
-        <w:rPr>
-          <w:rFonts w:ascii="Arial" w:eastAsia="Arial" w:hAnsi="Arial" w:cs="Arial"/>
-          <w:b/>
-          <w:szCs w:val="24"/>
-        </w:rPr>
-        <w:t>}</w:t>
+        <w:t>{convocado_nombres}</w:t>
       </w:r>
       <w:r>
         <w:rPr>
@@ -1538,58 +1137,30 @@
           <w:b/>
           <w:szCs w:val="24"/>
         </w:rPr>
-        <w:t>{</w:t>
-      </w:r>
-      <w:proofErr w:type="spellStart"/>
-      <w:r>
-        <w:rPr>
-          <w:rFonts w:ascii="Arial" w:eastAsia="Arial" w:hAnsi="Arial" w:cs="Arial"/>
-          <w:b/>
-          <w:szCs w:val="24"/>
-        </w:rPr>
-        <w:t>convocado_identificacion</w:t>
-      </w:r>
-      <w:proofErr w:type="spellEnd"/>
-      <w:r>
-        <w:rPr>
-          <w:rFonts w:ascii="Arial" w:eastAsia="Arial" w:hAnsi="Arial" w:cs="Arial"/>
-          <w:b/>
-          <w:szCs w:val="24"/>
-        </w:rPr>
-        <w:t xml:space="preserve">} </w:t>
-      </w:r>
-      <w:r>
-        <w:rPr>
-          <w:rFonts w:ascii="Arial" w:eastAsia="Arial" w:hAnsi="Arial" w:cs="Arial"/>
-          <w:szCs w:val="24"/>
-        </w:rPr>
-        <w:t xml:space="preserve"> de </w:t>
-      </w:r>
-      <w:r>
-        <w:rPr>
-          <w:rFonts w:ascii="Arial" w:eastAsia="Arial" w:hAnsi="Arial" w:cs="Arial"/>
-          <w:b/>
-          <w:szCs w:val="24"/>
-        </w:rPr>
-        <w:t>{</w:t>
-      </w:r>
-      <w:proofErr w:type="spellStart"/>
-      <w:r>
-        <w:rPr>
-          <w:rFonts w:ascii="Arial" w:eastAsia="Arial" w:hAnsi="Arial" w:cs="Arial"/>
-          <w:b/>
-          <w:szCs w:val="24"/>
-        </w:rPr>
-        <w:t>convocado_lugar_expedicion</w:t>
-      </w:r>
-      <w:proofErr w:type="spellEnd"/>
-      <w:r>
-        <w:rPr>
-          <w:rFonts w:ascii="Arial" w:eastAsia="Arial" w:hAnsi="Arial" w:cs="Arial"/>
-          <w:b/>
-          <w:szCs w:val="24"/>
-        </w:rPr>
-        <w:t xml:space="preserve">} </w:t>
+        <w:t>{convocado_identificacion}</w:t>
+      </w:r>
+      <w:r>
+        <w:rPr>
+          <w:rFonts w:ascii="Arial" w:eastAsia="Arial" w:hAnsi="Arial" w:cs="Arial"/>
+          <w:b/>
+          <w:szCs w:val="24"/>
+        </w:rPr>
+        <w:t xml:space="preserve"> </w:t>
+      </w:r>
+      <w:r>
+        <w:rPr>
+          <w:rFonts w:ascii="Arial" w:eastAsia="Arial" w:hAnsi="Arial" w:cs="Arial"/>
+          <w:szCs w:val="24"/>
+        </w:rPr>
+        <w:t xml:space="preserve">de </w:t>
+      </w:r>
+      <w:r>
+        <w:rPr>
+          <w:rFonts w:ascii="Arial" w:eastAsia="Arial" w:hAnsi="Arial" w:cs="Arial"/>
+          <w:b/>
+          <w:szCs w:val="24"/>
+        </w:rPr>
+        <w:t>{convocado_lugar_expedicion}</w:t>
       </w:r>
       <w:r>
         <w:rPr>
@@ -1604,25 +1175,7 @@
           <w:b/>
           <w:szCs w:val="24"/>
         </w:rPr>
-        <w:t>{</w:t>
-      </w:r>
-      <w:proofErr w:type="spellStart"/>
-      <w:r>
-        <w:rPr>
-          <w:rFonts w:ascii="Arial" w:eastAsia="Arial" w:hAnsi="Arial" w:cs="Arial"/>
-          <w:b/>
-          <w:szCs w:val="24"/>
-        </w:rPr>
-        <w:t>convocado_direccion</w:t>
-      </w:r>
-      <w:proofErr w:type="spellEnd"/>
-      <w:r>
-        <w:rPr>
-          <w:rFonts w:ascii="Arial" w:eastAsia="Arial" w:hAnsi="Arial" w:cs="Arial"/>
-          <w:b/>
-          <w:szCs w:val="24"/>
-        </w:rPr>
-        <w:t>}</w:t>
+        <w:t>{convocado_direccion}</w:t>
       </w:r>
       <w:r>
         <w:rPr>
@@ -1637,37 +1190,18 @@
           <w:b/>
           <w:szCs w:val="24"/>
         </w:rPr>
-        <w:t>{</w:t>
-      </w:r>
-      <w:proofErr w:type="spellStart"/>
-      <w:r>
-        <w:rPr>
-          <w:rFonts w:ascii="Arial" w:eastAsia="Arial" w:hAnsi="Arial" w:cs="Arial"/>
-          <w:b/>
-          <w:szCs w:val="24"/>
-        </w:rPr>
-        <w:t>convocado_localidad</w:t>
-      </w:r>
-      <w:proofErr w:type="spellEnd"/>
-      <w:r>
-        <w:rPr>
-          <w:rFonts w:ascii="Arial" w:eastAsia="Arial" w:hAnsi="Arial" w:cs="Arial"/>
-          <w:b/>
-          <w:szCs w:val="24"/>
-        </w:rPr>
-        <w:t>}</w:t>
-      </w:r>
-      <w:r>
-        <w:rPr>
-          <w:rFonts w:ascii="Arial" w:eastAsia="Arial" w:hAnsi="Arial" w:cs="Arial"/>
-          <w:szCs w:val="24"/>
-        </w:rPr>
-        <w:t>,,</w:t>
-      </w:r>
-      <w:r>
-        <w:rPr>
-          <w:rFonts w:ascii="Arial" w:eastAsia="Arial" w:hAnsi="Arial" w:cs="Arial"/>
-          <w:b/>
+        <w:t>{convocado_localidad}</w:t>
+      </w:r>
+      <w:r>
+        <w:rPr>
+          <w:rFonts w:ascii="Arial" w:eastAsia="Arial" w:hAnsi="Arial" w:cs="Arial"/>
+          <w:szCs w:val="24"/>
+        </w:rPr>
+        <w:t>,</w:t>
+      </w:r>
+      <w:r>
+        <w:rPr>
+          <w:rFonts w:ascii="Arial" w:eastAsia="Arial" w:hAnsi="Arial" w:cs="Arial"/>
           <w:szCs w:val="24"/>
         </w:rPr>
         <w:t xml:space="preserve"> </w:t>
@@ -1682,13 +1216,26 @@
       <w:r>
         <w:rPr>
           <w:rFonts w:ascii="Arial" w:eastAsia="Arial" w:hAnsi="Arial" w:cs="Arial"/>
+          <w:szCs w:val="24"/>
+        </w:rPr>
+        <w:t xml:space="preserve"> </w:t>
+      </w:r>
+      <w:r>
+        <w:rPr>
+          <w:rFonts w:ascii="Arial" w:eastAsia="Arial" w:hAnsi="Arial" w:cs="Arial"/>
           <w:b/>
           <w:bCs/>
           <w:szCs w:val="24"/>
         </w:rPr>
-        <w:t>{</w:t>
-      </w:r>
-      <w:proofErr w:type="spellStart"/>
+        <w:t>{convocado_correo}</w:t>
+      </w:r>
+      <w:r>
+        <w:rPr>
+          <w:rFonts w:ascii="Arial" w:eastAsia="Arial" w:hAnsi="Arial" w:cs="Arial"/>
+          <w:szCs w:val="24"/>
+        </w:rPr>
+        <w:t xml:space="preserve">, Teléfono: </w:t>
+      </w:r>
       <w:r>
         <w:rPr>
           <w:rFonts w:ascii="Arial" w:eastAsia="Arial" w:hAnsi="Arial" w:cs="Arial"/>
@@ -1696,53 +1243,7 @@
           <w:bCs/>
           <w:szCs w:val="24"/>
         </w:rPr>
-        <w:t>convocado_correo</w:t>
-      </w:r>
-      <w:proofErr w:type="spellEnd"/>
-      <w:r>
-        <w:rPr>
-          <w:rFonts w:ascii="Arial" w:eastAsia="Arial" w:hAnsi="Arial" w:cs="Arial"/>
-          <w:b/>
-          <w:bCs/>
-          <w:szCs w:val="24"/>
-        </w:rPr>
-        <w:t>}</w:t>
-      </w:r>
-      <w:r>
-        <w:rPr>
-          <w:rFonts w:ascii="Arial" w:eastAsia="Arial" w:hAnsi="Arial" w:cs="Arial"/>
-          <w:szCs w:val="24"/>
-        </w:rPr>
-        <w:t xml:space="preserve">, Teléfono: </w:t>
-      </w:r>
-      <w:r>
-        <w:rPr>
-          <w:rFonts w:ascii="Arial" w:eastAsia="Arial" w:hAnsi="Arial" w:cs="Arial"/>
-          <w:b/>
-          <w:bCs/>
-          <w:szCs w:val="24"/>
-        </w:rPr>
-        <w:t>{</w:t>
-      </w:r>
-      <w:proofErr w:type="spellStart"/>
-      <w:r>
-        <w:rPr>
-          <w:rFonts w:ascii="Arial" w:eastAsia="Arial" w:hAnsi="Arial" w:cs="Arial"/>
-          <w:b/>
-          <w:bCs/>
-          <w:szCs w:val="24"/>
-        </w:rPr>
-        <w:t>convocado_celular</w:t>
-      </w:r>
-      <w:proofErr w:type="spellEnd"/>
-      <w:r>
-        <w:rPr>
-          <w:rFonts w:ascii="Arial" w:eastAsia="Arial" w:hAnsi="Arial" w:cs="Arial"/>
-          <w:b/>
-          <w:bCs/>
-          <w:szCs w:val="24"/>
-        </w:rPr>
-        <w:t>}</w:t>
+        <w:t>{convocado_celular}</w:t>
       </w:r>
       <w:r>
         <w:rPr>
@@ -1824,9 +1325,15 @@
           <w:bCs/>
           <w:szCs w:val="24"/>
         </w:rPr>
-        <w:t>{</w:t>
-      </w:r>
-      <w:proofErr w:type="spellStart"/>
+        <w:t xml:space="preserve">{conciliador_nombres} </w:t>
+      </w:r>
+      <w:r>
+        <w:rPr>
+          <w:rFonts w:ascii="Arial" w:eastAsia="Arial" w:hAnsi="Arial" w:cs="Arial"/>
+          <w:szCs w:val="24"/>
+        </w:rPr>
+        <w:t xml:space="preserve">identificado(a) con C.C. Nº </w:t>
+      </w:r>
       <w:r>
         <w:rPr>
           <w:rFonts w:ascii="Arial" w:eastAsia="Arial" w:hAnsi="Arial" w:cs="Arial"/>
@@ -1834,9 +1341,15 @@
           <w:bCs/>
           <w:szCs w:val="24"/>
         </w:rPr>
-        <w:t>conciliador_nombres</w:t>
-      </w:r>
-      <w:proofErr w:type="spellEnd"/>
+        <w:t xml:space="preserve">{conciliador_identificacion} </w:t>
+      </w:r>
+      <w:r>
+        <w:rPr>
+          <w:rFonts w:ascii="Arial" w:eastAsia="Arial" w:hAnsi="Arial" w:cs="Arial"/>
+          <w:szCs w:val="24"/>
+        </w:rPr>
+        <w:t xml:space="preserve">de </w:t>
+      </w:r>
       <w:r>
         <w:rPr>
           <w:rFonts w:ascii="Arial" w:eastAsia="Arial" w:hAnsi="Arial" w:cs="Arial"/>
@@ -1844,95 +1357,7 @@
           <w:bCs/>
           <w:szCs w:val="24"/>
         </w:rPr>
-        <w:t xml:space="preserve">} </w:t>
-      </w:r>
-      <w:r>
-        <w:rPr>
-          <w:rFonts w:ascii="Arial" w:eastAsia="Arial" w:hAnsi="Arial" w:cs="Arial"/>
-          <w:szCs w:val="24"/>
-        </w:rPr>
-        <w:t xml:space="preserve">identificado(a) con C.C. </w:t>
-      </w:r>
-      <w:proofErr w:type="spellStart"/>
-      <w:r>
-        <w:rPr>
-          <w:rFonts w:ascii="Arial" w:eastAsia="Arial" w:hAnsi="Arial" w:cs="Arial"/>
-          <w:szCs w:val="24"/>
-        </w:rPr>
-        <w:t>Nº</w:t>
-      </w:r>
-      <w:proofErr w:type="spellEnd"/>
-      <w:r>
-        <w:rPr>
-          <w:rFonts w:ascii="Arial" w:eastAsia="Arial" w:hAnsi="Arial" w:cs="Arial"/>
-          <w:szCs w:val="24"/>
-        </w:rPr>
-        <w:t xml:space="preserve"> </w:t>
-      </w:r>
-      <w:r>
-        <w:rPr>
-          <w:rFonts w:ascii="Arial" w:eastAsia="Arial" w:hAnsi="Arial" w:cs="Arial"/>
-          <w:b/>
-          <w:bCs/>
-          <w:szCs w:val="24"/>
-        </w:rPr>
-        <w:t>{</w:t>
-      </w:r>
-      <w:proofErr w:type="spellStart"/>
-      <w:r>
-        <w:rPr>
-          <w:rFonts w:ascii="Arial" w:eastAsia="Arial" w:hAnsi="Arial" w:cs="Arial"/>
-          <w:b/>
-          <w:bCs/>
-          <w:szCs w:val="24"/>
-        </w:rPr>
-        <w:t>conciliador_identificacion</w:t>
-      </w:r>
-      <w:proofErr w:type="spellEnd"/>
-      <w:r>
-        <w:rPr>
-          <w:rFonts w:ascii="Arial" w:eastAsia="Arial" w:hAnsi="Arial" w:cs="Arial"/>
-          <w:b/>
-          <w:bCs/>
-          <w:szCs w:val="24"/>
-        </w:rPr>
-        <w:t xml:space="preserve">} </w:t>
-      </w:r>
-      <w:r>
-        <w:rPr>
-          <w:rFonts w:ascii="Arial" w:eastAsia="Arial" w:hAnsi="Arial" w:cs="Arial"/>
-          <w:szCs w:val="24"/>
-        </w:rPr>
-        <w:t xml:space="preserve">de </w:t>
-      </w:r>
-      <w:r>
-        <w:rPr>
-          <w:rFonts w:ascii="Arial" w:eastAsia="Arial" w:hAnsi="Arial" w:cs="Arial"/>
-          <w:b/>
-          <w:bCs/>
-          <w:szCs w:val="24"/>
-        </w:rPr>
-        <w:t>{</w:t>
-      </w:r>
-      <w:proofErr w:type="spellStart"/>
-      <w:r>
-        <w:rPr>
-          <w:rFonts w:ascii="Arial" w:eastAsia="Arial" w:hAnsi="Arial" w:cs="Arial"/>
-          <w:b/>
-          <w:bCs/>
-          <w:szCs w:val="24"/>
-        </w:rPr>
-        <w:t>conciliador_lugar_expedicion</w:t>
-      </w:r>
-      <w:proofErr w:type="spellEnd"/>
-      <w:r>
-        <w:rPr>
-          <w:rFonts w:ascii="Arial" w:eastAsia="Arial" w:hAnsi="Arial" w:cs="Arial"/>
-          <w:b/>
-          <w:bCs/>
-          <w:szCs w:val="24"/>
-        </w:rPr>
-        <w:t>}</w:t>
+        <w:t>{conciliador_lugar_expedicion}</w:t>
       </w:r>
       <w:r>
         <w:rPr>
@@ -1956,27 +1381,7 @@
           <w:bCs/>
           <w:szCs w:val="24"/>
         </w:rPr>
-        <w:t>{</w:t>
-      </w:r>
-      <w:proofErr w:type="spellStart"/>
-      <w:r>
-        <w:rPr>
-          <w:rFonts w:ascii="Arial" w:eastAsia="Arial" w:hAnsi="Arial" w:cs="Arial"/>
-          <w:b/>
-          <w:bCs/>
-          <w:szCs w:val="24"/>
-        </w:rPr>
-        <w:t>conciliador_tarjeta_profesional</w:t>
-      </w:r>
-      <w:proofErr w:type="spellEnd"/>
-      <w:r>
-        <w:rPr>
-          <w:rFonts w:ascii="Arial" w:eastAsia="Arial" w:hAnsi="Arial" w:cs="Arial"/>
-          <w:b/>
-          <w:bCs/>
-          <w:szCs w:val="24"/>
-        </w:rPr>
-        <w:t xml:space="preserve">} </w:t>
+        <w:t xml:space="preserve">{conciliador_tarjeta_profesional} </w:t>
       </w:r>
       <w:r>
         <w:rPr>
@@ -2135,7 +1540,6 @@
         </w:rPr>
         <w:t>{</w:t>
       </w:r>
-      <w:proofErr w:type="spellStart"/>
       <w:r>
         <w:rPr>
           <w:rFonts w:ascii="Arial" w:eastAsia="Arial" w:hAnsi="Arial" w:cs="Arial"/>
@@ -2145,7 +1549,6 @@
         </w:rPr>
         <w:t>convocante_nombres</w:t>
       </w:r>
-      <w:proofErr w:type="spellEnd"/>
       <w:r>
         <w:rPr>
           <w:rFonts w:ascii="Arial" w:eastAsia="Arial" w:hAnsi="Arial" w:cs="Arial"/>
@@ -2167,7 +1570,7 @@
           <w:sz w:val="22"/>
           <w:szCs w:val="22"/>
         </w:rPr>
-        <w:t xml:space="preserve"> y </w:t>
+        <w:t xml:space="preserve">y </w:t>
       </w:r>
       <w:r>
         <w:rPr>
@@ -2178,7 +1581,6 @@
         </w:rPr>
         <w:t>{</w:t>
       </w:r>
-      <w:proofErr w:type="spellStart"/>
       <w:r>
         <w:rPr>
           <w:rFonts w:ascii="Arial" w:eastAsia="Arial" w:hAnsi="Arial" w:cs="Arial"/>
@@ -2188,7 +1590,6 @@
         </w:rPr>
         <w:t>convocado_nombres</w:t>
       </w:r>
-      <w:proofErr w:type="spellEnd"/>
       <w:r>
         <w:rPr>
           <w:rFonts w:ascii="Arial" w:eastAsia="Arial" w:hAnsi="Arial" w:cs="Arial"/>
@@ -2202,7 +1603,21 @@
         <w:rPr>
           <w:rFonts w:ascii="Arial" w:eastAsia="Arial" w:hAnsi="Arial" w:cs="Arial"/>
         </w:rPr>
-        <w:t xml:space="preserve">son los padres del niño __________, identificado con NUIP: No. _________________ de ___ (__) años de edad. </w:t>
+        <w:t xml:space="preserve">son los padres del niño __________, identificado con NUIP: No. _________________ de ___ (__) </w:t>
+      </w:r>
+      <w:proofErr w:type="gramStart"/>
+      <w:r>
+        <w:rPr>
+          <w:rFonts w:ascii="Arial" w:eastAsia="Arial" w:hAnsi="Arial" w:cs="Arial"/>
+        </w:rPr>
+        <w:t>años de edad</w:t>
+      </w:r>
+      <w:proofErr w:type="gramEnd"/>
+      <w:r>
+        <w:rPr>
+          <w:rFonts w:ascii="Arial" w:eastAsia="Arial" w:hAnsi="Arial" w:cs="Arial"/>
+        </w:rPr>
+        <w:t xml:space="preserve">. </w:t>
       </w:r>
     </w:p>
     <w:p>
@@ -2246,7 +1661,6 @@
         </w:rPr>
         <w:t>{</w:t>
       </w:r>
-      <w:proofErr w:type="spellStart"/>
       <w:r>
         <w:rPr>
           <w:rFonts w:ascii="Arial" w:eastAsia="Arial" w:hAnsi="Arial" w:cs="Arial"/>
@@ -2256,7 +1670,6 @@
         </w:rPr>
         <w:t>convocante_nombres</w:t>
       </w:r>
-      <w:proofErr w:type="spellEnd"/>
       <w:r>
         <w:rPr>
           <w:rFonts w:ascii="Arial" w:eastAsia="Arial" w:hAnsi="Arial" w:cs="Arial"/>
@@ -2275,16 +1688,8 @@
       <w:r>
         <w:rPr>
           <w:rFonts w:ascii="Arial" w:eastAsia="Arial" w:hAnsi="Arial" w:cs="Arial"/>
-          <w:sz w:val="22"/>
-          <w:szCs w:val="22"/>
-        </w:rPr>
-        <w:t xml:space="preserve"> </w:t>
-      </w:r>
-      <w:r>
-        <w:rPr>
-          <w:rFonts w:ascii="Arial" w:eastAsia="Arial" w:hAnsi="Arial" w:cs="Arial"/>
-        </w:rPr>
-        <w:t xml:space="preserve"> en representación de su hijo _______________, solicita al padre señor </w:t>
+        </w:rPr>
+        <w:t xml:space="preserve">en representación de su hijo _______________, solicita al padre señor </w:t>
       </w:r>
       <w:r>
         <w:rPr>
@@ -2295,7 +1700,6 @@
         </w:rPr>
         <w:t>{</w:t>
       </w:r>
-      <w:proofErr w:type="spellStart"/>
       <w:r>
         <w:rPr>
           <w:rFonts w:ascii="Arial" w:eastAsia="Arial" w:hAnsi="Arial" w:cs="Arial"/>
@@ -2305,7 +1709,6 @@
         </w:rPr>
         <w:t>convocado_nombres</w:t>
       </w:r>
-      <w:proofErr w:type="spellEnd"/>
       <w:r>
         <w:rPr>
           <w:rFonts w:ascii="Arial" w:eastAsia="Arial" w:hAnsi="Arial" w:cs="Arial"/>
@@ -2564,7 +1967,159 @@
         </w:rPr>
         <w:t>{</w:t>
       </w:r>
-      <w:proofErr w:type="spellStart"/>
+      <w:r>
+        <w:rPr>
+          <w:rFonts w:ascii="Arial" w:eastAsia="Arial" w:hAnsi="Arial" w:cs="Arial"/>
+          <w:b/>
+          <w:sz w:val="22"/>
+          <w:szCs w:val="22"/>
+        </w:rPr>
+        <w:t>convocante_</w:t>
+      </w:r>
+      <w:proofErr w:type="gramStart"/>
+      <w:r>
+        <w:rPr>
+          <w:rFonts w:ascii="Arial" w:eastAsia="Arial" w:hAnsi="Arial" w:cs="Arial"/>
+          <w:b/>
+          <w:sz w:val="22"/>
+          <w:szCs w:val="22"/>
+        </w:rPr>
+        <w:t>nombres</w:t>
+      </w:r>
+      <w:r>
+        <w:rPr>
+          <w:rFonts w:ascii="Arial" w:eastAsia="Arial" w:hAnsi="Arial" w:cs="Arial"/>
+          <w:b/>
+          <w:sz w:val="22"/>
+          <w:szCs w:val="22"/>
+        </w:rPr>
+        <w:t>}</w:t>
+      </w:r>
+      <w:r>
+        <w:rPr>
+          <w:rFonts w:ascii="Arial" w:eastAsia="Arial" w:hAnsi="Arial" w:cs="Arial"/>
+        </w:rPr>
+        <w:t xml:space="preserve"> </w:t>
+      </w:r>
+      <w:r>
+        <w:rPr>
+          <w:rFonts w:ascii="Arial" w:eastAsia="Arial" w:hAnsi="Arial" w:cs="Arial"/>
+          <w:sz w:val="22"/>
+          <w:szCs w:val="22"/>
+        </w:rPr>
+        <w:t xml:space="preserve"> y</w:t>
+      </w:r>
+      <w:proofErr w:type="gramEnd"/>
+      <w:r>
+        <w:rPr>
+          <w:rFonts w:ascii="Arial" w:eastAsia="Arial" w:hAnsi="Arial" w:cs="Arial"/>
+          <w:sz w:val="22"/>
+          <w:szCs w:val="22"/>
+        </w:rPr>
+        <w:t xml:space="preserve"> </w:t>
+      </w:r>
+      <w:r>
+        <w:rPr>
+          <w:rFonts w:ascii="Arial" w:eastAsia="Arial" w:hAnsi="Arial" w:cs="Arial"/>
+          <w:b/>
+          <w:sz w:val="22"/>
+          <w:szCs w:val="22"/>
+        </w:rPr>
+        <w:t>{</w:t>
+      </w:r>
+      <w:r>
+        <w:rPr>
+          <w:rFonts w:ascii="Arial" w:eastAsia="Arial" w:hAnsi="Arial" w:cs="Arial"/>
+          <w:b/>
+          <w:sz w:val="22"/>
+          <w:szCs w:val="22"/>
+        </w:rPr>
+        <w:t>convocado_nombres</w:t>
+      </w:r>
+      <w:r>
+        <w:rPr>
+          <w:rFonts w:ascii="Arial" w:eastAsia="Arial" w:hAnsi="Arial" w:cs="Arial"/>
+          <w:b/>
+          <w:sz w:val="22"/>
+          <w:szCs w:val="22"/>
+        </w:rPr>
+        <w:t>},</w:t>
+      </w:r>
+      <w:r>
+        <w:rPr>
+          <w:rFonts w:ascii="Arial" w:eastAsia="Arial" w:hAnsi="Arial" w:cs="Arial"/>
+        </w:rPr>
+        <w:t>han llegado a un acuerdo contenido en las siguientes cláusulas:</w:t>
+      </w:r>
+    </w:p>
+    <w:p>
+      <w:pPr>
+        <w:widowControl w:val="0"/>
+        <w:jc w:val="both"/>
+        <w:rPr>
+          <w:rFonts w:eastAsia="Arial"/>
+          <w:b/>
+        </w:rPr>
+      </w:pPr>
+    </w:p>
+    <w:p>
+      <w:pPr>
+        <w:jc w:val="both"/>
+        <w:rPr>
+          <w:rFonts w:ascii="Arial" w:eastAsia="Arial" w:hAnsi="Arial" w:cs="Arial"/>
+        </w:rPr>
+      </w:pPr>
+      <w:r>
+        <w:rPr>
+          <w:rFonts w:ascii="Arial" w:eastAsia="Arial" w:hAnsi="Arial" w:cs="Arial"/>
+          <w:b/>
+        </w:rPr>
+        <w:t>PRIMERA. CUSTODIA Y CUIDADO PERSONAL</w:t>
+      </w:r>
+      <w:r>
+        <w:rPr>
+          <w:rFonts w:ascii="Arial" w:eastAsia="Arial" w:hAnsi="Arial" w:cs="Arial"/>
+        </w:rPr>
+        <w:t>. Los padres del niño(a) ____________ continuarán ejerciendo la custodia, de manera personal y no a través de terceros. A su vez,</w:t>
+      </w:r>
+      <w:r>
+        <w:rPr>
+          <w:rFonts w:ascii="Arial" w:eastAsia="Arial" w:hAnsi="Arial" w:cs="Arial"/>
+        </w:rPr>
+        <w:t xml:space="preserve"> </w:t>
+      </w:r>
+      <w:proofErr w:type="gramStart"/>
+      <w:r>
+        <w:rPr>
+          <w:rFonts w:ascii="Arial" w:eastAsia="Arial" w:hAnsi="Arial" w:cs="Arial"/>
+        </w:rPr>
+        <w:t>la señor</w:t>
+      </w:r>
+      <w:proofErr w:type="gramEnd"/>
+      <w:r>
+        <w:rPr>
+          <w:rFonts w:ascii="Arial" w:eastAsia="Arial" w:hAnsi="Arial" w:cs="Arial"/>
+        </w:rPr>
+        <w:t>(a)</w:t>
+      </w:r>
+      <w:r>
+        <w:rPr>
+          <w:rFonts w:ascii="Arial" w:eastAsia="Arial" w:hAnsi="Arial" w:cs="Arial"/>
+          <w:b/>
+          <w:sz w:val="22"/>
+          <w:szCs w:val="22"/>
+        </w:rPr>
+        <w:t xml:space="preserve"> </w:t>
+      </w:r>
+      <w:r>
+        <w:rPr>
+          <w:rFonts w:ascii="Arial" w:eastAsia="Arial" w:hAnsi="Arial" w:cs="Arial"/>
+          <w:b/>
+          <w:sz w:val="22"/>
+          <w:szCs w:val="22"/>
+        </w:rPr>
+        <w:t>{</w:t>
+      </w:r>
       <w:r>
         <w:rPr>
           <w:rFonts w:ascii="Arial" w:eastAsia="Arial" w:hAnsi="Arial" w:cs="Arial"/>
@@ -2574,125 +2129,6 @@
         </w:rPr>
         <w:t>convocante_nombres</w:t>
       </w:r>
-      <w:proofErr w:type="spellEnd"/>
-      <w:r>
-        <w:rPr>
-          <w:rFonts w:ascii="Arial" w:eastAsia="Arial" w:hAnsi="Arial" w:cs="Arial"/>
-          <w:b/>
-          <w:sz w:val="22"/>
-          <w:szCs w:val="22"/>
-        </w:rPr>
-        <w:t>}</w:t>
-      </w:r>
-      <w:r>
-        <w:rPr>
-          <w:rFonts w:ascii="Arial" w:eastAsia="Arial" w:hAnsi="Arial" w:cs="Arial"/>
-        </w:rPr>
-        <w:t xml:space="preserve"> </w:t>
-      </w:r>
-      <w:r>
-        <w:rPr>
-          <w:rFonts w:ascii="Arial" w:eastAsia="Arial" w:hAnsi="Arial" w:cs="Arial"/>
-          <w:sz w:val="22"/>
-          <w:szCs w:val="22"/>
-        </w:rPr>
-        <w:t xml:space="preserve"> y </w:t>
-      </w:r>
-      <w:r>
-        <w:rPr>
-          <w:rFonts w:ascii="Arial" w:eastAsia="Arial" w:hAnsi="Arial" w:cs="Arial"/>
-          <w:b/>
-          <w:sz w:val="22"/>
-          <w:szCs w:val="22"/>
-        </w:rPr>
-        <w:t>{</w:t>
-      </w:r>
-      <w:proofErr w:type="spellStart"/>
-      <w:r>
-        <w:rPr>
-          <w:rFonts w:ascii="Arial" w:eastAsia="Arial" w:hAnsi="Arial" w:cs="Arial"/>
-          <w:b/>
-          <w:sz w:val="22"/>
-          <w:szCs w:val="22"/>
-        </w:rPr>
-        <w:t>convocado_nombres</w:t>
-      </w:r>
-      <w:proofErr w:type="spellEnd"/>
-      <w:r>
-        <w:rPr>
-          <w:rFonts w:ascii="Arial" w:eastAsia="Arial" w:hAnsi="Arial" w:cs="Arial"/>
-          <w:b/>
-          <w:sz w:val="22"/>
-          <w:szCs w:val="22"/>
-        </w:rPr>
-        <w:t>},</w:t>
-      </w:r>
-      <w:r>
-        <w:rPr>
-          <w:rFonts w:ascii="Arial" w:eastAsia="Arial" w:hAnsi="Arial" w:cs="Arial"/>
-        </w:rPr>
-        <w:t>han llegado a un acuerdo contenido en las siguientes cláusulas:</w:t>
-      </w:r>
-    </w:p>
-    <w:p>
-      <w:pPr>
-        <w:widowControl w:val="0"/>
-        <w:jc w:val="both"/>
-        <w:rPr>
-          <w:rFonts w:eastAsia="Arial"/>
-          <w:b/>
-        </w:rPr>
-      </w:pPr>
-    </w:p>
-    <w:p>
-      <w:pPr>
-        <w:jc w:val="both"/>
-        <w:rPr>
-          <w:rFonts w:ascii="Arial" w:eastAsia="Arial" w:hAnsi="Arial" w:cs="Arial"/>
-        </w:rPr>
-      </w:pPr>
-      <w:r>
-        <w:rPr>
-          <w:rFonts w:ascii="Arial" w:eastAsia="Arial" w:hAnsi="Arial" w:cs="Arial"/>
-          <w:b/>
-        </w:rPr>
-        <w:t>PRIMERA. CUSTODIA Y CUIDADO PERSONAL</w:t>
-      </w:r>
-      <w:r>
-        <w:rPr>
-          <w:rFonts w:ascii="Arial" w:eastAsia="Arial" w:hAnsi="Arial" w:cs="Arial"/>
-        </w:rPr>
-        <w:t>. Los padres del niño(a) ____________ continuarán ejerciendo la custodia, de manera personal y no a través de terceros. A su vez, la señor(a)</w:t>
-      </w:r>
-      <w:r>
-        <w:rPr>
-          <w:rFonts w:ascii="Arial" w:eastAsia="Arial" w:hAnsi="Arial" w:cs="Arial"/>
-          <w:b/>
-          <w:sz w:val="22"/>
-          <w:szCs w:val="22"/>
-        </w:rPr>
-        <w:t xml:space="preserve"> </w:t>
-      </w:r>
-      <w:r>
-        <w:rPr>
-          <w:rFonts w:ascii="Arial" w:eastAsia="Arial" w:hAnsi="Arial" w:cs="Arial"/>
-          <w:b/>
-          <w:sz w:val="22"/>
-          <w:szCs w:val="22"/>
-        </w:rPr>
-        <w:t>{</w:t>
-      </w:r>
-      <w:proofErr w:type="spellStart"/>
-      <w:r>
-        <w:rPr>
-          <w:rFonts w:ascii="Arial" w:eastAsia="Arial" w:hAnsi="Arial" w:cs="Arial"/>
-          <w:b/>
-          <w:sz w:val="22"/>
-          <w:szCs w:val="22"/>
-        </w:rPr>
-        <w:t>convocante_nombres</w:t>
-      </w:r>
-      <w:proofErr w:type="spellEnd"/>
       <w:r>
         <w:rPr>
           <w:rFonts w:ascii="Arial" w:eastAsia="Arial" w:hAnsi="Arial" w:cs="Arial"/>
@@ -2748,7 +2184,6 @@
         </w:rPr>
         <w:t>{</w:t>
       </w:r>
-      <w:proofErr w:type="spellStart"/>
       <w:r>
         <w:rPr>
           <w:rFonts w:ascii="Arial" w:eastAsia="Arial" w:hAnsi="Arial" w:cs="Arial"/>
@@ -2758,7 +2193,165 @@
         </w:rPr>
         <w:t>convocado_nombres</w:t>
       </w:r>
-      <w:proofErr w:type="spellEnd"/>
+      <w:r>
+        <w:rPr>
+          <w:rFonts w:ascii="Arial" w:eastAsia="Arial" w:hAnsi="Arial" w:cs="Arial"/>
+          <w:b/>
+          <w:sz w:val="22"/>
+          <w:szCs w:val="22"/>
+        </w:rPr>
+        <w:t>}</w:t>
+      </w:r>
+      <w:r>
+        <w:rPr>
+          <w:rFonts w:ascii="Arial" w:eastAsia="Arial" w:hAnsi="Arial" w:cs="Arial"/>
+          <w:b/>
+          <w:sz w:val="22"/>
+          <w:szCs w:val="22"/>
+        </w:rPr>
+        <w:t xml:space="preserve"> </w:t>
+      </w:r>
+      <w:r>
+        <w:rPr>
+          <w:rFonts w:ascii="Arial" w:eastAsia="Arial" w:hAnsi="Arial" w:cs="Arial"/>
+        </w:rPr>
+        <w:t xml:space="preserve">pagará la suma de _________________ ($__________) m/cte., por concepto de cuota alimentaria mensual a favor de su hijo ____________ a partir del día ____del mes de ____ de 2023. La anterior suma será consignada en la cuenta de ahorros No. ________ del banco _______cuyo titular es la señora </w:t>
+      </w:r>
+      <w:r>
+        <w:rPr>
+          <w:rFonts w:ascii="Arial" w:eastAsia="Arial" w:hAnsi="Arial" w:cs="Arial"/>
+          <w:b/>
+          <w:sz w:val="22"/>
+          <w:szCs w:val="22"/>
+        </w:rPr>
+        <w:t>{</w:t>
+      </w:r>
+      <w:r>
+        <w:rPr>
+          <w:rFonts w:ascii="Arial" w:eastAsia="Arial" w:hAnsi="Arial" w:cs="Arial"/>
+          <w:b/>
+          <w:sz w:val="22"/>
+          <w:szCs w:val="22"/>
+        </w:rPr>
+        <w:t>convocante_nombres</w:t>
+      </w:r>
+      <w:r>
+        <w:rPr>
+          <w:rFonts w:ascii="Arial" w:eastAsia="Arial" w:hAnsi="Arial" w:cs="Arial"/>
+          <w:b/>
+          <w:sz w:val="22"/>
+          <w:szCs w:val="22"/>
+        </w:rPr>
+        <w:t>}</w:t>
+      </w:r>
+      <w:r>
+        <w:rPr>
+          <w:rFonts w:ascii="Arial" w:eastAsia="Arial" w:hAnsi="Arial" w:cs="Arial"/>
+        </w:rPr>
+        <w:t xml:space="preserve">, dentro de los primeros cinco (05) días de cada mes. La cuota de alimentos </w:t>
+      </w:r>
+      <w:proofErr w:type="gramStart"/>
+      <w:r>
+        <w:rPr>
+          <w:rFonts w:ascii="Arial" w:eastAsia="Arial" w:hAnsi="Arial" w:cs="Arial"/>
+        </w:rPr>
+        <w:t>pactada,</w:t>
+      </w:r>
+      <w:proofErr w:type="gramEnd"/>
+      <w:r>
+        <w:rPr>
+          <w:rFonts w:ascii="Arial" w:eastAsia="Arial" w:hAnsi="Arial" w:cs="Arial"/>
+        </w:rPr>
+        <w:t xml:space="preserve"> será incrementada anualmente a partir del primero (01) de enero de cada año y así sucesivamente, de acuerdo al porcentaje de incremento decretado por el gobierno nacional para el SMMLV del año inmediatamente anterior.</w:t>
+      </w:r>
+    </w:p>
+    <w:p>
+      <w:pPr>
+        <w:jc w:val="both"/>
+        <w:rPr>
+          <w:rFonts w:ascii="Arial" w:eastAsia="Arial" w:hAnsi="Arial" w:cs="Arial"/>
+        </w:rPr>
+      </w:pPr>
+    </w:p>
+    <w:p>
+      <w:pPr>
+        <w:jc w:val="both"/>
+        <w:rPr>
+          <w:rFonts w:ascii="Arial" w:eastAsia="Arial" w:hAnsi="Arial" w:cs="Arial"/>
+        </w:rPr>
+      </w:pPr>
+      <w:r>
+        <w:rPr>
+          <w:rFonts w:ascii="Arial" w:eastAsia="Arial" w:hAnsi="Arial" w:cs="Arial"/>
+          <w:b/>
+        </w:rPr>
+        <w:t>TERCERA. GASTOS DE EDUCACIÓN</w:t>
+      </w:r>
+      <w:r>
+        <w:rPr>
+          <w:rFonts w:ascii="Arial" w:eastAsia="Arial" w:hAnsi="Arial" w:cs="Arial"/>
+        </w:rPr>
+        <w:t xml:space="preserve">. Los señores </w:t>
+      </w:r>
+      <w:r>
+        <w:rPr>
+          <w:rFonts w:ascii="Arial" w:eastAsia="Arial" w:hAnsi="Arial" w:cs="Arial"/>
+          <w:b/>
+          <w:sz w:val="22"/>
+          <w:szCs w:val="22"/>
+        </w:rPr>
+        <w:t>{</w:t>
+      </w:r>
+      <w:r>
+        <w:rPr>
+          <w:rFonts w:ascii="Arial" w:eastAsia="Arial" w:hAnsi="Arial" w:cs="Arial"/>
+          <w:b/>
+          <w:sz w:val="22"/>
+          <w:szCs w:val="22"/>
+        </w:rPr>
+        <w:t>convocante_nombres</w:t>
+      </w:r>
+      <w:r>
+        <w:rPr>
+          <w:rFonts w:ascii="Arial" w:eastAsia="Arial" w:hAnsi="Arial" w:cs="Arial"/>
+          <w:b/>
+          <w:sz w:val="22"/>
+          <w:szCs w:val="22"/>
+        </w:rPr>
+        <w:t>}</w:t>
+      </w:r>
+      <w:r>
+        <w:rPr>
+          <w:rFonts w:ascii="Arial" w:eastAsia="Arial" w:hAnsi="Arial" w:cs="Arial"/>
+        </w:rPr>
+        <w:t xml:space="preserve"> </w:t>
+      </w:r>
+      <w:r>
+        <w:rPr>
+          <w:rFonts w:ascii="Arial" w:eastAsia="Arial" w:hAnsi="Arial" w:cs="Arial"/>
+          <w:sz w:val="22"/>
+          <w:szCs w:val="22"/>
+        </w:rPr>
+        <w:t xml:space="preserve">y </w:t>
+      </w:r>
+      <w:r>
+        <w:rPr>
+          <w:rFonts w:ascii="Arial" w:eastAsia="Arial" w:hAnsi="Arial" w:cs="Arial"/>
+          <w:b/>
+          <w:sz w:val="22"/>
+          <w:szCs w:val="22"/>
+        </w:rPr>
+        <w:t>{</w:t>
+      </w:r>
+      <w:r>
+        <w:rPr>
+          <w:rFonts w:ascii="Arial" w:eastAsia="Arial" w:hAnsi="Arial" w:cs="Arial"/>
+          <w:b/>
+          <w:sz w:val="22"/>
+          <w:szCs w:val="22"/>
+        </w:rPr>
+        <w:t>convocado_nombres</w:t>
+      </w:r>
       <w:r>
         <w:rPr>
           <w:rFonts w:ascii="Arial" w:eastAsia="Arial" w:hAnsi="Arial" w:cs="Arial"/>
@@ -2772,21 +2365,56 @@
         <w:rPr>
           <w:rFonts w:ascii="Arial" w:eastAsia="Arial" w:hAnsi="Arial" w:cs="Arial"/>
         </w:rPr>
-        <w:t xml:space="preserve"> pagará la suma de _________________ ($__________) m/cte., por concepto de cuota alimentaria mensual a favor de su hijo ____________ a partir del día ____del mes de ____ </w:t>
-      </w:r>
-      <w:proofErr w:type="spellStart"/>
-      <w:r>
-        <w:rPr>
-          <w:rFonts w:ascii="Arial" w:eastAsia="Arial" w:hAnsi="Arial" w:cs="Arial"/>
-        </w:rPr>
-        <w:t>de</w:t>
-      </w:r>
-      <w:proofErr w:type="spellEnd"/>
-      <w:r>
-        <w:rPr>
-          <w:rFonts w:ascii="Arial" w:eastAsia="Arial" w:hAnsi="Arial" w:cs="Arial"/>
-        </w:rPr>
-        <w:t xml:space="preserve"> 2023. La anterior suma será consignada en la cuenta de ahorros No. ________ del banco _______cuyo titular es la señora </w:t>
+        <w:t xml:space="preserve">asumirán cada uno en un cincuenta por ciento (50%), los gastos de educación para su hijo ________, en lo concerniente a matrícula, pensión, uniformes de diario con zapato de material y educación física con tenis, útiles escolares, transporte y guías académicas si lo hubiere. El padre que realice el </w:t>
+      </w:r>
+      <w:proofErr w:type="gramStart"/>
+      <w:r>
+        <w:rPr>
+          <w:rFonts w:ascii="Arial" w:eastAsia="Arial" w:hAnsi="Arial" w:cs="Arial"/>
+        </w:rPr>
+        <w:t>gasto,</w:t>
+      </w:r>
+      <w:proofErr w:type="gramEnd"/>
+      <w:r>
+        <w:rPr>
+          <w:rFonts w:ascii="Arial" w:eastAsia="Arial" w:hAnsi="Arial" w:cs="Arial"/>
+        </w:rPr>
+        <w:t xml:space="preserve"> </w:t>
+      </w:r>
+      <w:r>
+        <w:rPr>
+          <w:rFonts w:ascii="Arial" w:eastAsia="Arial" w:hAnsi="Arial" w:cs="Arial"/>
+        </w:rPr>
+        <w:t>presentará al otro, la factura de pago y éste a su vez, le devolverá el valor que le corresponde, dentro de los 05 días hábiles siguientes a la presentación de la factura.</w:t>
+      </w:r>
+    </w:p>
+    <w:p>
+      <w:pPr>
+        <w:jc w:val="both"/>
+        <w:rPr>
+          <w:rFonts w:ascii="Arial" w:eastAsia="Arial" w:hAnsi="Arial" w:cs="Arial"/>
+        </w:rPr>
+      </w:pPr>
+    </w:p>
+    <w:p>
+      <w:pPr>
+        <w:jc w:val="both"/>
+        <w:rPr>
+          <w:rFonts w:ascii="Arial" w:eastAsia="Arial" w:hAnsi="Arial" w:cs="Arial"/>
+        </w:rPr>
+      </w:pPr>
+      <w:r>
+        <w:rPr>
+          <w:rFonts w:ascii="Arial" w:eastAsia="Arial" w:hAnsi="Arial" w:cs="Arial"/>
+          <w:b/>
+        </w:rPr>
+        <w:t>CUARTA. GASTOS DE VESTUARIO</w:t>
+      </w:r>
+      <w:r>
+        <w:rPr>
+          <w:rFonts w:ascii="Arial" w:eastAsia="Arial" w:hAnsi="Arial" w:cs="Arial"/>
+        </w:rPr>
+        <w:t xml:space="preserve">. El señor </w:t>
       </w:r>
       <w:r>
         <w:rPr>
@@ -2797,7 +2425,110 @@
         </w:rPr>
         <w:t>{</w:t>
       </w:r>
-      <w:proofErr w:type="spellStart"/>
+      <w:r>
+        <w:rPr>
+          <w:rFonts w:ascii="Arial" w:eastAsia="Arial" w:hAnsi="Arial" w:cs="Arial"/>
+          <w:b/>
+          <w:sz w:val="22"/>
+          <w:szCs w:val="22"/>
+        </w:rPr>
+        <w:t>convocado_nombres</w:t>
+      </w:r>
+      <w:r>
+        <w:rPr>
+          <w:rFonts w:ascii="Arial" w:eastAsia="Arial" w:hAnsi="Arial" w:cs="Arial"/>
+          <w:b/>
+          <w:sz w:val="22"/>
+          <w:szCs w:val="22"/>
+        </w:rPr>
+        <w:t>}</w:t>
+      </w:r>
+      <w:r>
+        <w:rPr>
+          <w:rFonts w:ascii="Arial" w:eastAsia="Arial" w:hAnsi="Arial" w:cs="Arial"/>
+        </w:rPr>
+        <w:t>, entregará a favor de su hijo, tres (03) mudas completas de ropa, incluidos zapatos y tenis, por la suma mínima de ________</w:t>
+      </w:r>
+      <w:proofErr w:type="gramStart"/>
+      <w:r>
+        <w:rPr>
+          <w:rFonts w:ascii="Arial" w:eastAsia="Arial" w:hAnsi="Arial" w:cs="Arial"/>
+        </w:rPr>
+        <w:t>_(</w:t>
+      </w:r>
+      <w:proofErr w:type="gramEnd"/>
+      <w:r>
+        <w:rPr>
+          <w:rFonts w:ascii="Arial" w:eastAsia="Arial" w:hAnsi="Arial" w:cs="Arial"/>
+        </w:rPr>
+        <w:t xml:space="preserve">$______) m/cte, cada una. Las mudas se entregarán así: La primera: el día ____ de _____, la segunda el ____ de _________ y la tercera el día del cumpleaños del niño. Este valor será incrementado anualmente a partir del primero (01) de enero de cada año y así sucesivamente, </w:t>
+      </w:r>
+      <w:proofErr w:type="gramStart"/>
+      <w:r>
+        <w:rPr>
+          <w:rFonts w:ascii="Arial" w:eastAsia="Arial" w:hAnsi="Arial" w:cs="Arial"/>
+        </w:rPr>
+        <w:t>de acuerdo al</w:t>
+      </w:r>
+      <w:proofErr w:type="gramEnd"/>
+      <w:r>
+        <w:rPr>
+          <w:rFonts w:ascii="Arial" w:eastAsia="Arial" w:hAnsi="Arial" w:cs="Arial"/>
+        </w:rPr>
+        <w:t xml:space="preserve"> porcentaje de incremento decretado por el gobierno nacional para el SMMLV del año inmediatamente anterior.</w:t>
+      </w:r>
+    </w:p>
+    <w:p>
+      <w:pPr>
+        <w:jc w:val="both"/>
+        <w:rPr>
+          <w:rFonts w:ascii="Arial" w:eastAsia="Arial" w:hAnsi="Arial" w:cs="Arial"/>
+        </w:rPr>
+      </w:pPr>
+    </w:p>
+    <w:p>
+      <w:pPr>
+        <w:jc w:val="both"/>
+        <w:rPr>
+          <w:rFonts w:ascii="Arial" w:eastAsia="Arial" w:hAnsi="Arial" w:cs="Arial"/>
+        </w:rPr>
+      </w:pPr>
+      <w:r>
+        <w:rPr>
+          <w:rFonts w:ascii="Arial" w:eastAsia="Arial" w:hAnsi="Arial" w:cs="Arial"/>
+          <w:b/>
+        </w:rPr>
+        <w:t>QUINTA. AFILIACIÓN Y GASTOS DE SALUD.</w:t>
+      </w:r>
+      <w:r>
+        <w:rPr>
+          <w:rFonts w:ascii="Arial" w:eastAsia="Arial" w:hAnsi="Arial" w:cs="Arial"/>
+        </w:rPr>
+        <w:t xml:space="preserve"> </w:t>
+      </w:r>
+      <w:proofErr w:type="gramStart"/>
+      <w:r>
+        <w:rPr>
+          <w:rFonts w:ascii="Arial" w:eastAsia="Arial" w:hAnsi="Arial" w:cs="Arial"/>
+        </w:rPr>
+        <w:t>La señor</w:t>
+      </w:r>
+      <w:proofErr w:type="gramEnd"/>
+      <w:r>
+        <w:rPr>
+          <w:rFonts w:ascii="Arial" w:eastAsia="Arial" w:hAnsi="Arial" w:cs="Arial"/>
+        </w:rPr>
+        <w:t xml:space="preserve">(a) </w:t>
+      </w:r>
+      <w:r>
+        <w:rPr>
+          <w:rFonts w:ascii="Arial" w:eastAsia="Arial" w:hAnsi="Arial" w:cs="Arial"/>
+          <w:b/>
+          <w:sz w:val="22"/>
+          <w:szCs w:val="22"/>
+        </w:rPr>
+        <w:t>{</w:t>
+      </w:r>
       <w:r>
         <w:rPr>
           <w:rFonts w:ascii="Arial" w:eastAsia="Arial" w:hAnsi="Arial" w:cs="Arial"/>
@@ -2807,7 +2538,6 @@
         </w:rPr>
         <w:t>convocante_nombres</w:t>
       </w:r>
-      <w:proofErr w:type="spellEnd"/>
       <w:r>
         <w:rPr>
           <w:rFonts w:ascii="Arial" w:eastAsia="Arial" w:hAnsi="Arial" w:cs="Arial"/>
@@ -2821,36 +2551,42 @@
         <w:rPr>
           <w:rFonts w:ascii="Arial" w:eastAsia="Arial" w:hAnsi="Arial" w:cs="Arial"/>
         </w:rPr>
-        <w:t>, dentro de los primeros cinco (05) días de cada mes. La cuota de alimentos pactada, será incrementada anualmente a partir del primero (01) de enero de cada año y así sucesivamente, de acuerdo al porcentaje de incremento decretado por el gobierno nacional para el SMMLV del año inmediatamente anterior.</w:t>
-      </w:r>
-    </w:p>
-    <w:p>
-      <w:pPr>
-        <w:jc w:val="both"/>
-        <w:rPr>
-          <w:rFonts w:ascii="Arial" w:eastAsia="Arial" w:hAnsi="Arial" w:cs="Arial"/>
-        </w:rPr>
-      </w:pPr>
-    </w:p>
-    <w:p>
-      <w:pPr>
-        <w:jc w:val="both"/>
-        <w:rPr>
-          <w:rFonts w:ascii="Arial" w:eastAsia="Arial" w:hAnsi="Arial" w:cs="Arial"/>
-        </w:rPr>
-      </w:pPr>
-      <w:r>
-        <w:rPr>
-          <w:rFonts w:ascii="Arial" w:eastAsia="Arial" w:hAnsi="Arial" w:cs="Arial"/>
-          <w:b/>
-        </w:rPr>
-        <w:t>TERCERA. GASTOS DE EDUCACIÓN</w:t>
-      </w:r>
-      <w:r>
-        <w:rPr>
-          <w:rFonts w:ascii="Arial" w:eastAsia="Arial" w:hAnsi="Arial" w:cs="Arial"/>
-        </w:rPr>
-        <w:t xml:space="preserve">. Los señores </w:t>
+        <w:t xml:space="preserve"> </w:t>
+      </w:r>
+      <w:r>
+        <w:rPr>
+          <w:rFonts w:ascii="Arial" w:eastAsia="Arial" w:hAnsi="Arial" w:cs="Arial"/>
+        </w:rPr>
+        <w:t>continuará beneficiando a su hijo a la E.P.S _______________, y los gastos que no cubra el régimen, serán asumidos en un cincuenta por ciento (50%) por cada uno de los padres, para tal efecto, el padre que realice el gasto, presentará al otro, la factura de pago y éste a su vez, le devolverá el valor que le corresponde dentro de los 05 días hábiles siguientes a la presentación de la factura.</w:t>
+      </w:r>
+    </w:p>
+    <w:p>
+      <w:pPr>
+        <w:jc w:val="both"/>
+        <w:rPr>
+          <w:rFonts w:ascii="Arial" w:eastAsia="Arial" w:hAnsi="Arial" w:cs="Arial"/>
+        </w:rPr>
+      </w:pPr>
+    </w:p>
+    <w:p>
+      <w:pPr>
+        <w:jc w:val="both"/>
+        <w:rPr>
+          <w:rFonts w:ascii="Arial" w:eastAsia="Arial" w:hAnsi="Arial" w:cs="Arial"/>
+        </w:rPr>
+      </w:pPr>
+      <w:r>
+        <w:rPr>
+          <w:rFonts w:ascii="Arial" w:eastAsia="Arial" w:hAnsi="Arial" w:cs="Arial"/>
+          <w:b/>
+        </w:rPr>
+        <w:t>SEXTA. VISITAS Y FECHAS ESPECIALES.</w:t>
+      </w:r>
+      <w:r>
+        <w:rPr>
+          <w:rFonts w:ascii="Arial" w:eastAsia="Arial" w:hAnsi="Arial" w:cs="Arial"/>
+        </w:rPr>
+        <w:t xml:space="preserve"> El señor </w:t>
       </w:r>
       <w:r>
         <w:rPr>
@@ -2861,7 +2597,140 @@
         </w:rPr>
         <w:t>{</w:t>
       </w:r>
-      <w:proofErr w:type="spellStart"/>
+      <w:r>
+        <w:rPr>
+          <w:rFonts w:ascii="Arial" w:eastAsia="Arial" w:hAnsi="Arial" w:cs="Arial"/>
+          <w:b/>
+          <w:sz w:val="22"/>
+          <w:szCs w:val="22"/>
+        </w:rPr>
+        <w:t>convocado_nombres</w:t>
+      </w:r>
+      <w:r>
+        <w:rPr>
+          <w:rFonts w:ascii="Arial" w:eastAsia="Arial" w:hAnsi="Arial" w:cs="Arial"/>
+          <w:b/>
+          <w:sz w:val="22"/>
+          <w:szCs w:val="22"/>
+        </w:rPr>
+        <w:t xml:space="preserve">} </w:t>
+      </w:r>
+      <w:r>
+        <w:rPr>
+          <w:rFonts w:ascii="Arial" w:eastAsia="Arial" w:hAnsi="Arial" w:cs="Arial"/>
+        </w:rPr>
+        <w:t xml:space="preserve">visitará a su hijo en el lugar de residencia del niño, ubicado en la _______________, Barrio ________ de Bogotá, D.C., un día de la semana y las visitas quincenales serán acordadas por los padres mediante comunicación telefónica. Para las épocas de vacaciones escolares, fechas de cumpleaños, recesos de mitad y fin de </w:t>
+      </w:r>
+      <w:r>
+        <w:rPr>
+          <w:rFonts w:ascii="Arial" w:eastAsia="Arial" w:hAnsi="Arial" w:cs="Arial"/>
+        </w:rPr>
+        <w:lastRenderedPageBreak/>
+        <w:t xml:space="preserve">año, los padres se podrán </w:t>
+      </w:r>
+      <w:r>
+        <w:rPr>
+          <w:rFonts w:ascii="Arial" w:eastAsia="Arial" w:hAnsi="Arial" w:cs="Arial"/>
+        </w:rPr>
+        <w:t>de acuerdo con</w:t>
+      </w:r>
+      <w:r>
+        <w:rPr>
+          <w:rFonts w:ascii="Arial" w:eastAsia="Arial" w:hAnsi="Arial" w:cs="Arial"/>
+        </w:rPr>
+        <w:t xml:space="preserve"> efecto de que el señor</w:t>
+      </w:r>
+      <w:r>
+        <w:rPr>
+          <w:rFonts w:ascii="Arial" w:eastAsia="Arial" w:hAnsi="Arial" w:cs="Arial"/>
+        </w:rPr>
+        <w:t xml:space="preserve"> </w:t>
+      </w:r>
+      <w:r>
+        <w:rPr>
+          <w:rFonts w:ascii="Arial" w:eastAsia="Arial" w:hAnsi="Arial" w:cs="Arial"/>
+          <w:b/>
+          <w:sz w:val="22"/>
+          <w:szCs w:val="22"/>
+        </w:rPr>
+        <w:t>{</w:t>
+      </w:r>
+      <w:r>
+        <w:rPr>
+          <w:rFonts w:ascii="Arial" w:eastAsia="Arial" w:hAnsi="Arial" w:cs="Arial"/>
+          <w:b/>
+          <w:sz w:val="22"/>
+          <w:szCs w:val="22"/>
+        </w:rPr>
+        <w:t>convocado_nombres</w:t>
+      </w:r>
+      <w:r>
+        <w:rPr>
+          <w:rFonts w:ascii="Arial" w:eastAsia="Arial" w:hAnsi="Arial" w:cs="Arial"/>
+          <w:b/>
+          <w:sz w:val="22"/>
+          <w:szCs w:val="22"/>
+        </w:rPr>
+        <w:t>}</w:t>
+      </w:r>
+      <w:r>
+        <w:rPr>
+          <w:rFonts w:ascii="Arial" w:eastAsia="Arial" w:hAnsi="Arial" w:cs="Arial"/>
+        </w:rPr>
+        <w:t xml:space="preserve"> comparta con su hijo, con el único fin de proveer bienestar del niño.</w:t>
+      </w:r>
+    </w:p>
+    <w:p>
+      <w:pPr>
+        <w:jc w:val="both"/>
+        <w:rPr>
+          <w:rFonts w:ascii="Arial" w:eastAsia="Arial" w:hAnsi="Arial" w:cs="Arial"/>
+        </w:rPr>
+      </w:pPr>
+    </w:p>
+    <w:p>
+      <w:pPr>
+        <w:jc w:val="both"/>
+        <w:rPr>
+          <w:rFonts w:ascii="Arial" w:eastAsia="Arial" w:hAnsi="Arial" w:cs="Arial"/>
+        </w:rPr>
+      </w:pPr>
+      <w:r>
+        <w:rPr>
+          <w:rFonts w:ascii="Arial" w:eastAsia="Arial" w:hAnsi="Arial" w:cs="Arial"/>
+          <w:b/>
+        </w:rPr>
+        <w:t>SÉPTIMA. CAJA DE COMPENSACIÓN FAMILIAR.</w:t>
+      </w:r>
+      <w:r>
+        <w:rPr>
+          <w:rFonts w:ascii="Arial" w:eastAsia="Arial" w:hAnsi="Arial" w:cs="Arial"/>
+        </w:rPr>
+        <w:t xml:space="preserve"> </w:t>
+      </w:r>
+      <w:proofErr w:type="gramStart"/>
+      <w:r>
+        <w:rPr>
+          <w:rFonts w:ascii="Arial" w:eastAsia="Arial" w:hAnsi="Arial" w:cs="Arial"/>
+        </w:rPr>
+        <w:t>La señor</w:t>
+      </w:r>
+      <w:proofErr w:type="gramEnd"/>
+      <w:r>
+        <w:rPr>
+          <w:rFonts w:ascii="Arial" w:eastAsia="Arial" w:hAnsi="Arial" w:cs="Arial"/>
+        </w:rPr>
+        <w:t xml:space="preserve">(a) </w:t>
+      </w:r>
+      <w:r>
+        <w:rPr>
+          <w:rFonts w:ascii="Arial" w:eastAsia="Arial" w:hAnsi="Arial" w:cs="Arial"/>
+          <w:b/>
+          <w:sz w:val="22"/>
+          <w:szCs w:val="22"/>
+        </w:rPr>
+        <w:t>{</w:t>
+      </w:r>
       <w:r>
         <w:rPr>
           <w:rFonts w:ascii="Arial" w:eastAsia="Arial" w:hAnsi="Arial" w:cs="Arial"/>
@@ -2871,7 +2740,6 @@
         </w:rPr>
         <w:t>convocante_nombres</w:t>
       </w:r>
-      <w:proofErr w:type="spellEnd"/>
       <w:r>
         <w:rPr>
           <w:rFonts w:ascii="Arial" w:eastAsia="Arial" w:hAnsi="Arial" w:cs="Arial"/>
@@ -2890,350 +2758,8 @@
       <w:r>
         <w:rPr>
           <w:rFonts w:ascii="Arial" w:eastAsia="Arial" w:hAnsi="Arial" w:cs="Arial"/>
-          <w:sz w:val="22"/>
-          <w:szCs w:val="22"/>
-        </w:rPr>
-        <w:t xml:space="preserve"> y </w:t>
-      </w:r>
-      <w:r>
-        <w:rPr>
-          <w:rFonts w:ascii="Arial" w:eastAsia="Arial" w:hAnsi="Arial" w:cs="Arial"/>
-          <w:b/>
-          <w:sz w:val="22"/>
-          <w:szCs w:val="22"/>
-        </w:rPr>
-        <w:t>{</w:t>
-      </w:r>
-      <w:proofErr w:type="spellStart"/>
-      <w:r>
-        <w:rPr>
-          <w:rFonts w:ascii="Arial" w:eastAsia="Arial" w:hAnsi="Arial" w:cs="Arial"/>
-          <w:b/>
-          <w:sz w:val="22"/>
-          <w:szCs w:val="22"/>
-        </w:rPr>
-        <w:t>convocado_nombres</w:t>
-      </w:r>
-      <w:proofErr w:type="spellEnd"/>
-      <w:r>
-        <w:rPr>
-          <w:rFonts w:ascii="Arial" w:eastAsia="Arial" w:hAnsi="Arial" w:cs="Arial"/>
-          <w:b/>
-          <w:sz w:val="22"/>
-          <w:szCs w:val="22"/>
-        </w:rPr>
-        <w:t xml:space="preserve">}  </w:t>
-      </w:r>
-      <w:r>
-        <w:rPr>
-          <w:rFonts w:ascii="Arial" w:eastAsia="Arial" w:hAnsi="Arial" w:cs="Arial"/>
-        </w:rPr>
-        <w:t>asumirán cada uno en un cincuenta por ciento (50%), los gastos de educación para su hijo ________, en lo concerniente a matrícula, pensión, uniformes de diario con zapato de material y educación física con tenis, útiles escolares, transporte y guías académicas si lo hubiere. El padre que realice el gasto, presentará al otro, la factura de pago y éste a su vez, le devolverá el valor que le corresponde, dentro de los 05 días hábiles siguientes a la presentación de la factura.</w:t>
-      </w:r>
-    </w:p>
-    <w:p>
-      <w:pPr>
-        <w:jc w:val="both"/>
-        <w:rPr>
-          <w:rFonts w:ascii="Arial" w:eastAsia="Arial" w:hAnsi="Arial" w:cs="Arial"/>
-        </w:rPr>
-      </w:pPr>
-    </w:p>
-    <w:p>
-      <w:pPr>
-        <w:jc w:val="both"/>
-        <w:rPr>
-          <w:rFonts w:ascii="Arial" w:eastAsia="Arial" w:hAnsi="Arial" w:cs="Arial"/>
-        </w:rPr>
-      </w:pPr>
-      <w:r>
-        <w:rPr>
-          <w:rFonts w:ascii="Arial" w:eastAsia="Arial" w:hAnsi="Arial" w:cs="Arial"/>
-          <w:b/>
-        </w:rPr>
-        <w:t>CUARTA. GASTOS DE VESTUARIO</w:t>
-      </w:r>
-      <w:r>
-        <w:rPr>
-          <w:rFonts w:ascii="Arial" w:eastAsia="Arial" w:hAnsi="Arial" w:cs="Arial"/>
-        </w:rPr>
-        <w:t xml:space="preserve">. El señor </w:t>
-      </w:r>
-      <w:r>
-        <w:rPr>
-          <w:rFonts w:ascii="Arial" w:eastAsia="Arial" w:hAnsi="Arial" w:cs="Arial"/>
-          <w:b/>
-          <w:sz w:val="22"/>
-          <w:szCs w:val="22"/>
-        </w:rPr>
-        <w:t>{</w:t>
-      </w:r>
-      <w:proofErr w:type="spellStart"/>
-      <w:r>
-        <w:rPr>
-          <w:rFonts w:ascii="Arial" w:eastAsia="Arial" w:hAnsi="Arial" w:cs="Arial"/>
-          <w:b/>
-          <w:sz w:val="22"/>
-          <w:szCs w:val="22"/>
-        </w:rPr>
-        <w:t>convocado_nombres</w:t>
-      </w:r>
-      <w:proofErr w:type="spellEnd"/>
-      <w:r>
-        <w:rPr>
-          <w:rFonts w:ascii="Arial" w:eastAsia="Arial" w:hAnsi="Arial" w:cs="Arial"/>
-          <w:b/>
-          <w:sz w:val="22"/>
-          <w:szCs w:val="22"/>
-        </w:rPr>
-        <w:t>}</w:t>
-      </w:r>
-      <w:r>
-        <w:rPr>
-          <w:rFonts w:ascii="Arial" w:eastAsia="Arial" w:hAnsi="Arial" w:cs="Arial"/>
-        </w:rPr>
-        <w:t>, entregará a favor de su hijo, tres (03) mudas completas de ropa, incluidos zapatos y tenis, por la suma mínima de _________($______) m/</w:t>
-      </w:r>
-      <w:proofErr w:type="spellStart"/>
-      <w:r>
-        <w:rPr>
-          <w:rFonts w:ascii="Arial" w:eastAsia="Arial" w:hAnsi="Arial" w:cs="Arial"/>
-        </w:rPr>
-        <w:t>cte</w:t>
-      </w:r>
-      <w:proofErr w:type="spellEnd"/>
-      <w:r>
-        <w:rPr>
-          <w:rFonts w:ascii="Arial" w:eastAsia="Arial" w:hAnsi="Arial" w:cs="Arial"/>
-        </w:rPr>
-        <w:t>, cada una. Las mudas se entregarán así: La primera: el día ____ de _____, la segunda el ____ de _________ y la tercera el día del cumpleaños del niño. Este valor será incrementado anualmente a partir del primero (01) de enero de cada año y así sucesivamente, de acuerdo al porcentaje de incremento decretado por el gobierno nacional para el SMMLV del año inmediatamente anterior.</w:t>
-      </w:r>
-    </w:p>
-    <w:p>
-      <w:pPr>
-        <w:jc w:val="both"/>
-        <w:rPr>
-          <w:rFonts w:ascii="Arial" w:eastAsia="Arial" w:hAnsi="Arial" w:cs="Arial"/>
-        </w:rPr>
-      </w:pPr>
-    </w:p>
-    <w:p>
-      <w:pPr>
-        <w:jc w:val="both"/>
-        <w:rPr>
-          <w:rFonts w:ascii="Arial" w:eastAsia="Arial" w:hAnsi="Arial" w:cs="Arial"/>
-        </w:rPr>
-      </w:pPr>
-      <w:r>
-        <w:rPr>
-          <w:rFonts w:ascii="Arial" w:eastAsia="Arial" w:hAnsi="Arial" w:cs="Arial"/>
-          <w:b/>
-        </w:rPr>
-        <w:t>QUINTA. AFILIACIÓN Y GASTOS DE SALUD.</w:t>
-      </w:r>
-      <w:r>
-        <w:rPr>
-          <w:rFonts w:ascii="Arial" w:eastAsia="Arial" w:hAnsi="Arial" w:cs="Arial"/>
-        </w:rPr>
-        <w:t xml:space="preserve"> La señor(a) </w:t>
-      </w:r>
-      <w:r>
-        <w:rPr>
-          <w:rFonts w:ascii="Arial" w:eastAsia="Arial" w:hAnsi="Arial" w:cs="Arial"/>
-          <w:b/>
-          <w:sz w:val="22"/>
-          <w:szCs w:val="22"/>
-        </w:rPr>
-        <w:t>{</w:t>
-      </w:r>
-      <w:proofErr w:type="spellStart"/>
-      <w:r>
-        <w:rPr>
-          <w:rFonts w:ascii="Arial" w:eastAsia="Arial" w:hAnsi="Arial" w:cs="Arial"/>
-          <w:b/>
-          <w:sz w:val="22"/>
-          <w:szCs w:val="22"/>
-        </w:rPr>
-        <w:t>convocante_nombres</w:t>
-      </w:r>
-      <w:proofErr w:type="spellEnd"/>
-      <w:r>
-        <w:rPr>
-          <w:rFonts w:ascii="Arial" w:eastAsia="Arial" w:hAnsi="Arial" w:cs="Arial"/>
-          <w:b/>
-          <w:sz w:val="22"/>
-          <w:szCs w:val="22"/>
-        </w:rPr>
-        <w:t>}</w:t>
-      </w:r>
-      <w:r>
-        <w:rPr>
-          <w:rFonts w:ascii="Arial" w:eastAsia="Arial" w:hAnsi="Arial" w:cs="Arial"/>
-        </w:rPr>
-        <w:t xml:space="preserve"> </w:t>
-      </w:r>
-      <w:r>
-        <w:rPr>
-          <w:rFonts w:ascii="Arial" w:eastAsia="Arial" w:hAnsi="Arial" w:cs="Arial"/>
-          <w:sz w:val="22"/>
-          <w:szCs w:val="22"/>
-        </w:rPr>
-        <w:t xml:space="preserve"> </w:t>
-      </w:r>
-      <w:r>
-        <w:rPr>
-          <w:rFonts w:ascii="Arial" w:eastAsia="Arial" w:hAnsi="Arial" w:cs="Arial"/>
-        </w:rPr>
-        <w:t xml:space="preserve"> continuará beneficiando a su hijo a la E.P.S _______________, y los gastos que no cubra el régimen, serán asumidos en un cincuenta por ciento (50%) por cada uno de los padres, para tal efecto, el padre que realice el gasto, presentará al otro, la factura de pago y éste a su vez, le devolverá el valor que le corresponde dentro de los 05 días hábiles siguientes a la presentación de la factura.</w:t>
-      </w:r>
-    </w:p>
-    <w:p>
-      <w:pPr>
-        <w:jc w:val="both"/>
-        <w:rPr>
-          <w:rFonts w:ascii="Arial" w:eastAsia="Arial" w:hAnsi="Arial" w:cs="Arial"/>
-        </w:rPr>
-      </w:pPr>
-    </w:p>
-    <w:p>
-      <w:pPr>
-        <w:jc w:val="both"/>
-        <w:rPr>
-          <w:rFonts w:ascii="Arial" w:eastAsia="Arial" w:hAnsi="Arial" w:cs="Arial"/>
-        </w:rPr>
-      </w:pPr>
-      <w:r>
-        <w:rPr>
-          <w:rFonts w:ascii="Arial" w:eastAsia="Arial" w:hAnsi="Arial" w:cs="Arial"/>
-          <w:b/>
-        </w:rPr>
-        <w:t>SEXTA. VISITAS Y FECHAS ESPECIALES.</w:t>
-      </w:r>
-      <w:r>
-        <w:rPr>
-          <w:rFonts w:ascii="Arial" w:eastAsia="Arial" w:hAnsi="Arial" w:cs="Arial"/>
-        </w:rPr>
-        <w:t xml:space="preserve"> El señor </w:t>
-      </w:r>
-      <w:r>
-        <w:rPr>
-          <w:rFonts w:ascii="Arial" w:eastAsia="Arial" w:hAnsi="Arial" w:cs="Arial"/>
-          <w:b/>
-          <w:sz w:val="22"/>
-          <w:szCs w:val="22"/>
-        </w:rPr>
-        <w:t>{</w:t>
-      </w:r>
-      <w:proofErr w:type="spellStart"/>
-      <w:r>
-        <w:rPr>
-          <w:rFonts w:ascii="Arial" w:eastAsia="Arial" w:hAnsi="Arial" w:cs="Arial"/>
-          <w:b/>
-          <w:sz w:val="22"/>
-          <w:szCs w:val="22"/>
-        </w:rPr>
-        <w:t>convocado_nombres</w:t>
-      </w:r>
-      <w:proofErr w:type="spellEnd"/>
-      <w:r>
-        <w:rPr>
-          <w:rFonts w:ascii="Arial" w:eastAsia="Arial" w:hAnsi="Arial" w:cs="Arial"/>
-          <w:b/>
-          <w:sz w:val="22"/>
-          <w:szCs w:val="22"/>
-        </w:rPr>
-        <w:t xml:space="preserve">} </w:t>
-      </w:r>
-      <w:r>
-        <w:rPr>
-          <w:rFonts w:ascii="Arial" w:eastAsia="Arial" w:hAnsi="Arial" w:cs="Arial"/>
-        </w:rPr>
-        <w:t xml:space="preserve"> visitará a su hijo en el lugar de residencia del niño, ubicado en la _______________, Barrio ________ de Bogotá, D.C., un día de la semana y las visitas quincenales serán acordadas por los padres mediante comunicación telefónica. Para las épocas de vacaciones escolares, fechas de cumpleaños, recesos de mitad y fin de </w:t>
-      </w:r>
-      <w:r>
-        <w:rPr>
-          <w:rFonts w:ascii="Arial" w:eastAsia="Arial" w:hAnsi="Arial" w:cs="Arial"/>
-        </w:rPr>
-        <w:lastRenderedPageBreak/>
-        <w:t>año, los padres se podrán de acuerdo a efecto de que el señor __________ comparta con su hijo, con el único fin de proveer bienestar del niño.</w:t>
-      </w:r>
-    </w:p>
-    <w:p>
-      <w:pPr>
-        <w:jc w:val="both"/>
-        <w:rPr>
-          <w:rFonts w:ascii="Arial" w:eastAsia="Arial" w:hAnsi="Arial" w:cs="Arial"/>
-        </w:rPr>
-      </w:pPr>
-    </w:p>
-    <w:p>
-      <w:pPr>
-        <w:jc w:val="both"/>
-        <w:rPr>
-          <w:rFonts w:ascii="Arial" w:eastAsia="Arial" w:hAnsi="Arial" w:cs="Arial"/>
-        </w:rPr>
-      </w:pPr>
-      <w:r>
-        <w:rPr>
-          <w:rFonts w:ascii="Arial" w:eastAsia="Arial" w:hAnsi="Arial" w:cs="Arial"/>
-          <w:b/>
-        </w:rPr>
-        <w:t>SÉPTIMA. CAJA DE COMPENSACIÓN FAMILIAR.</w:t>
-      </w:r>
-      <w:r>
-        <w:rPr>
-          <w:rFonts w:ascii="Arial" w:eastAsia="Arial" w:hAnsi="Arial" w:cs="Arial"/>
-        </w:rPr>
-        <w:t xml:space="preserve"> La señor(a) </w:t>
-      </w:r>
-      <w:r>
-        <w:rPr>
-          <w:rFonts w:ascii="Arial" w:eastAsia="Arial" w:hAnsi="Arial" w:cs="Arial"/>
-          <w:b/>
-          <w:sz w:val="22"/>
-          <w:szCs w:val="22"/>
-        </w:rPr>
-        <w:t>{</w:t>
-      </w:r>
-      <w:proofErr w:type="spellStart"/>
-      <w:r>
-        <w:rPr>
-          <w:rFonts w:ascii="Arial" w:eastAsia="Arial" w:hAnsi="Arial" w:cs="Arial"/>
-          <w:b/>
-          <w:sz w:val="22"/>
-          <w:szCs w:val="22"/>
-        </w:rPr>
-        <w:t>convocante_nombres</w:t>
-      </w:r>
-      <w:proofErr w:type="spellEnd"/>
-      <w:r>
-        <w:rPr>
-          <w:rFonts w:ascii="Arial" w:eastAsia="Arial" w:hAnsi="Arial" w:cs="Arial"/>
-          <w:b/>
-          <w:sz w:val="22"/>
-          <w:szCs w:val="22"/>
-        </w:rPr>
-        <w:t>}</w:t>
-      </w:r>
-      <w:r>
-        <w:rPr>
-          <w:rFonts w:ascii="Arial" w:eastAsia="Arial" w:hAnsi="Arial" w:cs="Arial"/>
-        </w:rPr>
-        <w:t xml:space="preserve"> </w:t>
-      </w:r>
-      <w:r>
-        <w:rPr>
-          <w:rFonts w:ascii="Arial" w:eastAsia="Arial" w:hAnsi="Arial" w:cs="Arial"/>
-          <w:sz w:val="22"/>
-          <w:szCs w:val="22"/>
-        </w:rPr>
-        <w:t xml:space="preserve"> </w:t>
-      </w:r>
-      <w:r>
-        <w:rPr>
-          <w:rFonts w:ascii="Arial" w:eastAsia="Arial" w:hAnsi="Arial" w:cs="Arial"/>
-        </w:rPr>
-        <w:t xml:space="preserve"> continuará beneficiando a su hijo a la caja de compensación _____________, teniendo en cuenta que este dinero será destinado única y exclusivamente en beneficio del niño, el padre que ostenta el cuidado personal administrará la cuota del subsidio familiar.</w:t>
+        </w:rPr>
+        <w:t>continuará beneficiando a su hijo a la caja de compensación _____________, teniendo en cuenta que este dinero será destinado única y exclusivamente en beneficio del niño, el padre que ostenta el cuidado personal administrará la cuota del subsidio familiar.</w:t>
       </w:r>
     </w:p>
     <w:p>
@@ -3301,25 +2827,7 @@
           <w:b/>
           <w:u w:val="single"/>
         </w:rPr>
-        <w:t xml:space="preserve">A P   R   O   B   A   C   I   </w:t>
-      </w:r>
-      <w:proofErr w:type="spellStart"/>
-      <w:r>
-        <w:rPr>
-          <w:rFonts w:ascii="Arial" w:eastAsia="Arial" w:hAnsi="Arial" w:cs="Arial"/>
-          <w:b/>
-          <w:u w:val="single"/>
-        </w:rPr>
-        <w:t>Ó</w:t>
-      </w:r>
-      <w:proofErr w:type="spellEnd"/>
-      <w:r>
-        <w:rPr>
-          <w:rFonts w:ascii="Arial" w:eastAsia="Arial" w:hAnsi="Arial" w:cs="Arial"/>
-          <w:b/>
-          <w:u w:val="single"/>
-        </w:rPr>
-        <w:t xml:space="preserve">   N</w:t>
+        <w:t>A P   R   O   B   A   C   I   Ó   N</w:t>
       </w:r>
     </w:p>
     <w:p>
@@ -3360,21 +2868,7 @@
         <w:rPr>
           <w:rFonts w:ascii="Arial" w:eastAsia="Arial" w:hAnsi="Arial" w:cs="Arial"/>
         </w:rPr>
-        <w:t xml:space="preserve">, entre ellas. En consideración a que los interesados </w:t>
-      </w:r>
-      <w:proofErr w:type="spellStart"/>
-      <w:r>
-        <w:rPr>
-          <w:rFonts w:ascii="Arial" w:eastAsia="Arial" w:hAnsi="Arial" w:cs="Arial"/>
-        </w:rPr>
-        <w:t>conciliantes</w:t>
-      </w:r>
-      <w:proofErr w:type="spellEnd"/>
-      <w:r>
-        <w:rPr>
-          <w:rFonts w:ascii="Arial" w:eastAsia="Arial" w:hAnsi="Arial" w:cs="Arial"/>
-        </w:rPr>
-        <w:t xml:space="preserve"> han aceptado el acuerdo que contiene la presente acta, en primera copia original, el conciliador imparte su aprobación y advierte a los interesados que de conformidad con la Ley 446/1998, Ley 640/2001 y Ley 2220/22, </w:t>
+        <w:t xml:space="preserve">, entre ellas. En consideración a que los interesados conciliantes han aceptado el acuerdo que contiene la presente acta, en primera copia original, el conciliador imparte su aprobación y advierte a los interesados que de conformidad con la Ley 446/1998, Ley 640/2001 y Ley 2220/22, </w:t>
       </w:r>
       <w:r>
         <w:rPr>
@@ -3478,17 +2972,25 @@
         </w:rPr>
         <w:t>{</w:t>
       </w:r>
-      <w:proofErr w:type="spellStart"/>
-      <w:r>
-        <w:rPr>
-          <w:rFonts w:ascii="Arial" w:eastAsia="Arial" w:hAnsi="Arial" w:cs="Arial"/>
-          <w:b/>
-          <w:sz w:val="22"/>
-          <w:szCs w:val="22"/>
-        </w:rPr>
-        <w:t>convocante_nombres</w:t>
-      </w:r>
-      <w:proofErr w:type="spellEnd"/>
+      <w:r>
+        <w:rPr>
+          <w:rFonts w:ascii="Arial" w:eastAsia="Arial" w:hAnsi="Arial" w:cs="Arial"/>
+          <w:b/>
+          <w:sz w:val="22"/>
+          <w:szCs w:val="22"/>
+        </w:rPr>
+        <w:t>convocante_</w:t>
+      </w:r>
+      <w:proofErr w:type="gramStart"/>
+      <w:r>
+        <w:rPr>
+          <w:rFonts w:ascii="Arial" w:eastAsia="Arial" w:hAnsi="Arial" w:cs="Arial"/>
+          <w:b/>
+          <w:sz w:val="22"/>
+          <w:szCs w:val="22"/>
+        </w:rPr>
+        <w:t>nombres</w:t>
+      </w:r>
       <w:r>
         <w:rPr>
           <w:rFonts w:ascii="Arial" w:eastAsia="Arial" w:hAnsi="Arial" w:cs="Arial"/>
@@ -3510,7 +3012,16 @@
           <w:sz w:val="22"/>
           <w:szCs w:val="22"/>
         </w:rPr>
-        <w:t xml:space="preserve">   </w:t>
+        <w:t xml:space="preserve">  </w:t>
+      </w:r>
+      <w:proofErr w:type="gramEnd"/>
+      <w:r>
+        <w:rPr>
+          <w:rFonts w:ascii="Arial" w:eastAsia="Arial" w:hAnsi="Arial" w:cs="Arial"/>
+          <w:sz w:val="22"/>
+          <w:szCs w:val="22"/>
+        </w:rPr>
+        <w:t xml:space="preserve"> </w:t>
       </w:r>
       <w:r>
         <w:rPr>
@@ -3549,7 +3060,6 @@
         <w:tab/>
         <w:t xml:space="preserve">                                                {</w:t>
       </w:r>
-      <w:proofErr w:type="spellStart"/>
       <w:r>
         <w:rPr>
           <w:rFonts w:ascii="Arial" w:eastAsia="Arial" w:hAnsi="Arial" w:cs="Arial"/>
@@ -3559,7 +3069,6 @@
         </w:rPr>
         <w:t>convocado_nombres</w:t>
       </w:r>
-      <w:proofErr w:type="spellEnd"/>
       <w:r>
         <w:rPr>
           <w:rFonts w:ascii="Arial" w:eastAsia="Arial" w:hAnsi="Arial" w:cs="Arial"/>
@@ -3607,7 +3116,6 @@
         </w:rPr>
         <w:t>C.C. No. {</w:t>
       </w:r>
-      <w:proofErr w:type="spellStart"/>
       <w:r>
         <w:rPr>
           <w:rFonts w:ascii="Arial" w:eastAsia="Arial" w:hAnsi="Arial" w:cs="Arial"/>
@@ -3642,95 +3150,120 @@
           <w:sz w:val="22"/>
           <w:szCs w:val="22"/>
         </w:rPr>
+        <w:t>identificacion} de {</w:t>
+      </w:r>
+      <w:r>
+        <w:rPr>
+          <w:rFonts w:ascii="Arial" w:eastAsia="Arial" w:hAnsi="Arial" w:cs="Arial"/>
+          <w:b/>
+          <w:sz w:val="22"/>
+          <w:szCs w:val="22"/>
+        </w:rPr>
+        <w:t>convoca</w:t>
+      </w:r>
+      <w:r>
+        <w:rPr>
+          <w:rFonts w:ascii="Arial" w:eastAsia="Arial" w:hAnsi="Arial" w:cs="Arial"/>
+          <w:b/>
+          <w:sz w:val="22"/>
+          <w:szCs w:val="22"/>
+        </w:rPr>
+        <w:t>nte</w:t>
+      </w:r>
+      <w:r>
+        <w:rPr>
+          <w:rFonts w:ascii="Arial" w:eastAsia="Arial" w:hAnsi="Arial" w:cs="Arial"/>
+          <w:b/>
+          <w:sz w:val="22"/>
+          <w:szCs w:val="22"/>
+        </w:rPr>
+        <w:t>_lugar_</w:t>
+      </w:r>
+      <w:proofErr w:type="gramStart"/>
+      <w:r>
+        <w:rPr>
+          <w:rFonts w:ascii="Arial" w:eastAsia="Arial" w:hAnsi="Arial" w:cs="Arial"/>
+          <w:b/>
+          <w:sz w:val="22"/>
+          <w:szCs w:val="22"/>
+        </w:rPr>
+        <w:t>expedicion</w:t>
+      </w:r>
+      <w:r>
+        <w:rPr>
+          <w:rFonts w:ascii="Arial" w:eastAsia="Arial" w:hAnsi="Arial" w:cs="Arial"/>
+          <w:b/>
+          <w:sz w:val="22"/>
+          <w:szCs w:val="22"/>
+        </w:rPr>
+        <w:t xml:space="preserve">}   </w:t>
+      </w:r>
+      <w:proofErr w:type="gramEnd"/>
+      <w:r>
+        <w:rPr>
+          <w:rFonts w:ascii="Arial" w:eastAsia="Arial" w:hAnsi="Arial" w:cs="Arial"/>
+          <w:b/>
+          <w:sz w:val="22"/>
+          <w:szCs w:val="22"/>
+        </w:rPr>
+        <w:t xml:space="preserve">                                                          C.C. No.</w:t>
+      </w:r>
+      <w:r>
+        <w:rPr>
+          <w:rFonts w:ascii="Arial" w:eastAsia="Arial" w:hAnsi="Arial" w:cs="Arial"/>
+          <w:b/>
+          <w:sz w:val="22"/>
+          <w:szCs w:val="22"/>
+        </w:rPr>
+        <w:t xml:space="preserve"> </w:t>
+      </w:r>
+      <w:r>
+        <w:rPr>
+          <w:rFonts w:ascii="Arial" w:eastAsia="Arial" w:hAnsi="Arial" w:cs="Arial"/>
+          <w:b/>
+          <w:sz w:val="22"/>
+          <w:szCs w:val="22"/>
+        </w:rPr>
+        <w:t>{</w:t>
+      </w:r>
+      <w:r>
+        <w:rPr>
+          <w:rFonts w:ascii="Arial" w:eastAsia="Arial" w:hAnsi="Arial" w:cs="Arial"/>
+          <w:b/>
+          <w:sz w:val="22"/>
+          <w:szCs w:val="22"/>
+        </w:rPr>
+        <w:t>convocado_</w:t>
+      </w:r>
+      <w:proofErr w:type="gramStart"/>
+      <w:r>
+        <w:rPr>
+          <w:rFonts w:ascii="Arial" w:eastAsia="Arial" w:hAnsi="Arial" w:cs="Arial"/>
+          <w:b/>
+          <w:sz w:val="22"/>
+          <w:szCs w:val="22"/>
+        </w:rPr>
         <w:t>identificacion</w:t>
       </w:r>
-      <w:proofErr w:type="spellEnd"/>
-      <w:r>
-        <w:rPr>
-          <w:rFonts w:ascii="Arial" w:eastAsia="Arial" w:hAnsi="Arial" w:cs="Arial"/>
-          <w:b/>
-          <w:sz w:val="22"/>
-          <w:szCs w:val="22"/>
-        </w:rPr>
-        <w:t>} de {</w:t>
-      </w:r>
-      <w:proofErr w:type="spellStart"/>
-      <w:r>
-        <w:rPr>
-          <w:rFonts w:ascii="Arial" w:eastAsia="Arial" w:hAnsi="Arial" w:cs="Arial"/>
-          <w:b/>
-          <w:sz w:val="22"/>
-          <w:szCs w:val="22"/>
-        </w:rPr>
-        <w:t>convoca</w:t>
-      </w:r>
-      <w:r>
-        <w:rPr>
-          <w:rFonts w:ascii="Arial" w:eastAsia="Arial" w:hAnsi="Arial" w:cs="Arial"/>
-          <w:b/>
-          <w:sz w:val="22"/>
-          <w:szCs w:val="22"/>
-        </w:rPr>
-        <w:t>nte</w:t>
-      </w:r>
-      <w:r>
-        <w:rPr>
-          <w:rFonts w:ascii="Arial" w:eastAsia="Arial" w:hAnsi="Arial" w:cs="Arial"/>
-          <w:b/>
-          <w:sz w:val="22"/>
-          <w:szCs w:val="22"/>
-        </w:rPr>
-        <w:t>_lugar_expedicion</w:t>
-      </w:r>
-      <w:proofErr w:type="spellEnd"/>
-      <w:r>
-        <w:rPr>
-          <w:rFonts w:ascii="Arial" w:eastAsia="Arial" w:hAnsi="Arial" w:cs="Arial"/>
-          <w:b/>
-          <w:sz w:val="22"/>
-          <w:szCs w:val="22"/>
-        </w:rPr>
-        <w:t>}                                                             C.C. No.</w:t>
-      </w:r>
-      <w:r>
-        <w:rPr>
-          <w:rFonts w:ascii="Arial" w:eastAsia="Arial" w:hAnsi="Arial" w:cs="Arial"/>
-          <w:b/>
-          <w:sz w:val="22"/>
-          <w:szCs w:val="22"/>
-        </w:rPr>
-        <w:t xml:space="preserve"> </w:t>
-      </w:r>
-      <w:r>
-        <w:rPr>
-          <w:rFonts w:ascii="Arial" w:eastAsia="Arial" w:hAnsi="Arial" w:cs="Arial"/>
-          <w:b/>
-          <w:sz w:val="22"/>
-          <w:szCs w:val="22"/>
-        </w:rPr>
-        <w:t>{</w:t>
-      </w:r>
-      <w:proofErr w:type="spellStart"/>
-      <w:r>
-        <w:rPr>
-          <w:rFonts w:ascii="Arial" w:eastAsia="Arial" w:hAnsi="Arial" w:cs="Arial"/>
-          <w:b/>
-          <w:sz w:val="22"/>
-          <w:szCs w:val="22"/>
-        </w:rPr>
-        <w:t>convocado_identificacion</w:t>
-      </w:r>
-      <w:proofErr w:type="spellEnd"/>
-      <w:r>
-        <w:rPr>
-          <w:rFonts w:ascii="Arial" w:eastAsia="Arial" w:hAnsi="Arial" w:cs="Arial"/>
-          <w:b/>
-          <w:sz w:val="22"/>
-          <w:szCs w:val="22"/>
-        </w:rPr>
-        <w:t>}  de {</w:t>
-      </w:r>
-      <w:proofErr w:type="spellStart"/>
+      <w:r>
+        <w:rPr>
+          <w:rFonts w:ascii="Arial" w:eastAsia="Arial" w:hAnsi="Arial" w:cs="Arial"/>
+          <w:b/>
+          <w:sz w:val="22"/>
+          <w:szCs w:val="22"/>
+        </w:rPr>
+        <w:t>}  de</w:t>
+      </w:r>
+      <w:proofErr w:type="gramEnd"/>
+      <w:r>
+        <w:rPr>
+          <w:rFonts w:ascii="Arial" w:eastAsia="Arial" w:hAnsi="Arial" w:cs="Arial"/>
+          <w:b/>
+          <w:sz w:val="22"/>
+          <w:szCs w:val="22"/>
+        </w:rPr>
+        <w:t xml:space="preserve"> {</w:t>
+      </w:r>
       <w:r>
         <w:rPr>
           <w:rFonts w:ascii="Arial" w:eastAsia="Arial" w:hAnsi="Arial" w:cs="Arial"/>
@@ -3740,7 +3273,6 @@
         </w:rPr>
         <w:t>convocado_lugar_expedicion</w:t>
       </w:r>
-      <w:proofErr w:type="spellEnd"/>
       <w:r>
         <w:rPr>
           <w:rFonts w:ascii="Arial" w:eastAsia="Arial" w:hAnsi="Arial" w:cs="Arial"/>
@@ -3865,23 +3397,13 @@
           <w:b/>
         </w:rPr>
       </w:pPr>
-      <w:proofErr w:type="spellStart"/>
-      <w:r>
-        <w:rPr>
-          <w:rFonts w:ascii="Arial" w:eastAsia="Arial" w:hAnsi="Arial" w:cs="Arial"/>
-          <w:b/>
-        </w:rPr>
-        <w:t>Dr</w:t>
-      </w:r>
-      <w:proofErr w:type="spellEnd"/>
-      <w:r>
-        <w:rPr>
-          <w:rFonts w:ascii="Arial" w:eastAsia="Arial" w:hAnsi="Arial" w:cs="Arial"/>
-          <w:b/>
-        </w:rPr>
-        <w:t>@. {</w:t>
-      </w:r>
-      <w:proofErr w:type="spellStart"/>
+      <w:r>
+        <w:rPr>
+          <w:rFonts w:ascii="Arial" w:eastAsia="Arial" w:hAnsi="Arial" w:cs="Arial"/>
+          <w:b/>
+        </w:rPr>
+        <w:t>Dr@. {</w:t>
+      </w:r>
       <w:r>
         <w:rPr>
           <w:rFonts w:ascii="Arial" w:eastAsia="Arial" w:hAnsi="Arial" w:cs="Arial"/>
@@ -3889,7 +3411,6 @@
         </w:rPr>
         <w:t>conciliador_nombres</w:t>
       </w:r>
-      <w:proofErr w:type="spellEnd"/>
       <w:r>
         <w:rPr>
           <w:rFonts w:ascii="Arial" w:eastAsia="Arial" w:hAnsi="Arial" w:cs="Arial"/>
@@ -3912,25 +3433,8 @@
           <w:b/>
         </w:rPr>
         <w:lastRenderedPageBreak/>
-        <w:t xml:space="preserve">C.C </w:t>
-      </w:r>
-      <w:proofErr w:type="spellStart"/>
-      <w:r>
-        <w:rPr>
-          <w:rFonts w:ascii="Arial" w:eastAsia="Arial" w:hAnsi="Arial" w:cs="Arial"/>
-          <w:b/>
-        </w:rPr>
-        <w:t>Nº</w:t>
-      </w:r>
-      <w:proofErr w:type="spellEnd"/>
-      <w:r>
-        <w:rPr>
-          <w:rFonts w:ascii="Arial" w:eastAsia="Arial" w:hAnsi="Arial" w:cs="Arial"/>
-          <w:b/>
-        </w:rPr>
-        <w:t>. {</w:t>
-      </w:r>
-      <w:proofErr w:type="spellStart"/>
+        <w:t>C.C Nº. {</w:t>
+      </w:r>
       <w:r>
         <w:rPr>
           <w:rFonts w:ascii="Arial" w:eastAsia="Arial" w:hAnsi="Arial" w:cs="Arial"/>
@@ -3938,7 +3442,6 @@
         </w:rPr>
         <w:t>conciliador_identificacion</w:t>
       </w:r>
-      <w:proofErr w:type="spellEnd"/>
       <w:r>
         <w:rPr>
           <w:rFonts w:ascii="Arial" w:eastAsia="Arial" w:hAnsi="Arial" w:cs="Arial"/>
@@ -3946,7 +3449,6 @@
         </w:rPr>
         <w:t>} de {</w:t>
       </w:r>
-      <w:proofErr w:type="spellStart"/>
       <w:r>
         <w:rPr>
           <w:rFonts w:ascii="Arial" w:eastAsia="Arial" w:hAnsi="Arial" w:cs="Arial"/>
@@ -3954,7 +3456,6 @@
         </w:rPr>
         <w:t>conciliador_lugar_expedicion</w:t>
       </w:r>
-      <w:proofErr w:type="spellEnd"/>
       <w:r>
         <w:rPr>
           <w:rFonts w:ascii="Arial" w:eastAsia="Arial" w:hAnsi="Arial" w:cs="Arial"/>
@@ -3978,7 +3479,6 @@
         </w:rPr>
         <w:t>T. P. No. {</w:t>
       </w:r>
-      <w:proofErr w:type="spellStart"/>
       <w:r>
         <w:rPr>
           <w:rFonts w:ascii="Arial" w:eastAsia="Arial" w:hAnsi="Arial" w:cs="Arial"/>
@@ -3986,7 +3486,6 @@
         </w:rPr>
         <w:t>conciliador_tarjeta_profesional</w:t>
       </w:r>
-      <w:proofErr w:type="spellEnd"/>
       <w:r>
         <w:rPr>
           <w:rFonts w:ascii="Arial" w:eastAsia="Arial" w:hAnsi="Arial" w:cs="Arial"/>
@@ -4161,9 +3660,9 @@
           <w:sz w:val="14"/>
           <w:szCs w:val="14"/>
         </w:rPr>
-        <w:t>_nombres</w:t>
-      </w:r>
-      <w:bookmarkEnd w:id="4"/>
+        <w:t>_</w:t>
+      </w:r>
+      <w:proofErr w:type="gramStart"/>
       <w:r>
         <w:rPr>
           <w:rFonts w:ascii="Arial" w:eastAsia="Arial" w:hAnsi="Arial" w:cs="Arial"/>
@@ -4171,7 +3670,27 @@
           <w:sz w:val="14"/>
           <w:szCs w:val="14"/>
         </w:rPr>
-        <w:t>}                                                                                                                                                                                                            {</w:t>
+        <w:t>nombres</w:t>
+      </w:r>
+      <w:bookmarkEnd w:id="4"/>
+      <w:r>
+        <w:rPr>
+          <w:rFonts w:ascii="Arial" w:eastAsia="Arial" w:hAnsi="Arial" w:cs="Arial"/>
+          <w:b/>
+          <w:sz w:val="14"/>
+          <w:szCs w:val="14"/>
+        </w:rPr>
+        <w:t xml:space="preserve">}   </w:t>
+      </w:r>
+      <w:proofErr w:type="gramEnd"/>
+      <w:r>
+        <w:rPr>
+          <w:rFonts w:ascii="Arial" w:eastAsia="Arial" w:hAnsi="Arial" w:cs="Arial"/>
+          <w:b/>
+          <w:sz w:val="14"/>
+          <w:szCs w:val="14"/>
+        </w:rPr>
+        <w:t xml:space="preserve">                                                                                                                                                                                                         {</w:t>
       </w:r>
       <w:r>
         <w:rPr>
@@ -4342,25 +3861,7 @@
         <w:color w:val="A6A6A6"/>
         <w:sz w:val="20"/>
       </w:rPr>
-      <w:t xml:space="preserve">Dirección: Calle 12 </w:t>
-    </w:r>
-    <w:proofErr w:type="spellStart"/>
-    <w:r>
-      <w:rPr>
-        <w:rFonts w:ascii="Arial" w:eastAsia="Arial" w:hAnsi="Arial" w:cs="Arial"/>
-        <w:color w:val="A6A6A6"/>
-        <w:sz w:val="20"/>
-      </w:rPr>
-      <w:t>N°</w:t>
-    </w:r>
-    <w:proofErr w:type="spellEnd"/>
-    <w:r>
-      <w:rPr>
-        <w:rFonts w:ascii="Arial" w:eastAsia="Arial" w:hAnsi="Arial" w:cs="Arial"/>
-        <w:color w:val="A6A6A6"/>
-        <w:sz w:val="20"/>
-      </w:rPr>
-      <w:t xml:space="preserve"> 8 – 37; Teléfono: 327699, PBX Ext.: 2602 - 2606; Correo: ccjoseignaciotalerolosada@ugc.edu.co</w:t>
+      <w:t>Dirección: Calle 12 N° 8 – 37; Teléfono: 327699, PBX Ext.: 2602 - 2606; Correo: ccjoseignaciotalerolosada@ugc.edu.co</w:t>
     </w:r>
   </w:p>
   <w:p>
@@ -4454,7 +3955,7 @@
             </wp:anchor>
           </w:drawing>
         </mc:Choice>
-        <mc:Fallback xmlns:dgm="http://schemas.openxmlformats.org/drawingml/2006/diagram" xmlns:lc="http://schemas.openxmlformats.org/drawingml/2006/lockedCanvas" xmlns:c="http://schemas.openxmlformats.org/drawingml/2006/chart" xmlns:pic="http://schemas.openxmlformats.org/drawingml/2006/picture" xmlns:a="http://schemas.openxmlformats.org/drawingml/2006/main" xmlns:sl="http://schemas.openxmlformats.org/schemaLibrary/2006/main">
+        <mc:Fallback xmlns:sl="http://schemas.openxmlformats.org/schemaLibrary/2006/main" xmlns:a="http://schemas.openxmlformats.org/drawingml/2006/main" xmlns:pic="http://schemas.openxmlformats.org/drawingml/2006/picture" xmlns:c="http://schemas.openxmlformats.org/drawingml/2006/chart" xmlns:lc="http://schemas.openxmlformats.org/drawingml/2006/lockedCanvas" xmlns:dgm="http://schemas.openxmlformats.org/drawingml/2006/diagram">
           <w:drawing>
             <wp:anchor allowOverlap="1" behindDoc="0" distB="0" distT="0" distL="114300" distR="114300" hidden="0" layoutInCell="1" locked="0" relativeHeight="0" simplePos="0">
               <wp:simplePos x="0" y="0"/>
@@ -4734,7 +4235,25 @@
               <w:sz w:val="14"/>
               <w:szCs w:val="14"/>
             </w:rPr>
-            <w:t>Aprobado por la Resolución No. 2124 del 30 de Junio de 1.992</w:t>
+            <w:t xml:space="preserve">Aprobado por la Resolución No. 2124 del 30 de </w:t>
+          </w:r>
+          <w:proofErr w:type="gramStart"/>
+          <w:r>
+            <w:rPr>
+              <w:rFonts w:ascii="Arial" w:eastAsia="Arial" w:hAnsi="Arial" w:cs="Arial"/>
+              <w:sz w:val="14"/>
+              <w:szCs w:val="14"/>
+            </w:rPr>
+            <w:t>Junio</w:t>
+          </w:r>
+          <w:proofErr w:type="gramEnd"/>
+          <w:r>
+            <w:rPr>
+              <w:rFonts w:ascii="Arial" w:eastAsia="Arial" w:hAnsi="Arial" w:cs="Arial"/>
+              <w:sz w:val="14"/>
+              <w:szCs w:val="14"/>
+            </w:rPr>
+            <w:t xml:space="preserve"> de 1.992</w:t>
           </w:r>
         </w:p>
         <w:p>

--- a/Backend/ApiGeneradorDocumentos/ACTA ACUERDO DE ALIMENTOS.docx
+++ b/Backend/ApiGeneradorDocumentos/ACTA ACUERDO DE ALIMENTOS.docx
@@ -961,31 +961,14 @@
           <w:b/>
           <w:szCs w:val="24"/>
         </w:rPr>
-        <w:t>{convocante_</w:t>
-      </w:r>
-      <w:proofErr w:type="gramStart"/>
-      <w:r>
-        <w:rPr>
-          <w:rFonts w:ascii="Arial" w:eastAsia="Arial" w:hAnsi="Arial" w:cs="Arial"/>
-          <w:b/>
-          <w:szCs w:val="24"/>
-        </w:rPr>
-        <w:t xml:space="preserve">identificacion}  </w:t>
-      </w:r>
-      <w:r>
-        <w:rPr>
-          <w:rFonts w:ascii="Arial" w:eastAsia="Arial" w:hAnsi="Arial" w:cs="Arial"/>
-          <w:szCs w:val="24"/>
-        </w:rPr>
-        <w:t>de</w:t>
-      </w:r>
-      <w:proofErr w:type="gramEnd"/>
-      <w:r>
-        <w:rPr>
-          <w:rFonts w:ascii="Arial" w:eastAsia="Arial" w:hAnsi="Arial" w:cs="Arial"/>
-          <w:szCs w:val="24"/>
-        </w:rPr>
-        <w:t xml:space="preserve"> </w:t>
+        <w:t xml:space="preserve">{convocante_identificacion}  </w:t>
+      </w:r>
+      <w:r>
+        <w:rPr>
+          <w:rFonts w:ascii="Arial" w:eastAsia="Arial" w:hAnsi="Arial" w:cs="Arial"/>
+          <w:szCs w:val="24"/>
+        </w:rPr>
+        <w:t xml:space="preserve">de </w:t>
       </w:r>
       <w:r>
         <w:rPr>
@@ -1512,6 +1495,40 @@
     </w:p>
     <w:p>
       <w:pPr>
+        <w:jc w:val="both"/>
+        <w:rPr>
+          <w:rFonts w:ascii="Arial" w:eastAsia="Arial" w:hAnsi="Arial" w:cs="Arial"/>
+        </w:rPr>
+      </w:pPr>
+      <w:r>
+        <w:rPr>
+          <w:rFonts w:ascii="Arial" w:eastAsia="Arial" w:hAnsi="Arial" w:cs="Arial"/>
+        </w:rPr>
+        <w:t>{hechos</w:t>
+      </w:r>
+      <w:r>
+        <w:rPr>
+          <w:rFonts w:ascii="Arial" w:eastAsia="Arial" w:hAnsi="Arial" w:cs="Arial"/>
+        </w:rPr>
+        <w:t>_descripcion</w:t>
+      </w:r>
+      <w:r>
+        <w:rPr>
+          <w:rFonts w:ascii="Arial" w:eastAsia="Arial" w:hAnsi="Arial" w:cs="Arial"/>
+        </w:rPr>
+        <w:t>}</w:t>
+      </w:r>
+    </w:p>
+    <w:p>
+      <w:pPr>
+        <w:jc w:val="both"/>
+        <w:rPr>
+          <w:rFonts w:ascii="Arial" w:eastAsia="Arial" w:hAnsi="Arial" w:cs="Arial"/>
+        </w:rPr>
+      </w:pPr>
+    </w:p>
+    <w:p>
+      <w:pPr>
         <w:widowControl w:val="0"/>
         <w:jc w:val="both"/>
         <w:rPr>
@@ -1603,21 +1620,7 @@
         <w:rPr>
           <w:rFonts w:ascii="Arial" w:eastAsia="Arial" w:hAnsi="Arial" w:cs="Arial"/>
         </w:rPr>
-        <w:t xml:space="preserve">son los padres del niño __________, identificado con NUIP: No. _________________ de ___ (__) </w:t>
-      </w:r>
-      <w:proofErr w:type="gramStart"/>
-      <w:r>
-        <w:rPr>
-          <w:rFonts w:ascii="Arial" w:eastAsia="Arial" w:hAnsi="Arial" w:cs="Arial"/>
-        </w:rPr>
-        <w:t>años de edad</w:t>
-      </w:r>
-      <w:proofErr w:type="gramEnd"/>
-      <w:r>
-        <w:rPr>
-          <w:rFonts w:ascii="Arial" w:eastAsia="Arial" w:hAnsi="Arial" w:cs="Arial"/>
-        </w:rPr>
-        <w:t xml:space="preserve">. </w:t>
+        <w:t xml:space="preserve">son los padres del niño __________, identificado con NUIP: No. _________________ de ___ (__) años de edad. </w:t>
       </w:r>
     </w:p>
     <w:p>
@@ -1956,6 +1959,7 @@
         <w:rPr>
           <w:rFonts w:ascii="Arial" w:eastAsia="Arial" w:hAnsi="Arial" w:cs="Arial"/>
         </w:rPr>
+        <w:lastRenderedPageBreak/>
         <w:t xml:space="preserve">Los señores </w:t>
       </w:r>
       <w:r>
@@ -1974,17 +1978,7 @@
           <w:sz w:val="22"/>
           <w:szCs w:val="22"/>
         </w:rPr>
-        <w:t>convocante_</w:t>
-      </w:r>
-      <w:proofErr w:type="gramStart"/>
-      <w:r>
-        <w:rPr>
-          <w:rFonts w:ascii="Arial" w:eastAsia="Arial" w:hAnsi="Arial" w:cs="Arial"/>
-          <w:b/>
-          <w:sz w:val="22"/>
-          <w:szCs w:val="22"/>
-        </w:rPr>
-        <w:t>nombres</w:t>
+        <w:t>convocante_nombres</w:t>
       </w:r>
       <w:r>
         <w:rPr>
@@ -2007,100 +2001,83 @@
           <w:sz w:val="22"/>
           <w:szCs w:val="22"/>
         </w:rPr>
-        <w:t xml:space="preserve"> y</w:t>
-      </w:r>
-      <w:proofErr w:type="gramEnd"/>
-      <w:r>
-        <w:rPr>
-          <w:rFonts w:ascii="Arial" w:eastAsia="Arial" w:hAnsi="Arial" w:cs="Arial"/>
-          <w:sz w:val="22"/>
-          <w:szCs w:val="22"/>
+        <w:t xml:space="preserve"> y </w:t>
+      </w:r>
+      <w:r>
+        <w:rPr>
+          <w:rFonts w:ascii="Arial" w:eastAsia="Arial" w:hAnsi="Arial" w:cs="Arial"/>
+          <w:b/>
+          <w:sz w:val="22"/>
+          <w:szCs w:val="22"/>
+        </w:rPr>
+        <w:t>{</w:t>
+      </w:r>
+      <w:r>
+        <w:rPr>
+          <w:rFonts w:ascii="Arial" w:eastAsia="Arial" w:hAnsi="Arial" w:cs="Arial"/>
+          <w:b/>
+          <w:sz w:val="22"/>
+          <w:szCs w:val="22"/>
+        </w:rPr>
+        <w:t>convocado_nombres</w:t>
+      </w:r>
+      <w:r>
+        <w:rPr>
+          <w:rFonts w:ascii="Arial" w:eastAsia="Arial" w:hAnsi="Arial" w:cs="Arial"/>
+          <w:b/>
+          <w:sz w:val="22"/>
+          <w:szCs w:val="22"/>
+        </w:rPr>
+        <w:t>},</w:t>
+      </w:r>
+      <w:r>
+        <w:rPr>
+          <w:rFonts w:ascii="Arial" w:eastAsia="Arial" w:hAnsi="Arial" w:cs="Arial"/>
+        </w:rPr>
+        <w:t>han llegado a un acuerdo contenido en las siguientes cláusulas:</w:t>
+      </w:r>
+    </w:p>
+    <w:p>
+      <w:pPr>
+        <w:widowControl w:val="0"/>
+        <w:jc w:val="both"/>
+        <w:rPr>
+          <w:rFonts w:eastAsia="Arial"/>
+          <w:b/>
+        </w:rPr>
+      </w:pPr>
+    </w:p>
+    <w:p>
+      <w:pPr>
+        <w:jc w:val="both"/>
+        <w:rPr>
+          <w:rFonts w:ascii="Arial" w:eastAsia="Arial" w:hAnsi="Arial" w:cs="Arial"/>
+        </w:rPr>
+      </w:pPr>
+      <w:r>
+        <w:rPr>
+          <w:rFonts w:ascii="Arial" w:eastAsia="Arial" w:hAnsi="Arial" w:cs="Arial"/>
+          <w:b/>
+        </w:rPr>
+        <w:t>PRIMERA. CUSTODIA Y CUIDADO PERSONAL</w:t>
+      </w:r>
+      <w:r>
+        <w:rPr>
+          <w:rFonts w:ascii="Arial" w:eastAsia="Arial" w:hAnsi="Arial" w:cs="Arial"/>
+        </w:rPr>
+        <w:t>. Los padres del niño(a) ____________ continuarán ejerciendo la custodia, de manera personal y no a través de terceros. A su vez,</w:t>
+      </w:r>
+      <w:r>
+        <w:rPr>
+          <w:rFonts w:ascii="Arial" w:eastAsia="Arial" w:hAnsi="Arial" w:cs="Arial"/>
         </w:rPr>
         <w:t xml:space="preserve"> </w:t>
       </w:r>
       <w:r>
         <w:rPr>
           <w:rFonts w:ascii="Arial" w:eastAsia="Arial" w:hAnsi="Arial" w:cs="Arial"/>
-          <w:b/>
-          <w:sz w:val="22"/>
-          <w:szCs w:val="22"/>
-        </w:rPr>
-        <w:t>{</w:t>
-      </w:r>
-      <w:r>
-        <w:rPr>
-          <w:rFonts w:ascii="Arial" w:eastAsia="Arial" w:hAnsi="Arial" w:cs="Arial"/>
-          <w:b/>
-          <w:sz w:val="22"/>
-          <w:szCs w:val="22"/>
-        </w:rPr>
-        <w:t>convocado_nombres</w:t>
-      </w:r>
-      <w:r>
-        <w:rPr>
-          <w:rFonts w:ascii="Arial" w:eastAsia="Arial" w:hAnsi="Arial" w:cs="Arial"/>
-          <w:b/>
-          <w:sz w:val="22"/>
-          <w:szCs w:val="22"/>
-        </w:rPr>
-        <w:t>},</w:t>
-      </w:r>
-      <w:r>
-        <w:rPr>
-          <w:rFonts w:ascii="Arial" w:eastAsia="Arial" w:hAnsi="Arial" w:cs="Arial"/>
-        </w:rPr>
-        <w:t>han llegado a un acuerdo contenido en las siguientes cláusulas:</w:t>
-      </w:r>
-    </w:p>
-    <w:p>
-      <w:pPr>
-        <w:widowControl w:val="0"/>
-        <w:jc w:val="both"/>
-        <w:rPr>
-          <w:rFonts w:eastAsia="Arial"/>
-          <w:b/>
-        </w:rPr>
-      </w:pPr>
-    </w:p>
-    <w:p>
-      <w:pPr>
-        <w:jc w:val="both"/>
-        <w:rPr>
-          <w:rFonts w:ascii="Arial" w:eastAsia="Arial" w:hAnsi="Arial" w:cs="Arial"/>
-        </w:rPr>
-      </w:pPr>
-      <w:r>
-        <w:rPr>
-          <w:rFonts w:ascii="Arial" w:eastAsia="Arial" w:hAnsi="Arial" w:cs="Arial"/>
-          <w:b/>
-        </w:rPr>
-        <w:t>PRIMERA. CUSTODIA Y CUIDADO PERSONAL</w:t>
-      </w:r>
-      <w:r>
-        <w:rPr>
-          <w:rFonts w:ascii="Arial" w:eastAsia="Arial" w:hAnsi="Arial" w:cs="Arial"/>
-        </w:rPr>
-        <w:t>. Los padres del niño(a) ____________ continuarán ejerciendo la custodia, de manera personal y no a través de terceros. A su vez,</w:t>
-      </w:r>
-      <w:r>
-        <w:rPr>
-          <w:rFonts w:ascii="Arial" w:eastAsia="Arial" w:hAnsi="Arial" w:cs="Arial"/>
-        </w:rPr>
-        <w:t xml:space="preserve"> </w:t>
-      </w:r>
-      <w:proofErr w:type="gramStart"/>
-      <w:r>
-        <w:rPr>
-          <w:rFonts w:ascii="Arial" w:eastAsia="Arial" w:hAnsi="Arial" w:cs="Arial"/>
-        </w:rPr>
-        <w:t>la señor</w:t>
-      </w:r>
-      <w:proofErr w:type="gramEnd"/>
-      <w:r>
-        <w:rPr>
-          <w:rFonts w:ascii="Arial" w:eastAsia="Arial" w:hAnsi="Arial" w:cs="Arial"/>
-        </w:rPr>
-        <w:t>(a)</w:t>
+        </w:rPr>
+        <w:t>la señor(a)</w:t>
       </w:r>
       <w:r>
         <w:rPr>
@@ -2248,21 +2225,7 @@
         <w:rPr>
           <w:rFonts w:ascii="Arial" w:eastAsia="Arial" w:hAnsi="Arial" w:cs="Arial"/>
         </w:rPr>
-        <w:t xml:space="preserve">, dentro de los primeros cinco (05) días de cada mes. La cuota de alimentos </w:t>
-      </w:r>
-      <w:proofErr w:type="gramStart"/>
-      <w:r>
-        <w:rPr>
-          <w:rFonts w:ascii="Arial" w:eastAsia="Arial" w:hAnsi="Arial" w:cs="Arial"/>
-        </w:rPr>
-        <w:t>pactada,</w:t>
-      </w:r>
-      <w:proofErr w:type="gramEnd"/>
-      <w:r>
-        <w:rPr>
-          <w:rFonts w:ascii="Arial" w:eastAsia="Arial" w:hAnsi="Arial" w:cs="Arial"/>
-        </w:rPr>
-        <w:t xml:space="preserve"> será incrementada anualmente a partir del primero (01) de enero de cada año y así sucesivamente, de acuerdo al porcentaje de incremento decretado por el gobierno nacional para el SMMLV del año inmediatamente anterior.</w:t>
+        <w:t>, dentro de los primeros cinco (05) días de cada mes. La cuota de alimentos pactada, será incrementada anualmente a partir del primero (01) de enero de cada año y así sucesivamente, de acuerdo al porcentaje de incremento decretado por el gobierno nacional para el SMMLV del año inmediatamente anterior.</w:t>
       </w:r>
     </w:p>
     <w:p>
@@ -2365,16 +2328,8 @@
         <w:rPr>
           <w:rFonts w:ascii="Arial" w:eastAsia="Arial" w:hAnsi="Arial" w:cs="Arial"/>
         </w:rPr>
-        <w:t xml:space="preserve">asumirán cada uno en un cincuenta por ciento (50%), los gastos de educación para su hijo ________, en lo concerniente a matrícula, pensión, uniformes de diario con zapato de material y educación física con tenis, útiles escolares, transporte y guías académicas si lo hubiere. El padre que realice el </w:t>
-      </w:r>
-      <w:proofErr w:type="gramStart"/>
-      <w:r>
-        <w:rPr>
-          <w:rFonts w:ascii="Arial" w:eastAsia="Arial" w:hAnsi="Arial" w:cs="Arial"/>
-        </w:rPr>
-        <w:t>gasto,</w:t>
-      </w:r>
-      <w:proofErr w:type="gramEnd"/>
+        <w:t>asumirán cada uno en un cincuenta por ciento (50%), los gastos de educación para su hijo ________, en lo concerniente a matrícula, pensión, uniformes de diario con zapato de material y educación física con tenis, útiles escolares, transporte y guías académicas si lo hubiere. El padre que realice el gasto,</w:t>
+      </w:r>
       <w:r>
         <w:rPr>
           <w:rFonts w:ascii="Arial" w:eastAsia="Arial" w:hAnsi="Arial" w:cs="Arial"/>
@@ -2447,35 +2402,7 @@
         <w:rPr>
           <w:rFonts w:ascii="Arial" w:eastAsia="Arial" w:hAnsi="Arial" w:cs="Arial"/>
         </w:rPr>
-        <w:t>, entregará a favor de su hijo, tres (03) mudas completas de ropa, incluidos zapatos y tenis, por la suma mínima de ________</w:t>
-      </w:r>
-      <w:proofErr w:type="gramStart"/>
-      <w:r>
-        <w:rPr>
-          <w:rFonts w:ascii="Arial" w:eastAsia="Arial" w:hAnsi="Arial" w:cs="Arial"/>
-        </w:rPr>
-        <w:t>_(</w:t>
-      </w:r>
-      <w:proofErr w:type="gramEnd"/>
-      <w:r>
-        <w:rPr>
-          <w:rFonts w:ascii="Arial" w:eastAsia="Arial" w:hAnsi="Arial" w:cs="Arial"/>
-        </w:rPr>
-        <w:t xml:space="preserve">$______) m/cte, cada una. Las mudas se entregarán así: La primera: el día ____ de _____, la segunda el ____ de _________ y la tercera el día del cumpleaños del niño. Este valor será incrementado anualmente a partir del primero (01) de enero de cada año y así sucesivamente, </w:t>
-      </w:r>
-      <w:proofErr w:type="gramStart"/>
-      <w:r>
-        <w:rPr>
-          <w:rFonts w:ascii="Arial" w:eastAsia="Arial" w:hAnsi="Arial" w:cs="Arial"/>
-        </w:rPr>
-        <w:t>de acuerdo al</w:t>
-      </w:r>
-      <w:proofErr w:type="gramEnd"/>
-      <w:r>
-        <w:rPr>
-          <w:rFonts w:ascii="Arial" w:eastAsia="Arial" w:hAnsi="Arial" w:cs="Arial"/>
-        </w:rPr>
-        <w:t xml:space="preserve"> porcentaje de incremento decretado por el gobierno nacional para el SMMLV del año inmediatamente anterior.</w:t>
+        <w:t>, entregará a favor de su hijo, tres (03) mudas completas de ropa, incluidos zapatos y tenis, por la suma mínima de _________($______) m/cte, cada una. Las mudas se entregarán así: La primera: el día ____ de _____, la segunda el ____ de _________ y la tercera el día del cumpleaños del niño. Este valor será incrementado anualmente a partir del primero (01) de enero de cada año y así sucesivamente, de acuerdo al porcentaje de incremento decretado por el gobierno nacional para el SMMLV del año inmediatamente anterior.</w:t>
       </w:r>
     </w:p>
     <w:p>
@@ -2504,21 +2431,75 @@
         <w:rPr>
           <w:rFonts w:ascii="Arial" w:eastAsia="Arial" w:hAnsi="Arial" w:cs="Arial"/>
         </w:rPr>
+        <w:t xml:space="preserve"> La señor(a) </w:t>
+      </w:r>
+      <w:r>
+        <w:rPr>
+          <w:rFonts w:ascii="Arial" w:eastAsia="Arial" w:hAnsi="Arial" w:cs="Arial"/>
+          <w:b/>
+          <w:sz w:val="22"/>
+          <w:szCs w:val="22"/>
+        </w:rPr>
+        <w:t>{</w:t>
+      </w:r>
+      <w:r>
+        <w:rPr>
+          <w:rFonts w:ascii="Arial" w:eastAsia="Arial" w:hAnsi="Arial" w:cs="Arial"/>
+          <w:b/>
+          <w:sz w:val="22"/>
+          <w:szCs w:val="22"/>
+        </w:rPr>
+        <w:t>convocante_nombres</w:t>
+      </w:r>
+      <w:r>
+        <w:rPr>
+          <w:rFonts w:ascii="Arial" w:eastAsia="Arial" w:hAnsi="Arial" w:cs="Arial"/>
+          <w:b/>
+          <w:sz w:val="22"/>
+          <w:szCs w:val="22"/>
+        </w:rPr>
+        <w:t>}</w:t>
+      </w:r>
+      <w:r>
+        <w:rPr>
+          <w:rFonts w:ascii="Arial" w:eastAsia="Arial" w:hAnsi="Arial" w:cs="Arial"/>
+        </w:rPr>
         <w:t xml:space="preserve"> </w:t>
       </w:r>
-      <w:proofErr w:type="gramStart"/>
-      <w:r>
-        <w:rPr>
-          <w:rFonts w:ascii="Arial" w:eastAsia="Arial" w:hAnsi="Arial" w:cs="Arial"/>
-        </w:rPr>
-        <w:t>La señor</w:t>
-      </w:r>
-      <w:proofErr w:type="gramEnd"/>
-      <w:r>
-        <w:rPr>
-          <w:rFonts w:ascii="Arial" w:eastAsia="Arial" w:hAnsi="Arial" w:cs="Arial"/>
-        </w:rPr>
-        <w:t xml:space="preserve">(a) </w:t>
+      <w:r>
+        <w:rPr>
+          <w:rFonts w:ascii="Arial" w:eastAsia="Arial" w:hAnsi="Arial" w:cs="Arial"/>
+        </w:rPr>
+        <w:t>continuará beneficiando a su hijo a la E.P.S _______________, y los gastos que no cubra el régimen, serán asumidos en un cincuenta por ciento (50%) por cada uno de los padres, para tal efecto, el padre que realice el gasto, presentará al otro, la factura de pago y éste a su vez, le devolverá el valor que le corresponde dentro de los 05 días hábiles siguientes a la presentación de la factura.</w:t>
+      </w:r>
+    </w:p>
+    <w:p>
+      <w:pPr>
+        <w:jc w:val="both"/>
+        <w:rPr>
+          <w:rFonts w:ascii="Arial" w:eastAsia="Arial" w:hAnsi="Arial" w:cs="Arial"/>
+        </w:rPr>
+      </w:pPr>
+    </w:p>
+    <w:p>
+      <w:pPr>
+        <w:jc w:val="both"/>
+        <w:rPr>
+          <w:rFonts w:ascii="Arial" w:eastAsia="Arial" w:hAnsi="Arial" w:cs="Arial"/>
+        </w:rPr>
+      </w:pPr>
+      <w:r>
+        <w:rPr>
+          <w:rFonts w:ascii="Arial" w:eastAsia="Arial" w:hAnsi="Arial" w:cs="Arial"/>
+          <w:b/>
+        </w:rPr>
+        <w:t>SEXTA. VISITAS Y FECHAS ESPECIALES.</w:t>
+      </w:r>
+      <w:r>
+        <w:rPr>
+          <w:rFonts w:ascii="Arial" w:eastAsia="Arial" w:hAnsi="Arial" w:cs="Arial"/>
+        </w:rPr>
+        <w:t xml:space="preserve"> El señor </w:t>
       </w:r>
       <w:r>
         <w:rPr>
@@ -2536,7 +2517,65 @@
           <w:sz w:val="22"/>
           <w:szCs w:val="22"/>
         </w:rPr>
-        <w:t>convocante_nombres</w:t>
+        <w:t>convocado_nombres</w:t>
+      </w:r>
+      <w:r>
+        <w:rPr>
+          <w:rFonts w:ascii="Arial" w:eastAsia="Arial" w:hAnsi="Arial" w:cs="Arial"/>
+          <w:b/>
+          <w:sz w:val="22"/>
+          <w:szCs w:val="22"/>
+        </w:rPr>
+        <w:t xml:space="preserve">} </w:t>
+      </w:r>
+      <w:r>
+        <w:rPr>
+          <w:rFonts w:ascii="Arial" w:eastAsia="Arial" w:hAnsi="Arial" w:cs="Arial"/>
+        </w:rPr>
+        <w:t xml:space="preserve">visitará a su hijo en el lugar de residencia del niño, ubicado en la _______________, Barrio ________ de Bogotá, D.C., un </w:t>
+      </w:r>
+      <w:r>
+        <w:rPr>
+          <w:rFonts w:ascii="Arial" w:eastAsia="Arial" w:hAnsi="Arial" w:cs="Arial"/>
+        </w:rPr>
+        <w:lastRenderedPageBreak/>
+        <w:t xml:space="preserve">día de la semana y las visitas quincenales serán acordadas por los padres mediante comunicación telefónica. Para las épocas de vacaciones escolares, fechas de cumpleaños, recesos de mitad y fin de año, los padres se podrán </w:t>
+      </w:r>
+      <w:r>
+        <w:rPr>
+          <w:rFonts w:ascii="Arial" w:eastAsia="Arial" w:hAnsi="Arial" w:cs="Arial"/>
+        </w:rPr>
+        <w:t>de acuerdo con</w:t>
+      </w:r>
+      <w:r>
+        <w:rPr>
+          <w:rFonts w:ascii="Arial" w:eastAsia="Arial" w:hAnsi="Arial" w:cs="Arial"/>
+        </w:rPr>
+        <w:t xml:space="preserve"> efecto de que el señor</w:t>
+      </w:r>
+      <w:r>
+        <w:rPr>
+          <w:rFonts w:ascii="Arial" w:eastAsia="Arial" w:hAnsi="Arial" w:cs="Arial"/>
+        </w:rPr>
+        <w:t xml:space="preserve"> </w:t>
+      </w:r>
+      <w:r>
+        <w:rPr>
+          <w:rFonts w:ascii="Arial" w:eastAsia="Arial" w:hAnsi="Arial" w:cs="Arial"/>
+          <w:b/>
+          <w:sz w:val="22"/>
+          <w:szCs w:val="22"/>
+        </w:rPr>
+        <w:t>{</w:t>
+      </w:r>
+      <w:r>
+        <w:rPr>
+          <w:rFonts w:ascii="Arial" w:eastAsia="Arial" w:hAnsi="Arial" w:cs="Arial"/>
+          <w:b/>
+          <w:sz w:val="22"/>
+          <w:szCs w:val="22"/>
+        </w:rPr>
+        <w:t>convocado_nombres</w:t>
       </w:r>
       <w:r>
         <w:rPr>
@@ -2551,132 +2590,6 @@
         <w:rPr>
           <w:rFonts w:ascii="Arial" w:eastAsia="Arial" w:hAnsi="Arial" w:cs="Arial"/>
         </w:rPr>
-        <w:t xml:space="preserve"> </w:t>
-      </w:r>
-      <w:r>
-        <w:rPr>
-          <w:rFonts w:ascii="Arial" w:eastAsia="Arial" w:hAnsi="Arial" w:cs="Arial"/>
-        </w:rPr>
-        <w:t>continuará beneficiando a su hijo a la E.P.S _______________, y los gastos que no cubra el régimen, serán asumidos en un cincuenta por ciento (50%) por cada uno de los padres, para tal efecto, el padre que realice el gasto, presentará al otro, la factura de pago y éste a su vez, le devolverá el valor que le corresponde dentro de los 05 días hábiles siguientes a la presentación de la factura.</w:t>
-      </w:r>
-    </w:p>
-    <w:p>
-      <w:pPr>
-        <w:jc w:val="both"/>
-        <w:rPr>
-          <w:rFonts w:ascii="Arial" w:eastAsia="Arial" w:hAnsi="Arial" w:cs="Arial"/>
-        </w:rPr>
-      </w:pPr>
-    </w:p>
-    <w:p>
-      <w:pPr>
-        <w:jc w:val="both"/>
-        <w:rPr>
-          <w:rFonts w:ascii="Arial" w:eastAsia="Arial" w:hAnsi="Arial" w:cs="Arial"/>
-        </w:rPr>
-      </w:pPr>
-      <w:r>
-        <w:rPr>
-          <w:rFonts w:ascii="Arial" w:eastAsia="Arial" w:hAnsi="Arial" w:cs="Arial"/>
-          <w:b/>
-        </w:rPr>
-        <w:t>SEXTA. VISITAS Y FECHAS ESPECIALES.</w:t>
-      </w:r>
-      <w:r>
-        <w:rPr>
-          <w:rFonts w:ascii="Arial" w:eastAsia="Arial" w:hAnsi="Arial" w:cs="Arial"/>
-        </w:rPr>
-        <w:t xml:space="preserve"> El señor </w:t>
-      </w:r>
-      <w:r>
-        <w:rPr>
-          <w:rFonts w:ascii="Arial" w:eastAsia="Arial" w:hAnsi="Arial" w:cs="Arial"/>
-          <w:b/>
-          <w:sz w:val="22"/>
-          <w:szCs w:val="22"/>
-        </w:rPr>
-        <w:t>{</w:t>
-      </w:r>
-      <w:r>
-        <w:rPr>
-          <w:rFonts w:ascii="Arial" w:eastAsia="Arial" w:hAnsi="Arial" w:cs="Arial"/>
-          <w:b/>
-          <w:sz w:val="22"/>
-          <w:szCs w:val="22"/>
-        </w:rPr>
-        <w:t>convocado_nombres</w:t>
-      </w:r>
-      <w:r>
-        <w:rPr>
-          <w:rFonts w:ascii="Arial" w:eastAsia="Arial" w:hAnsi="Arial" w:cs="Arial"/>
-          <w:b/>
-          <w:sz w:val="22"/>
-          <w:szCs w:val="22"/>
-        </w:rPr>
-        <w:t xml:space="preserve">} </w:t>
-      </w:r>
-      <w:r>
-        <w:rPr>
-          <w:rFonts w:ascii="Arial" w:eastAsia="Arial" w:hAnsi="Arial" w:cs="Arial"/>
-        </w:rPr>
-        <w:t xml:space="preserve">visitará a su hijo en el lugar de residencia del niño, ubicado en la _______________, Barrio ________ de Bogotá, D.C., un día de la semana y las visitas quincenales serán acordadas por los padres mediante comunicación telefónica. Para las épocas de vacaciones escolares, fechas de cumpleaños, recesos de mitad y fin de </w:t>
-      </w:r>
-      <w:r>
-        <w:rPr>
-          <w:rFonts w:ascii="Arial" w:eastAsia="Arial" w:hAnsi="Arial" w:cs="Arial"/>
-        </w:rPr>
-        <w:lastRenderedPageBreak/>
-        <w:t xml:space="preserve">año, los padres se podrán </w:t>
-      </w:r>
-      <w:r>
-        <w:rPr>
-          <w:rFonts w:ascii="Arial" w:eastAsia="Arial" w:hAnsi="Arial" w:cs="Arial"/>
-        </w:rPr>
-        <w:t>de acuerdo con</w:t>
-      </w:r>
-      <w:r>
-        <w:rPr>
-          <w:rFonts w:ascii="Arial" w:eastAsia="Arial" w:hAnsi="Arial" w:cs="Arial"/>
-        </w:rPr>
-        <w:t xml:space="preserve"> efecto de que el señor</w:t>
-      </w:r>
-      <w:r>
-        <w:rPr>
-          <w:rFonts w:ascii="Arial" w:eastAsia="Arial" w:hAnsi="Arial" w:cs="Arial"/>
-        </w:rPr>
-        <w:t xml:space="preserve"> </w:t>
-      </w:r>
-      <w:r>
-        <w:rPr>
-          <w:rFonts w:ascii="Arial" w:eastAsia="Arial" w:hAnsi="Arial" w:cs="Arial"/>
-          <w:b/>
-          <w:sz w:val="22"/>
-          <w:szCs w:val="22"/>
-        </w:rPr>
-        <w:t>{</w:t>
-      </w:r>
-      <w:r>
-        <w:rPr>
-          <w:rFonts w:ascii="Arial" w:eastAsia="Arial" w:hAnsi="Arial" w:cs="Arial"/>
-          <w:b/>
-          <w:sz w:val="22"/>
-          <w:szCs w:val="22"/>
-        </w:rPr>
-        <w:t>convocado_nombres</w:t>
-      </w:r>
-      <w:r>
-        <w:rPr>
-          <w:rFonts w:ascii="Arial" w:eastAsia="Arial" w:hAnsi="Arial" w:cs="Arial"/>
-          <w:b/>
-          <w:sz w:val="22"/>
-          <w:szCs w:val="22"/>
-        </w:rPr>
-        <w:t>}</w:t>
-      </w:r>
-      <w:r>
-        <w:rPr>
-          <w:rFonts w:ascii="Arial" w:eastAsia="Arial" w:hAnsi="Arial" w:cs="Arial"/>
-        </w:rPr>
         <w:t xml:space="preserve"> comparta con su hijo, con el único fin de proveer bienestar del niño.</w:t>
       </w:r>
     </w:p>
@@ -2706,21 +2619,7 @@
         <w:rPr>
           <w:rFonts w:ascii="Arial" w:eastAsia="Arial" w:hAnsi="Arial" w:cs="Arial"/>
         </w:rPr>
-        <w:t xml:space="preserve"> </w:t>
-      </w:r>
-      <w:proofErr w:type="gramStart"/>
-      <w:r>
-        <w:rPr>
-          <w:rFonts w:ascii="Arial" w:eastAsia="Arial" w:hAnsi="Arial" w:cs="Arial"/>
-        </w:rPr>
-        <w:t>La señor</w:t>
-      </w:r>
-      <w:proofErr w:type="gramEnd"/>
-      <w:r>
-        <w:rPr>
-          <w:rFonts w:ascii="Arial" w:eastAsia="Arial" w:hAnsi="Arial" w:cs="Arial"/>
-        </w:rPr>
-        <w:t xml:space="preserve">(a) </w:t>
+        <w:t xml:space="preserve"> La señor(a) </w:t>
       </w:r>
       <w:r>
         <w:rPr>
@@ -2979,17 +2878,7 @@
           <w:sz w:val="22"/>
           <w:szCs w:val="22"/>
         </w:rPr>
-        <w:t>convocante_</w:t>
-      </w:r>
-      <w:proofErr w:type="gramStart"/>
-      <w:r>
-        <w:rPr>
-          <w:rFonts w:ascii="Arial" w:eastAsia="Arial" w:hAnsi="Arial" w:cs="Arial"/>
-          <w:b/>
-          <w:sz w:val="22"/>
-          <w:szCs w:val="22"/>
-        </w:rPr>
-        <w:t>nombres</w:t>
+        <w:t>convocante_nombres</w:t>
       </w:r>
       <w:r>
         <w:rPr>
@@ -3012,16 +2901,7 @@
           <w:sz w:val="22"/>
           <w:szCs w:val="22"/>
         </w:rPr>
-        <w:t xml:space="preserve">  </w:t>
-      </w:r>
-      <w:proofErr w:type="gramEnd"/>
-      <w:r>
-        <w:rPr>
-          <w:rFonts w:ascii="Arial" w:eastAsia="Arial" w:hAnsi="Arial" w:cs="Arial"/>
-          <w:sz w:val="22"/>
-          <w:szCs w:val="22"/>
-        </w:rPr>
-        <w:t xml:space="preserve"> </w:t>
+        <w:t xml:space="preserve">   </w:t>
       </w:r>
       <w:r>
         <w:rPr>
@@ -3177,36 +3057,16 @@
           <w:sz w:val="22"/>
           <w:szCs w:val="22"/>
         </w:rPr>
-        <w:t>_lugar_</w:t>
-      </w:r>
-      <w:proofErr w:type="gramStart"/>
-      <w:r>
-        <w:rPr>
-          <w:rFonts w:ascii="Arial" w:eastAsia="Arial" w:hAnsi="Arial" w:cs="Arial"/>
-          <w:b/>
-          <w:sz w:val="22"/>
-          <w:szCs w:val="22"/>
-        </w:rPr>
-        <w:t>expedicion</w:t>
-      </w:r>
-      <w:r>
-        <w:rPr>
-          <w:rFonts w:ascii="Arial" w:eastAsia="Arial" w:hAnsi="Arial" w:cs="Arial"/>
-          <w:b/>
-          <w:sz w:val="22"/>
-          <w:szCs w:val="22"/>
-        </w:rPr>
-        <w:t xml:space="preserve">}   </w:t>
-      </w:r>
-      <w:proofErr w:type="gramEnd"/>
-      <w:r>
-        <w:rPr>
-          <w:rFonts w:ascii="Arial" w:eastAsia="Arial" w:hAnsi="Arial" w:cs="Arial"/>
-          <w:b/>
-          <w:sz w:val="22"/>
-          <w:szCs w:val="22"/>
-        </w:rPr>
-        <w:t xml:space="preserve">                                                          C.C. No.</w:t>
+        <w:t>_lugar_expedicion</w:t>
+      </w:r>
+      <w:r>
+        <w:rPr>
+          <w:rFonts w:ascii="Arial" w:eastAsia="Arial" w:hAnsi="Arial" w:cs="Arial"/>
+          <w:b/>
+          <w:sz w:val="22"/>
+          <w:szCs w:val="22"/>
+        </w:rPr>
+        <w:t>}                                                             C.C. No.</w:t>
       </w:r>
       <w:r>
         <w:rPr>
@@ -3233,36 +3093,16 @@
           <w:sz w:val="22"/>
           <w:szCs w:val="22"/>
         </w:rPr>
-        <w:t>convocado_</w:t>
-      </w:r>
-      <w:proofErr w:type="gramStart"/>
-      <w:r>
-        <w:rPr>
-          <w:rFonts w:ascii="Arial" w:eastAsia="Arial" w:hAnsi="Arial" w:cs="Arial"/>
-          <w:b/>
-          <w:sz w:val="22"/>
-          <w:szCs w:val="22"/>
-        </w:rPr>
-        <w:t>identificacion</w:t>
-      </w:r>
-      <w:r>
-        <w:rPr>
-          <w:rFonts w:ascii="Arial" w:eastAsia="Arial" w:hAnsi="Arial" w:cs="Arial"/>
-          <w:b/>
-          <w:sz w:val="22"/>
-          <w:szCs w:val="22"/>
-        </w:rPr>
-        <w:t>}  de</w:t>
-      </w:r>
-      <w:proofErr w:type="gramEnd"/>
-      <w:r>
-        <w:rPr>
-          <w:rFonts w:ascii="Arial" w:eastAsia="Arial" w:hAnsi="Arial" w:cs="Arial"/>
-          <w:b/>
-          <w:sz w:val="22"/>
-          <w:szCs w:val="22"/>
-        </w:rPr>
-        <w:t xml:space="preserve"> {</w:t>
+        <w:t>convocado_identificacion</w:t>
+      </w:r>
+      <w:r>
+        <w:rPr>
+          <w:rFonts w:ascii="Arial" w:eastAsia="Arial" w:hAnsi="Arial" w:cs="Arial"/>
+          <w:b/>
+          <w:sz w:val="22"/>
+          <w:szCs w:val="22"/>
+        </w:rPr>
+        <w:t>}  de {</w:t>
       </w:r>
       <w:r>
         <w:rPr>
@@ -3386,6 +3226,7 @@
           <w:rFonts w:ascii="Arial" w:eastAsia="Arial" w:hAnsi="Arial" w:cs="Arial"/>
           <w:b/>
         </w:rPr>
+        <w:lastRenderedPageBreak/>
         <w:t>__________________________</w:t>
       </w:r>
     </w:p>
@@ -3432,7 +3273,6 @@
           <w:rFonts w:ascii="Arial" w:eastAsia="Arial" w:hAnsi="Arial" w:cs="Arial"/>
           <w:b/>
         </w:rPr>
-        <w:lastRenderedPageBreak/>
         <w:t>C.C Nº. {</w:t>
       </w:r>
       <w:r>
@@ -3660,9 +3500,9 @@
           <w:sz w:val="14"/>
           <w:szCs w:val="14"/>
         </w:rPr>
-        <w:t>_</w:t>
-      </w:r>
-      <w:proofErr w:type="gramStart"/>
+        <w:t>_nombres</w:t>
+      </w:r>
+      <w:bookmarkEnd w:id="4"/>
       <w:r>
         <w:rPr>
           <w:rFonts w:ascii="Arial" w:eastAsia="Arial" w:hAnsi="Arial" w:cs="Arial"/>
@@ -3670,27 +3510,7 @@
           <w:sz w:val="14"/>
           <w:szCs w:val="14"/>
         </w:rPr>
-        <w:t>nombres</w:t>
-      </w:r>
-      <w:bookmarkEnd w:id="4"/>
-      <w:r>
-        <w:rPr>
-          <w:rFonts w:ascii="Arial" w:eastAsia="Arial" w:hAnsi="Arial" w:cs="Arial"/>
-          <w:b/>
-          <w:sz w:val="14"/>
-          <w:szCs w:val="14"/>
-        </w:rPr>
-        <w:t xml:space="preserve">}   </w:t>
-      </w:r>
-      <w:proofErr w:type="gramEnd"/>
-      <w:r>
-        <w:rPr>
-          <w:rFonts w:ascii="Arial" w:eastAsia="Arial" w:hAnsi="Arial" w:cs="Arial"/>
-          <w:b/>
-          <w:sz w:val="14"/>
-          <w:szCs w:val="14"/>
-        </w:rPr>
-        <w:t xml:space="preserve">                                                                                                                                                                                                         {</w:t>
+        <w:t>}                                                                                                                                                                                                            {</w:t>
       </w:r>
       <w:r>
         <w:rPr>
@@ -4235,25 +4055,7 @@
               <w:sz w:val="14"/>
               <w:szCs w:val="14"/>
             </w:rPr>
-            <w:t xml:space="preserve">Aprobado por la Resolución No. 2124 del 30 de </w:t>
-          </w:r>
-          <w:proofErr w:type="gramStart"/>
-          <w:r>
-            <w:rPr>
-              <w:rFonts w:ascii="Arial" w:eastAsia="Arial" w:hAnsi="Arial" w:cs="Arial"/>
-              <w:sz w:val="14"/>
-              <w:szCs w:val="14"/>
-            </w:rPr>
-            <w:t>Junio</w:t>
-          </w:r>
-          <w:proofErr w:type="gramEnd"/>
-          <w:r>
-            <w:rPr>
-              <w:rFonts w:ascii="Arial" w:eastAsia="Arial" w:hAnsi="Arial" w:cs="Arial"/>
-              <w:sz w:val="14"/>
-              <w:szCs w:val="14"/>
-            </w:rPr>
-            <w:t xml:space="preserve"> de 1.992</w:t>
+            <w:t>Aprobado por la Resolución No. 2124 del 30 de Junio de 1.992</w:t>
           </w:r>
         </w:p>
         <w:p>

--- a/Backend/ApiGeneradorDocumentos/ACTA ACUERDO DE ALIMENTOS.docx
+++ b/Backend/ApiGeneradorDocumentos/ACTA ACUERDO DE ALIMENTOS.docx
@@ -1504,13 +1504,13 @@
         <w:rPr>
           <w:rFonts w:ascii="Arial" w:eastAsia="Arial" w:hAnsi="Arial" w:cs="Arial"/>
         </w:rPr>
-        <w:t>{hechos</w:t>
-      </w:r>
-      <w:r>
-        <w:rPr>
-          <w:rFonts w:ascii="Arial" w:eastAsia="Arial" w:hAnsi="Arial" w:cs="Arial"/>
-        </w:rPr>
-        <w:t>_descripcion</w:t>
+        <w:t>{</w:t>
+      </w:r>
+      <w:r>
+        <w:rPr>
+          <w:rFonts w:ascii="Arial" w:eastAsia="Arial" w:hAnsi="Arial" w:cs="Arial"/>
+        </w:rPr>
+        <w:t>hechos_descripcion</w:t>
       </w:r>
       <w:r>
         <w:rPr>
@@ -1526,6 +1526,212 @@
           <w:rFonts w:ascii="Arial" w:eastAsia="Arial" w:hAnsi="Arial" w:cs="Arial"/>
         </w:rPr>
       </w:pPr>
+    </w:p>
+    <w:p>
+      <w:pPr>
+        <w:ind w:left="360"/>
+        <w:jc w:val="center"/>
+        <w:rPr>
+          <w:rFonts w:ascii="Arial" w:eastAsia="Arial" w:hAnsi="Arial" w:cs="Arial"/>
+          <w:b/>
+        </w:rPr>
+      </w:pPr>
+    </w:p>
+    <w:p>
+      <w:pPr>
+        <w:ind w:left="360"/>
+        <w:jc w:val="center"/>
+        <w:rPr>
+          <w:rFonts w:ascii="Arial" w:eastAsia="Arial" w:hAnsi="Arial" w:cs="Arial"/>
+          <w:b/>
+        </w:rPr>
+      </w:pPr>
+      <w:r>
+        <w:rPr>
+          <w:rFonts w:ascii="Arial" w:eastAsia="Arial" w:hAnsi="Arial" w:cs="Arial"/>
+          <w:b/>
+        </w:rPr>
+        <w:t>PRETENSIONES</w:t>
+      </w:r>
+    </w:p>
+    <w:p>
+      <w:pPr>
+        <w:ind w:left="360"/>
+        <w:jc w:val="center"/>
+        <w:rPr>
+          <w:rFonts w:ascii="Arial" w:eastAsia="Arial" w:hAnsi="Arial" w:cs="Arial"/>
+          <w:b/>
+        </w:rPr>
+      </w:pPr>
+    </w:p>
+    <w:p>
+      <w:pPr>
+        <w:jc w:val="both"/>
+        <w:rPr>
+          <w:rFonts w:ascii="Arial" w:eastAsia="Arial" w:hAnsi="Arial" w:cs="Arial"/>
+        </w:rPr>
+      </w:pPr>
+      <w:r>
+        <w:rPr>
+          <w:rFonts w:ascii="Arial" w:eastAsia="Arial" w:hAnsi="Arial" w:cs="Arial"/>
+        </w:rPr>
+        <w:t>Manifestados por la parte Convocante:</w:t>
+      </w:r>
+    </w:p>
+    <w:p>
+      <w:pPr>
+        <w:ind w:left="360"/>
+        <w:jc w:val="center"/>
+        <w:rPr>
+          <w:rFonts w:ascii="Arial" w:eastAsia="Arial" w:hAnsi="Arial" w:cs="Arial"/>
+          <w:b/>
+        </w:rPr>
+      </w:pPr>
+    </w:p>
+    <w:p>
+      <w:pPr>
+        <w:jc w:val="both"/>
+        <w:rPr>
+          <w:rFonts w:ascii="Arial" w:eastAsia="Arial" w:hAnsi="Arial" w:cs="Arial"/>
+        </w:rPr>
+      </w:pPr>
+      <w:r>
+        <w:rPr>
+          <w:rFonts w:ascii="Arial" w:eastAsia="Arial" w:hAnsi="Arial" w:cs="Arial"/>
+        </w:rPr>
+        <w:t>{</w:t>
+      </w:r>
+      <w:r>
+        <w:rPr>
+          <w:rFonts w:ascii="Arial" w:eastAsia="Arial" w:hAnsi="Arial" w:cs="Arial"/>
+        </w:rPr>
+        <w:t>hechos_pretension</w:t>
+      </w:r>
+      <w:r>
+        <w:rPr>
+          <w:rFonts w:ascii="Arial" w:eastAsia="Arial" w:hAnsi="Arial" w:cs="Arial"/>
+        </w:rPr>
+        <w:t>}</w:t>
+      </w:r>
+    </w:p>
+    <w:p>
+      <w:pPr>
+        <w:ind w:left="360"/>
+        <w:jc w:val="center"/>
+        <w:rPr>
+          <w:rFonts w:ascii="Arial" w:eastAsia="Arial" w:hAnsi="Arial" w:cs="Arial"/>
+          <w:b/>
+        </w:rPr>
+      </w:pPr>
+    </w:p>
+    <w:p>
+      <w:pPr>
+        <w:jc w:val="both"/>
+        <w:rPr>
+          <w:rFonts w:ascii="Arial" w:eastAsia="Arial" w:hAnsi="Arial" w:cs="Arial"/>
+        </w:rPr>
+      </w:pPr>
+    </w:p>
+    <w:p>
+      <w:pPr>
+        <w:jc w:val="center"/>
+        <w:rPr>
+          <w:rFonts w:ascii="Arial" w:eastAsia="Arial" w:hAnsi="Arial" w:cs="Arial"/>
+          <w:b/>
+        </w:rPr>
+      </w:pPr>
+    </w:p>
+    <w:p>
+      <w:pPr>
+        <w:jc w:val="center"/>
+        <w:rPr>
+          <w:rFonts w:ascii="Arial" w:eastAsia="Arial" w:hAnsi="Arial" w:cs="Arial"/>
+          <w:b/>
+        </w:rPr>
+      </w:pPr>
+      <w:r>
+        <w:rPr>
+          <w:rFonts w:ascii="Arial" w:eastAsia="Arial" w:hAnsi="Arial" w:cs="Arial"/>
+          <w:b/>
+        </w:rPr>
+        <w:t>CONSIDERANDO</w:t>
+      </w:r>
+    </w:p>
+    <w:p>
+      <w:pPr>
+        <w:jc w:val="both"/>
+        <w:rPr>
+          <w:rFonts w:ascii="Arial" w:eastAsia="Arial" w:hAnsi="Arial" w:cs="Arial"/>
+        </w:rPr>
+      </w:pPr>
+    </w:p>
+    <w:p>
+      <w:pPr>
+        <w:jc w:val="both"/>
+        <w:rPr>
+          <w:rFonts w:ascii="Arial" w:eastAsia="Arial" w:hAnsi="Arial" w:cs="Arial"/>
+        </w:rPr>
+      </w:pPr>
+      <w:r>
+        <w:rPr>
+          <w:rFonts w:ascii="Arial" w:eastAsia="Arial" w:hAnsi="Arial" w:cs="Arial"/>
+        </w:rPr>
+        <w:t>Que el Centro de Conciliación en ejercicio de las funciones que le otorga el artículo 11 de la Ley 640 del 2001, amablemente ha ofrecido sus buenos oficios, celebrando una audiencia de conciliación que solucione las diferencias esbozadas llegando al siguiente:</w:t>
+      </w:r>
+    </w:p>
+    <w:p>
+      <w:pPr>
+        <w:widowControl w:val="0"/>
+        <w:jc w:val="center"/>
+        <w:rPr>
+          <w:rFonts w:ascii="Arial" w:eastAsia="Arial" w:hAnsi="Arial" w:cs="Arial"/>
+          <w:b/>
+          <w:u w:val="single"/>
+        </w:rPr>
+      </w:pPr>
+    </w:p>
+    <w:p>
+      <w:pPr>
+        <w:widowControl w:val="0"/>
+        <w:jc w:val="center"/>
+        <w:rPr>
+          <w:rFonts w:ascii="Arial" w:eastAsia="Arial" w:hAnsi="Arial" w:cs="Arial"/>
+        </w:rPr>
+      </w:pPr>
+      <w:r>
+        <w:rPr>
+          <w:rFonts w:ascii="Arial" w:eastAsia="Arial" w:hAnsi="Arial" w:cs="Arial"/>
+          <w:b/>
+          <w:u w:val="single"/>
+        </w:rPr>
+        <w:t>A      C     U     E    R    D    O</w:t>
+      </w:r>
+    </w:p>
+    <w:p>
+      <w:pPr>
+        <w:jc w:val="both"/>
+        <w:rPr>
+          <w:rFonts w:ascii="Arial" w:eastAsia="Arial" w:hAnsi="Arial" w:cs="Arial"/>
+        </w:rPr>
+      </w:pPr>
+      <w:r>
+        <w:rPr>
+          <w:rFonts w:ascii="Arial" w:eastAsia="Arial" w:hAnsi="Arial" w:cs="Arial"/>
+        </w:rPr>
+        <w:t>{</w:t>
+      </w:r>
+      <w:r>
+        <w:rPr>
+          <w:rFonts w:ascii="Arial" w:eastAsia="Arial" w:hAnsi="Arial" w:cs="Arial"/>
+        </w:rPr>
+        <w:t>resultado_acuerdo</w:t>
+      </w:r>
+      <w:r>
+        <w:rPr>
+          <w:rFonts w:ascii="Arial" w:eastAsia="Arial" w:hAnsi="Arial" w:cs="Arial"/>
+        </w:rPr>
+        <w:t>}</w:t>
+      </w:r>
     </w:p>
     <w:p>
       <w:pPr>
@@ -1533,95 +1739,47 @@
         <w:jc w:val="both"/>
         <w:rPr>
           <w:rFonts w:ascii="Arial" w:eastAsia="Arial" w:hAnsi="Arial" w:cs="Arial"/>
-        </w:rPr>
-      </w:pPr>
-      <w:r>
-        <w:rPr>
-          <w:rFonts w:ascii="Arial" w:eastAsia="Arial" w:hAnsi="Arial" w:cs="Arial"/>
-          <w:b/>
-        </w:rPr>
-        <w:t>PRIMERO:</w:t>
-      </w:r>
-      <w:r>
-        <w:rPr>
-          <w:rFonts w:ascii="Arial" w:eastAsia="Arial" w:hAnsi="Arial" w:cs="Arial"/>
-        </w:rPr>
-        <w:t xml:space="preserve"> Los señores </w:t>
-      </w:r>
-      <w:r>
-        <w:rPr>
-          <w:rFonts w:ascii="Arial" w:eastAsia="Arial" w:hAnsi="Arial" w:cs="Arial"/>
-          <w:b/>
-          <w:sz w:val="22"/>
-          <w:szCs w:val="22"/>
-        </w:rPr>
-        <w:t>{</w:t>
-      </w:r>
-      <w:r>
-        <w:rPr>
-          <w:rFonts w:ascii="Arial" w:eastAsia="Arial" w:hAnsi="Arial" w:cs="Arial"/>
-          <w:b/>
-          <w:sz w:val="22"/>
-          <w:szCs w:val="22"/>
-        </w:rPr>
-        <w:t>convocante_nombres</w:t>
-      </w:r>
-      <w:r>
-        <w:rPr>
-          <w:rFonts w:ascii="Arial" w:eastAsia="Arial" w:hAnsi="Arial" w:cs="Arial"/>
-          <w:b/>
-          <w:sz w:val="22"/>
-          <w:szCs w:val="22"/>
-        </w:rPr>
-        <w:t>}</w:t>
-      </w:r>
-      <w:r>
-        <w:rPr>
-          <w:rFonts w:ascii="Arial" w:eastAsia="Arial" w:hAnsi="Arial" w:cs="Arial"/>
-        </w:rPr>
-        <w:t xml:space="preserve"> </w:t>
-      </w:r>
-      <w:r>
-        <w:rPr>
-          <w:rFonts w:ascii="Arial" w:eastAsia="Arial" w:hAnsi="Arial" w:cs="Arial"/>
-          <w:sz w:val="22"/>
-          <w:szCs w:val="22"/>
-        </w:rPr>
-        <w:t xml:space="preserve">y </w:t>
-      </w:r>
-      <w:r>
-        <w:rPr>
-          <w:rFonts w:ascii="Arial" w:eastAsia="Arial" w:hAnsi="Arial" w:cs="Arial"/>
-          <w:b/>
-          <w:sz w:val="22"/>
-          <w:szCs w:val="22"/>
-        </w:rPr>
-        <w:t>{</w:t>
-      </w:r>
-      <w:r>
-        <w:rPr>
-          <w:rFonts w:ascii="Arial" w:eastAsia="Arial" w:hAnsi="Arial" w:cs="Arial"/>
-          <w:b/>
-          <w:sz w:val="22"/>
-          <w:szCs w:val="22"/>
-        </w:rPr>
-        <w:t>convocado_nombres</w:t>
-      </w:r>
-      <w:r>
-        <w:rPr>
-          <w:rFonts w:ascii="Arial" w:eastAsia="Arial" w:hAnsi="Arial" w:cs="Arial"/>
-          <w:b/>
-          <w:sz w:val="22"/>
-          <w:szCs w:val="22"/>
-        </w:rPr>
-        <w:t xml:space="preserve">} </w:t>
-      </w:r>
-      <w:r>
-        <w:rPr>
-          <w:rFonts w:ascii="Arial" w:eastAsia="Arial" w:hAnsi="Arial" w:cs="Arial"/>
-        </w:rPr>
-        <w:t xml:space="preserve">son los padres del niño __________, identificado con NUIP: No. _________________ de ___ (__) años de edad. </w:t>
-      </w:r>
+          <w:b/>
+        </w:rPr>
+      </w:pPr>
+    </w:p>
+    <w:p>
+      <w:pPr>
+        <w:jc w:val="center"/>
+        <w:rPr>
+          <w:rFonts w:ascii="Arial" w:eastAsia="Arial" w:hAnsi="Arial" w:cs="Arial"/>
+          <w:b/>
+          <w:u w:val="single"/>
+        </w:rPr>
+      </w:pPr>
+    </w:p>
+    <w:p>
+      <w:pPr>
+        <w:jc w:val="center"/>
+        <w:rPr>
+          <w:rFonts w:ascii="Arial" w:eastAsia="Arial" w:hAnsi="Arial" w:cs="Arial"/>
+          <w:b/>
+          <w:u w:val="single"/>
+        </w:rPr>
+      </w:pPr>
+      <w:r>
+        <w:rPr>
+          <w:rFonts w:ascii="Arial" w:eastAsia="Arial" w:hAnsi="Arial" w:cs="Arial"/>
+          <w:b/>
+          <w:u w:val="single"/>
+        </w:rPr>
+        <w:t>A P   R   O   B   A   C   I   Ó   N</w:t>
+      </w:r>
+    </w:p>
+    <w:p>
+      <w:pPr>
+        <w:jc w:val="center"/>
+        <w:rPr>
+          <w:rFonts w:ascii="Arial" w:eastAsia="Arial" w:hAnsi="Arial" w:cs="Arial"/>
+          <w:b/>
+          <w:u w:val="single"/>
+        </w:rPr>
+      </w:pPr>
     </w:p>
     <w:p>
       <w:pPr>
@@ -1632,6 +1790,34 @@
           <w:b/>
         </w:rPr>
       </w:pPr>
+      <w:bookmarkStart w:id="3" w:name="_heading=h.gjdgxs" w:colFirst="0" w:colLast="0"/>
+      <w:bookmarkEnd w:id="3"/>
+      <w:r>
+        <w:rPr>
+          <w:rFonts w:ascii="Arial" w:eastAsia="Arial" w:hAnsi="Arial" w:cs="Arial"/>
+        </w:rPr>
+        <w:t xml:space="preserve">Conforme lo anterior las partes han logrado un </w:t>
+      </w:r>
+      <w:r>
+        <w:rPr>
+          <w:rFonts w:ascii="Arial" w:eastAsia="Arial" w:hAnsi="Arial" w:cs="Arial"/>
+          <w:b/>
+        </w:rPr>
+        <w:t>ACUERDO TOTAL</w:t>
+      </w:r>
+      <w:r>
+        <w:rPr>
+          <w:rFonts w:ascii="Arial" w:eastAsia="Arial" w:hAnsi="Arial" w:cs="Arial"/>
+        </w:rPr>
+        <w:t xml:space="preserve">, entre ellas. En consideración a que los interesados conciliantes han aceptado el acuerdo que contiene la presente acta, en primera copia original, el conciliador imparte su aprobación y advierte a los interesados que de conformidad con la Ley 446/1998, Ley 640/2001 y Ley 2220/22, </w:t>
+      </w:r>
+      <w:r>
+        <w:rPr>
+          <w:rFonts w:ascii="Arial" w:eastAsia="Arial" w:hAnsi="Arial" w:cs="Arial"/>
+          <w:b/>
+        </w:rPr>
+        <w:t>EL PRESENTE ACUERDO CONCILIATORIO HACE TRÁNSITO A COSA JUZGADA Y PRESTA MÉRITO EJECUTIVO.</w:t>
+      </w:r>
     </w:p>
     <w:p>
       <w:pPr>
@@ -1644,88 +1830,14 @@
       <w:r>
         <w:rPr>
           <w:rFonts w:ascii="Arial" w:eastAsia="Arial" w:hAnsi="Arial" w:cs="Arial"/>
-          <w:b/>
-        </w:rPr>
-        <w:t xml:space="preserve">SEGUNDO: </w:t>
+        </w:rPr>
+        <w:t xml:space="preserve">  </w:t>
       </w:r>
       <w:r>
         <w:rPr>
           <w:rFonts w:ascii="Arial" w:eastAsia="Arial" w:hAnsi="Arial" w:cs="Arial"/>
         </w:rPr>
         <w:tab/>
-        <w:t xml:space="preserve">La señora </w:t>
-      </w:r>
-      <w:r>
-        <w:rPr>
-          <w:rFonts w:ascii="Arial" w:eastAsia="Arial" w:hAnsi="Arial" w:cs="Arial"/>
-          <w:b/>
-          <w:sz w:val="22"/>
-          <w:szCs w:val="22"/>
-        </w:rPr>
-        <w:t>{</w:t>
-      </w:r>
-      <w:r>
-        <w:rPr>
-          <w:rFonts w:ascii="Arial" w:eastAsia="Arial" w:hAnsi="Arial" w:cs="Arial"/>
-          <w:b/>
-          <w:sz w:val="22"/>
-          <w:szCs w:val="22"/>
-        </w:rPr>
-        <w:t>convocante_nombres</w:t>
-      </w:r>
-      <w:r>
-        <w:rPr>
-          <w:rFonts w:ascii="Arial" w:eastAsia="Arial" w:hAnsi="Arial" w:cs="Arial"/>
-          <w:b/>
-          <w:sz w:val="22"/>
-          <w:szCs w:val="22"/>
-        </w:rPr>
-        <w:t>}</w:t>
-      </w:r>
-      <w:r>
-        <w:rPr>
-          <w:rFonts w:ascii="Arial" w:eastAsia="Arial" w:hAnsi="Arial" w:cs="Arial"/>
-        </w:rPr>
-        <w:t xml:space="preserve"> </w:t>
-      </w:r>
-      <w:r>
-        <w:rPr>
-          <w:rFonts w:ascii="Arial" w:eastAsia="Arial" w:hAnsi="Arial" w:cs="Arial"/>
-        </w:rPr>
-        <w:t xml:space="preserve">en representación de su hijo _______________, solicita al padre señor </w:t>
-      </w:r>
-      <w:r>
-        <w:rPr>
-          <w:rFonts w:ascii="Arial" w:eastAsia="Arial" w:hAnsi="Arial" w:cs="Arial"/>
-          <w:b/>
-          <w:sz w:val="22"/>
-          <w:szCs w:val="22"/>
-        </w:rPr>
-        <w:t>{</w:t>
-      </w:r>
-      <w:r>
-        <w:rPr>
-          <w:rFonts w:ascii="Arial" w:eastAsia="Arial" w:hAnsi="Arial" w:cs="Arial"/>
-          <w:b/>
-          <w:sz w:val="22"/>
-          <w:szCs w:val="22"/>
-        </w:rPr>
-        <w:t>convocado_nombres</w:t>
-      </w:r>
-      <w:r>
-        <w:rPr>
-          <w:rFonts w:ascii="Arial" w:eastAsia="Arial" w:hAnsi="Arial" w:cs="Arial"/>
-          <w:b/>
-          <w:sz w:val="22"/>
-          <w:szCs w:val="22"/>
-        </w:rPr>
-        <w:t>}</w:t>
-      </w:r>
-      <w:r>
-        <w:rPr>
-          <w:rFonts w:ascii="Arial" w:eastAsia="Arial" w:hAnsi="Arial" w:cs="Arial"/>
-        </w:rPr>
-        <w:t xml:space="preserve"> que, de forma consensuada, se pacten las obligaciones a favor del hijo en común.</w:t>
       </w:r>
     </w:p>
     <w:p>
@@ -1736,1058 +1848,48 @@
           <w:rFonts w:ascii="Arial" w:eastAsia="Arial" w:hAnsi="Arial" w:cs="Arial"/>
         </w:rPr>
       </w:pPr>
-    </w:p>
-    <w:p>
-      <w:pPr>
-        <w:widowControl w:val="0"/>
-        <w:jc w:val="both"/>
-        <w:rPr>
-          <w:rFonts w:ascii="Arial" w:eastAsia="Arial" w:hAnsi="Arial" w:cs="Arial"/>
-          <w:b/>
-        </w:rPr>
-      </w:pPr>
-      <w:r>
-        <w:rPr>
-          <w:rFonts w:ascii="Arial" w:eastAsia="Arial" w:hAnsi="Arial" w:cs="Arial"/>
-          <w:b/>
-        </w:rPr>
-        <w:t xml:space="preserve">TERCERO: </w:t>
-      </w:r>
-      <w:r>
-        <w:rPr>
-          <w:rFonts w:ascii="Arial" w:eastAsia="Arial" w:hAnsi="Arial" w:cs="Arial"/>
-        </w:rPr>
-        <w:t>Lo anterior teniendo en cuenta que, a la fecha, no han realizado ningún acuerdo conciliatorio sobre custodia y cuidado, fijación de cuota de alimentos y régimen de visitas a favor de su hijo ___________________ en entidad alguna u otro centro de conciliación.</w:t>
-      </w:r>
-    </w:p>
-    <w:p>
-      <w:pPr>
-        <w:ind w:left="360"/>
-        <w:jc w:val="center"/>
-        <w:rPr>
-          <w:rFonts w:ascii="Arial" w:eastAsia="Arial" w:hAnsi="Arial" w:cs="Arial"/>
-          <w:b/>
-        </w:rPr>
-      </w:pPr>
-    </w:p>
-    <w:p>
-      <w:pPr>
-        <w:ind w:left="360"/>
-        <w:jc w:val="center"/>
-        <w:rPr>
-          <w:rFonts w:ascii="Arial" w:eastAsia="Arial" w:hAnsi="Arial" w:cs="Arial"/>
-          <w:b/>
-        </w:rPr>
-      </w:pPr>
-      <w:r>
-        <w:rPr>
-          <w:rFonts w:ascii="Arial" w:eastAsia="Arial" w:hAnsi="Arial" w:cs="Arial"/>
-          <w:b/>
-        </w:rPr>
-        <w:t>PRETENSIONES</w:t>
-      </w:r>
-    </w:p>
-    <w:p>
-      <w:pPr>
-        <w:ind w:left="360"/>
-        <w:jc w:val="center"/>
-        <w:rPr>
-          <w:rFonts w:ascii="Arial" w:eastAsia="Arial" w:hAnsi="Arial" w:cs="Arial"/>
-          <w:b/>
-        </w:rPr>
-      </w:pPr>
-    </w:p>
-    <w:p>
-      <w:pPr>
-        <w:jc w:val="both"/>
-        <w:rPr>
-          <w:rFonts w:ascii="Arial" w:eastAsia="Arial" w:hAnsi="Arial" w:cs="Arial"/>
-        </w:rPr>
-      </w:pPr>
-      <w:r>
-        <w:rPr>
-          <w:rFonts w:ascii="Arial" w:eastAsia="Arial" w:hAnsi="Arial" w:cs="Arial"/>
-        </w:rPr>
-        <w:t>Manifestados por la parte Convocante:</w:t>
-      </w:r>
-    </w:p>
-    <w:p>
-      <w:pPr>
-        <w:jc w:val="both"/>
-        <w:rPr>
-          <w:rFonts w:ascii="Arial" w:eastAsia="Arial" w:hAnsi="Arial" w:cs="Arial"/>
-        </w:rPr>
-      </w:pPr>
-      <w:r>
-        <w:rPr>
-          <w:rFonts w:ascii="Arial" w:eastAsia="Arial" w:hAnsi="Arial" w:cs="Arial"/>
+      <w:r>
+        <w:rPr>
+          <w:rFonts w:ascii="Arial" w:eastAsia="Arial" w:hAnsi="Arial" w:cs="Arial"/>
+        </w:rPr>
+        <w:lastRenderedPageBreak/>
+        <w:t xml:space="preserve">Leído el texto anterior las partes manifiestan su conformidad con el mismo, quedan notificados en audiencia, siendo las </w:t>
+      </w:r>
+      <w:r>
+        <w:rPr>
+          <w:rFonts w:ascii="Arial" w:eastAsia="Arial" w:hAnsi="Arial" w:cs="Arial"/>
+          <w:b/>
+          <w:bCs/>
+          <w:szCs w:val="24"/>
+        </w:rPr>
+        <w:t>{fecha_actual_hora}</w:t>
+      </w:r>
+      <w:r>
+        <w:rPr>
+          <w:rFonts w:ascii="Arial" w:eastAsia="Arial" w:hAnsi="Arial" w:cs="Arial"/>
+          <w:szCs w:val="24"/>
         </w:rPr>
         <w:t xml:space="preserve"> </w:t>
       </w:r>
-    </w:p>
-    <w:p>
-      <w:pPr>
-        <w:widowControl w:val="0"/>
-        <w:jc w:val="both"/>
-        <w:rPr>
-          <w:rFonts w:ascii="Arial" w:eastAsia="Arial" w:hAnsi="Arial" w:cs="Arial"/>
-          <w:b/>
-        </w:rPr>
-      </w:pPr>
-      <w:r>
-        <w:rPr>
-          <w:rFonts w:ascii="Arial" w:eastAsia="Arial" w:hAnsi="Arial" w:cs="Arial"/>
-        </w:rPr>
-        <w:t>Que de mutuo acuerdo entre los padres, se acuerde la custodia</w:t>
-      </w:r>
-      <w:r>
-        <w:rPr>
-          <w:rFonts w:ascii="Arial" w:eastAsia="Arial" w:hAnsi="Arial" w:cs="Arial"/>
-          <w:color w:val="FF0000"/>
-        </w:rPr>
-        <w:t xml:space="preserve"> </w:t>
-      </w:r>
-      <w:r>
-        <w:rPr>
-          <w:rFonts w:ascii="Arial" w:eastAsia="Arial" w:hAnsi="Arial" w:cs="Arial"/>
-        </w:rPr>
-        <w:t>y cuidado personal, la fijación de la cuota de alimentos y se regule el régimen de visitas y demás Derechos Constitucionales consagrados en el artículo 44°, y Legales del artículo 24 de la Ley 1098 de 2006, a favor de su hijo ______________.</w:t>
-      </w:r>
-    </w:p>
-    <w:p>
-      <w:pPr>
-        <w:jc w:val="center"/>
-        <w:rPr>
-          <w:rFonts w:ascii="Arial" w:eastAsia="Arial" w:hAnsi="Arial" w:cs="Arial"/>
-          <w:b/>
-        </w:rPr>
-      </w:pPr>
-    </w:p>
-    <w:p>
-      <w:pPr>
-        <w:jc w:val="center"/>
-        <w:rPr>
-          <w:rFonts w:ascii="Arial" w:eastAsia="Arial" w:hAnsi="Arial" w:cs="Arial"/>
-          <w:b/>
-        </w:rPr>
-      </w:pPr>
-      <w:r>
-        <w:rPr>
-          <w:rFonts w:ascii="Arial" w:eastAsia="Arial" w:hAnsi="Arial" w:cs="Arial"/>
-          <w:b/>
-        </w:rPr>
-        <w:t>CONSIDERANDO</w:t>
-      </w:r>
-    </w:p>
-    <w:p>
-      <w:pPr>
-        <w:jc w:val="both"/>
-        <w:rPr>
-          <w:rFonts w:ascii="Arial" w:eastAsia="Arial" w:hAnsi="Arial" w:cs="Arial"/>
-        </w:rPr>
-      </w:pPr>
-    </w:p>
-    <w:p>
-      <w:pPr>
-        <w:jc w:val="both"/>
-        <w:rPr>
-          <w:rFonts w:ascii="Arial" w:eastAsia="Arial" w:hAnsi="Arial" w:cs="Arial"/>
-        </w:rPr>
-      </w:pPr>
-      <w:r>
-        <w:rPr>
-          <w:rFonts w:ascii="Arial" w:eastAsia="Arial" w:hAnsi="Arial" w:cs="Arial"/>
-        </w:rPr>
-        <w:t>Que el Centro de Conciliación en ejercicio de las funciones que le otorga el artículo 11 de la Ley 640 del 2001, amablemente ha ofrecido sus buenos oficios, celebrando una audiencia de conciliación que solucione las diferencias esbozadas llegando al siguiente:</w:t>
-      </w:r>
-    </w:p>
-    <w:p>
-      <w:pPr>
-        <w:widowControl w:val="0"/>
-        <w:jc w:val="center"/>
-        <w:rPr>
-          <w:rFonts w:ascii="Arial" w:eastAsia="Arial" w:hAnsi="Arial" w:cs="Arial"/>
-          <w:b/>
-          <w:u w:val="single"/>
-        </w:rPr>
-      </w:pPr>
-    </w:p>
-    <w:p>
-      <w:pPr>
-        <w:widowControl w:val="0"/>
-        <w:jc w:val="center"/>
-        <w:rPr>
-          <w:rFonts w:ascii="Arial" w:eastAsia="Arial" w:hAnsi="Arial" w:cs="Arial"/>
-        </w:rPr>
-      </w:pPr>
-      <w:r>
-        <w:rPr>
-          <w:rFonts w:ascii="Arial" w:eastAsia="Arial" w:hAnsi="Arial" w:cs="Arial"/>
-          <w:b/>
-          <w:u w:val="single"/>
-        </w:rPr>
-        <w:t>A      C     U     E    R    D    O</w:t>
-      </w:r>
-    </w:p>
-    <w:p>
-      <w:pPr>
-        <w:widowControl w:val="0"/>
-        <w:tabs>
-          <w:tab w:val="left" w:pos="2535"/>
-        </w:tabs>
-        <w:jc w:val="both"/>
-        <w:rPr>
-          <w:rFonts w:ascii="Arial" w:eastAsia="Arial" w:hAnsi="Arial" w:cs="Arial"/>
-        </w:rPr>
-      </w:pPr>
-      <w:r>
-        <w:rPr>
-          <w:rFonts w:ascii="Arial" w:eastAsia="Arial" w:hAnsi="Arial" w:cs="Arial"/>
-        </w:rPr>
-        <w:tab/>
-      </w:r>
-    </w:p>
-    <w:p>
-      <w:pPr>
-        <w:spacing w:after="200" w:line="276" w:lineRule="auto"/>
-        <w:jc w:val="both"/>
-        <w:rPr>
-          <w:rFonts w:ascii="Arial" w:eastAsia="Arial" w:hAnsi="Arial" w:cs="Arial"/>
-        </w:rPr>
-      </w:pPr>
-      <w:r>
-        <w:rPr>
-          <w:rFonts w:ascii="Arial" w:eastAsia="Arial" w:hAnsi="Arial" w:cs="Arial"/>
-        </w:rPr>
-        <w:lastRenderedPageBreak/>
-        <w:t xml:space="preserve">Los señores </w:t>
-      </w:r>
-      <w:r>
-        <w:rPr>
-          <w:rFonts w:ascii="Arial" w:eastAsia="Arial" w:hAnsi="Arial" w:cs="Arial"/>
-          <w:b/>
-          <w:sz w:val="22"/>
-          <w:szCs w:val="22"/>
-        </w:rPr>
-        <w:t>{</w:t>
-      </w:r>
-      <w:r>
-        <w:rPr>
-          <w:rFonts w:ascii="Arial" w:eastAsia="Arial" w:hAnsi="Arial" w:cs="Arial"/>
-          <w:b/>
-          <w:sz w:val="22"/>
-          <w:szCs w:val="22"/>
-        </w:rPr>
-        <w:t>convocante_nombres</w:t>
-      </w:r>
-      <w:r>
-        <w:rPr>
-          <w:rFonts w:ascii="Arial" w:eastAsia="Arial" w:hAnsi="Arial" w:cs="Arial"/>
-          <w:b/>
-          <w:sz w:val="22"/>
-          <w:szCs w:val="22"/>
-        </w:rPr>
-        <w:t>}</w:t>
-      </w:r>
-      <w:r>
-        <w:rPr>
-          <w:rFonts w:ascii="Arial" w:eastAsia="Arial" w:hAnsi="Arial" w:cs="Arial"/>
-        </w:rPr>
-        <w:t xml:space="preserve"> </w:t>
-      </w:r>
-      <w:r>
-        <w:rPr>
-          <w:rFonts w:ascii="Arial" w:eastAsia="Arial" w:hAnsi="Arial" w:cs="Arial"/>
-          <w:sz w:val="22"/>
-          <w:szCs w:val="22"/>
-        </w:rPr>
-        <w:t xml:space="preserve"> y </w:t>
-      </w:r>
-      <w:r>
-        <w:rPr>
-          <w:rFonts w:ascii="Arial" w:eastAsia="Arial" w:hAnsi="Arial" w:cs="Arial"/>
-          <w:b/>
-          <w:sz w:val="22"/>
-          <w:szCs w:val="22"/>
-        </w:rPr>
-        <w:t>{</w:t>
-      </w:r>
-      <w:r>
-        <w:rPr>
-          <w:rFonts w:ascii="Arial" w:eastAsia="Arial" w:hAnsi="Arial" w:cs="Arial"/>
-          <w:b/>
-          <w:sz w:val="22"/>
-          <w:szCs w:val="22"/>
-        </w:rPr>
-        <w:t>convocado_nombres</w:t>
-      </w:r>
-      <w:r>
-        <w:rPr>
-          <w:rFonts w:ascii="Arial" w:eastAsia="Arial" w:hAnsi="Arial" w:cs="Arial"/>
-          <w:b/>
-          <w:sz w:val="22"/>
-          <w:szCs w:val="22"/>
-        </w:rPr>
-        <w:t>},</w:t>
-      </w:r>
-      <w:r>
-        <w:rPr>
-          <w:rFonts w:ascii="Arial" w:eastAsia="Arial" w:hAnsi="Arial" w:cs="Arial"/>
-        </w:rPr>
-        <w:t>han llegado a un acuerdo contenido en las siguientes cláusulas:</w:t>
-      </w:r>
-    </w:p>
-    <w:p>
-      <w:pPr>
-        <w:widowControl w:val="0"/>
-        <w:jc w:val="both"/>
-        <w:rPr>
-          <w:rFonts w:eastAsia="Arial"/>
-          <w:b/>
-        </w:rPr>
-      </w:pPr>
-    </w:p>
-    <w:p>
-      <w:pPr>
-        <w:jc w:val="both"/>
-        <w:rPr>
-          <w:rFonts w:ascii="Arial" w:eastAsia="Arial" w:hAnsi="Arial" w:cs="Arial"/>
-        </w:rPr>
-      </w:pPr>
-      <w:r>
-        <w:rPr>
-          <w:rFonts w:ascii="Arial" w:eastAsia="Arial" w:hAnsi="Arial" w:cs="Arial"/>
-          <w:b/>
-        </w:rPr>
-        <w:t>PRIMERA. CUSTODIA Y CUIDADO PERSONAL</w:t>
-      </w:r>
-      <w:r>
-        <w:rPr>
-          <w:rFonts w:ascii="Arial" w:eastAsia="Arial" w:hAnsi="Arial" w:cs="Arial"/>
-        </w:rPr>
-        <w:t>. Los padres del niño(a) ____________ continuarán ejerciendo la custodia, de manera personal y no a través de terceros. A su vez,</w:t>
-      </w:r>
-      <w:r>
-        <w:rPr>
-          <w:rFonts w:ascii="Arial" w:eastAsia="Arial" w:hAnsi="Arial" w:cs="Arial"/>
-        </w:rPr>
-        <w:t xml:space="preserve"> </w:t>
-      </w:r>
-      <w:r>
-        <w:rPr>
-          <w:rFonts w:ascii="Arial" w:eastAsia="Arial" w:hAnsi="Arial" w:cs="Arial"/>
-        </w:rPr>
-        <w:t>la señor(a)</w:t>
-      </w:r>
-      <w:r>
-        <w:rPr>
-          <w:rFonts w:ascii="Arial" w:eastAsia="Arial" w:hAnsi="Arial" w:cs="Arial"/>
-          <w:b/>
-          <w:sz w:val="22"/>
-          <w:szCs w:val="22"/>
-        </w:rPr>
-        <w:t xml:space="preserve"> </w:t>
-      </w:r>
-      <w:r>
-        <w:rPr>
-          <w:rFonts w:ascii="Arial" w:eastAsia="Arial" w:hAnsi="Arial" w:cs="Arial"/>
-          <w:b/>
-          <w:sz w:val="22"/>
-          <w:szCs w:val="22"/>
-        </w:rPr>
-        <w:t>{</w:t>
-      </w:r>
-      <w:r>
-        <w:rPr>
-          <w:rFonts w:ascii="Arial" w:eastAsia="Arial" w:hAnsi="Arial" w:cs="Arial"/>
-          <w:b/>
-          <w:sz w:val="22"/>
-          <w:szCs w:val="22"/>
-        </w:rPr>
-        <w:t>convocante_nombres</w:t>
-      </w:r>
-      <w:r>
-        <w:rPr>
-          <w:rFonts w:ascii="Arial" w:eastAsia="Arial" w:hAnsi="Arial" w:cs="Arial"/>
-          <w:b/>
-          <w:sz w:val="22"/>
-          <w:szCs w:val="22"/>
-        </w:rPr>
-        <w:t>}</w:t>
-      </w:r>
-      <w:r>
-        <w:rPr>
-          <w:rFonts w:ascii="Arial" w:eastAsia="Arial" w:hAnsi="Arial" w:cs="Arial"/>
-        </w:rPr>
-        <w:t xml:space="preserve"> ejercerá el cuidado personal, propendiendo por el desarrollo integral del niño. El padre que ejerza el cuidado personal del niño informará al otro el cambio de residencia del niño de ser necesario.</w:t>
-      </w:r>
-    </w:p>
-    <w:p>
-      <w:pPr>
-        <w:widowControl w:val="0"/>
-        <w:ind w:left="567"/>
-        <w:jc w:val="both"/>
-        <w:rPr>
-          <w:rFonts w:ascii="Arial" w:eastAsia="Arial" w:hAnsi="Arial" w:cs="Arial"/>
-        </w:rPr>
-      </w:pPr>
-    </w:p>
-    <w:p>
-      <w:pPr>
-        <w:jc w:val="both"/>
-        <w:rPr>
-          <w:rFonts w:ascii="Arial" w:eastAsia="Arial" w:hAnsi="Arial" w:cs="Arial"/>
-        </w:rPr>
-      </w:pPr>
-      <w:r>
-        <w:rPr>
-          <w:rFonts w:ascii="Arial" w:eastAsia="Arial" w:hAnsi="Arial" w:cs="Arial"/>
-          <w:b/>
-        </w:rPr>
-        <w:t>SEGUNDA. CUOTA DE ALIMENTOS.</w:t>
-      </w:r>
-      <w:r>
-        <w:rPr>
-          <w:rFonts w:ascii="Arial" w:eastAsia="Arial" w:hAnsi="Arial" w:cs="Arial"/>
-        </w:rPr>
-        <w:t xml:space="preserve"> El señor </w:t>
-      </w:r>
-      <w:r>
-        <w:rPr>
-          <w:rFonts w:ascii="Arial" w:eastAsia="Arial" w:hAnsi="Arial" w:cs="Arial"/>
-          <w:b/>
-          <w:sz w:val="22"/>
-          <w:szCs w:val="22"/>
-        </w:rPr>
-        <w:t>{</w:t>
-      </w:r>
-      <w:r>
-        <w:rPr>
-          <w:rFonts w:ascii="Arial" w:eastAsia="Arial" w:hAnsi="Arial" w:cs="Arial"/>
-          <w:b/>
-          <w:sz w:val="22"/>
-          <w:szCs w:val="22"/>
-        </w:rPr>
-        <w:t>convocado_nombres</w:t>
-      </w:r>
-      <w:r>
-        <w:rPr>
-          <w:rFonts w:ascii="Arial" w:eastAsia="Arial" w:hAnsi="Arial" w:cs="Arial"/>
-          <w:b/>
-          <w:sz w:val="22"/>
-          <w:szCs w:val="22"/>
-        </w:rPr>
-        <w:t>}</w:t>
-      </w:r>
-      <w:r>
-        <w:rPr>
-          <w:rFonts w:ascii="Arial" w:eastAsia="Arial" w:hAnsi="Arial" w:cs="Arial"/>
-          <w:b/>
-          <w:sz w:val="22"/>
-          <w:szCs w:val="22"/>
-        </w:rPr>
-        <w:t xml:space="preserve"> </w:t>
-      </w:r>
-      <w:r>
-        <w:rPr>
-          <w:rFonts w:ascii="Arial" w:eastAsia="Arial" w:hAnsi="Arial" w:cs="Arial"/>
-        </w:rPr>
-        <w:t xml:space="preserve">pagará la suma de _________________ ($__________) m/cte., por concepto de cuota alimentaria mensual a favor de su hijo ____________ a partir del día ____del mes de ____ de 2023. La anterior suma será consignada en la cuenta de ahorros No. ________ del banco _______cuyo titular es la señora </w:t>
-      </w:r>
-      <w:r>
-        <w:rPr>
-          <w:rFonts w:ascii="Arial" w:eastAsia="Arial" w:hAnsi="Arial" w:cs="Arial"/>
-          <w:b/>
-          <w:sz w:val="22"/>
-          <w:szCs w:val="22"/>
-        </w:rPr>
-        <w:t>{</w:t>
-      </w:r>
-      <w:r>
-        <w:rPr>
-          <w:rFonts w:ascii="Arial" w:eastAsia="Arial" w:hAnsi="Arial" w:cs="Arial"/>
-          <w:b/>
-          <w:sz w:val="22"/>
-          <w:szCs w:val="22"/>
-        </w:rPr>
-        <w:t>convocante_nombres</w:t>
-      </w:r>
-      <w:r>
-        <w:rPr>
-          <w:rFonts w:ascii="Arial" w:eastAsia="Arial" w:hAnsi="Arial" w:cs="Arial"/>
-          <w:b/>
-          <w:sz w:val="22"/>
-          <w:szCs w:val="22"/>
-        </w:rPr>
-        <w:t>}</w:t>
-      </w:r>
-      <w:r>
-        <w:rPr>
-          <w:rFonts w:ascii="Arial" w:eastAsia="Arial" w:hAnsi="Arial" w:cs="Arial"/>
-        </w:rPr>
-        <w:t>, dentro de los primeros cinco (05) días de cada mes. La cuota de alimentos pactada, será incrementada anualmente a partir del primero (01) de enero de cada año y así sucesivamente, de acuerdo al porcentaje de incremento decretado por el gobierno nacional para el SMMLV del año inmediatamente anterior.</w:t>
-      </w:r>
-    </w:p>
-    <w:p>
-      <w:pPr>
-        <w:jc w:val="both"/>
-        <w:rPr>
-          <w:rFonts w:ascii="Arial" w:eastAsia="Arial" w:hAnsi="Arial" w:cs="Arial"/>
-        </w:rPr>
-      </w:pPr>
-    </w:p>
-    <w:p>
-      <w:pPr>
-        <w:jc w:val="both"/>
-        <w:rPr>
-          <w:rFonts w:ascii="Arial" w:eastAsia="Arial" w:hAnsi="Arial" w:cs="Arial"/>
-        </w:rPr>
-      </w:pPr>
-      <w:r>
-        <w:rPr>
-          <w:rFonts w:ascii="Arial" w:eastAsia="Arial" w:hAnsi="Arial" w:cs="Arial"/>
-          <w:b/>
-        </w:rPr>
-        <w:t>TERCERA. GASTOS DE EDUCACIÓN</w:t>
-      </w:r>
-      <w:r>
-        <w:rPr>
-          <w:rFonts w:ascii="Arial" w:eastAsia="Arial" w:hAnsi="Arial" w:cs="Arial"/>
-        </w:rPr>
-        <w:t xml:space="preserve">. Los señores </w:t>
-      </w:r>
-      <w:r>
-        <w:rPr>
-          <w:rFonts w:ascii="Arial" w:eastAsia="Arial" w:hAnsi="Arial" w:cs="Arial"/>
-          <w:b/>
-          <w:sz w:val="22"/>
-          <w:szCs w:val="22"/>
-        </w:rPr>
-        <w:t>{</w:t>
-      </w:r>
-      <w:r>
-        <w:rPr>
-          <w:rFonts w:ascii="Arial" w:eastAsia="Arial" w:hAnsi="Arial" w:cs="Arial"/>
-          <w:b/>
-          <w:sz w:val="22"/>
-          <w:szCs w:val="22"/>
-        </w:rPr>
-        <w:t>convocante_nombres</w:t>
-      </w:r>
-      <w:r>
-        <w:rPr>
-          <w:rFonts w:ascii="Arial" w:eastAsia="Arial" w:hAnsi="Arial" w:cs="Arial"/>
-          <w:b/>
-          <w:sz w:val="22"/>
-          <w:szCs w:val="22"/>
-        </w:rPr>
-        <w:t>}</w:t>
-      </w:r>
-      <w:r>
-        <w:rPr>
-          <w:rFonts w:ascii="Arial" w:eastAsia="Arial" w:hAnsi="Arial" w:cs="Arial"/>
-        </w:rPr>
-        <w:t xml:space="preserve"> </w:t>
-      </w:r>
-      <w:r>
-        <w:rPr>
-          <w:rFonts w:ascii="Arial" w:eastAsia="Arial" w:hAnsi="Arial" w:cs="Arial"/>
-          <w:sz w:val="22"/>
-          <w:szCs w:val="22"/>
-        </w:rPr>
-        <w:t xml:space="preserve">y </w:t>
-      </w:r>
-      <w:r>
-        <w:rPr>
-          <w:rFonts w:ascii="Arial" w:eastAsia="Arial" w:hAnsi="Arial" w:cs="Arial"/>
-          <w:b/>
-          <w:sz w:val="22"/>
-          <w:szCs w:val="22"/>
-        </w:rPr>
-        <w:t>{</w:t>
-      </w:r>
-      <w:r>
-        <w:rPr>
-          <w:rFonts w:ascii="Arial" w:eastAsia="Arial" w:hAnsi="Arial" w:cs="Arial"/>
-          <w:b/>
-          <w:sz w:val="22"/>
-          <w:szCs w:val="22"/>
-        </w:rPr>
-        <w:t>convocado_nombres</w:t>
-      </w:r>
-      <w:r>
-        <w:rPr>
-          <w:rFonts w:ascii="Arial" w:eastAsia="Arial" w:hAnsi="Arial" w:cs="Arial"/>
-          <w:b/>
-          <w:sz w:val="22"/>
-          <w:szCs w:val="22"/>
-        </w:rPr>
-        <w:t xml:space="preserve">} </w:t>
-      </w:r>
-      <w:r>
-        <w:rPr>
-          <w:rFonts w:ascii="Arial" w:eastAsia="Arial" w:hAnsi="Arial" w:cs="Arial"/>
-        </w:rPr>
-        <w:t>asumirán cada uno en un cincuenta por ciento (50%), los gastos de educación para su hijo ________, en lo concerniente a matrícula, pensión, uniformes de diario con zapato de material y educación física con tenis, útiles escolares, transporte y guías académicas si lo hubiere. El padre que realice el gasto,</w:t>
-      </w:r>
-      <w:r>
-        <w:rPr>
-          <w:rFonts w:ascii="Arial" w:eastAsia="Arial" w:hAnsi="Arial" w:cs="Arial"/>
-        </w:rPr>
-        <w:t xml:space="preserve"> </w:t>
-      </w:r>
-      <w:r>
-        <w:rPr>
-          <w:rFonts w:ascii="Arial" w:eastAsia="Arial" w:hAnsi="Arial" w:cs="Arial"/>
-        </w:rPr>
-        <w:t>presentará al otro, la factura de pago y éste a su vez, le devolverá el valor que le corresponde, dentro de los 05 días hábiles siguientes a la presentación de la factura.</w:t>
-      </w:r>
-    </w:p>
-    <w:p>
-      <w:pPr>
-        <w:jc w:val="both"/>
-        <w:rPr>
-          <w:rFonts w:ascii="Arial" w:eastAsia="Arial" w:hAnsi="Arial" w:cs="Arial"/>
-        </w:rPr>
-      </w:pPr>
-    </w:p>
-    <w:p>
-      <w:pPr>
-        <w:jc w:val="both"/>
-        <w:rPr>
-          <w:rFonts w:ascii="Arial" w:eastAsia="Arial" w:hAnsi="Arial" w:cs="Arial"/>
-        </w:rPr>
-      </w:pPr>
-      <w:r>
-        <w:rPr>
-          <w:rFonts w:ascii="Arial" w:eastAsia="Arial" w:hAnsi="Arial" w:cs="Arial"/>
-          <w:b/>
-        </w:rPr>
-        <w:t>CUARTA. GASTOS DE VESTUARIO</w:t>
-      </w:r>
-      <w:r>
-        <w:rPr>
-          <w:rFonts w:ascii="Arial" w:eastAsia="Arial" w:hAnsi="Arial" w:cs="Arial"/>
-        </w:rPr>
-        <w:t xml:space="preserve">. El señor </w:t>
-      </w:r>
-      <w:r>
-        <w:rPr>
-          <w:rFonts w:ascii="Arial" w:eastAsia="Arial" w:hAnsi="Arial" w:cs="Arial"/>
-          <w:b/>
-          <w:sz w:val="22"/>
-          <w:szCs w:val="22"/>
-        </w:rPr>
-        <w:t>{</w:t>
-      </w:r>
-      <w:r>
-        <w:rPr>
-          <w:rFonts w:ascii="Arial" w:eastAsia="Arial" w:hAnsi="Arial" w:cs="Arial"/>
-          <w:b/>
-          <w:sz w:val="22"/>
-          <w:szCs w:val="22"/>
-        </w:rPr>
-        <w:t>convocado_nombres</w:t>
-      </w:r>
-      <w:r>
-        <w:rPr>
-          <w:rFonts w:ascii="Arial" w:eastAsia="Arial" w:hAnsi="Arial" w:cs="Arial"/>
-          <w:b/>
-          <w:sz w:val="22"/>
-          <w:szCs w:val="22"/>
-        </w:rPr>
-        <w:t>}</w:t>
-      </w:r>
-      <w:r>
-        <w:rPr>
-          <w:rFonts w:ascii="Arial" w:eastAsia="Arial" w:hAnsi="Arial" w:cs="Arial"/>
-        </w:rPr>
-        <w:t>, entregará a favor de su hijo, tres (03) mudas completas de ropa, incluidos zapatos y tenis, por la suma mínima de _________($______) m/cte, cada una. Las mudas se entregarán así: La primera: el día ____ de _____, la segunda el ____ de _________ y la tercera el día del cumpleaños del niño. Este valor será incrementado anualmente a partir del primero (01) de enero de cada año y así sucesivamente, de acuerdo al porcentaje de incremento decretado por el gobierno nacional para el SMMLV del año inmediatamente anterior.</w:t>
-      </w:r>
-    </w:p>
-    <w:p>
-      <w:pPr>
-        <w:jc w:val="both"/>
-        <w:rPr>
-          <w:rFonts w:ascii="Arial" w:eastAsia="Arial" w:hAnsi="Arial" w:cs="Arial"/>
-        </w:rPr>
-      </w:pPr>
-    </w:p>
-    <w:p>
-      <w:pPr>
-        <w:jc w:val="both"/>
-        <w:rPr>
-          <w:rFonts w:ascii="Arial" w:eastAsia="Arial" w:hAnsi="Arial" w:cs="Arial"/>
-        </w:rPr>
-      </w:pPr>
-      <w:r>
-        <w:rPr>
-          <w:rFonts w:ascii="Arial" w:eastAsia="Arial" w:hAnsi="Arial" w:cs="Arial"/>
-          <w:b/>
-        </w:rPr>
-        <w:t>QUINTA. AFILIACIÓN Y GASTOS DE SALUD.</w:t>
-      </w:r>
-      <w:r>
-        <w:rPr>
-          <w:rFonts w:ascii="Arial" w:eastAsia="Arial" w:hAnsi="Arial" w:cs="Arial"/>
-        </w:rPr>
-        <w:t xml:space="preserve"> La señor(a) </w:t>
-      </w:r>
-      <w:r>
-        <w:rPr>
-          <w:rFonts w:ascii="Arial" w:eastAsia="Arial" w:hAnsi="Arial" w:cs="Arial"/>
-          <w:b/>
-          <w:sz w:val="22"/>
-          <w:szCs w:val="22"/>
-        </w:rPr>
-        <w:t>{</w:t>
-      </w:r>
-      <w:r>
-        <w:rPr>
-          <w:rFonts w:ascii="Arial" w:eastAsia="Arial" w:hAnsi="Arial" w:cs="Arial"/>
-          <w:b/>
-          <w:sz w:val="22"/>
-          <w:szCs w:val="22"/>
-        </w:rPr>
-        <w:t>convocante_nombres</w:t>
-      </w:r>
-      <w:r>
-        <w:rPr>
-          <w:rFonts w:ascii="Arial" w:eastAsia="Arial" w:hAnsi="Arial" w:cs="Arial"/>
-          <w:b/>
-          <w:sz w:val="22"/>
-          <w:szCs w:val="22"/>
-        </w:rPr>
-        <w:t>}</w:t>
-      </w:r>
-      <w:r>
-        <w:rPr>
-          <w:rFonts w:ascii="Arial" w:eastAsia="Arial" w:hAnsi="Arial" w:cs="Arial"/>
-        </w:rPr>
-        <w:t xml:space="preserve"> </w:t>
-      </w:r>
-      <w:r>
-        <w:rPr>
-          <w:rFonts w:ascii="Arial" w:eastAsia="Arial" w:hAnsi="Arial" w:cs="Arial"/>
-        </w:rPr>
-        <w:t>continuará beneficiando a su hijo a la E.P.S _______________, y los gastos que no cubra el régimen, serán asumidos en un cincuenta por ciento (50%) por cada uno de los padres, para tal efecto, el padre que realice el gasto, presentará al otro, la factura de pago y éste a su vez, le devolverá el valor que le corresponde dentro de los 05 días hábiles siguientes a la presentación de la factura.</w:t>
-      </w:r>
-    </w:p>
-    <w:p>
-      <w:pPr>
-        <w:jc w:val="both"/>
-        <w:rPr>
-          <w:rFonts w:ascii="Arial" w:eastAsia="Arial" w:hAnsi="Arial" w:cs="Arial"/>
-        </w:rPr>
-      </w:pPr>
-    </w:p>
-    <w:p>
-      <w:pPr>
-        <w:jc w:val="both"/>
-        <w:rPr>
-          <w:rFonts w:ascii="Arial" w:eastAsia="Arial" w:hAnsi="Arial" w:cs="Arial"/>
-        </w:rPr>
-      </w:pPr>
-      <w:r>
-        <w:rPr>
-          <w:rFonts w:ascii="Arial" w:eastAsia="Arial" w:hAnsi="Arial" w:cs="Arial"/>
-          <w:b/>
-        </w:rPr>
-        <w:t>SEXTA. VISITAS Y FECHAS ESPECIALES.</w:t>
-      </w:r>
-      <w:r>
-        <w:rPr>
-          <w:rFonts w:ascii="Arial" w:eastAsia="Arial" w:hAnsi="Arial" w:cs="Arial"/>
-        </w:rPr>
-        <w:t xml:space="preserve"> El señor </w:t>
-      </w:r>
-      <w:r>
-        <w:rPr>
-          <w:rFonts w:ascii="Arial" w:eastAsia="Arial" w:hAnsi="Arial" w:cs="Arial"/>
-          <w:b/>
-          <w:sz w:val="22"/>
-          <w:szCs w:val="22"/>
-        </w:rPr>
-        <w:t>{</w:t>
-      </w:r>
-      <w:r>
-        <w:rPr>
-          <w:rFonts w:ascii="Arial" w:eastAsia="Arial" w:hAnsi="Arial" w:cs="Arial"/>
-          <w:b/>
-          <w:sz w:val="22"/>
-          <w:szCs w:val="22"/>
-        </w:rPr>
-        <w:t>convocado_nombres</w:t>
-      </w:r>
-      <w:r>
-        <w:rPr>
-          <w:rFonts w:ascii="Arial" w:eastAsia="Arial" w:hAnsi="Arial" w:cs="Arial"/>
-          <w:b/>
-          <w:sz w:val="22"/>
-          <w:szCs w:val="22"/>
-        </w:rPr>
-        <w:t xml:space="preserve">} </w:t>
-      </w:r>
-      <w:r>
-        <w:rPr>
-          <w:rFonts w:ascii="Arial" w:eastAsia="Arial" w:hAnsi="Arial" w:cs="Arial"/>
-        </w:rPr>
-        <w:t xml:space="preserve">visitará a su hijo en el lugar de residencia del niño, ubicado en la _______________, Barrio ________ de Bogotá, D.C., un </w:t>
-      </w:r>
-      <w:r>
-        <w:rPr>
-          <w:rFonts w:ascii="Arial" w:eastAsia="Arial" w:hAnsi="Arial" w:cs="Arial"/>
-        </w:rPr>
-        <w:lastRenderedPageBreak/>
-        <w:t xml:space="preserve">día de la semana y las visitas quincenales serán acordadas por los padres mediante comunicación telefónica. Para las épocas de vacaciones escolares, fechas de cumpleaños, recesos de mitad y fin de año, los padres se podrán </w:t>
-      </w:r>
-      <w:r>
-        <w:rPr>
-          <w:rFonts w:ascii="Arial" w:eastAsia="Arial" w:hAnsi="Arial" w:cs="Arial"/>
-        </w:rPr>
-        <w:t>de acuerdo con</w:t>
-      </w:r>
-      <w:r>
-        <w:rPr>
-          <w:rFonts w:ascii="Arial" w:eastAsia="Arial" w:hAnsi="Arial" w:cs="Arial"/>
-        </w:rPr>
-        <w:t xml:space="preserve"> efecto de que el señor</w:t>
-      </w:r>
-      <w:r>
-        <w:rPr>
-          <w:rFonts w:ascii="Arial" w:eastAsia="Arial" w:hAnsi="Arial" w:cs="Arial"/>
-        </w:rPr>
-        <w:t xml:space="preserve"> </w:t>
-      </w:r>
-      <w:r>
-        <w:rPr>
-          <w:rFonts w:ascii="Arial" w:eastAsia="Arial" w:hAnsi="Arial" w:cs="Arial"/>
-          <w:b/>
-          <w:sz w:val="22"/>
-          <w:szCs w:val="22"/>
-        </w:rPr>
-        <w:t>{</w:t>
-      </w:r>
-      <w:r>
-        <w:rPr>
-          <w:rFonts w:ascii="Arial" w:eastAsia="Arial" w:hAnsi="Arial" w:cs="Arial"/>
-          <w:b/>
-          <w:sz w:val="22"/>
-          <w:szCs w:val="22"/>
-        </w:rPr>
-        <w:t>convocado_nombres</w:t>
-      </w:r>
-      <w:r>
-        <w:rPr>
-          <w:rFonts w:ascii="Arial" w:eastAsia="Arial" w:hAnsi="Arial" w:cs="Arial"/>
-          <w:b/>
-          <w:sz w:val="22"/>
-          <w:szCs w:val="22"/>
-        </w:rPr>
-        <w:t>}</w:t>
-      </w:r>
-      <w:r>
-        <w:rPr>
-          <w:rFonts w:ascii="Arial" w:eastAsia="Arial" w:hAnsi="Arial" w:cs="Arial"/>
-        </w:rPr>
-        <w:t xml:space="preserve"> comparta con su hijo, con el único fin de proveer bienestar del niño.</w:t>
-      </w:r>
-    </w:p>
-    <w:p>
-      <w:pPr>
-        <w:jc w:val="both"/>
-        <w:rPr>
-          <w:rFonts w:ascii="Arial" w:eastAsia="Arial" w:hAnsi="Arial" w:cs="Arial"/>
-        </w:rPr>
-      </w:pPr>
-    </w:p>
-    <w:p>
-      <w:pPr>
-        <w:jc w:val="both"/>
-        <w:rPr>
-          <w:rFonts w:ascii="Arial" w:eastAsia="Arial" w:hAnsi="Arial" w:cs="Arial"/>
-        </w:rPr>
-      </w:pPr>
-      <w:r>
-        <w:rPr>
-          <w:rFonts w:ascii="Arial" w:eastAsia="Arial" w:hAnsi="Arial" w:cs="Arial"/>
-          <w:b/>
-        </w:rPr>
-        <w:t>SÉPTIMA. CAJA DE COMPENSACIÓN FAMILIAR.</w:t>
-      </w:r>
-      <w:r>
-        <w:rPr>
-          <w:rFonts w:ascii="Arial" w:eastAsia="Arial" w:hAnsi="Arial" w:cs="Arial"/>
-        </w:rPr>
-        <w:t xml:space="preserve"> La señor(a) </w:t>
-      </w:r>
-      <w:r>
-        <w:rPr>
-          <w:rFonts w:ascii="Arial" w:eastAsia="Arial" w:hAnsi="Arial" w:cs="Arial"/>
-          <w:b/>
-          <w:sz w:val="22"/>
-          <w:szCs w:val="22"/>
-        </w:rPr>
-        <w:t>{</w:t>
-      </w:r>
-      <w:r>
-        <w:rPr>
-          <w:rFonts w:ascii="Arial" w:eastAsia="Arial" w:hAnsi="Arial" w:cs="Arial"/>
-          <w:b/>
-          <w:sz w:val="22"/>
-          <w:szCs w:val="22"/>
-        </w:rPr>
-        <w:t>convocante_nombres</w:t>
-      </w:r>
-      <w:r>
-        <w:rPr>
-          <w:rFonts w:ascii="Arial" w:eastAsia="Arial" w:hAnsi="Arial" w:cs="Arial"/>
-          <w:b/>
-          <w:sz w:val="22"/>
-          <w:szCs w:val="22"/>
-        </w:rPr>
-        <w:t>}</w:t>
-      </w:r>
-      <w:r>
-        <w:rPr>
-          <w:rFonts w:ascii="Arial" w:eastAsia="Arial" w:hAnsi="Arial" w:cs="Arial"/>
-        </w:rPr>
-        <w:t xml:space="preserve"> </w:t>
-      </w:r>
-      <w:r>
-        <w:rPr>
-          <w:rFonts w:ascii="Arial" w:eastAsia="Arial" w:hAnsi="Arial" w:cs="Arial"/>
-        </w:rPr>
-        <w:t>continuará beneficiando a su hijo a la caja de compensación _____________, teniendo en cuenta que este dinero será destinado única y exclusivamente en beneficio del niño, el padre que ostenta el cuidado personal administrará la cuota del subsidio familiar.</w:t>
-      </w:r>
-    </w:p>
-    <w:p>
-      <w:pPr>
-        <w:jc w:val="both"/>
-        <w:rPr>
-          <w:rFonts w:ascii="Arial" w:eastAsia="Arial" w:hAnsi="Arial" w:cs="Arial"/>
-        </w:rPr>
-      </w:pPr>
-    </w:p>
-    <w:p>
-      <w:pPr>
-        <w:jc w:val="both"/>
-        <w:rPr>
-          <w:rFonts w:ascii="Arial" w:eastAsia="Arial" w:hAnsi="Arial" w:cs="Arial"/>
-        </w:rPr>
-      </w:pPr>
-    </w:p>
-    <w:p>
-      <w:pPr>
-        <w:jc w:val="both"/>
-        <w:rPr>
-          <w:rFonts w:ascii="Arial" w:eastAsia="Arial" w:hAnsi="Arial" w:cs="Arial"/>
-        </w:rPr>
-      </w:pPr>
-      <w:r>
-        <w:rPr>
-          <w:rFonts w:ascii="Arial" w:eastAsia="Arial" w:hAnsi="Arial" w:cs="Arial"/>
-        </w:rPr>
-        <w:t>No obstante, el anterior acuerdo, ambos padres serán solidarios en la garantía de derechos del niño, por lo que atenderán sus necesidades y garantizarán su bienestar, evitando cualquier conducta propia o ajena que pueda afectar a su hijo. Por lo mismo mantendrán como padres una relación de respeto y evitarán cualquier forma de agresión entre ellos, lo que permitirá inculcar a su hijo el respeto y afecto para cada uno de los padres.</w:t>
-      </w:r>
-    </w:p>
-    <w:p>
-      <w:pPr>
-        <w:widowControl w:val="0"/>
-        <w:jc w:val="both"/>
-        <w:rPr>
-          <w:rFonts w:ascii="Arial" w:eastAsia="Arial" w:hAnsi="Arial" w:cs="Arial"/>
-          <w:b/>
-        </w:rPr>
-      </w:pPr>
-    </w:p>
-    <w:p>
-      <w:pPr>
-        <w:jc w:val="center"/>
-        <w:rPr>
-          <w:rFonts w:ascii="Arial" w:eastAsia="Arial" w:hAnsi="Arial" w:cs="Arial"/>
-          <w:b/>
-          <w:u w:val="single"/>
-        </w:rPr>
-      </w:pPr>
-    </w:p>
-    <w:p>
-      <w:pPr>
-        <w:jc w:val="center"/>
-        <w:rPr>
-          <w:rFonts w:ascii="Arial" w:eastAsia="Arial" w:hAnsi="Arial" w:cs="Arial"/>
-          <w:b/>
-          <w:u w:val="single"/>
-        </w:rPr>
-      </w:pPr>
-      <w:r>
-        <w:rPr>
-          <w:rFonts w:ascii="Arial" w:eastAsia="Arial" w:hAnsi="Arial" w:cs="Arial"/>
-          <w:b/>
-          <w:u w:val="single"/>
-        </w:rPr>
-        <w:t>A P   R   O   B   A   C   I   Ó   N</w:t>
-      </w:r>
-    </w:p>
-    <w:p>
-      <w:pPr>
-        <w:jc w:val="center"/>
-        <w:rPr>
-          <w:rFonts w:ascii="Arial" w:eastAsia="Arial" w:hAnsi="Arial" w:cs="Arial"/>
-          <w:b/>
-          <w:u w:val="single"/>
-        </w:rPr>
-      </w:pPr>
-    </w:p>
-    <w:p>
-      <w:pPr>
-        <w:widowControl w:val="0"/>
-        <w:jc w:val="both"/>
-        <w:rPr>
-          <w:rFonts w:ascii="Arial" w:eastAsia="Arial" w:hAnsi="Arial" w:cs="Arial"/>
-          <w:b/>
-        </w:rPr>
-      </w:pPr>
-      <w:bookmarkStart w:id="3" w:name="_heading=h.gjdgxs" w:colFirst="0" w:colLast="0"/>
-      <w:bookmarkEnd w:id="3"/>
-      <w:r>
-        <w:rPr>
-          <w:rFonts w:ascii="Arial" w:eastAsia="Arial" w:hAnsi="Arial" w:cs="Arial"/>
-        </w:rPr>
-        <w:t xml:space="preserve">Conforme lo anterior las partes han logrado un </w:t>
-      </w:r>
-      <w:r>
-        <w:rPr>
-          <w:rFonts w:ascii="Arial" w:eastAsia="Arial" w:hAnsi="Arial" w:cs="Arial"/>
-          <w:b/>
-        </w:rPr>
-        <w:t>ACUERDO TOTAL</w:t>
-      </w:r>
-      <w:r>
-        <w:rPr>
-          <w:rFonts w:ascii="Arial" w:eastAsia="Arial" w:hAnsi="Arial" w:cs="Arial"/>
-        </w:rPr>
-        <w:t xml:space="preserve">, entre ellas. En consideración a que los interesados conciliantes han aceptado el acuerdo que contiene la presente acta, en primera copia original, el conciliador imparte su aprobación y advierte a los interesados que de conformidad con la Ley 446/1998, Ley 640/2001 y Ley 2220/22, </w:t>
-      </w:r>
-      <w:r>
-        <w:rPr>
-          <w:rFonts w:ascii="Arial" w:eastAsia="Arial" w:hAnsi="Arial" w:cs="Arial"/>
-          <w:b/>
-        </w:rPr>
-        <w:t>EL PRESENTE ACUERDO CONCILIATORIO HACE TRÁNSITO A COSA JUZGADA Y PRESTA MÉRITO EJECUTIVO.</w:t>
-      </w:r>
-    </w:p>
-    <w:p>
-      <w:pPr>
-        <w:widowControl w:val="0"/>
-        <w:jc w:val="both"/>
-        <w:rPr>
-          <w:rFonts w:ascii="Arial" w:eastAsia="Arial" w:hAnsi="Arial" w:cs="Arial"/>
-        </w:rPr>
-      </w:pPr>
-      <w:r>
-        <w:rPr>
-          <w:rFonts w:ascii="Arial" w:eastAsia="Arial" w:hAnsi="Arial" w:cs="Arial"/>
+      <w:r>
+        <w:rPr>
+          <w:rFonts w:ascii="Arial" w:eastAsia="Arial" w:hAnsi="Arial" w:cs="Arial"/>
+        </w:rPr>
+        <w:t xml:space="preserve"> del día </w:t>
+      </w:r>
+      <w:r>
+        <w:rPr>
+          <w:rFonts w:ascii="Arial" w:eastAsia="Arial" w:hAnsi="Arial" w:cs="Arial"/>
+          <w:b/>
+          <w:bCs/>
+          <w:szCs w:val="24"/>
+        </w:rPr>
+        <w:t>{fecha_actual_dia}</w:t>
+      </w:r>
+      <w:r>
+        <w:rPr>
+          <w:rFonts w:ascii="Arial" w:eastAsia="Arial" w:hAnsi="Arial" w:cs="Arial"/>
+          <w:szCs w:val="24"/>
         </w:rPr>
         <w:t xml:space="preserve">  </w:t>
       </w:r>
@@ -2795,22 +1897,37 @@
         <w:rPr>
           <w:rFonts w:ascii="Arial" w:eastAsia="Arial" w:hAnsi="Arial" w:cs="Arial"/>
         </w:rPr>
-        <w:tab/>
-      </w:r>
-    </w:p>
-    <w:p>
-      <w:pPr>
-        <w:widowControl w:val="0"/>
-        <w:jc w:val="both"/>
-        <w:rPr>
-          <w:rFonts w:ascii="Arial" w:eastAsia="Arial" w:hAnsi="Arial" w:cs="Arial"/>
-        </w:rPr>
-      </w:pPr>
-      <w:r>
-        <w:rPr>
-          <w:rFonts w:ascii="Arial" w:eastAsia="Arial" w:hAnsi="Arial" w:cs="Arial"/>
-        </w:rPr>
-        <w:t>Leído el texto anterior las partes manifiestan su conformidad con el mismo, quedan notificados en audiencia, siendo las (________) del día _______ (___) del mes de ______ del año _______, dándose por terminada la presente, siendo aprobada y firmada por quienes en ella intervinieron.</w:t>
+        <w:t xml:space="preserve">del mes de </w:t>
+      </w:r>
+      <w:r>
+        <w:rPr>
+          <w:rFonts w:ascii="Arial" w:eastAsia="Arial" w:hAnsi="Arial" w:cs="Arial"/>
+          <w:b/>
+          <w:bCs/>
+          <w:szCs w:val="24"/>
+        </w:rPr>
+        <w:t xml:space="preserve">{fecha_actual_mes} </w:t>
+      </w:r>
+      <w:r>
+        <w:rPr>
+          <w:rFonts w:ascii="Arial" w:eastAsia="Arial" w:hAnsi="Arial" w:cs="Arial"/>
+        </w:rPr>
+        <w:t xml:space="preserve"> del año </w:t>
+      </w:r>
+      <w:r>
+        <w:rPr>
+          <w:rFonts w:ascii="Arial" w:eastAsia="Arial" w:hAnsi="Arial" w:cs="Arial"/>
+          <w:b/>
+          <w:bCs/>
+          <w:szCs w:val="24"/>
+        </w:rPr>
+        <w:t>{fecha_actual_año}</w:t>
+      </w:r>
+      <w:r>
+        <w:rPr>
+          <w:rFonts w:ascii="Arial" w:eastAsia="Arial" w:hAnsi="Arial" w:cs="Arial"/>
+        </w:rPr>
+        <w:t xml:space="preserve"> dándose por terminada la presente, siendo aprobada y firmada por quienes en ella intervinieron.</w:t>
       </w:r>
     </w:p>
     <w:p>
@@ -2958,15 +2075,16 @@
         </w:rPr>
         <w:t>}</w:t>
       </w:r>
-      <w:r>
-        <w:rPr>
-          <w:rFonts w:ascii="Arial" w:eastAsia="Arial" w:hAnsi="Arial" w:cs="Arial"/>
-          <w:b/>
-          <w:sz w:val="22"/>
-          <w:szCs w:val="22"/>
-        </w:rPr>
-        <w:tab/>
-      </w:r>
+    </w:p>
+    <w:p>
+      <w:pPr>
+        <w:rPr>
+          <w:rFonts w:ascii="Arial" w:eastAsia="Arial" w:hAnsi="Arial" w:cs="Arial"/>
+          <w:b/>
+          <w:sz w:val="22"/>
+          <w:szCs w:val="22"/>
+        </w:rPr>
+      </w:pPr>
       <w:r>
         <w:rPr>
           <w:rFonts w:ascii="Arial" w:eastAsia="Arial" w:hAnsi="Arial" w:cs="Arial"/>
@@ -3226,7 +2344,6 @@
           <w:rFonts w:ascii="Arial" w:eastAsia="Arial" w:hAnsi="Arial" w:cs="Arial"/>
           <w:b/>
         </w:rPr>
-        <w:lastRenderedPageBreak/>
         <w:t>__________________________</w:t>
       </w:r>
     </w:p>
@@ -3510,7 +2627,25 @@
           <w:sz w:val="14"/>
           <w:szCs w:val="14"/>
         </w:rPr>
-        <w:t>}                                                                                                                                                                                                            {</w:t>
+        <w:t xml:space="preserve">}                                                                                                                                                                                             </w:t>
+      </w:r>
+      <w:r>
+        <w:rPr>
+          <w:rFonts w:ascii="Arial" w:eastAsia="Arial" w:hAnsi="Arial" w:cs="Arial"/>
+          <w:b/>
+          <w:sz w:val="14"/>
+          <w:szCs w:val="14"/>
+        </w:rPr>
+        <w:t xml:space="preserve"> </w:t>
+      </w:r>
+      <w:r>
+        <w:rPr>
+          <w:rFonts w:ascii="Arial" w:eastAsia="Arial" w:hAnsi="Arial" w:cs="Arial"/>
+          <w:b/>
+          <w:sz w:val="14"/>
+          <w:szCs w:val="14"/>
+        </w:rPr>
+        <w:t>{</w:t>
       </w:r>
       <w:r>
         <w:rPr>
@@ -3775,7 +2910,7 @@
             </wp:anchor>
           </w:drawing>
         </mc:Choice>
-        <mc:Fallback xmlns:sl="http://schemas.openxmlformats.org/schemaLibrary/2006/main" xmlns:a="http://schemas.openxmlformats.org/drawingml/2006/main" xmlns:pic="http://schemas.openxmlformats.org/drawingml/2006/picture" xmlns:c="http://schemas.openxmlformats.org/drawingml/2006/chart" xmlns:lc="http://schemas.openxmlformats.org/drawingml/2006/lockedCanvas" xmlns:dgm="http://schemas.openxmlformats.org/drawingml/2006/diagram">
+        <mc:Fallback xmlns:dgm="http://schemas.openxmlformats.org/drawingml/2006/diagram" xmlns:lc="http://schemas.openxmlformats.org/drawingml/2006/lockedCanvas" xmlns:c="http://schemas.openxmlformats.org/drawingml/2006/chart" xmlns:pic="http://schemas.openxmlformats.org/drawingml/2006/picture" xmlns:a="http://schemas.openxmlformats.org/drawingml/2006/main" xmlns:sl="http://schemas.openxmlformats.org/schemaLibrary/2006/main">
           <w:drawing>
             <wp:anchor allowOverlap="1" behindDoc="0" distB="0" distT="0" distL="114300" distR="114300" hidden="0" layoutInCell="1" locked="0" relativeHeight="0" simplePos="0">
               <wp:simplePos x="0" y="0"/>

--- a/Backend/ApiGeneradorDocumentos/ACTA ACUERDO DE ALIMENTOS.docx
+++ b/Backend/ApiGeneradorDocumentos/ACTA ACUERDO DE ALIMENTOS.docx
@@ -36,6 +36,7 @@
         </w:rPr>
         <w:t>{</w:t>
       </w:r>
+      <w:proofErr w:type="spellStart"/>
       <w:r>
         <w:rPr>
           <w:rFonts w:ascii="Arial" w:eastAsia="Arial" w:hAnsi="Arial" w:cs="Arial"/>
@@ -45,6 +46,7 @@
         </w:rPr>
         <w:t>resultado_consecutivo</w:t>
       </w:r>
+      <w:proofErr w:type="spellEnd"/>
       <w:r>
         <w:rPr>
           <w:rFonts w:ascii="Arial" w:eastAsia="Arial" w:hAnsi="Arial" w:cs="Arial"/>
@@ -70,7 +72,27 @@
           <w:bCs/>
           <w:szCs w:val="24"/>
         </w:rPr>
-        <w:t>{fecha_actual_año}</w:t>
+        <w:t>{</w:t>
+      </w:r>
+      <w:proofErr w:type="spellStart"/>
+      <w:r>
+        <w:rPr>
+          <w:rFonts w:ascii="Arial" w:eastAsia="Arial" w:hAnsi="Arial" w:cs="Arial"/>
+          <w:b/>
+          <w:bCs/>
+          <w:szCs w:val="24"/>
+        </w:rPr>
+        <w:t>fecha_actual_año</w:t>
+      </w:r>
+      <w:proofErr w:type="spellEnd"/>
+      <w:r>
+        <w:rPr>
+          <w:rFonts w:ascii="Arial" w:eastAsia="Arial" w:hAnsi="Arial" w:cs="Arial"/>
+          <w:b/>
+          <w:bCs/>
+          <w:szCs w:val="24"/>
+        </w:rPr>
+        <w:t>}</w:t>
       </w:r>
       <w:r>
         <w:rPr>
@@ -118,6 +140,7 @@
         </w:rPr>
         <w:t>{</w:t>
       </w:r>
+      <w:proofErr w:type="spellStart"/>
       <w:r>
         <w:rPr>
           <w:rFonts w:ascii="Arial" w:eastAsia="Arial" w:hAnsi="Arial" w:cs="Arial"/>
@@ -127,6 +150,7 @@
         </w:rPr>
         <w:t>expediente_numero_caso</w:t>
       </w:r>
+      <w:proofErr w:type="spellEnd"/>
       <w:r>
         <w:rPr>
           <w:rFonts w:ascii="Arial" w:eastAsia="Arial" w:hAnsi="Arial" w:cs="Arial"/>
@@ -186,7 +210,27 @@
           <w:sz w:val="22"/>
           <w:szCs w:val="22"/>
         </w:rPr>
-        <w:t>CONVOCANTE: {convocante_nombres}</w:t>
+        <w:t>CONVOCANTE: {</w:t>
+      </w:r>
+      <w:proofErr w:type="spellStart"/>
+      <w:r>
+        <w:rPr>
+          <w:rFonts w:ascii="Arial" w:eastAsia="Arial" w:hAnsi="Arial" w:cs="Arial"/>
+          <w:b/>
+          <w:sz w:val="22"/>
+          <w:szCs w:val="22"/>
+        </w:rPr>
+        <w:t>convocante_nombres</w:t>
+      </w:r>
+      <w:proofErr w:type="spellEnd"/>
+      <w:r>
+        <w:rPr>
+          <w:rFonts w:ascii="Arial" w:eastAsia="Arial" w:hAnsi="Arial" w:cs="Arial"/>
+          <w:b/>
+          <w:sz w:val="22"/>
+          <w:szCs w:val="22"/>
+        </w:rPr>
+        <w:t>}</w:t>
       </w:r>
       <w:r>
         <w:rPr>
@@ -218,8 +262,29 @@
           <w:sz w:val="22"/>
           <w:szCs w:val="22"/>
         </w:rPr>
-        <w:t xml:space="preserve">                              C.C. N° {</w:t>
-      </w:r>
+        <w:t xml:space="preserve">                              C.C. </w:t>
+      </w:r>
+      <w:proofErr w:type="spellStart"/>
+      <w:r>
+        <w:rPr>
+          <w:rFonts w:ascii="Arial" w:eastAsia="Arial" w:hAnsi="Arial" w:cs="Arial"/>
+          <w:b/>
+          <w:sz w:val="22"/>
+          <w:szCs w:val="22"/>
+        </w:rPr>
+        <w:t>N°</w:t>
+      </w:r>
+      <w:proofErr w:type="spellEnd"/>
+      <w:r>
+        <w:rPr>
+          <w:rFonts w:ascii="Arial" w:eastAsia="Arial" w:hAnsi="Arial" w:cs="Arial"/>
+          <w:b/>
+          <w:sz w:val="22"/>
+          <w:szCs w:val="22"/>
+        </w:rPr>
+        <w:t xml:space="preserve"> {</w:t>
+      </w:r>
+      <w:proofErr w:type="spellStart"/>
       <w:r>
         <w:rPr>
           <w:rFonts w:ascii="Arial" w:eastAsia="Arial" w:hAnsi="Arial" w:cs="Arial"/>
@@ -229,6 +294,7 @@
         </w:rPr>
         <w:t>convocante_identificacion</w:t>
       </w:r>
+      <w:proofErr w:type="spellEnd"/>
       <w:r>
         <w:rPr>
           <w:rFonts w:ascii="Arial" w:eastAsia="Arial" w:hAnsi="Arial" w:cs="Arial"/>
@@ -238,6 +304,7 @@
         </w:rPr>
         <w:t>} de {</w:t>
       </w:r>
+      <w:proofErr w:type="spellStart"/>
       <w:r>
         <w:rPr>
           <w:rFonts w:ascii="Arial" w:eastAsia="Arial" w:hAnsi="Arial" w:cs="Arial"/>
@@ -247,6 +314,7 @@
         </w:rPr>
         <w:t>convocante_lugar_expedicion</w:t>
       </w:r>
+      <w:proofErr w:type="spellEnd"/>
       <w:r>
         <w:rPr>
           <w:rFonts w:ascii="Arial" w:eastAsia="Arial" w:hAnsi="Arial" w:cs="Arial"/>
@@ -309,6 +377,7 @@
         </w:rPr>
         <w:t>CONVOCADO: {</w:t>
       </w:r>
+      <w:proofErr w:type="spellStart"/>
       <w:r>
         <w:rPr>
           <w:rFonts w:ascii="Arial" w:eastAsia="Arial" w:hAnsi="Arial" w:cs="Arial"/>
@@ -318,6 +387,7 @@
         </w:rPr>
         <w:t>convocado_nombres</w:t>
       </w:r>
+      <w:proofErr w:type="spellEnd"/>
       <w:r>
         <w:rPr>
           <w:rFonts w:ascii="Arial" w:eastAsia="Arial" w:hAnsi="Arial" w:cs="Arial"/>
@@ -353,6 +423,7 @@
         </w:rPr>
         <w:t xml:space="preserve">                              C.C. No. {</w:t>
       </w:r>
+      <w:proofErr w:type="spellStart"/>
       <w:r>
         <w:rPr>
           <w:rFonts w:ascii="Arial" w:eastAsia="Arial" w:hAnsi="Arial" w:cs="Arial"/>
@@ -362,6 +433,7 @@
         </w:rPr>
         <w:t>convocado_identificacion</w:t>
       </w:r>
+      <w:proofErr w:type="spellEnd"/>
       <w:r>
         <w:rPr>
           <w:rFonts w:ascii="Arial" w:eastAsia="Arial" w:hAnsi="Arial" w:cs="Arial"/>
@@ -371,6 +443,7 @@
         </w:rPr>
         <w:t>} de {</w:t>
       </w:r>
+      <w:proofErr w:type="spellStart"/>
       <w:r>
         <w:rPr>
           <w:rFonts w:ascii="Arial" w:eastAsia="Arial" w:hAnsi="Arial" w:cs="Arial"/>
@@ -380,6 +453,7 @@
         </w:rPr>
         <w:t>convocado_lugar_expedicion</w:t>
       </w:r>
+      <w:proofErr w:type="spellEnd"/>
       <w:r>
         <w:rPr>
           <w:rFonts w:ascii="Arial" w:eastAsia="Arial" w:hAnsi="Arial" w:cs="Arial"/>
@@ -493,7 +567,27 @@
           <w:bCs/>
           <w:szCs w:val="24"/>
         </w:rPr>
-        <w:t>{fecha_actual_hora}</w:t>
+        <w:t>{</w:t>
+      </w:r>
+      <w:proofErr w:type="spellStart"/>
+      <w:r>
+        <w:rPr>
+          <w:rFonts w:ascii="Arial" w:eastAsia="Arial" w:hAnsi="Arial" w:cs="Arial"/>
+          <w:b/>
+          <w:bCs/>
+          <w:szCs w:val="24"/>
+        </w:rPr>
+        <w:t>fecha_actual_hora</w:t>
+      </w:r>
+      <w:proofErr w:type="spellEnd"/>
+      <w:r>
+        <w:rPr>
+          <w:rFonts w:ascii="Arial" w:eastAsia="Arial" w:hAnsi="Arial" w:cs="Arial"/>
+          <w:b/>
+          <w:bCs/>
+          <w:szCs w:val="24"/>
+        </w:rPr>
+        <w:t>}</w:t>
       </w:r>
       <w:r>
         <w:rPr>
@@ -509,7 +603,27 @@
           <w:bCs/>
           <w:szCs w:val="24"/>
         </w:rPr>
-        <w:t>{fecha_actual_dia}</w:t>
+        <w:t>{</w:t>
+      </w:r>
+      <w:proofErr w:type="spellStart"/>
+      <w:r>
+        <w:rPr>
+          <w:rFonts w:ascii="Arial" w:eastAsia="Arial" w:hAnsi="Arial" w:cs="Arial"/>
+          <w:b/>
+          <w:bCs/>
+          <w:szCs w:val="24"/>
+        </w:rPr>
+        <w:t>fecha_actual_dia</w:t>
+      </w:r>
+      <w:proofErr w:type="spellEnd"/>
+      <w:r>
+        <w:rPr>
+          <w:rFonts w:ascii="Arial" w:eastAsia="Arial" w:hAnsi="Arial" w:cs="Arial"/>
+          <w:b/>
+          <w:bCs/>
+          <w:szCs w:val="24"/>
+        </w:rPr>
+        <w:t>}</w:t>
       </w:r>
       <w:r>
         <w:rPr>
@@ -532,7 +646,27 @@
           <w:bCs/>
           <w:szCs w:val="24"/>
         </w:rPr>
-        <w:t xml:space="preserve">{fecha_actual_mes} </w:t>
+        <w:t>{</w:t>
+      </w:r>
+      <w:proofErr w:type="spellStart"/>
+      <w:r>
+        <w:rPr>
+          <w:rFonts w:ascii="Arial" w:eastAsia="Arial" w:hAnsi="Arial" w:cs="Arial"/>
+          <w:b/>
+          <w:bCs/>
+          <w:szCs w:val="24"/>
+        </w:rPr>
+        <w:t>fecha_actual_mes</w:t>
+      </w:r>
+      <w:proofErr w:type="spellEnd"/>
+      <w:r>
+        <w:rPr>
+          <w:rFonts w:ascii="Arial" w:eastAsia="Arial" w:hAnsi="Arial" w:cs="Arial"/>
+          <w:b/>
+          <w:bCs/>
+          <w:szCs w:val="24"/>
+        </w:rPr>
+        <w:t xml:space="preserve">} </w:t>
       </w:r>
       <w:r>
         <w:rPr>
@@ -548,7 +682,27 @@
           <w:bCs/>
           <w:szCs w:val="24"/>
         </w:rPr>
-        <w:t>{fecha_actual_año}</w:t>
+        <w:t>{</w:t>
+      </w:r>
+      <w:proofErr w:type="spellStart"/>
+      <w:r>
+        <w:rPr>
+          <w:rFonts w:ascii="Arial" w:eastAsia="Arial" w:hAnsi="Arial" w:cs="Arial"/>
+          <w:b/>
+          <w:bCs/>
+          <w:szCs w:val="24"/>
+        </w:rPr>
+        <w:t>fecha_actual_año</w:t>
+      </w:r>
+      <w:proofErr w:type="spellEnd"/>
+      <w:r>
+        <w:rPr>
+          <w:rFonts w:ascii="Arial" w:eastAsia="Arial" w:hAnsi="Arial" w:cs="Arial"/>
+          <w:b/>
+          <w:bCs/>
+          <w:szCs w:val="24"/>
+        </w:rPr>
+        <w:t>}</w:t>
       </w:r>
       <w:r>
         <w:rPr>
@@ -570,7 +724,23 @@
           <w:rFonts w:ascii="Arial" w:eastAsia="Arial" w:hAnsi="Arial" w:cs="Arial"/>
           <w:szCs w:val="24"/>
         </w:rPr>
-        <w:t xml:space="preserve">, ubicado en la Calle 12 Nº 8 –37 de esta ciudad, a la Audiencia de Conciliación solicitada el día </w:t>
+        <w:t xml:space="preserve">, ubicado en la Calle 12 </w:t>
+      </w:r>
+      <w:proofErr w:type="spellStart"/>
+      <w:r>
+        <w:rPr>
+          <w:rFonts w:ascii="Arial" w:eastAsia="Arial" w:hAnsi="Arial" w:cs="Arial"/>
+          <w:szCs w:val="24"/>
+        </w:rPr>
+        <w:t>Nº</w:t>
+      </w:r>
+      <w:proofErr w:type="spellEnd"/>
+      <w:r>
+        <w:rPr>
+          <w:rFonts w:ascii="Arial" w:eastAsia="Arial" w:hAnsi="Arial" w:cs="Arial"/>
+          <w:szCs w:val="24"/>
+        </w:rPr>
+        <w:t xml:space="preserve"> 8 –37 de esta ciudad, a la Audiencia de Conciliación solicitada el día </w:t>
       </w:r>
       <w:bookmarkStart w:id="0" w:name="_Hlk121757539"/>
       <w:r>
@@ -583,6 +753,7 @@
         </w:rPr>
         <w:t>{</w:t>
       </w:r>
+      <w:proofErr w:type="spellStart"/>
       <w:r>
         <w:rPr>
           <w:rFonts w:ascii="Arial" w:eastAsia="Arial" w:hAnsi="Arial" w:cs="Arial"/>
@@ -593,6 +764,7 @@
         </w:rPr>
         <w:t>expediente_fecha_registro_dia</w:t>
       </w:r>
+      <w:proofErr w:type="spellEnd"/>
       <w:r>
         <w:rPr>
           <w:rFonts w:ascii="Arial" w:eastAsia="Arial" w:hAnsi="Arial" w:cs="Arial"/>
@@ -628,6 +800,7 @@
         </w:rPr>
         <w:t>{</w:t>
       </w:r>
+      <w:proofErr w:type="spellStart"/>
       <w:r>
         <w:rPr>
           <w:rFonts w:ascii="Arial" w:eastAsia="Arial" w:hAnsi="Arial" w:cs="Arial"/>
@@ -638,6 +811,7 @@
         </w:rPr>
         <w:t>expediente_fecha_registro_mes</w:t>
       </w:r>
+      <w:proofErr w:type="spellEnd"/>
       <w:r>
         <w:rPr>
           <w:rFonts w:ascii="Arial" w:eastAsia="Arial" w:hAnsi="Arial" w:cs="Arial"/>
@@ -681,6 +855,7 @@
         </w:rPr>
         <w:t>{</w:t>
       </w:r>
+      <w:proofErr w:type="spellStart"/>
       <w:r>
         <w:rPr>
           <w:rFonts w:ascii="Arial" w:eastAsia="Arial" w:hAnsi="Arial" w:cs="Arial"/>
@@ -691,6 +866,7 @@
         </w:rPr>
         <w:t>expediente_fecha_registro_año</w:t>
       </w:r>
+      <w:proofErr w:type="spellEnd"/>
       <w:r>
         <w:rPr>
           <w:rFonts w:ascii="Arial" w:eastAsia="Arial" w:hAnsi="Arial" w:cs="Arial"/>
@@ -721,7 +897,25 @@
           <w:b/>
           <w:szCs w:val="24"/>
         </w:rPr>
-        <w:t>{convocante_nombres}</w:t>
+        <w:t>{</w:t>
+      </w:r>
+      <w:proofErr w:type="spellStart"/>
+      <w:r>
+        <w:rPr>
+          <w:rFonts w:ascii="Arial" w:eastAsia="Arial" w:hAnsi="Arial" w:cs="Arial"/>
+          <w:b/>
+          <w:szCs w:val="24"/>
+        </w:rPr>
+        <w:t>convocante_nombres</w:t>
+      </w:r>
+      <w:proofErr w:type="spellEnd"/>
+      <w:r>
+        <w:rPr>
+          <w:rFonts w:ascii="Arial" w:eastAsia="Arial" w:hAnsi="Arial" w:cs="Arial"/>
+          <w:b/>
+          <w:szCs w:val="24"/>
+        </w:rPr>
+        <w:t>}</w:t>
       </w:r>
       <w:r>
         <w:rPr>
@@ -743,7 +937,25 @@
           <w:b/>
           <w:szCs w:val="24"/>
         </w:rPr>
-        <w:t xml:space="preserve">{convocante_identificacion} </w:t>
+        <w:t>{</w:t>
+      </w:r>
+      <w:proofErr w:type="spellStart"/>
+      <w:r>
+        <w:rPr>
+          <w:rFonts w:ascii="Arial" w:eastAsia="Arial" w:hAnsi="Arial" w:cs="Arial"/>
+          <w:b/>
+          <w:szCs w:val="24"/>
+        </w:rPr>
+        <w:t>convocante_identificacion</w:t>
+      </w:r>
+      <w:proofErr w:type="spellEnd"/>
+      <w:r>
+        <w:rPr>
+          <w:rFonts w:ascii="Arial" w:eastAsia="Arial" w:hAnsi="Arial" w:cs="Arial"/>
+          <w:b/>
+          <w:szCs w:val="24"/>
+        </w:rPr>
+        <w:t xml:space="preserve">} </w:t>
       </w:r>
       <w:r>
         <w:rPr>
@@ -758,7 +970,25 @@
           <w:b/>
           <w:szCs w:val="24"/>
         </w:rPr>
-        <w:t>{convocante_lugar_expedicion}</w:t>
+        <w:t>{</w:t>
+      </w:r>
+      <w:proofErr w:type="spellStart"/>
+      <w:r>
+        <w:rPr>
+          <w:rFonts w:ascii="Arial" w:eastAsia="Arial" w:hAnsi="Arial" w:cs="Arial"/>
+          <w:b/>
+          <w:szCs w:val="24"/>
+        </w:rPr>
+        <w:t>convocante_lugar_expedicion</w:t>
+      </w:r>
+      <w:proofErr w:type="spellEnd"/>
+      <w:r>
+        <w:rPr>
+          <w:rFonts w:ascii="Arial" w:eastAsia="Arial" w:hAnsi="Arial" w:cs="Arial"/>
+          <w:b/>
+          <w:szCs w:val="24"/>
+        </w:rPr>
+        <w:t>}</w:t>
       </w:r>
       <w:r>
         <w:rPr>
@@ -788,7 +1018,25 @@
           <w:b/>
           <w:szCs w:val="24"/>
         </w:rPr>
-        <w:t>{convocado_nombres}</w:t>
+        <w:t>{</w:t>
+      </w:r>
+      <w:proofErr w:type="spellStart"/>
+      <w:r>
+        <w:rPr>
+          <w:rFonts w:ascii="Arial" w:eastAsia="Arial" w:hAnsi="Arial" w:cs="Arial"/>
+          <w:b/>
+          <w:szCs w:val="24"/>
+        </w:rPr>
+        <w:t>convocado_nombres</w:t>
+      </w:r>
+      <w:proofErr w:type="spellEnd"/>
+      <w:r>
+        <w:rPr>
+          <w:rFonts w:ascii="Arial" w:eastAsia="Arial" w:hAnsi="Arial" w:cs="Arial"/>
+          <w:b/>
+          <w:szCs w:val="24"/>
+        </w:rPr>
+        <w:t>}</w:t>
       </w:r>
       <w:r>
         <w:rPr>
@@ -810,7 +1058,25 @@
           <w:b/>
           <w:szCs w:val="24"/>
         </w:rPr>
-        <w:t xml:space="preserve">{convocado_identificacion} </w:t>
+        <w:t>{</w:t>
+      </w:r>
+      <w:proofErr w:type="spellStart"/>
+      <w:r>
+        <w:rPr>
+          <w:rFonts w:ascii="Arial" w:eastAsia="Arial" w:hAnsi="Arial" w:cs="Arial"/>
+          <w:b/>
+          <w:szCs w:val="24"/>
+        </w:rPr>
+        <w:t>convocado_identificacion</w:t>
+      </w:r>
+      <w:proofErr w:type="spellEnd"/>
+      <w:r>
+        <w:rPr>
+          <w:rFonts w:ascii="Arial" w:eastAsia="Arial" w:hAnsi="Arial" w:cs="Arial"/>
+          <w:b/>
+          <w:szCs w:val="24"/>
+        </w:rPr>
+        <w:t xml:space="preserve">} </w:t>
       </w:r>
       <w:r>
         <w:rPr>
@@ -825,7 +1091,25 @@
           <w:b/>
           <w:szCs w:val="24"/>
         </w:rPr>
-        <w:t>{convocado_lugar_expedicion}</w:t>
+        <w:t>{</w:t>
+      </w:r>
+      <w:proofErr w:type="spellStart"/>
+      <w:r>
+        <w:rPr>
+          <w:rFonts w:ascii="Arial" w:eastAsia="Arial" w:hAnsi="Arial" w:cs="Arial"/>
+          <w:b/>
+          <w:szCs w:val="24"/>
+        </w:rPr>
+        <w:t>convocado_lugar_expedicion</w:t>
+      </w:r>
+      <w:proofErr w:type="spellEnd"/>
+      <w:r>
+        <w:rPr>
+          <w:rFonts w:ascii="Arial" w:eastAsia="Arial" w:hAnsi="Arial" w:cs="Arial"/>
+          <w:b/>
+          <w:szCs w:val="24"/>
+        </w:rPr>
+        <w:t>}</w:t>
       </w:r>
       <w:r>
         <w:rPr>
@@ -946,7 +1230,25 @@
           <w:b/>
           <w:szCs w:val="24"/>
         </w:rPr>
-        <w:t xml:space="preserve">{convocante_nombres} </w:t>
+        <w:t>{</w:t>
+      </w:r>
+      <w:proofErr w:type="spellStart"/>
+      <w:r>
+        <w:rPr>
+          <w:rFonts w:ascii="Arial" w:eastAsia="Arial" w:hAnsi="Arial" w:cs="Arial"/>
+          <w:b/>
+          <w:szCs w:val="24"/>
+        </w:rPr>
+        <w:t>convocante_nombres</w:t>
+      </w:r>
+      <w:proofErr w:type="spellEnd"/>
+      <w:r>
+        <w:rPr>
+          <w:rFonts w:ascii="Arial" w:eastAsia="Arial" w:hAnsi="Arial" w:cs="Arial"/>
+          <w:b/>
+          <w:szCs w:val="24"/>
+        </w:rPr>
+        <w:t xml:space="preserve">} </w:t>
       </w:r>
       <w:r>
         <w:rPr>
@@ -961,22 +1263,75 @@
           <w:b/>
           <w:szCs w:val="24"/>
         </w:rPr>
-        <w:t xml:space="preserve">{convocante_identificacion}  </w:t>
-      </w:r>
-      <w:r>
-        <w:rPr>
-          <w:rFonts w:ascii="Arial" w:eastAsia="Arial" w:hAnsi="Arial" w:cs="Arial"/>
-          <w:szCs w:val="24"/>
-        </w:rPr>
-        <w:t xml:space="preserve">de </w:t>
-      </w:r>
-      <w:r>
-        <w:rPr>
-          <w:rFonts w:ascii="Arial" w:eastAsia="Arial" w:hAnsi="Arial" w:cs="Arial"/>
-          <w:b/>
-          <w:szCs w:val="24"/>
-        </w:rPr>
-        <w:t xml:space="preserve">{convocante_lugar_expedicion} </w:t>
+        <w:t>{</w:t>
+      </w:r>
+      <w:proofErr w:type="spellStart"/>
+      <w:r>
+        <w:rPr>
+          <w:rFonts w:ascii="Arial" w:eastAsia="Arial" w:hAnsi="Arial" w:cs="Arial"/>
+          <w:b/>
+          <w:szCs w:val="24"/>
+        </w:rPr>
+        <w:t>convocante_</w:t>
+      </w:r>
+      <w:proofErr w:type="gramStart"/>
+      <w:r>
+        <w:rPr>
+          <w:rFonts w:ascii="Arial" w:eastAsia="Arial" w:hAnsi="Arial" w:cs="Arial"/>
+          <w:b/>
+          <w:szCs w:val="24"/>
+        </w:rPr>
+        <w:t>identificacion</w:t>
+      </w:r>
+      <w:proofErr w:type="spellEnd"/>
+      <w:r>
+        <w:rPr>
+          <w:rFonts w:ascii="Arial" w:eastAsia="Arial" w:hAnsi="Arial" w:cs="Arial"/>
+          <w:b/>
+          <w:szCs w:val="24"/>
+        </w:rPr>
+        <w:t xml:space="preserve">}  </w:t>
+      </w:r>
+      <w:r>
+        <w:rPr>
+          <w:rFonts w:ascii="Arial" w:eastAsia="Arial" w:hAnsi="Arial" w:cs="Arial"/>
+          <w:szCs w:val="24"/>
+        </w:rPr>
+        <w:t>de</w:t>
+      </w:r>
+      <w:proofErr w:type="gramEnd"/>
+      <w:r>
+        <w:rPr>
+          <w:rFonts w:ascii="Arial" w:eastAsia="Arial" w:hAnsi="Arial" w:cs="Arial"/>
+          <w:szCs w:val="24"/>
+        </w:rPr>
+        <w:t xml:space="preserve"> </w:t>
+      </w:r>
+      <w:r>
+        <w:rPr>
+          <w:rFonts w:ascii="Arial" w:eastAsia="Arial" w:hAnsi="Arial" w:cs="Arial"/>
+          <w:b/>
+          <w:szCs w:val="24"/>
+        </w:rPr>
+        <w:t>{</w:t>
+      </w:r>
+      <w:proofErr w:type="spellStart"/>
+      <w:r>
+        <w:rPr>
+          <w:rFonts w:ascii="Arial" w:eastAsia="Arial" w:hAnsi="Arial" w:cs="Arial"/>
+          <w:b/>
+          <w:szCs w:val="24"/>
+        </w:rPr>
+        <w:t>convocante_lugar_expedicion</w:t>
+      </w:r>
+      <w:proofErr w:type="spellEnd"/>
+      <w:r>
+        <w:rPr>
+          <w:rFonts w:ascii="Arial" w:eastAsia="Arial" w:hAnsi="Arial" w:cs="Arial"/>
+          <w:b/>
+          <w:szCs w:val="24"/>
+        </w:rPr>
+        <w:t xml:space="preserve">} </w:t>
       </w:r>
       <w:r>
         <w:rPr>
@@ -991,7 +1346,25 @@
           <w:b/>
           <w:szCs w:val="24"/>
         </w:rPr>
-        <w:t>{convocante_direccion}</w:t>
+        <w:t>{</w:t>
+      </w:r>
+      <w:proofErr w:type="spellStart"/>
+      <w:r>
+        <w:rPr>
+          <w:rFonts w:ascii="Arial" w:eastAsia="Arial" w:hAnsi="Arial" w:cs="Arial"/>
+          <w:b/>
+          <w:szCs w:val="24"/>
+        </w:rPr>
+        <w:t>convocante_direccion</w:t>
+      </w:r>
+      <w:proofErr w:type="spellEnd"/>
+      <w:r>
+        <w:rPr>
+          <w:rFonts w:ascii="Arial" w:eastAsia="Arial" w:hAnsi="Arial" w:cs="Arial"/>
+          <w:b/>
+          <w:szCs w:val="24"/>
+        </w:rPr>
+        <w:t>}</w:t>
       </w:r>
       <w:r>
         <w:rPr>
@@ -1006,7 +1379,25 @@
           <w:b/>
           <w:szCs w:val="24"/>
         </w:rPr>
-        <w:t>{convocante_localidad}</w:t>
+        <w:t>{</w:t>
+      </w:r>
+      <w:proofErr w:type="spellStart"/>
+      <w:r>
+        <w:rPr>
+          <w:rFonts w:ascii="Arial" w:eastAsia="Arial" w:hAnsi="Arial" w:cs="Arial"/>
+          <w:b/>
+          <w:szCs w:val="24"/>
+        </w:rPr>
+        <w:t>convocante_localidad</w:t>
+      </w:r>
+      <w:proofErr w:type="spellEnd"/>
+      <w:r>
+        <w:rPr>
+          <w:rFonts w:ascii="Arial" w:eastAsia="Arial" w:hAnsi="Arial" w:cs="Arial"/>
+          <w:b/>
+          <w:szCs w:val="24"/>
+        </w:rPr>
+        <w:t>}</w:t>
       </w:r>
       <w:r>
         <w:rPr>
@@ -1022,7 +1413,27 @@
           <w:bCs/>
           <w:szCs w:val="24"/>
         </w:rPr>
-        <w:t>{convocante_correo}</w:t>
+        <w:t>{</w:t>
+      </w:r>
+      <w:proofErr w:type="spellStart"/>
+      <w:r>
+        <w:rPr>
+          <w:rFonts w:ascii="Arial" w:eastAsia="Arial" w:hAnsi="Arial" w:cs="Arial"/>
+          <w:b/>
+          <w:bCs/>
+          <w:szCs w:val="24"/>
+        </w:rPr>
+        <w:t>convocante_correo</w:t>
+      </w:r>
+      <w:proofErr w:type="spellEnd"/>
+      <w:r>
+        <w:rPr>
+          <w:rFonts w:ascii="Arial" w:eastAsia="Arial" w:hAnsi="Arial" w:cs="Arial"/>
+          <w:b/>
+          <w:bCs/>
+          <w:szCs w:val="24"/>
+        </w:rPr>
+        <w:t>}</w:t>
       </w:r>
       <w:r>
         <w:rPr>
@@ -1038,7 +1449,27 @@
           <w:bCs/>
           <w:szCs w:val="24"/>
         </w:rPr>
-        <w:t>{convocante_celular}</w:t>
+        <w:t>{</w:t>
+      </w:r>
+      <w:proofErr w:type="spellStart"/>
+      <w:r>
+        <w:rPr>
+          <w:rFonts w:ascii="Arial" w:eastAsia="Arial" w:hAnsi="Arial" w:cs="Arial"/>
+          <w:b/>
+          <w:bCs/>
+          <w:szCs w:val="24"/>
+        </w:rPr>
+        <w:t>convocante_celular</w:t>
+      </w:r>
+      <w:proofErr w:type="spellEnd"/>
+      <w:r>
+        <w:rPr>
+          <w:rFonts w:ascii="Arial" w:eastAsia="Arial" w:hAnsi="Arial" w:cs="Arial"/>
+          <w:b/>
+          <w:bCs/>
+          <w:szCs w:val="24"/>
+        </w:rPr>
+        <w:t>}</w:t>
       </w:r>
       <w:r>
         <w:rPr>
@@ -1105,7 +1536,25 @@
           <w:b/>
           <w:szCs w:val="24"/>
         </w:rPr>
-        <w:t>{convocado_nombres}</w:t>
+        <w:t>{</w:t>
+      </w:r>
+      <w:proofErr w:type="spellStart"/>
+      <w:r>
+        <w:rPr>
+          <w:rFonts w:ascii="Arial" w:eastAsia="Arial" w:hAnsi="Arial" w:cs="Arial"/>
+          <w:b/>
+          <w:szCs w:val="24"/>
+        </w:rPr>
+        <w:t>convocado_nombres</w:t>
+      </w:r>
+      <w:proofErr w:type="spellEnd"/>
+      <w:r>
+        <w:rPr>
+          <w:rFonts w:ascii="Arial" w:eastAsia="Arial" w:hAnsi="Arial" w:cs="Arial"/>
+          <w:b/>
+          <w:szCs w:val="24"/>
+        </w:rPr>
+        <w:t>}</w:t>
       </w:r>
       <w:r>
         <w:rPr>
@@ -1120,7 +1569,25 @@
           <w:b/>
           <w:szCs w:val="24"/>
         </w:rPr>
-        <w:t>{convocado_identificacion}</w:t>
+        <w:t>{</w:t>
+      </w:r>
+      <w:proofErr w:type="spellStart"/>
+      <w:r>
+        <w:rPr>
+          <w:rFonts w:ascii="Arial" w:eastAsia="Arial" w:hAnsi="Arial" w:cs="Arial"/>
+          <w:b/>
+          <w:szCs w:val="24"/>
+        </w:rPr>
+        <w:t>convocado_identificacion</w:t>
+      </w:r>
+      <w:proofErr w:type="spellEnd"/>
+      <w:r>
+        <w:rPr>
+          <w:rFonts w:ascii="Arial" w:eastAsia="Arial" w:hAnsi="Arial" w:cs="Arial"/>
+          <w:b/>
+          <w:szCs w:val="24"/>
+        </w:rPr>
+        <w:t>}</w:t>
       </w:r>
       <w:r>
         <w:rPr>
@@ -1143,7 +1610,25 @@
           <w:b/>
           <w:szCs w:val="24"/>
         </w:rPr>
-        <w:t>{convocado_lugar_expedicion}</w:t>
+        <w:t>{</w:t>
+      </w:r>
+      <w:proofErr w:type="spellStart"/>
+      <w:r>
+        <w:rPr>
+          <w:rFonts w:ascii="Arial" w:eastAsia="Arial" w:hAnsi="Arial" w:cs="Arial"/>
+          <w:b/>
+          <w:szCs w:val="24"/>
+        </w:rPr>
+        <w:t>convocado_lugar_expedicion</w:t>
+      </w:r>
+      <w:proofErr w:type="spellEnd"/>
+      <w:r>
+        <w:rPr>
+          <w:rFonts w:ascii="Arial" w:eastAsia="Arial" w:hAnsi="Arial" w:cs="Arial"/>
+          <w:b/>
+          <w:szCs w:val="24"/>
+        </w:rPr>
+        <w:t>}</w:t>
       </w:r>
       <w:r>
         <w:rPr>
@@ -1158,7 +1643,25 @@
           <w:b/>
           <w:szCs w:val="24"/>
         </w:rPr>
-        <w:t>{convocado_direccion}</w:t>
+        <w:t>{</w:t>
+      </w:r>
+      <w:proofErr w:type="spellStart"/>
+      <w:r>
+        <w:rPr>
+          <w:rFonts w:ascii="Arial" w:eastAsia="Arial" w:hAnsi="Arial" w:cs="Arial"/>
+          <w:b/>
+          <w:szCs w:val="24"/>
+        </w:rPr>
+        <w:t>convocado_direccion</w:t>
+      </w:r>
+      <w:proofErr w:type="spellEnd"/>
+      <w:r>
+        <w:rPr>
+          <w:rFonts w:ascii="Arial" w:eastAsia="Arial" w:hAnsi="Arial" w:cs="Arial"/>
+          <w:b/>
+          <w:szCs w:val="24"/>
+        </w:rPr>
+        <w:t>}</w:t>
       </w:r>
       <w:r>
         <w:rPr>
@@ -1173,7 +1676,25 @@
           <w:b/>
           <w:szCs w:val="24"/>
         </w:rPr>
-        <w:t>{convocado_localidad}</w:t>
+        <w:t>{</w:t>
+      </w:r>
+      <w:proofErr w:type="spellStart"/>
+      <w:r>
+        <w:rPr>
+          <w:rFonts w:ascii="Arial" w:eastAsia="Arial" w:hAnsi="Arial" w:cs="Arial"/>
+          <w:b/>
+          <w:szCs w:val="24"/>
+        </w:rPr>
+        <w:t>convocado_localidad</w:t>
+      </w:r>
+      <w:proofErr w:type="spellEnd"/>
+      <w:r>
+        <w:rPr>
+          <w:rFonts w:ascii="Arial" w:eastAsia="Arial" w:hAnsi="Arial" w:cs="Arial"/>
+          <w:b/>
+          <w:szCs w:val="24"/>
+        </w:rPr>
+        <w:t>}</w:t>
       </w:r>
       <w:r>
         <w:rPr>
@@ -1210,7 +1731,27 @@
           <w:bCs/>
           <w:szCs w:val="24"/>
         </w:rPr>
-        <w:t>{convocado_correo}</w:t>
+        <w:t>{</w:t>
+      </w:r>
+      <w:proofErr w:type="spellStart"/>
+      <w:r>
+        <w:rPr>
+          <w:rFonts w:ascii="Arial" w:eastAsia="Arial" w:hAnsi="Arial" w:cs="Arial"/>
+          <w:b/>
+          <w:bCs/>
+          <w:szCs w:val="24"/>
+        </w:rPr>
+        <w:t>convocado_correo</w:t>
+      </w:r>
+      <w:proofErr w:type="spellEnd"/>
+      <w:r>
+        <w:rPr>
+          <w:rFonts w:ascii="Arial" w:eastAsia="Arial" w:hAnsi="Arial" w:cs="Arial"/>
+          <w:b/>
+          <w:bCs/>
+          <w:szCs w:val="24"/>
+        </w:rPr>
+        <w:t>}</w:t>
       </w:r>
       <w:r>
         <w:rPr>
@@ -1226,7 +1767,27 @@
           <w:bCs/>
           <w:szCs w:val="24"/>
         </w:rPr>
-        <w:t>{convocado_celular}</w:t>
+        <w:t>{</w:t>
+      </w:r>
+      <w:proofErr w:type="spellStart"/>
+      <w:r>
+        <w:rPr>
+          <w:rFonts w:ascii="Arial" w:eastAsia="Arial" w:hAnsi="Arial" w:cs="Arial"/>
+          <w:b/>
+          <w:bCs/>
+          <w:szCs w:val="24"/>
+        </w:rPr>
+        <w:t>convocado_celular</w:t>
+      </w:r>
+      <w:proofErr w:type="spellEnd"/>
+      <w:r>
+        <w:rPr>
+          <w:rFonts w:ascii="Arial" w:eastAsia="Arial" w:hAnsi="Arial" w:cs="Arial"/>
+          <w:b/>
+          <w:bCs/>
+          <w:szCs w:val="24"/>
+        </w:rPr>
+        <w:t>}</w:t>
       </w:r>
       <w:r>
         <w:rPr>
@@ -1308,15 +1869,9 @@
           <w:bCs/>
           <w:szCs w:val="24"/>
         </w:rPr>
-        <w:t xml:space="preserve">{conciliador_nombres} </w:t>
-      </w:r>
-      <w:r>
-        <w:rPr>
-          <w:rFonts w:ascii="Arial" w:eastAsia="Arial" w:hAnsi="Arial" w:cs="Arial"/>
-          <w:szCs w:val="24"/>
-        </w:rPr>
-        <w:t xml:space="preserve">identificado(a) con C.C. Nº </w:t>
-      </w:r>
+        <w:t>{</w:t>
+      </w:r>
+      <w:proofErr w:type="spellStart"/>
       <w:r>
         <w:rPr>
           <w:rFonts w:ascii="Arial" w:eastAsia="Arial" w:hAnsi="Arial" w:cs="Arial"/>
@@ -1324,7 +1879,69 @@
           <w:bCs/>
           <w:szCs w:val="24"/>
         </w:rPr>
-        <w:t xml:space="preserve">{conciliador_identificacion} </w:t>
+        <w:t>conciliador_nombres</w:t>
+      </w:r>
+      <w:proofErr w:type="spellEnd"/>
+      <w:r>
+        <w:rPr>
+          <w:rFonts w:ascii="Arial" w:eastAsia="Arial" w:hAnsi="Arial" w:cs="Arial"/>
+          <w:b/>
+          <w:bCs/>
+          <w:szCs w:val="24"/>
+        </w:rPr>
+        <w:t xml:space="preserve">} </w:t>
+      </w:r>
+      <w:r>
+        <w:rPr>
+          <w:rFonts w:ascii="Arial" w:eastAsia="Arial" w:hAnsi="Arial" w:cs="Arial"/>
+          <w:szCs w:val="24"/>
+        </w:rPr>
+        <w:t xml:space="preserve">identificado(a) con C.C. </w:t>
+      </w:r>
+      <w:proofErr w:type="spellStart"/>
+      <w:r>
+        <w:rPr>
+          <w:rFonts w:ascii="Arial" w:eastAsia="Arial" w:hAnsi="Arial" w:cs="Arial"/>
+          <w:szCs w:val="24"/>
+        </w:rPr>
+        <w:t>Nº</w:t>
+      </w:r>
+      <w:proofErr w:type="spellEnd"/>
+      <w:r>
+        <w:rPr>
+          <w:rFonts w:ascii="Arial" w:eastAsia="Arial" w:hAnsi="Arial" w:cs="Arial"/>
+          <w:szCs w:val="24"/>
+        </w:rPr>
+        <w:t xml:space="preserve"> </w:t>
+      </w:r>
+      <w:r>
+        <w:rPr>
+          <w:rFonts w:ascii="Arial" w:eastAsia="Arial" w:hAnsi="Arial" w:cs="Arial"/>
+          <w:b/>
+          <w:bCs/>
+          <w:szCs w:val="24"/>
+        </w:rPr>
+        <w:t>{</w:t>
+      </w:r>
+      <w:proofErr w:type="spellStart"/>
+      <w:r>
+        <w:rPr>
+          <w:rFonts w:ascii="Arial" w:eastAsia="Arial" w:hAnsi="Arial" w:cs="Arial"/>
+          <w:b/>
+          <w:bCs/>
+          <w:szCs w:val="24"/>
+        </w:rPr>
+        <w:t>conciliador_identificacion</w:t>
+      </w:r>
+      <w:proofErr w:type="spellEnd"/>
+      <w:r>
+        <w:rPr>
+          <w:rFonts w:ascii="Arial" w:eastAsia="Arial" w:hAnsi="Arial" w:cs="Arial"/>
+          <w:b/>
+          <w:bCs/>
+          <w:szCs w:val="24"/>
+        </w:rPr>
+        <w:t xml:space="preserve">} </w:t>
       </w:r>
       <w:r>
         <w:rPr>
@@ -1340,7 +1957,27 @@
           <w:bCs/>
           <w:szCs w:val="24"/>
         </w:rPr>
-        <w:t>{conciliador_lugar_expedicion}</w:t>
+        <w:t>{</w:t>
+      </w:r>
+      <w:proofErr w:type="spellStart"/>
+      <w:r>
+        <w:rPr>
+          <w:rFonts w:ascii="Arial" w:eastAsia="Arial" w:hAnsi="Arial" w:cs="Arial"/>
+          <w:b/>
+          <w:bCs/>
+          <w:szCs w:val="24"/>
+        </w:rPr>
+        <w:t>conciliador_lugar_expedicion</w:t>
+      </w:r>
+      <w:proofErr w:type="spellEnd"/>
+      <w:r>
+        <w:rPr>
+          <w:rFonts w:ascii="Arial" w:eastAsia="Arial" w:hAnsi="Arial" w:cs="Arial"/>
+          <w:b/>
+          <w:bCs/>
+          <w:szCs w:val="24"/>
+        </w:rPr>
+        <w:t>}</w:t>
       </w:r>
       <w:r>
         <w:rPr>
@@ -1364,7 +2001,27 @@
           <w:bCs/>
           <w:szCs w:val="24"/>
         </w:rPr>
-        <w:t xml:space="preserve">{conciliador_tarjeta_profesional} </w:t>
+        <w:t>{</w:t>
+      </w:r>
+      <w:proofErr w:type="spellStart"/>
+      <w:r>
+        <w:rPr>
+          <w:rFonts w:ascii="Arial" w:eastAsia="Arial" w:hAnsi="Arial" w:cs="Arial"/>
+          <w:b/>
+          <w:bCs/>
+          <w:szCs w:val="24"/>
+        </w:rPr>
+        <w:t>conciliador_tarjeta_profesional</w:t>
+      </w:r>
+      <w:proofErr w:type="spellEnd"/>
+      <w:r>
+        <w:rPr>
+          <w:rFonts w:ascii="Arial" w:eastAsia="Arial" w:hAnsi="Arial" w:cs="Arial"/>
+          <w:b/>
+          <w:bCs/>
+          <w:szCs w:val="24"/>
+        </w:rPr>
+        <w:t xml:space="preserve">} </w:t>
       </w:r>
       <w:r>
         <w:rPr>
@@ -1506,12 +2163,14 @@
         </w:rPr>
         <w:t>{</w:t>
       </w:r>
+      <w:proofErr w:type="spellStart"/>
       <w:r>
         <w:rPr>
           <w:rFonts w:ascii="Arial" w:eastAsia="Arial" w:hAnsi="Arial" w:cs="Arial"/>
         </w:rPr>
         <w:t>hechos_descripcion</w:t>
       </w:r>
+      <w:proofErr w:type="spellEnd"/>
       <w:r>
         <w:rPr>
           <w:rFonts w:ascii="Arial" w:eastAsia="Arial" w:hAnsi="Arial" w:cs="Arial"/>
@@ -1601,12 +2260,14 @@
         </w:rPr>
         <w:t>{</w:t>
       </w:r>
+      <w:proofErr w:type="spellStart"/>
       <w:r>
         <w:rPr>
           <w:rFonts w:ascii="Arial" w:eastAsia="Arial" w:hAnsi="Arial" w:cs="Arial"/>
         </w:rPr>
         <w:t>hechos_pretension</w:t>
       </w:r>
+      <w:proofErr w:type="spellEnd"/>
       <w:r>
         <w:rPr>
           <w:rFonts w:ascii="Arial" w:eastAsia="Arial" w:hAnsi="Arial" w:cs="Arial"/>
@@ -1720,12 +2381,14 @@
         </w:rPr>
         <w:t>{</w:t>
       </w:r>
+      <w:proofErr w:type="spellStart"/>
       <w:r>
         <w:rPr>
           <w:rFonts w:ascii="Arial" w:eastAsia="Arial" w:hAnsi="Arial" w:cs="Arial"/>
         </w:rPr>
         <w:t>resultado_acuerdo</w:t>
       </w:r>
+      <w:proofErr w:type="spellEnd"/>
       <w:r>
         <w:rPr>
           <w:rFonts w:ascii="Arial" w:eastAsia="Arial" w:hAnsi="Arial" w:cs="Arial"/>
@@ -1768,7 +2431,25 @@
           <w:b/>
           <w:u w:val="single"/>
         </w:rPr>
-        <w:t>A P   R   O   B   A   C   I   Ó   N</w:t>
+        <w:t xml:space="preserve">A P   R   O   B   A   C   I   </w:t>
+      </w:r>
+      <w:proofErr w:type="spellStart"/>
+      <w:r>
+        <w:rPr>
+          <w:rFonts w:ascii="Arial" w:eastAsia="Arial" w:hAnsi="Arial" w:cs="Arial"/>
+          <w:b/>
+          <w:u w:val="single"/>
+        </w:rPr>
+        <w:t>Ó</w:t>
+      </w:r>
+      <w:proofErr w:type="spellEnd"/>
+      <w:r>
+        <w:rPr>
+          <w:rFonts w:ascii="Arial" w:eastAsia="Arial" w:hAnsi="Arial" w:cs="Arial"/>
+          <w:b/>
+          <w:u w:val="single"/>
+        </w:rPr>
+        <w:t xml:space="preserve">   N</w:t>
       </w:r>
     </w:p>
     <w:p>
@@ -1809,7 +2490,21 @@
         <w:rPr>
           <w:rFonts w:ascii="Arial" w:eastAsia="Arial" w:hAnsi="Arial" w:cs="Arial"/>
         </w:rPr>
-        <w:t xml:space="preserve">, entre ellas. En consideración a que los interesados conciliantes han aceptado el acuerdo que contiene la presente acta, en primera copia original, el conciliador imparte su aprobación y advierte a los interesados que de conformidad con la Ley 446/1998, Ley 640/2001 y Ley 2220/22, </w:t>
+        <w:t xml:space="preserve">, entre ellas. En consideración a que los interesados </w:t>
+      </w:r>
+      <w:proofErr w:type="spellStart"/>
+      <w:r>
+        <w:rPr>
+          <w:rFonts w:ascii="Arial" w:eastAsia="Arial" w:hAnsi="Arial" w:cs="Arial"/>
+        </w:rPr>
+        <w:t>conciliantes</w:t>
+      </w:r>
+      <w:proofErr w:type="spellEnd"/>
+      <w:r>
+        <w:rPr>
+          <w:rFonts w:ascii="Arial" w:eastAsia="Arial" w:hAnsi="Arial" w:cs="Arial"/>
+        </w:rPr>
+        <w:t xml:space="preserve"> han aceptado el acuerdo que contiene la presente acta, en primera copia original, el conciliador imparte su aprobación y advierte a los interesados que de conformidad con la Ley 446/1998, Ley 640/2001 y Ley 2220/22, </w:t>
       </w:r>
       <w:r>
         <w:rPr>
@@ -1862,7 +2557,37 @@
           <w:bCs/>
           <w:szCs w:val="24"/>
         </w:rPr>
-        <w:t>{fecha_actual_hora}</w:t>
+        <w:t>{</w:t>
+      </w:r>
+      <w:proofErr w:type="spellStart"/>
+      <w:r>
+        <w:rPr>
+          <w:rFonts w:ascii="Arial" w:eastAsia="Arial" w:hAnsi="Arial" w:cs="Arial"/>
+          <w:b/>
+          <w:bCs/>
+          <w:szCs w:val="24"/>
+        </w:rPr>
+        <w:t>fecha_actual_</w:t>
+      </w:r>
+      <w:proofErr w:type="gramStart"/>
+      <w:r>
+        <w:rPr>
+          <w:rFonts w:ascii="Arial" w:eastAsia="Arial" w:hAnsi="Arial" w:cs="Arial"/>
+          <w:b/>
+          <w:bCs/>
+          <w:szCs w:val="24"/>
+        </w:rPr>
+        <w:t>hora</w:t>
+      </w:r>
+      <w:proofErr w:type="spellEnd"/>
+      <w:r>
+        <w:rPr>
+          <w:rFonts w:ascii="Arial" w:eastAsia="Arial" w:hAnsi="Arial" w:cs="Arial"/>
+          <w:b/>
+          <w:bCs/>
+          <w:szCs w:val="24"/>
+        </w:rPr>
+        <w:t>}</w:t>
       </w:r>
       <w:r>
         <w:rPr>
@@ -1875,7 +2600,14 @@
         <w:rPr>
           <w:rFonts w:ascii="Arial" w:eastAsia="Arial" w:hAnsi="Arial" w:cs="Arial"/>
         </w:rPr>
-        <w:t xml:space="preserve"> del día </w:t>
+        <w:t xml:space="preserve"> del</w:t>
+      </w:r>
+      <w:proofErr w:type="gramEnd"/>
+      <w:r>
+        <w:rPr>
+          <w:rFonts w:ascii="Arial" w:eastAsia="Arial" w:hAnsi="Arial" w:cs="Arial"/>
+        </w:rPr>
+        <w:t xml:space="preserve"> día </w:t>
       </w:r>
       <w:r>
         <w:rPr>
@@ -1884,7 +2616,27 @@
           <w:bCs/>
           <w:szCs w:val="24"/>
         </w:rPr>
-        <w:t>{fecha_actual_dia}</w:t>
+        <w:t>{</w:t>
+      </w:r>
+      <w:proofErr w:type="spellStart"/>
+      <w:r>
+        <w:rPr>
+          <w:rFonts w:ascii="Arial" w:eastAsia="Arial" w:hAnsi="Arial" w:cs="Arial"/>
+          <w:b/>
+          <w:bCs/>
+          <w:szCs w:val="24"/>
+        </w:rPr>
+        <w:t>fecha_actual_dia</w:t>
+      </w:r>
+      <w:proofErr w:type="spellEnd"/>
+      <w:r>
+        <w:rPr>
+          <w:rFonts w:ascii="Arial" w:eastAsia="Arial" w:hAnsi="Arial" w:cs="Arial"/>
+          <w:b/>
+          <w:bCs/>
+          <w:szCs w:val="24"/>
+        </w:rPr>
+        <w:t>}</w:t>
       </w:r>
       <w:r>
         <w:rPr>
@@ -1906,7 +2658,27 @@
           <w:bCs/>
           <w:szCs w:val="24"/>
         </w:rPr>
-        <w:t xml:space="preserve">{fecha_actual_mes} </w:t>
+        <w:t>{</w:t>
+      </w:r>
+      <w:proofErr w:type="spellStart"/>
+      <w:r>
+        <w:rPr>
+          <w:rFonts w:ascii="Arial" w:eastAsia="Arial" w:hAnsi="Arial" w:cs="Arial"/>
+          <w:b/>
+          <w:bCs/>
+          <w:szCs w:val="24"/>
+        </w:rPr>
+        <w:t>fecha_actual_mes</w:t>
+      </w:r>
+      <w:proofErr w:type="spellEnd"/>
+      <w:r>
+        <w:rPr>
+          <w:rFonts w:ascii="Arial" w:eastAsia="Arial" w:hAnsi="Arial" w:cs="Arial"/>
+          <w:b/>
+          <w:bCs/>
+          <w:szCs w:val="24"/>
+        </w:rPr>
+        <w:t xml:space="preserve">} </w:t>
       </w:r>
       <w:r>
         <w:rPr>
@@ -1921,7 +2693,27 @@
           <w:bCs/>
           <w:szCs w:val="24"/>
         </w:rPr>
-        <w:t>{fecha_actual_año}</w:t>
+        <w:t>{</w:t>
+      </w:r>
+      <w:proofErr w:type="spellStart"/>
+      <w:r>
+        <w:rPr>
+          <w:rFonts w:ascii="Arial" w:eastAsia="Arial" w:hAnsi="Arial" w:cs="Arial"/>
+          <w:b/>
+          <w:bCs/>
+          <w:szCs w:val="24"/>
+        </w:rPr>
+        <w:t>fecha_actual_año</w:t>
+      </w:r>
+      <w:proofErr w:type="spellEnd"/>
+      <w:r>
+        <w:rPr>
+          <w:rFonts w:ascii="Arial" w:eastAsia="Arial" w:hAnsi="Arial" w:cs="Arial"/>
+          <w:b/>
+          <w:bCs/>
+          <w:szCs w:val="24"/>
+        </w:rPr>
+        <w:t>}</w:t>
       </w:r>
       <w:r>
         <w:rPr>
@@ -1953,72 +2745,669 @@
     </w:p>
     <w:p>
       <w:pPr>
-        <w:rPr>
-          <w:rFonts w:ascii="Arial" w:eastAsia="Arial" w:hAnsi="Arial" w:cs="Arial"/>
-          <w:b/>
-          <w:sz w:val="22"/>
-          <w:szCs w:val="22"/>
-        </w:rPr>
-      </w:pPr>
-      <w:r>
-        <w:rPr>
-          <w:rFonts w:ascii="Arial" w:eastAsia="Arial" w:hAnsi="Arial" w:cs="Arial"/>
-          <w:b/>
-          <w:sz w:val="22"/>
-          <w:szCs w:val="22"/>
-        </w:rPr>
-        <w:t>___________________________                                                               ____________________________</w:t>
-      </w:r>
-    </w:p>
-    <w:p>
-      <w:pPr>
-        <w:rPr>
-          <w:rFonts w:ascii="Arial" w:eastAsia="Arial" w:hAnsi="Arial" w:cs="Arial"/>
-          <w:b/>
-          <w:sz w:val="22"/>
-          <w:szCs w:val="22"/>
-        </w:rPr>
-      </w:pPr>
-      <w:r>
-        <w:rPr>
-          <w:rFonts w:ascii="Arial" w:eastAsia="Arial" w:hAnsi="Arial" w:cs="Arial"/>
-          <w:b/>
-          <w:sz w:val="22"/>
-          <w:szCs w:val="22"/>
-        </w:rPr>
-        <w:t>{</w:t>
-      </w:r>
-      <w:r>
-        <w:rPr>
-          <w:rFonts w:ascii="Arial" w:eastAsia="Arial" w:hAnsi="Arial" w:cs="Arial"/>
-          <w:b/>
-          <w:sz w:val="22"/>
-          <w:szCs w:val="22"/>
-        </w:rPr>
-        <w:t>convocante_nombres</w:t>
-      </w:r>
-      <w:r>
-        <w:rPr>
-          <w:rFonts w:ascii="Arial" w:eastAsia="Arial" w:hAnsi="Arial" w:cs="Arial"/>
-          <w:b/>
-          <w:sz w:val="22"/>
-          <w:szCs w:val="22"/>
-        </w:rPr>
-        <w:t>}</w:t>
-      </w:r>
-      <w:r>
-        <w:rPr>
-          <w:rFonts w:ascii="Arial" w:eastAsia="Arial" w:hAnsi="Arial" w:cs="Arial"/>
-        </w:rPr>
-        <w:t xml:space="preserve"> </w:t>
-      </w:r>
-      <w:r>
-        <w:rPr>
-          <w:rFonts w:ascii="Arial" w:eastAsia="Arial" w:hAnsi="Arial" w:cs="Arial"/>
-          <w:sz w:val="22"/>
-          <w:szCs w:val="22"/>
-        </w:rPr>
-        <w:t xml:space="preserve">   </w:t>
+        <w:spacing w:after="200" w:line="276" w:lineRule="auto"/>
+        <w:rPr>
+          <w:rFonts w:ascii="Calibri" w:eastAsia="Calibri" w:hAnsi="Calibri" w:cs="Calibri"/>
+          <w:b/>
+          <w:sz w:val="2"/>
+          <w:szCs w:val="2"/>
+        </w:rPr>
+      </w:pPr>
+    </w:p>
+    <w:p>
+      <w:pPr>
+        <w:spacing w:after="200" w:line="276" w:lineRule="auto"/>
+        <w:rPr>
+          <w:rFonts w:ascii="Calibri" w:eastAsia="Calibri" w:hAnsi="Calibri" w:cs="Calibri"/>
+          <w:b/>
+          <w:sz w:val="2"/>
+          <w:szCs w:val="2"/>
+        </w:rPr>
+      </w:pPr>
+    </w:p>
+    <w:p>
+      <w:pPr>
+        <w:rPr>
+          <w:rFonts w:ascii="Arial" w:eastAsia="Arial" w:hAnsi="Arial" w:cs="Arial"/>
+          <w:b/>
+          <w:sz w:val="22"/>
+          <w:szCs w:val="22"/>
+        </w:rPr>
+      </w:pPr>
+      <w:r>
+        <w:rPr>
+          <w:noProof/>
+        </w:rPr>
+        <mc:AlternateContent>
+          <mc:Choice Requires="wps">
+            <w:drawing>
+              <wp:anchor distT="45720" distB="45720" distL="114300" distR="114300" simplePos="0" relativeHeight="251659264" behindDoc="0" locked="0" layoutInCell="1" allowOverlap="1" wp14:anchorId="64A2CDD6" wp14:editId="679B85B8">
+                <wp:simplePos x="0" y="0"/>
+                <wp:positionH relativeFrom="column">
+                  <wp:posOffset>-95250</wp:posOffset>
+                </wp:positionH>
+                <wp:positionV relativeFrom="paragraph">
+                  <wp:posOffset>166370</wp:posOffset>
+                </wp:positionV>
+                <wp:extent cx="3663950" cy="828675"/>
+                <wp:effectExtent l="0" t="0" r="0" b="0"/>
+                <wp:wrapNone/>
+                <wp:docPr id="217" name="Cuadro de texto 217"/>
+                <wp:cNvGraphicFramePr>
+                  <a:graphicFrameLocks xmlns:a="http://schemas.openxmlformats.org/drawingml/2006/main"/>
+                </wp:cNvGraphicFramePr>
+                <a:graphic xmlns:a="http://schemas.openxmlformats.org/drawingml/2006/main">
+                  <a:graphicData uri="http://schemas.microsoft.com/office/word/2010/wordprocessingShape">
+                    <wps:wsp>
+                      <wps:cNvSpPr txBox="1">
+                        <a:spLocks noChangeArrowheads="1"/>
+                      </wps:cNvSpPr>
+                      <wps:spPr bwMode="auto">
+                        <a:xfrm>
+                          <a:off x="0" y="0"/>
+                          <a:ext cx="3663950" cy="837565"/>
+                        </a:xfrm>
+                        <a:prstGeom prst="rect">
+                          <a:avLst/>
+                        </a:prstGeom>
+                        <a:noFill/>
+                        <a:ln w="9525">
+                          <a:noFill/>
+                          <a:miter lim="800000"/>
+                          <a:headEnd/>
+                          <a:tailEnd/>
+                        </a:ln>
+                      </wps:spPr>
+                      <wps:txbx>
+                        <w:txbxContent>
+                          <w:p>
+                            <w:pPr>
+                              <w:rPr>
+                                <w:rFonts w:ascii="Arial" w:eastAsia="Arial" w:hAnsi="Arial" w:cs="Arial"/>
+                                <w:szCs w:val="24"/>
+                              </w:rPr>
+                            </w:pPr>
+                            <w:r>
+                              <w:rPr>
+                                <w:rFonts w:ascii="Arial" w:eastAsia="Arial" w:hAnsi="Arial" w:cs="Arial"/>
+                                <w:b/>
+                                <w:szCs w:val="24"/>
+                              </w:rPr>
+                              <w:t>{</w:t>
+                            </w:r>
+                            <w:proofErr w:type="spellStart"/>
+                            <w:r>
+                              <w:rPr>
+                                <w:rFonts w:ascii="Arial" w:eastAsia="Arial" w:hAnsi="Arial" w:cs="Arial"/>
+                                <w:b/>
+                                <w:szCs w:val="24"/>
+                              </w:rPr>
+                              <w:t>convocante_nombres</w:t>
+                            </w:r>
+                            <w:proofErr w:type="spellEnd"/>
+                            <w:r>
+                              <w:rPr>
+                                <w:rFonts w:ascii="Arial" w:eastAsia="Arial" w:hAnsi="Arial" w:cs="Arial"/>
+                                <w:b/>
+                                <w:szCs w:val="24"/>
+                              </w:rPr>
+                              <w:t>}</w:t>
+                            </w:r>
+                            <w:r>
+                              <w:rPr>
+                                <w:rFonts w:ascii="Arial" w:eastAsia="Arial" w:hAnsi="Arial" w:cs="Arial"/>
+                                <w:szCs w:val="24"/>
+                              </w:rPr>
+                              <w:t xml:space="preserve">    </w:t>
+                            </w:r>
+                          </w:p>
+                          <w:p>
+                            <w:pPr>
+                              <w:rPr>
+                                <w:rFonts w:ascii="Arial" w:eastAsia="Arial" w:hAnsi="Arial" w:cs="Arial"/>
+                                <w:b/>
+                                <w:szCs w:val="24"/>
+                              </w:rPr>
+                            </w:pPr>
+                            <w:r>
+                              <w:rPr>
+                                <w:rFonts w:ascii="Arial" w:eastAsia="Arial" w:hAnsi="Arial" w:cs="Arial"/>
+                                <w:b/>
+                                <w:szCs w:val="24"/>
+                              </w:rPr>
+                              <w:t>C.C. No. {</w:t>
+                            </w:r>
+                            <w:proofErr w:type="spellStart"/>
+                            <w:r>
+                              <w:rPr>
+                                <w:rFonts w:ascii="Arial" w:eastAsia="Arial" w:hAnsi="Arial" w:cs="Arial"/>
+                                <w:b/>
+                                <w:szCs w:val="24"/>
+                              </w:rPr>
+                              <w:t>convocante_identificacion</w:t>
+                            </w:r>
+                            <w:proofErr w:type="spellEnd"/>
+                            <w:r>
+                              <w:rPr>
+                                <w:rFonts w:ascii="Arial" w:eastAsia="Arial" w:hAnsi="Arial" w:cs="Arial"/>
+                                <w:b/>
+                                <w:szCs w:val="24"/>
+                              </w:rPr>
+                              <w:t>} de {</w:t>
+                            </w:r>
+                            <w:proofErr w:type="spellStart"/>
+                            <w:r>
+                              <w:rPr>
+                                <w:rFonts w:ascii="Arial" w:eastAsia="Arial" w:hAnsi="Arial" w:cs="Arial"/>
+                                <w:b/>
+                                <w:szCs w:val="24"/>
+                              </w:rPr>
+                              <w:t>convocante_lugar_expedicion</w:t>
+                            </w:r>
+                            <w:proofErr w:type="spellEnd"/>
+                            <w:r>
+                              <w:rPr>
+                                <w:rFonts w:ascii="Arial" w:eastAsia="Arial" w:hAnsi="Arial" w:cs="Arial"/>
+                                <w:b/>
+                                <w:szCs w:val="24"/>
+                              </w:rPr>
+                              <w:t>}</w:t>
+                            </w:r>
+                          </w:p>
+                          <w:p>
+                            <w:pPr>
+                              <w:rPr>
+                                <w:szCs w:val="24"/>
+                              </w:rPr>
+                            </w:pPr>
+                            <w:r>
+                              <w:rPr>
+                                <w:rFonts w:ascii="Arial" w:eastAsia="Arial" w:hAnsi="Arial" w:cs="Arial"/>
+                                <w:b/>
+                                <w:szCs w:val="24"/>
+                              </w:rPr>
+                              <w:t xml:space="preserve">              Convocante</w:t>
+                            </w:r>
+                          </w:p>
+                        </w:txbxContent>
+                      </wps:txbx>
+                      <wps:bodyPr rot="0" vertOverflow="clip" horzOverflow="clip" vert="horz" wrap="square" lIns="91440" tIns="45720" rIns="91440" bIns="45720" anchor="t" anchorCtr="0">
+                        <a:spAutoFit/>
+                      </wps:bodyPr>
+                    </wps:wsp>
+                  </a:graphicData>
+                </a:graphic>
+                <wp14:sizeRelH relativeFrom="margin">
+                  <wp14:pctWidth>0</wp14:pctWidth>
+                </wp14:sizeRelH>
+                <wp14:sizeRelV relativeFrom="margin">
+                  <wp14:pctHeight>20000</wp14:pctHeight>
+                </wp14:sizeRelV>
+              </wp:anchor>
+            </w:drawing>
+          </mc:Choice>
+          <mc:Fallback>
+            <w:pict>
+              <v:shapetype w14:anchorId="64A2CDD6" id="_x0000_t202" coordsize="21600,21600" o:spt="202" path="m,l,21600r21600,l21600,xe">
+                <v:stroke joinstyle="miter"/>
+                <v:path gradientshapeok="t" o:connecttype="rect"/>
+              </v:shapetype>
+              <v:shape id="Cuadro de texto 217" o:spid="_x0000_s1026" type="#_x0000_t202" style="position:absolute;margin-left:-7.5pt;margin-top:13.1pt;width:288.5pt;height:65.25pt;z-index:251659264;visibility:visible;mso-wrap-style:square;mso-width-percent:0;mso-height-percent:200;mso-wrap-distance-left:9pt;mso-wrap-distance-top:3.6pt;mso-wrap-distance-right:9pt;mso-wrap-distance-bottom:3.6pt;mso-position-horizontal:absolute;mso-position-horizontal-relative:text;mso-position-vertical:absolute;mso-position-vertical-relative:text;mso-width-percent:0;mso-height-percent:200;mso-width-relative:margin;mso-height-relative:margin;v-text-anchor:top" o:gfxdata="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" filled="f" stroked="f">
+                <v:textbox style="mso-fit-shape-to-text:t">
+                  <w:txbxContent>
+                    <w:p>
+                      <w:pPr>
+                        <w:rPr>
+                          <w:rFonts w:ascii="Arial" w:eastAsia="Arial" w:hAnsi="Arial" w:cs="Arial"/>
+                          <w:szCs w:val="24"/>
+                        </w:rPr>
+                      </w:pPr>
+                      <w:r>
+                        <w:rPr>
+                          <w:rFonts w:ascii="Arial" w:eastAsia="Arial" w:hAnsi="Arial" w:cs="Arial"/>
+                          <w:b/>
+                          <w:szCs w:val="24"/>
+                        </w:rPr>
+                        <w:t>{</w:t>
+                      </w:r>
+                      <w:proofErr w:type="spellStart"/>
+                      <w:r>
+                        <w:rPr>
+                          <w:rFonts w:ascii="Arial" w:eastAsia="Arial" w:hAnsi="Arial" w:cs="Arial"/>
+                          <w:b/>
+                          <w:szCs w:val="24"/>
+                        </w:rPr>
+                        <w:t>convocante_nombres</w:t>
+                      </w:r>
+                      <w:proofErr w:type="spellEnd"/>
+                      <w:r>
+                        <w:rPr>
+                          <w:rFonts w:ascii="Arial" w:eastAsia="Arial" w:hAnsi="Arial" w:cs="Arial"/>
+                          <w:b/>
+                          <w:szCs w:val="24"/>
+                        </w:rPr>
+                        <w:t>}</w:t>
+                      </w:r>
+                      <w:r>
+                        <w:rPr>
+                          <w:rFonts w:ascii="Arial" w:eastAsia="Arial" w:hAnsi="Arial" w:cs="Arial"/>
+                          <w:szCs w:val="24"/>
+                        </w:rPr>
+                        <w:t xml:space="preserve">    </w:t>
+                      </w:r>
+                    </w:p>
+                    <w:p>
+                      <w:pPr>
+                        <w:rPr>
+                          <w:rFonts w:ascii="Arial" w:eastAsia="Arial" w:hAnsi="Arial" w:cs="Arial"/>
+                          <w:b/>
+                          <w:szCs w:val="24"/>
+                        </w:rPr>
+                      </w:pPr>
+                      <w:r>
+                        <w:rPr>
+                          <w:rFonts w:ascii="Arial" w:eastAsia="Arial" w:hAnsi="Arial" w:cs="Arial"/>
+                          <w:b/>
+                          <w:szCs w:val="24"/>
+                        </w:rPr>
+                        <w:t>C.C. No. {</w:t>
+                      </w:r>
+                      <w:proofErr w:type="spellStart"/>
+                      <w:r>
+                        <w:rPr>
+                          <w:rFonts w:ascii="Arial" w:eastAsia="Arial" w:hAnsi="Arial" w:cs="Arial"/>
+                          <w:b/>
+                          <w:szCs w:val="24"/>
+                        </w:rPr>
+                        <w:t>convocante_identificacion</w:t>
+                      </w:r>
+                      <w:proofErr w:type="spellEnd"/>
+                      <w:r>
+                        <w:rPr>
+                          <w:rFonts w:ascii="Arial" w:eastAsia="Arial" w:hAnsi="Arial" w:cs="Arial"/>
+                          <w:b/>
+                          <w:szCs w:val="24"/>
+                        </w:rPr>
+                        <w:t>} de {</w:t>
+                      </w:r>
+                      <w:proofErr w:type="spellStart"/>
+                      <w:r>
+                        <w:rPr>
+                          <w:rFonts w:ascii="Arial" w:eastAsia="Arial" w:hAnsi="Arial" w:cs="Arial"/>
+                          <w:b/>
+                          <w:szCs w:val="24"/>
+                        </w:rPr>
+                        <w:t>convocante_lugar_expedicion</w:t>
+                      </w:r>
+                      <w:proofErr w:type="spellEnd"/>
+                      <w:r>
+                        <w:rPr>
+                          <w:rFonts w:ascii="Arial" w:eastAsia="Arial" w:hAnsi="Arial" w:cs="Arial"/>
+                          <w:b/>
+                          <w:szCs w:val="24"/>
+                        </w:rPr>
+                        <w:t>}</w:t>
+                      </w:r>
+                    </w:p>
+                    <w:p>
+                      <w:pPr>
+                        <w:rPr>
+                          <w:szCs w:val="24"/>
+                        </w:rPr>
+                      </w:pPr>
+                      <w:r>
+                        <w:rPr>
+                          <w:rFonts w:ascii="Arial" w:eastAsia="Arial" w:hAnsi="Arial" w:cs="Arial"/>
+                          <w:b/>
+                          <w:szCs w:val="24"/>
+                        </w:rPr>
+                        <w:t xml:space="preserve">              Convocante</w:t>
+                      </w:r>
+                    </w:p>
+                  </w:txbxContent>
+                </v:textbox>
+              </v:shape>
+            </w:pict>
+          </mc:Fallback>
+        </mc:AlternateContent>
+      </w:r>
+      <w:r>
+        <w:rPr>
+          <w:rFonts w:ascii="Arial" w:eastAsia="Arial" w:hAnsi="Arial" w:cs="Arial"/>
+          <w:b/>
+          <w:sz w:val="22"/>
+          <w:szCs w:val="22"/>
+        </w:rPr>
+        <w:t>___________________________                                                       _________________________________</w:t>
+      </w:r>
+    </w:p>
+    <w:p>
+      <w:pPr>
+        <w:rPr>
+          <w:rFonts w:ascii="Arial" w:eastAsia="Arial" w:hAnsi="Arial" w:cs="Arial"/>
+          <w:b/>
+          <w:sz w:val="22"/>
+          <w:szCs w:val="22"/>
+        </w:rPr>
+      </w:pPr>
+      <w:r>
+        <w:rPr>
+          <w:noProof/>
+        </w:rPr>
+        <mc:AlternateContent>
+          <mc:Choice Requires="wps">
+            <w:drawing>
+              <wp:anchor distT="45720" distB="45720" distL="114300" distR="114300" simplePos="0" relativeHeight="251656192" behindDoc="0" locked="0" layoutInCell="1" allowOverlap="1" wp14:anchorId="54BF8925" wp14:editId="1C299E34">
+                <wp:simplePos x="0" y="0"/>
+                <wp:positionH relativeFrom="column">
+                  <wp:posOffset>4127500</wp:posOffset>
+                </wp:positionH>
+                <wp:positionV relativeFrom="paragraph">
+                  <wp:posOffset>5715</wp:posOffset>
+                </wp:positionV>
+                <wp:extent cx="3130550" cy="1009015"/>
+                <wp:effectExtent l="0" t="0" r="0" b="0"/>
+                <wp:wrapNone/>
+                <wp:docPr id="1" name="Cuadro de texto 1"/>
+                <wp:cNvGraphicFramePr>
+                  <a:graphicFrameLocks xmlns:a="http://schemas.openxmlformats.org/drawingml/2006/main"/>
+                </wp:cNvGraphicFramePr>
+                <a:graphic xmlns:a="http://schemas.openxmlformats.org/drawingml/2006/main">
+                  <a:graphicData uri="http://schemas.microsoft.com/office/word/2010/wordprocessingShape">
+                    <wps:wsp>
+                      <wps:cNvSpPr txBox="1">
+                        <a:spLocks noChangeArrowheads="1"/>
+                      </wps:cNvSpPr>
+                      <wps:spPr bwMode="auto">
+                        <a:xfrm>
+                          <a:off x="0" y="0"/>
+                          <a:ext cx="3130550" cy="1017905"/>
+                        </a:xfrm>
+                        <a:prstGeom prst="rect">
+                          <a:avLst/>
+                        </a:prstGeom>
+                        <a:noFill/>
+                        <a:ln w="9525">
+                          <a:noFill/>
+                          <a:miter lim="800000"/>
+                          <a:headEnd/>
+                          <a:tailEnd/>
+                        </a:ln>
+                      </wps:spPr>
+                      <wps:txbx>
+                        <w:txbxContent>
+                          <w:p>
+                            <w:pPr>
+                              <w:rPr>
+                                <w:rFonts w:ascii="Arial" w:eastAsia="Arial" w:hAnsi="Arial" w:cs="Arial"/>
+                                <w:b/>
+                                <w:szCs w:val="24"/>
+                              </w:rPr>
+                            </w:pPr>
+                            <w:r>
+                              <w:rPr>
+                                <w:rFonts w:ascii="Arial" w:eastAsia="Arial" w:hAnsi="Arial" w:cs="Arial"/>
+                                <w:b/>
+                                <w:szCs w:val="24"/>
+                              </w:rPr>
+                              <w:t>{</w:t>
+                            </w:r>
+                            <w:proofErr w:type="spellStart"/>
+                            <w:r>
+                              <w:rPr>
+                                <w:rFonts w:ascii="Arial" w:eastAsia="Arial" w:hAnsi="Arial" w:cs="Arial"/>
+                                <w:b/>
+                                <w:szCs w:val="24"/>
+                              </w:rPr>
+                              <w:t>convocado_nombres</w:t>
+                            </w:r>
+                            <w:proofErr w:type="spellEnd"/>
+                            <w:r>
+                              <w:rPr>
+                                <w:rFonts w:ascii="Arial" w:eastAsia="Arial" w:hAnsi="Arial" w:cs="Arial"/>
+                                <w:b/>
+                                <w:szCs w:val="24"/>
+                              </w:rPr>
+                              <w:t>}</w:t>
+                            </w:r>
+                            <w:r>
+                              <w:rPr>
+                                <w:rFonts w:ascii="Arial" w:eastAsia="Arial" w:hAnsi="Arial" w:cs="Arial"/>
+                                <w:b/>
+                                <w:szCs w:val="24"/>
+                              </w:rPr>
+                              <w:tab/>
+                              <w:t xml:space="preserve">                                                             C.C. No. {</w:t>
+                            </w:r>
+                            <w:proofErr w:type="spellStart"/>
+                            <w:r>
+                              <w:rPr>
+                                <w:rFonts w:ascii="Arial" w:eastAsia="Arial" w:hAnsi="Arial" w:cs="Arial"/>
+                                <w:b/>
+                                <w:szCs w:val="24"/>
+                              </w:rPr>
+                              <w:t>convocado_</w:t>
+                            </w:r>
+                            <w:proofErr w:type="gramStart"/>
+                            <w:r>
+                              <w:rPr>
+                                <w:rFonts w:ascii="Arial" w:eastAsia="Arial" w:hAnsi="Arial" w:cs="Arial"/>
+                                <w:b/>
+                                <w:szCs w:val="24"/>
+                              </w:rPr>
+                              <w:t>identificacion</w:t>
+                            </w:r>
+                            <w:proofErr w:type="spellEnd"/>
+                            <w:r>
+                              <w:rPr>
+                                <w:rFonts w:ascii="Arial" w:eastAsia="Arial" w:hAnsi="Arial" w:cs="Arial"/>
+                                <w:b/>
+                                <w:szCs w:val="24"/>
+                              </w:rPr>
+                              <w:t>}  de</w:t>
+                            </w:r>
+                            <w:proofErr w:type="gramEnd"/>
+                            <w:r>
+                              <w:rPr>
+                                <w:rFonts w:ascii="Arial" w:eastAsia="Arial" w:hAnsi="Arial" w:cs="Arial"/>
+                                <w:b/>
+                                <w:szCs w:val="24"/>
+                              </w:rPr>
+                              <w:t xml:space="preserve"> {</w:t>
+                            </w:r>
+                            <w:proofErr w:type="spellStart"/>
+                            <w:r>
+                              <w:rPr>
+                                <w:rFonts w:ascii="Arial" w:eastAsia="Arial" w:hAnsi="Arial" w:cs="Arial"/>
+                                <w:b/>
+                                <w:szCs w:val="24"/>
+                              </w:rPr>
+                              <w:t>convocado_lugar_expedicion</w:t>
+                            </w:r>
+                            <w:proofErr w:type="spellEnd"/>
+                            <w:r>
+                              <w:rPr>
+                                <w:rFonts w:ascii="Arial" w:eastAsia="Arial" w:hAnsi="Arial" w:cs="Arial"/>
+                                <w:b/>
+                                <w:szCs w:val="24"/>
+                              </w:rPr>
+                              <w:t>}</w:t>
+                            </w:r>
+                          </w:p>
+                          <w:p>
+                            <w:pPr>
+                              <w:rPr>
+                                <w:rFonts w:ascii="Arial" w:eastAsia="Arial" w:hAnsi="Arial" w:cs="Arial"/>
+                                <w:b/>
+                                <w:szCs w:val="24"/>
+                              </w:rPr>
+                            </w:pPr>
+                            <w:r>
+                              <w:rPr>
+                                <w:rFonts w:ascii="Arial" w:eastAsia="Arial" w:hAnsi="Arial" w:cs="Arial"/>
+                                <w:b/>
+                                <w:szCs w:val="24"/>
+                              </w:rPr>
+                              <w:t xml:space="preserve">                        Convocado</w:t>
+                            </w:r>
+                          </w:p>
+                          <w:p>
+                            <w:pPr>
+                              <w:rPr>
+                                <w:szCs w:val="24"/>
+                              </w:rPr>
+                            </w:pPr>
+                          </w:p>
+                        </w:txbxContent>
+                      </wps:txbx>
+                      <wps:bodyPr rot="0" vertOverflow="clip" horzOverflow="clip" vert="horz" wrap="square" lIns="91440" tIns="45720" rIns="91440" bIns="45720" anchor="t" anchorCtr="0">
+                        <a:spAutoFit/>
+                      </wps:bodyPr>
+                    </wps:wsp>
+                  </a:graphicData>
+                </a:graphic>
+                <wp14:sizeRelH relativeFrom="margin">
+                  <wp14:pctWidth>0</wp14:pctWidth>
+                </wp14:sizeRelH>
+                <wp14:sizeRelV relativeFrom="margin">
+                  <wp14:pctHeight>20000</wp14:pctHeight>
+                </wp14:sizeRelV>
+              </wp:anchor>
+            </w:drawing>
+          </mc:Choice>
+          <mc:Fallback>
+            <w:pict>
+              <v:shape w14:anchorId="54BF8925" id="Cuadro de texto 1" o:spid="_x0000_s1027" type="#_x0000_t202" style="position:absolute;margin-left:325pt;margin-top:.45pt;width:246.5pt;height:79.45pt;z-index:251656192;visibility:visible;mso-wrap-style:square;mso-width-percent:0;mso-height-percent:200;mso-wrap-distance-left:9pt;mso-wrap-distance-top:3.6pt;mso-wrap-distance-right:9pt;mso-wrap-distance-bottom:3.6pt;mso-position-horizontal:absolute;mso-position-horizontal-relative:text;mso-position-vertical:absolute;mso-position-vertical-relative:text;mso-width-percent:0;mso-height-percent:200;mso-width-relative:margin;mso-height-relative:margin;v-text-anchor:top" o:gfxdata="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" filled="f" stroked="f">
+                <v:textbox style="mso-fit-shape-to-text:t">
+                  <w:txbxContent>
+                    <w:p>
+                      <w:pPr>
+                        <w:rPr>
+                          <w:rFonts w:ascii="Arial" w:eastAsia="Arial" w:hAnsi="Arial" w:cs="Arial"/>
+                          <w:b/>
+                          <w:szCs w:val="24"/>
+                        </w:rPr>
+                      </w:pPr>
+                      <w:r>
+                        <w:rPr>
+                          <w:rFonts w:ascii="Arial" w:eastAsia="Arial" w:hAnsi="Arial" w:cs="Arial"/>
+                          <w:b/>
+                          <w:szCs w:val="24"/>
+                        </w:rPr>
+                        <w:t>{</w:t>
+                      </w:r>
+                      <w:proofErr w:type="spellStart"/>
+                      <w:r>
+                        <w:rPr>
+                          <w:rFonts w:ascii="Arial" w:eastAsia="Arial" w:hAnsi="Arial" w:cs="Arial"/>
+                          <w:b/>
+                          <w:szCs w:val="24"/>
+                        </w:rPr>
+                        <w:t>convocado_nombres</w:t>
+                      </w:r>
+                      <w:proofErr w:type="spellEnd"/>
+                      <w:r>
+                        <w:rPr>
+                          <w:rFonts w:ascii="Arial" w:eastAsia="Arial" w:hAnsi="Arial" w:cs="Arial"/>
+                          <w:b/>
+                          <w:szCs w:val="24"/>
+                        </w:rPr>
+                        <w:t>}</w:t>
+                      </w:r>
+                      <w:r>
+                        <w:rPr>
+                          <w:rFonts w:ascii="Arial" w:eastAsia="Arial" w:hAnsi="Arial" w:cs="Arial"/>
+                          <w:b/>
+                          <w:szCs w:val="24"/>
+                        </w:rPr>
+                        <w:tab/>
+                        <w:t xml:space="preserve">                                                             C.C. No. {</w:t>
+                      </w:r>
+                      <w:proofErr w:type="spellStart"/>
+                      <w:r>
+                        <w:rPr>
+                          <w:rFonts w:ascii="Arial" w:eastAsia="Arial" w:hAnsi="Arial" w:cs="Arial"/>
+                          <w:b/>
+                          <w:szCs w:val="24"/>
+                        </w:rPr>
+                        <w:t>convocado_</w:t>
+                      </w:r>
+                      <w:proofErr w:type="gramStart"/>
+                      <w:r>
+                        <w:rPr>
+                          <w:rFonts w:ascii="Arial" w:eastAsia="Arial" w:hAnsi="Arial" w:cs="Arial"/>
+                          <w:b/>
+                          <w:szCs w:val="24"/>
+                        </w:rPr>
+                        <w:t>identificacion</w:t>
+                      </w:r>
+                      <w:proofErr w:type="spellEnd"/>
+                      <w:r>
+                        <w:rPr>
+                          <w:rFonts w:ascii="Arial" w:eastAsia="Arial" w:hAnsi="Arial" w:cs="Arial"/>
+                          <w:b/>
+                          <w:szCs w:val="24"/>
+                        </w:rPr>
+                        <w:t>}  de</w:t>
+                      </w:r>
+                      <w:proofErr w:type="gramEnd"/>
+                      <w:r>
+                        <w:rPr>
+                          <w:rFonts w:ascii="Arial" w:eastAsia="Arial" w:hAnsi="Arial" w:cs="Arial"/>
+                          <w:b/>
+                          <w:szCs w:val="24"/>
+                        </w:rPr>
+                        <w:t xml:space="preserve"> {</w:t>
+                      </w:r>
+                      <w:proofErr w:type="spellStart"/>
+                      <w:r>
+                        <w:rPr>
+                          <w:rFonts w:ascii="Arial" w:eastAsia="Arial" w:hAnsi="Arial" w:cs="Arial"/>
+                          <w:b/>
+                          <w:szCs w:val="24"/>
+                        </w:rPr>
+                        <w:t>convocado_lugar_expedicion</w:t>
+                      </w:r>
+                      <w:proofErr w:type="spellEnd"/>
+                      <w:r>
+                        <w:rPr>
+                          <w:rFonts w:ascii="Arial" w:eastAsia="Arial" w:hAnsi="Arial" w:cs="Arial"/>
+                          <w:b/>
+                          <w:szCs w:val="24"/>
+                        </w:rPr>
+                        <w:t>}</w:t>
+                      </w:r>
+                    </w:p>
+                    <w:p>
+                      <w:pPr>
+                        <w:rPr>
+                          <w:rFonts w:ascii="Arial" w:eastAsia="Arial" w:hAnsi="Arial" w:cs="Arial"/>
+                          <w:b/>
+                          <w:szCs w:val="24"/>
+                        </w:rPr>
+                      </w:pPr>
+                      <w:r>
+                        <w:rPr>
+                          <w:rFonts w:ascii="Arial" w:eastAsia="Arial" w:hAnsi="Arial" w:cs="Arial"/>
+                          <w:b/>
+                          <w:szCs w:val="24"/>
+                        </w:rPr>
+                        <w:t xml:space="preserve">                        Convocado</w:t>
+                      </w:r>
+                    </w:p>
+                    <w:p>
+                      <w:pPr>
+                        <w:rPr>
+                          <w:szCs w:val="24"/>
+                        </w:rPr>
+                      </w:pPr>
+                    </w:p>
+                  </w:txbxContent>
+                </v:textbox>
+              </v:shape>
+            </w:pict>
+          </mc:Fallback>
+        </mc:AlternateContent>
       </w:r>
       <w:r>
         <w:rPr>
@@ -2055,36 +3444,8 @@
           <w:szCs w:val="22"/>
         </w:rPr>
         <w:tab/>
-        <w:t xml:space="preserve">                                                {</w:t>
-      </w:r>
-      <w:r>
-        <w:rPr>
-          <w:rFonts w:ascii="Arial" w:eastAsia="Arial" w:hAnsi="Arial" w:cs="Arial"/>
-          <w:b/>
-          <w:sz w:val="22"/>
-          <w:szCs w:val="22"/>
-        </w:rPr>
-        <w:t>convocado_nombres</w:t>
-      </w:r>
-      <w:r>
-        <w:rPr>
-          <w:rFonts w:ascii="Arial" w:eastAsia="Arial" w:hAnsi="Arial" w:cs="Arial"/>
-          <w:b/>
-          <w:sz w:val="22"/>
-          <w:szCs w:val="22"/>
-        </w:rPr>
-        <w:t>}</w:t>
-      </w:r>
-    </w:p>
-    <w:p>
-      <w:pPr>
-        <w:rPr>
-          <w:rFonts w:ascii="Arial" w:eastAsia="Arial" w:hAnsi="Arial" w:cs="Arial"/>
-          <w:b/>
-          <w:sz w:val="22"/>
-          <w:szCs w:val="22"/>
-        </w:rPr>
-      </w:pPr>
+        <w:t xml:space="preserve">                                 </w:t>
+      </w:r>
       <w:r>
         <w:rPr>
           <w:rFonts w:ascii="Arial" w:eastAsia="Arial" w:hAnsi="Arial" w:cs="Arial"/>
@@ -2112,152 +3473,7 @@
           <w:sz w:val="22"/>
           <w:szCs w:val="22"/>
         </w:rPr>
-        <w:t>C.C. No. {</w:t>
-      </w:r>
-      <w:r>
-        <w:rPr>
-          <w:rFonts w:ascii="Arial" w:eastAsia="Arial" w:hAnsi="Arial" w:cs="Arial"/>
-          <w:b/>
-          <w:sz w:val="22"/>
-          <w:szCs w:val="22"/>
-        </w:rPr>
-        <w:t>convoca</w:t>
-      </w:r>
-      <w:r>
-        <w:rPr>
-          <w:rFonts w:ascii="Arial" w:eastAsia="Arial" w:hAnsi="Arial" w:cs="Arial"/>
-          <w:b/>
-          <w:sz w:val="22"/>
-          <w:szCs w:val="22"/>
-        </w:rPr>
-        <w:t>nte</w:t>
-      </w:r>
-      <w:r>
-        <w:rPr>
-          <w:rFonts w:ascii="Arial" w:eastAsia="Arial" w:hAnsi="Arial" w:cs="Arial"/>
-          <w:b/>
-          <w:sz w:val="22"/>
-          <w:szCs w:val="22"/>
-        </w:rPr>
-        <w:t>_</w:t>
-      </w:r>
-      <w:r>
-        <w:rPr>
-          <w:rFonts w:ascii="Arial" w:eastAsia="Arial" w:hAnsi="Arial" w:cs="Arial"/>
-          <w:b/>
-          <w:sz w:val="22"/>
-          <w:szCs w:val="22"/>
-        </w:rPr>
-        <w:t>identificacion} de {</w:t>
-      </w:r>
-      <w:r>
-        <w:rPr>
-          <w:rFonts w:ascii="Arial" w:eastAsia="Arial" w:hAnsi="Arial" w:cs="Arial"/>
-          <w:b/>
-          <w:sz w:val="22"/>
-          <w:szCs w:val="22"/>
-        </w:rPr>
-        <w:t>convoca</w:t>
-      </w:r>
-      <w:r>
-        <w:rPr>
-          <w:rFonts w:ascii="Arial" w:eastAsia="Arial" w:hAnsi="Arial" w:cs="Arial"/>
-          <w:b/>
-          <w:sz w:val="22"/>
-          <w:szCs w:val="22"/>
-        </w:rPr>
-        <w:t>nte</w:t>
-      </w:r>
-      <w:r>
-        <w:rPr>
-          <w:rFonts w:ascii="Arial" w:eastAsia="Arial" w:hAnsi="Arial" w:cs="Arial"/>
-          <w:b/>
-          <w:sz w:val="22"/>
-          <w:szCs w:val="22"/>
-        </w:rPr>
-        <w:t>_lugar_expedicion</w:t>
-      </w:r>
-      <w:r>
-        <w:rPr>
-          <w:rFonts w:ascii="Arial" w:eastAsia="Arial" w:hAnsi="Arial" w:cs="Arial"/>
-          <w:b/>
-          <w:sz w:val="22"/>
-          <w:szCs w:val="22"/>
-        </w:rPr>
-        <w:t>}                                                             C.C. No.</w:t>
-      </w:r>
-      <w:r>
-        <w:rPr>
-          <w:rFonts w:ascii="Arial" w:eastAsia="Arial" w:hAnsi="Arial" w:cs="Arial"/>
-          <w:b/>
-          <w:sz w:val="22"/>
-          <w:szCs w:val="22"/>
-        </w:rPr>
-        <w:t xml:space="preserve"> </w:t>
-      </w:r>
-      <w:r>
-        <w:rPr>
-          <w:rFonts w:ascii="Arial" w:eastAsia="Arial" w:hAnsi="Arial" w:cs="Arial"/>
-          <w:b/>
-          <w:sz w:val="22"/>
-          <w:szCs w:val="22"/>
-        </w:rPr>
-        <w:t>{</w:t>
-      </w:r>
-      <w:r>
-        <w:rPr>
-          <w:rFonts w:ascii="Arial" w:eastAsia="Arial" w:hAnsi="Arial" w:cs="Arial"/>
-          <w:b/>
-          <w:sz w:val="22"/>
-          <w:szCs w:val="22"/>
-        </w:rPr>
-        <w:t>convocado_identificacion</w:t>
-      </w:r>
-      <w:r>
-        <w:rPr>
-          <w:rFonts w:ascii="Arial" w:eastAsia="Arial" w:hAnsi="Arial" w:cs="Arial"/>
-          <w:b/>
-          <w:sz w:val="22"/>
-          <w:szCs w:val="22"/>
-        </w:rPr>
-        <w:t>}  de {</w:t>
-      </w:r>
-      <w:r>
-        <w:rPr>
-          <w:rFonts w:ascii="Arial" w:eastAsia="Arial" w:hAnsi="Arial" w:cs="Arial"/>
-          <w:b/>
-          <w:sz w:val="22"/>
-          <w:szCs w:val="22"/>
-        </w:rPr>
-        <w:t>convocado_lugar_expedicion</w:t>
-      </w:r>
-      <w:r>
-        <w:rPr>
-          <w:rFonts w:ascii="Arial" w:eastAsia="Arial" w:hAnsi="Arial" w:cs="Arial"/>
-          <w:b/>
-          <w:sz w:val="22"/>
-          <w:szCs w:val="22"/>
-        </w:rPr>
-        <w:t>}</w:t>
-      </w:r>
-    </w:p>
-    <w:p>
-      <w:pPr>
-        <w:rPr>
-          <w:rFonts w:ascii="Arial" w:eastAsia="Arial" w:hAnsi="Arial" w:cs="Arial"/>
-          <w:b/>
-          <w:sz w:val="22"/>
-          <w:szCs w:val="22"/>
-        </w:rPr>
-      </w:pPr>
-      <w:r>
-        <w:rPr>
-          <w:rFonts w:ascii="Arial" w:eastAsia="Arial" w:hAnsi="Arial" w:cs="Arial"/>
-          <w:b/>
-          <w:sz w:val="22"/>
-          <w:szCs w:val="22"/>
-        </w:rPr>
-        <w:t>Convocante                                                                                                 Convocado</w:t>
+        <w:t xml:space="preserve">                                                                                        </w:t>
       </w:r>
     </w:p>
     <w:p>
@@ -2355,13 +3571,23 @@
           <w:b/>
         </w:rPr>
       </w:pPr>
-      <w:r>
-        <w:rPr>
-          <w:rFonts w:ascii="Arial" w:eastAsia="Arial" w:hAnsi="Arial" w:cs="Arial"/>
-          <w:b/>
-        </w:rPr>
-        <w:t>Dr@. {</w:t>
-      </w:r>
+      <w:proofErr w:type="spellStart"/>
+      <w:r>
+        <w:rPr>
+          <w:rFonts w:ascii="Arial" w:eastAsia="Arial" w:hAnsi="Arial" w:cs="Arial"/>
+          <w:b/>
+        </w:rPr>
+        <w:t>Dr</w:t>
+      </w:r>
+      <w:proofErr w:type="spellEnd"/>
+      <w:r>
+        <w:rPr>
+          <w:rFonts w:ascii="Arial" w:eastAsia="Arial" w:hAnsi="Arial" w:cs="Arial"/>
+          <w:b/>
+        </w:rPr>
+        <w:t>@. {</w:t>
+      </w:r>
+      <w:proofErr w:type="spellStart"/>
       <w:r>
         <w:rPr>
           <w:rFonts w:ascii="Arial" w:eastAsia="Arial" w:hAnsi="Arial" w:cs="Arial"/>
@@ -2369,6 +3595,7 @@
         </w:rPr>
         <w:t>conciliador_nombres</w:t>
       </w:r>
+      <w:proofErr w:type="spellEnd"/>
       <w:r>
         <w:rPr>
           <w:rFonts w:ascii="Arial" w:eastAsia="Arial" w:hAnsi="Arial" w:cs="Arial"/>
@@ -2390,8 +3617,25 @@
           <w:rFonts w:ascii="Arial" w:eastAsia="Arial" w:hAnsi="Arial" w:cs="Arial"/>
           <w:b/>
         </w:rPr>
-        <w:t>C.C Nº. {</w:t>
-      </w:r>
+        <w:t xml:space="preserve">C.C </w:t>
+      </w:r>
+      <w:proofErr w:type="spellStart"/>
+      <w:r>
+        <w:rPr>
+          <w:rFonts w:ascii="Arial" w:eastAsia="Arial" w:hAnsi="Arial" w:cs="Arial"/>
+          <w:b/>
+        </w:rPr>
+        <w:t>Nº</w:t>
+      </w:r>
+      <w:proofErr w:type="spellEnd"/>
+      <w:r>
+        <w:rPr>
+          <w:rFonts w:ascii="Arial" w:eastAsia="Arial" w:hAnsi="Arial" w:cs="Arial"/>
+          <w:b/>
+        </w:rPr>
+        <w:t>. {</w:t>
+      </w:r>
+      <w:proofErr w:type="spellStart"/>
       <w:r>
         <w:rPr>
           <w:rFonts w:ascii="Arial" w:eastAsia="Arial" w:hAnsi="Arial" w:cs="Arial"/>
@@ -2399,6 +3643,7 @@
         </w:rPr>
         <w:t>conciliador_identificacion</w:t>
       </w:r>
+      <w:proofErr w:type="spellEnd"/>
       <w:r>
         <w:rPr>
           <w:rFonts w:ascii="Arial" w:eastAsia="Arial" w:hAnsi="Arial" w:cs="Arial"/>
@@ -2406,6 +3651,7 @@
         </w:rPr>
         <w:t>} de {</w:t>
       </w:r>
+      <w:proofErr w:type="spellStart"/>
       <w:r>
         <w:rPr>
           <w:rFonts w:ascii="Arial" w:eastAsia="Arial" w:hAnsi="Arial" w:cs="Arial"/>
@@ -2413,6 +3659,7 @@
         </w:rPr>
         <w:t>conciliador_lugar_expedicion</w:t>
       </w:r>
+      <w:proofErr w:type="spellEnd"/>
       <w:r>
         <w:rPr>
           <w:rFonts w:ascii="Arial" w:eastAsia="Arial" w:hAnsi="Arial" w:cs="Arial"/>
@@ -2436,6 +3683,7 @@
         </w:rPr>
         <w:t>T. P. No. {</w:t>
       </w:r>
+      <w:proofErr w:type="spellStart"/>
       <w:r>
         <w:rPr>
           <w:rFonts w:ascii="Arial" w:eastAsia="Arial" w:hAnsi="Arial" w:cs="Arial"/>
@@ -2443,6 +3691,7 @@
         </w:rPr>
         <w:t>conciliador_tarjeta_profesional</w:t>
       </w:r>
+      <w:proofErr w:type="spellEnd"/>
       <w:r>
         <w:rPr>
           <w:rFonts w:ascii="Arial" w:eastAsia="Arial" w:hAnsi="Arial" w:cs="Arial"/>
@@ -2474,6 +3723,529 @@
     </w:p>
     <w:p>
       <w:pPr>
+        <w:rPr>
+          <w:rFonts w:ascii="Arial" w:eastAsia="Arial" w:hAnsi="Arial" w:cs="Arial"/>
+          <w:b/>
+          <w:sz w:val="14"/>
+          <w:szCs w:val="14"/>
+        </w:rPr>
+      </w:pPr>
+    </w:p>
+    <w:p>
+      <w:pPr>
+        <w:rPr>
+          <w:rFonts w:ascii="Arial" w:eastAsia="Arial" w:hAnsi="Arial" w:cs="Arial"/>
+          <w:b/>
+          <w:sz w:val="14"/>
+          <w:szCs w:val="14"/>
+        </w:rPr>
+      </w:pPr>
+    </w:p>
+    <w:p>
+      <w:pPr>
+        <w:jc w:val="center"/>
+        <w:rPr>
+          <w:rFonts w:ascii="Arial" w:eastAsia="Arial" w:hAnsi="Arial" w:cs="Arial"/>
+          <w:b/>
+          <w:sz w:val="14"/>
+          <w:szCs w:val="14"/>
+        </w:rPr>
+      </w:pPr>
+    </w:p>
+    <w:p>
+      <w:pPr>
+        <w:jc w:val="center"/>
+        <w:rPr>
+          <w:rFonts w:ascii="Arial" w:eastAsia="Arial" w:hAnsi="Arial" w:cs="Arial"/>
+          <w:b/>
+          <w:sz w:val="14"/>
+          <w:szCs w:val="14"/>
+        </w:rPr>
+      </w:pPr>
+    </w:p>
+    <w:p>
+      <w:pPr>
+        <w:widowControl w:val="0"/>
+        <w:jc w:val="both"/>
+      </w:pPr>
+      <w:bookmarkStart w:id="4" w:name="_Hlk126438703"/>
+      <w:r>
+        <w:rPr>
+          <w:noProof/>
+        </w:rPr>
+        <mc:AlternateContent>
+          <mc:Choice Requires="wps">
+            <w:drawing>
+              <wp:anchor distT="45720" distB="45720" distL="114300" distR="114300" simplePos="0" relativeHeight="251658240" behindDoc="0" locked="0" layoutInCell="1" allowOverlap="1" wp14:anchorId="59792DB8" wp14:editId="241021E8">
+                <wp:simplePos x="0" y="0"/>
+                <wp:positionH relativeFrom="margin">
+                  <wp:align>right</wp:align>
+                </wp:positionH>
+                <wp:positionV relativeFrom="paragraph">
+                  <wp:posOffset>160916</wp:posOffset>
+                </wp:positionV>
+                <wp:extent cx="2642235" cy="953770"/>
+                <wp:effectExtent l="0" t="0" r="0" b="0"/>
+                <wp:wrapNone/>
+                <wp:docPr id="5" name="Cuadro de texto 5"/>
+                <wp:cNvGraphicFramePr>
+                  <a:graphicFrameLocks xmlns:a="http://schemas.openxmlformats.org/drawingml/2006/main"/>
+                </wp:cNvGraphicFramePr>
+                <a:graphic xmlns:a="http://schemas.openxmlformats.org/drawingml/2006/main">
+                  <a:graphicData uri="http://schemas.microsoft.com/office/word/2010/wordprocessingShape">
+                    <wps:wsp>
+                      <wps:cNvSpPr txBox="1">
+                        <a:spLocks noChangeArrowheads="1"/>
+                      </wps:cNvSpPr>
+                      <wps:spPr bwMode="auto">
+                        <a:xfrm>
+                          <a:off x="0" y="0"/>
+                          <a:ext cx="2642235" cy="953770"/>
+                        </a:xfrm>
+                        <a:prstGeom prst="rect">
+                          <a:avLst/>
+                        </a:prstGeom>
+                        <a:noFill/>
+                        <a:ln w="9525">
+                          <a:noFill/>
+                          <a:miter lim="800000"/>
+                          <a:headEnd/>
+                          <a:tailEnd/>
+                        </a:ln>
+                      </wps:spPr>
+                      <wps:txbx>
+                        <w:txbxContent>
+                          <w:p>
+                            <w:pPr>
+                              <w:pBdr>
+                                <w:bottom w:val="single" w:sz="12" w:space="1" w:color="auto"/>
+                              </w:pBdr>
+                              <w:rPr>
+                                <w:rFonts w:ascii="Arial" w:hAnsi="Arial" w:cs="Arial"/>
+                                <w:b/>
+                                <w:bCs/>
+                                <w:lang w:val="es-CO"/>
+                              </w:rPr>
+                            </w:pPr>
+                          </w:p>
+                          <w:p>
+                            <w:pPr>
+                              <w:rPr>
+                                <w:rFonts w:ascii="Arial" w:hAnsi="Arial" w:cs="Arial"/>
+                                <w:b/>
+                                <w:bCs/>
+                                <w:lang w:val="es-CO"/>
+                              </w:rPr>
+                            </w:pPr>
+                            <w:r>
+                              <w:rPr>
+                                <w:rFonts w:ascii="Arial" w:hAnsi="Arial" w:cs="Arial"/>
+                                <w:b/>
+                                <w:bCs/>
+                                <w:lang w:val="es-CO"/>
+                              </w:rPr>
+                              <w:t>{estudiante2_nombres}</w:t>
+                            </w:r>
+                          </w:p>
+                          <w:p>
+                            <w:pPr>
+                              <w:rPr>
+                                <w:rFonts w:ascii="Arial" w:hAnsi="Arial" w:cs="Arial"/>
+                                <w:b/>
+                                <w:bCs/>
+                                <w:lang w:val="es-CO"/>
+                              </w:rPr>
+                            </w:pPr>
+                            <w:r>
+                              <w:rPr>
+                                <w:rFonts w:ascii="Arial" w:hAnsi="Arial" w:cs="Arial"/>
+                                <w:b/>
+                                <w:bCs/>
+                                <w:lang w:val="es-CO"/>
+                              </w:rPr>
+                              <w:t>Estudiante</w:t>
+                            </w:r>
+                            <w:r>
+                              <w:rPr>
+                                <w:rFonts w:ascii="Arial" w:hAnsi="Arial" w:cs="Arial"/>
+                                <w:b/>
+                                <w:bCs/>
+                                <w:lang w:val="es-CO"/>
+                              </w:rPr>
+                              <w:t xml:space="preserve"> </w:t>
+                            </w:r>
+                            <w:r>
+                              <w:rPr>
+                                <w:rFonts w:ascii="Arial" w:hAnsi="Arial" w:cs="Arial"/>
+                                <w:b/>
+                                <w:bCs/>
+                                <w:lang w:val="es-CO"/>
+                              </w:rPr>
+                              <w:t xml:space="preserve">Conciliador   </w:t>
+                            </w:r>
+                          </w:p>
+                        </w:txbxContent>
+                      </wps:txbx>
+                      <wps:bodyPr rot="0" vertOverflow="clip" horzOverflow="clip" vert="horz" wrap="square" lIns="91440" tIns="45720" rIns="91440" bIns="45720" anchor="t" anchorCtr="0">
+                        <a:spAutoFit/>
+                      </wps:bodyPr>
+                    </wps:wsp>
+                  </a:graphicData>
+                </a:graphic>
+                <wp14:sizeRelH relativeFrom="margin">
+                  <wp14:pctWidth>0</wp14:pctWidth>
+                </wp14:sizeRelH>
+                <wp14:sizeRelV relativeFrom="margin">
+                  <wp14:pctHeight>20000</wp14:pctHeight>
+                </wp14:sizeRelV>
+              </wp:anchor>
+            </w:drawing>
+          </mc:Choice>
+          <mc:Fallback>
+            <w:pict>
+              <v:shape w14:anchorId="59792DB8" id="Cuadro de texto 5" o:spid="_x0000_s1028" type="#_x0000_t202" style="position:absolute;left:0;text-align:left;margin-left:156.85pt;margin-top:12.65pt;width:208.05pt;height:75.1pt;z-index:251658240;visibility:visible;mso-wrap-style:square;mso-width-percent:0;mso-height-percent:200;mso-wrap-distance-left:9pt;mso-wrap-distance-top:3.6pt;mso-wrap-distance-right:9pt;mso-wrap-distance-bottom:3.6pt;mso-position-horizontal:right;mso-position-horizontal-relative:margin;mso-position-vertical:absolute;mso-position-vertical-relative:text;mso-width-percent:0;mso-height-percent:200;mso-width-relative:margin;mso-height-relative:margin;v-text-anchor:top" o:gfxdata="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" filled="f" stroked="f">
+                <v:textbox style="mso-fit-shape-to-text:t">
+                  <w:txbxContent>
+                    <w:p>
+                      <w:pPr>
+                        <w:pBdr>
+                          <w:bottom w:val="single" w:sz="12" w:space="1" w:color="auto"/>
+                        </w:pBdr>
+                        <w:rPr>
+                          <w:rFonts w:ascii="Arial" w:hAnsi="Arial" w:cs="Arial"/>
+                          <w:b/>
+                          <w:bCs/>
+                          <w:lang w:val="es-CO"/>
+                        </w:rPr>
+                      </w:pPr>
+                    </w:p>
+                    <w:p>
+                      <w:pPr>
+                        <w:rPr>
+                          <w:rFonts w:ascii="Arial" w:hAnsi="Arial" w:cs="Arial"/>
+                          <w:b/>
+                          <w:bCs/>
+                          <w:lang w:val="es-CO"/>
+                        </w:rPr>
+                      </w:pPr>
+                      <w:r>
+                        <w:rPr>
+                          <w:rFonts w:ascii="Arial" w:hAnsi="Arial" w:cs="Arial"/>
+                          <w:b/>
+                          <w:bCs/>
+                          <w:lang w:val="es-CO"/>
+                        </w:rPr>
+                        <w:t>{estudiante2_nombres}</w:t>
+                      </w:r>
+                    </w:p>
+                    <w:p>
+                      <w:pPr>
+                        <w:rPr>
+                          <w:rFonts w:ascii="Arial" w:hAnsi="Arial" w:cs="Arial"/>
+                          <w:b/>
+                          <w:bCs/>
+                          <w:lang w:val="es-CO"/>
+                        </w:rPr>
+                      </w:pPr>
+                      <w:r>
+                        <w:rPr>
+                          <w:rFonts w:ascii="Arial" w:hAnsi="Arial" w:cs="Arial"/>
+                          <w:b/>
+                          <w:bCs/>
+                          <w:lang w:val="es-CO"/>
+                        </w:rPr>
+                        <w:t>Estudiante</w:t>
+                      </w:r>
+                      <w:r>
+                        <w:rPr>
+                          <w:rFonts w:ascii="Arial" w:hAnsi="Arial" w:cs="Arial"/>
+                          <w:b/>
+                          <w:bCs/>
+                          <w:lang w:val="es-CO"/>
+                        </w:rPr>
+                        <w:t xml:space="preserve"> </w:t>
+                      </w:r>
+                      <w:r>
+                        <w:rPr>
+                          <w:rFonts w:ascii="Arial" w:hAnsi="Arial" w:cs="Arial"/>
+                          <w:b/>
+                          <w:bCs/>
+                          <w:lang w:val="es-CO"/>
+                        </w:rPr>
+                        <w:t xml:space="preserve">Conciliador   </w:t>
+                      </w:r>
+                    </w:p>
+                  </w:txbxContent>
+                </v:textbox>
+                <w10:wrap anchorx="margin"/>
+              </v:shape>
+            </w:pict>
+          </mc:Fallback>
+        </mc:AlternateContent>
+      </w:r>
+    </w:p>
+    <w:p>
+      <w:pPr>
+        <w:rPr>
+          <w:rFonts w:ascii="Arial" w:eastAsia="Arial" w:hAnsi="Arial" w:cs="Arial"/>
+          <w:b/>
+          <w:sz w:val="22"/>
+          <w:szCs w:val="22"/>
+        </w:rPr>
+      </w:pPr>
+      <w:r>
+        <w:rPr>
+          <w:noProof/>
+        </w:rPr>
+        <mc:AlternateContent>
+          <mc:Choice Requires="wps">
+            <w:drawing>
+              <wp:anchor distT="45720" distB="45720" distL="114300" distR="114300" simplePos="0" relativeHeight="251661312" behindDoc="0" locked="0" layoutInCell="1" allowOverlap="1" wp14:anchorId="5DE8E127" wp14:editId="09483003">
+                <wp:simplePos x="0" y="0"/>
+                <wp:positionH relativeFrom="margin">
+                  <wp:align>left</wp:align>
+                </wp:positionH>
+                <wp:positionV relativeFrom="paragraph">
+                  <wp:posOffset>6985</wp:posOffset>
+                </wp:positionV>
+                <wp:extent cx="2642235" cy="953770"/>
+                <wp:effectExtent l="0" t="0" r="0" b="0"/>
+                <wp:wrapNone/>
+                <wp:docPr id="4" name="Cuadro de texto 4"/>
+                <wp:cNvGraphicFramePr>
+                  <a:graphicFrameLocks xmlns:a="http://schemas.openxmlformats.org/drawingml/2006/main"/>
+                </wp:cNvGraphicFramePr>
+                <a:graphic xmlns:a="http://schemas.openxmlformats.org/drawingml/2006/main">
+                  <a:graphicData uri="http://schemas.microsoft.com/office/word/2010/wordprocessingShape">
+                    <wps:wsp>
+                      <wps:cNvSpPr txBox="1">
+                        <a:spLocks noChangeArrowheads="1"/>
+                      </wps:cNvSpPr>
+                      <wps:spPr bwMode="auto">
+                        <a:xfrm>
+                          <a:off x="0" y="0"/>
+                          <a:ext cx="2642235" cy="953770"/>
+                        </a:xfrm>
+                        <a:prstGeom prst="rect">
+                          <a:avLst/>
+                        </a:prstGeom>
+                        <a:noFill/>
+                        <a:ln w="9525">
+                          <a:noFill/>
+                          <a:miter lim="800000"/>
+                          <a:headEnd/>
+                          <a:tailEnd/>
+                        </a:ln>
+                      </wps:spPr>
+                      <wps:txbx>
+                        <w:txbxContent>
+                          <w:p>
+                            <w:pPr>
+                              <w:pBdr>
+                                <w:bottom w:val="single" w:sz="12" w:space="1" w:color="auto"/>
+                              </w:pBdr>
+                              <w:rPr>
+                                <w:rFonts w:ascii="Arial" w:hAnsi="Arial" w:cs="Arial"/>
+                                <w:b/>
+                                <w:bCs/>
+                                <w:lang w:val="es-CO"/>
+                              </w:rPr>
+                            </w:pPr>
+                          </w:p>
+                          <w:p>
+                            <w:pPr>
+                              <w:rPr>
+                                <w:rFonts w:ascii="Arial" w:hAnsi="Arial" w:cs="Arial"/>
+                                <w:b/>
+                                <w:bCs/>
+                                <w:lang w:val="es-CO"/>
+                              </w:rPr>
+                            </w:pPr>
+                            <w:r>
+                              <w:rPr>
+                                <w:rFonts w:ascii="Arial" w:hAnsi="Arial" w:cs="Arial"/>
+                                <w:b/>
+                                <w:bCs/>
+                                <w:lang w:val="es-CO"/>
+                              </w:rPr>
+                              <w:t>{estudiante</w:t>
+                            </w:r>
+                            <w:r>
+                              <w:rPr>
+                                <w:rFonts w:ascii="Arial" w:hAnsi="Arial" w:cs="Arial"/>
+                                <w:b/>
+                                <w:bCs/>
+                                <w:lang w:val="es-CO"/>
+                              </w:rPr>
+                              <w:t>1</w:t>
+                            </w:r>
+                            <w:r>
+                              <w:rPr>
+                                <w:rFonts w:ascii="Arial" w:hAnsi="Arial" w:cs="Arial"/>
+                                <w:b/>
+                                <w:bCs/>
+                                <w:lang w:val="es-CO"/>
+                              </w:rPr>
+                              <w:t>_nombres}</w:t>
+                            </w:r>
+                          </w:p>
+                          <w:p>
+                            <w:pPr>
+                              <w:rPr>
+                                <w:rFonts w:ascii="Arial" w:hAnsi="Arial" w:cs="Arial"/>
+                                <w:b/>
+                                <w:bCs/>
+                                <w:lang w:val="es-CO"/>
+                              </w:rPr>
+                            </w:pPr>
+                            <w:r>
+                              <w:rPr>
+                                <w:rFonts w:ascii="Arial" w:hAnsi="Arial" w:cs="Arial"/>
+                                <w:b/>
+                                <w:bCs/>
+                                <w:lang w:val="es-CO"/>
+                              </w:rPr>
+                              <w:t>Estudiante</w:t>
+                            </w:r>
+                            <w:r>
+                              <w:rPr>
+                                <w:rFonts w:ascii="Arial" w:hAnsi="Arial" w:cs="Arial"/>
+                                <w:b/>
+                                <w:bCs/>
+                                <w:lang w:val="es-CO"/>
+                              </w:rPr>
+                              <w:t xml:space="preserve"> </w:t>
+                            </w:r>
+                            <w:r>
+                              <w:rPr>
+                                <w:rFonts w:ascii="Arial" w:hAnsi="Arial" w:cs="Arial"/>
+                                <w:b/>
+                                <w:bCs/>
+                                <w:lang w:val="es-CO"/>
+                              </w:rPr>
+                              <w:t xml:space="preserve">Conciliador   </w:t>
+                            </w:r>
+                          </w:p>
+                        </w:txbxContent>
+                      </wps:txbx>
+                      <wps:bodyPr rot="0" vertOverflow="clip" horzOverflow="clip" vert="horz" wrap="square" lIns="91440" tIns="45720" rIns="91440" bIns="45720" anchor="t" anchorCtr="0">
+                        <a:spAutoFit/>
+                      </wps:bodyPr>
+                    </wps:wsp>
+                  </a:graphicData>
+                </a:graphic>
+                <wp14:sizeRelH relativeFrom="margin">
+                  <wp14:pctWidth>0</wp14:pctWidth>
+                </wp14:sizeRelH>
+                <wp14:sizeRelV relativeFrom="margin">
+                  <wp14:pctHeight>20000</wp14:pctHeight>
+                </wp14:sizeRelV>
+              </wp:anchor>
+            </w:drawing>
+          </mc:Choice>
+          <mc:Fallback>
+            <w:pict>
+              <v:shape w14:anchorId="5DE8E127" id="Cuadro de texto 4" o:spid="_x0000_s1029" type="#_x0000_t202" style="position:absolute;margin-left:0;margin-top:.55pt;width:208.05pt;height:75.1pt;z-index:251661312;visibility:visible;mso-wrap-style:square;mso-width-percent:0;mso-height-percent:200;mso-wrap-distance-left:9pt;mso-wrap-distance-top:3.6pt;mso-wrap-distance-right:9pt;mso-wrap-distance-bottom:3.6pt;mso-position-horizontal:left;mso-position-horizontal-relative:margin;mso-position-vertical:absolute;mso-position-vertical-relative:text;mso-width-percent:0;mso-height-percent:200;mso-width-relative:margin;mso-height-relative:margin;v-text-anchor:top" o:gfxdata="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" filled="f" stroked="f">
+                <v:textbox style="mso-fit-shape-to-text:t">
+                  <w:txbxContent>
+                    <w:p>
+                      <w:pPr>
+                        <w:pBdr>
+                          <w:bottom w:val="single" w:sz="12" w:space="1" w:color="auto"/>
+                        </w:pBdr>
+                        <w:rPr>
+                          <w:rFonts w:ascii="Arial" w:hAnsi="Arial" w:cs="Arial"/>
+                          <w:b/>
+                          <w:bCs/>
+                          <w:lang w:val="es-CO"/>
+                        </w:rPr>
+                      </w:pPr>
+                    </w:p>
+                    <w:p>
+                      <w:pPr>
+                        <w:rPr>
+                          <w:rFonts w:ascii="Arial" w:hAnsi="Arial" w:cs="Arial"/>
+                          <w:b/>
+                          <w:bCs/>
+                          <w:lang w:val="es-CO"/>
+                        </w:rPr>
+                      </w:pPr>
+                      <w:r>
+                        <w:rPr>
+                          <w:rFonts w:ascii="Arial" w:hAnsi="Arial" w:cs="Arial"/>
+                          <w:b/>
+                          <w:bCs/>
+                          <w:lang w:val="es-CO"/>
+                        </w:rPr>
+                        <w:t>{estudiante</w:t>
+                      </w:r>
+                      <w:r>
+                        <w:rPr>
+                          <w:rFonts w:ascii="Arial" w:hAnsi="Arial" w:cs="Arial"/>
+                          <w:b/>
+                          <w:bCs/>
+                          <w:lang w:val="es-CO"/>
+                        </w:rPr>
+                        <w:t>1</w:t>
+                      </w:r>
+                      <w:r>
+                        <w:rPr>
+                          <w:rFonts w:ascii="Arial" w:hAnsi="Arial" w:cs="Arial"/>
+                          <w:b/>
+                          <w:bCs/>
+                          <w:lang w:val="es-CO"/>
+                        </w:rPr>
+                        <w:t>_nombres}</w:t>
+                      </w:r>
+                    </w:p>
+                    <w:p>
+                      <w:pPr>
+                        <w:rPr>
+                          <w:rFonts w:ascii="Arial" w:hAnsi="Arial" w:cs="Arial"/>
+                          <w:b/>
+                          <w:bCs/>
+                          <w:lang w:val="es-CO"/>
+                        </w:rPr>
+                      </w:pPr>
+                      <w:r>
+                        <w:rPr>
+                          <w:rFonts w:ascii="Arial" w:hAnsi="Arial" w:cs="Arial"/>
+                          <w:b/>
+                          <w:bCs/>
+                          <w:lang w:val="es-CO"/>
+                        </w:rPr>
+                        <w:t>Estudiante</w:t>
+                      </w:r>
+                      <w:r>
+                        <w:rPr>
+                          <w:rFonts w:ascii="Arial" w:hAnsi="Arial" w:cs="Arial"/>
+                          <w:b/>
+                          <w:bCs/>
+                          <w:lang w:val="es-CO"/>
+                        </w:rPr>
+                        <w:t xml:space="preserve"> </w:t>
+                      </w:r>
+                      <w:r>
+                        <w:rPr>
+                          <w:rFonts w:ascii="Arial" w:hAnsi="Arial" w:cs="Arial"/>
+                          <w:b/>
+                          <w:bCs/>
+                          <w:lang w:val="es-CO"/>
+                        </w:rPr>
+                        <w:t xml:space="preserve">Conciliador   </w:t>
+                      </w:r>
+                    </w:p>
+                  </w:txbxContent>
+                </v:textbox>
+                <w10:wrap anchorx="margin"/>
+              </v:shape>
+            </w:pict>
+          </mc:Fallback>
+        </mc:AlternateContent>
+      </w:r>
+    </w:p>
+    <w:p>
+      <w:pPr>
         <w:widowControl w:val="0"/>
         <w:tabs>
           <w:tab w:val="left" w:pos="820"/>
@@ -2482,6 +4254,54 @@
         <w:jc w:val="both"/>
         <w:rPr>
           <w:rFonts w:ascii="Arial" w:eastAsia="Arial" w:hAnsi="Arial" w:cs="Arial"/>
+        </w:rPr>
+      </w:pPr>
+    </w:p>
+    <w:p>
+      <w:pPr>
+        <w:widowControl w:val="0"/>
+        <w:tabs>
+          <w:tab w:val="left" w:pos="820"/>
+          <w:tab w:val="center" w:pos="4420"/>
+        </w:tabs>
+        <w:jc w:val="both"/>
+        <w:rPr>
+          <w:rFonts w:ascii="Arial" w:eastAsia="Arial" w:hAnsi="Arial" w:cs="Arial"/>
+        </w:rPr>
+      </w:pPr>
+    </w:p>
+    <w:p>
+      <w:pPr>
+        <w:widowControl w:val="0"/>
+        <w:tabs>
+          <w:tab w:val="left" w:pos="820"/>
+          <w:tab w:val="center" w:pos="4420"/>
+        </w:tabs>
+        <w:jc w:val="both"/>
+        <w:rPr>
+          <w:rFonts w:ascii="Arial" w:eastAsia="Arial" w:hAnsi="Arial" w:cs="Arial"/>
+        </w:rPr>
+      </w:pPr>
+    </w:p>
+    <w:bookmarkEnd w:id="4"/>
+    <w:p>
+      <w:pPr>
+        <w:widowControl w:val="0"/>
+        <w:tabs>
+          <w:tab w:val="left" w:pos="820"/>
+          <w:tab w:val="center" w:pos="4420"/>
+        </w:tabs>
+        <w:jc w:val="both"/>
+        <w:rPr>
+          <w:rFonts w:ascii="Arial" w:eastAsia="Arial" w:hAnsi="Arial" w:cs="Arial"/>
+        </w:rPr>
+      </w:pPr>
+    </w:p>
+    <w:p>
+      <w:pPr>
+        <w:jc w:val="center"/>
+        <w:rPr>
+          <w:rFonts w:ascii="Arial" w:eastAsia="Arial" w:hAnsi="Arial" w:cs="Arial"/>
           <w:b/>
           <w:sz w:val="14"/>
           <w:szCs w:val="14"/>
@@ -2490,234 +4310,12 @@
     </w:p>
     <w:p>
       <w:pPr>
-        <w:jc w:val="center"/>
-        <w:rPr>
-          <w:rFonts w:ascii="Arial" w:eastAsia="Arial" w:hAnsi="Arial" w:cs="Arial"/>
-          <w:b/>
-          <w:sz w:val="14"/>
-          <w:szCs w:val="14"/>
-        </w:rPr>
-      </w:pPr>
-    </w:p>
-    <w:p>
-      <w:pPr>
-        <w:jc w:val="center"/>
-        <w:rPr>
-          <w:rFonts w:ascii="Arial" w:eastAsia="Arial" w:hAnsi="Arial" w:cs="Arial"/>
-          <w:b/>
-          <w:sz w:val="14"/>
-          <w:szCs w:val="14"/>
-        </w:rPr>
-      </w:pPr>
-    </w:p>
-    <w:p>
-      <w:pPr>
-        <w:jc w:val="center"/>
-        <w:rPr>
-          <w:rFonts w:ascii="Arial" w:eastAsia="Arial" w:hAnsi="Arial" w:cs="Arial"/>
-          <w:b/>
-          <w:sz w:val="14"/>
-          <w:szCs w:val="14"/>
-        </w:rPr>
-      </w:pPr>
-    </w:p>
-    <w:p>
-      <w:pPr>
-        <w:jc w:val="center"/>
-        <w:rPr>
-          <w:rFonts w:ascii="Arial" w:eastAsia="Arial" w:hAnsi="Arial" w:cs="Arial"/>
-          <w:b/>
-          <w:sz w:val="14"/>
-          <w:szCs w:val="14"/>
-        </w:rPr>
-      </w:pPr>
-    </w:p>
-    <w:p>
-      <w:pPr>
-        <w:jc w:val="center"/>
-        <w:rPr>
-          <w:rFonts w:ascii="Arial" w:eastAsia="Arial" w:hAnsi="Arial" w:cs="Arial"/>
-          <w:b/>
-          <w:sz w:val="14"/>
-          <w:szCs w:val="14"/>
-        </w:rPr>
-      </w:pPr>
-    </w:p>
-    <w:p>
-      <w:pPr>
-        <w:jc w:val="center"/>
-        <w:rPr>
-          <w:rFonts w:ascii="Arial" w:eastAsia="Arial" w:hAnsi="Arial" w:cs="Arial"/>
-          <w:b/>
-          <w:sz w:val="14"/>
-          <w:szCs w:val="14"/>
-        </w:rPr>
-      </w:pPr>
-    </w:p>
-    <w:p>
-      <w:pPr>
-        <w:rPr>
-          <w:rFonts w:ascii="Arial" w:eastAsia="Arial" w:hAnsi="Arial" w:cs="Arial"/>
-          <w:b/>
-          <w:sz w:val="14"/>
-          <w:szCs w:val="14"/>
-        </w:rPr>
-      </w:pPr>
-      <w:r>
-        <w:rPr>
-          <w:rFonts w:ascii="Arial" w:eastAsia="Arial" w:hAnsi="Arial" w:cs="Arial"/>
-          <w:b/>
-          <w:sz w:val="14"/>
-          <w:szCs w:val="14"/>
-        </w:rPr>
-        <w:t>_______________________                                                                                                                                                                                     _______________________</w:t>
-      </w:r>
-    </w:p>
-    <w:p>
-      <w:pPr>
-        <w:rPr>
-          <w:rFonts w:ascii="Arial" w:eastAsia="Arial" w:hAnsi="Arial" w:cs="Arial"/>
-          <w:b/>
-          <w:sz w:val="14"/>
-          <w:szCs w:val="14"/>
-        </w:rPr>
-      </w:pPr>
-      <w:bookmarkStart w:id="4" w:name="_Hlk121737661"/>
-      <w:r>
-        <w:rPr>
-          <w:rFonts w:ascii="Arial" w:eastAsia="Arial" w:hAnsi="Arial" w:cs="Arial"/>
-          <w:b/>
-          <w:sz w:val="14"/>
-          <w:szCs w:val="14"/>
-        </w:rPr>
-        <w:t>{</w:t>
-      </w:r>
-      <w:r>
-        <w:rPr>
-          <w:rFonts w:ascii="Arial" w:eastAsia="Arial" w:hAnsi="Arial" w:cs="Arial"/>
-          <w:b/>
-          <w:sz w:val="14"/>
-          <w:szCs w:val="14"/>
-        </w:rPr>
-        <w:t>estudiante</w:t>
-      </w:r>
-      <w:r>
-        <w:rPr>
-          <w:rFonts w:ascii="Arial" w:eastAsia="Arial" w:hAnsi="Arial" w:cs="Arial"/>
-          <w:b/>
-          <w:sz w:val="14"/>
-          <w:szCs w:val="14"/>
-        </w:rPr>
-        <w:t>1</w:t>
-      </w:r>
-      <w:r>
-        <w:rPr>
-          <w:rFonts w:ascii="Arial" w:eastAsia="Arial" w:hAnsi="Arial" w:cs="Arial"/>
-          <w:b/>
-          <w:sz w:val="14"/>
-          <w:szCs w:val="14"/>
-        </w:rPr>
-        <w:t>_nombres</w:t>
-      </w:r>
-      <w:bookmarkEnd w:id="4"/>
-      <w:r>
-        <w:rPr>
-          <w:rFonts w:ascii="Arial" w:eastAsia="Arial" w:hAnsi="Arial" w:cs="Arial"/>
-          <w:b/>
-          <w:sz w:val="14"/>
-          <w:szCs w:val="14"/>
-        </w:rPr>
-        <w:t xml:space="preserve">}                                                                                                                                                                                             </w:t>
-      </w:r>
-      <w:r>
-        <w:rPr>
-          <w:rFonts w:ascii="Arial" w:eastAsia="Arial" w:hAnsi="Arial" w:cs="Arial"/>
-          <w:b/>
-          <w:sz w:val="14"/>
-          <w:szCs w:val="14"/>
-        </w:rPr>
-        <w:t xml:space="preserve"> </w:t>
-      </w:r>
-      <w:r>
-        <w:rPr>
-          <w:rFonts w:ascii="Arial" w:eastAsia="Arial" w:hAnsi="Arial" w:cs="Arial"/>
-          <w:b/>
-          <w:sz w:val="14"/>
-          <w:szCs w:val="14"/>
-        </w:rPr>
-        <w:t>{</w:t>
-      </w:r>
-      <w:r>
-        <w:rPr>
-          <w:rFonts w:ascii="Arial" w:eastAsia="Arial" w:hAnsi="Arial" w:cs="Arial"/>
-          <w:b/>
-          <w:sz w:val="14"/>
-          <w:szCs w:val="14"/>
-        </w:rPr>
-        <w:t>estudiante</w:t>
-      </w:r>
-      <w:r>
-        <w:rPr>
-          <w:rFonts w:ascii="Arial" w:eastAsia="Arial" w:hAnsi="Arial" w:cs="Arial"/>
-          <w:b/>
-          <w:sz w:val="14"/>
-          <w:szCs w:val="14"/>
-        </w:rPr>
-        <w:t>2</w:t>
-      </w:r>
-      <w:r>
-        <w:rPr>
-          <w:rFonts w:ascii="Arial" w:eastAsia="Arial" w:hAnsi="Arial" w:cs="Arial"/>
-          <w:b/>
-          <w:sz w:val="14"/>
-          <w:szCs w:val="14"/>
-        </w:rPr>
-        <w:t>_nombres</w:t>
-      </w:r>
-      <w:r>
-        <w:rPr>
-          <w:rFonts w:ascii="Arial" w:eastAsia="Arial" w:hAnsi="Arial" w:cs="Arial"/>
-          <w:b/>
-          <w:sz w:val="14"/>
-          <w:szCs w:val="14"/>
-        </w:rPr>
-        <w:t>}</w:t>
-      </w:r>
-    </w:p>
-    <w:p>
-      <w:pPr>
-        <w:jc w:val="both"/>
-        <w:rPr>
-          <w:rFonts w:ascii="Arial" w:eastAsia="Arial" w:hAnsi="Arial" w:cs="Arial"/>
-          <w:b/>
-          <w:color w:val="000000"/>
-          <w:sz w:val="22"/>
-          <w:szCs w:val="22"/>
-        </w:rPr>
-      </w:pPr>
-      <w:r>
-        <w:rPr>
-          <w:rFonts w:ascii="Arial" w:eastAsia="Arial" w:hAnsi="Arial" w:cs="Arial"/>
-          <w:b/>
-          <w:sz w:val="16"/>
-          <w:szCs w:val="16"/>
-        </w:rPr>
-        <w:t>Estudiante Conciliador                                                                                                                                                                    Estudiante Conciliador</w:t>
-      </w:r>
-      <w:r>
-        <w:rPr>
-          <w:rFonts w:ascii="Arial" w:eastAsia="Arial" w:hAnsi="Arial" w:cs="Arial"/>
-          <w:b/>
-          <w:sz w:val="16"/>
-          <w:szCs w:val="16"/>
-        </w:rPr>
-        <w:tab/>
-      </w:r>
-    </w:p>
-    <w:p>
-      <w:pPr>
-        <w:widowControl w:val="0"/>
-        <w:jc w:val="both"/>
+        <w:rPr>
+          <w:rFonts w:ascii="Arial" w:eastAsia="Arial" w:hAnsi="Arial" w:cs="Arial"/>
+          <w:b/>
+          <w:sz w:val="22"/>
+          <w:szCs w:val="22"/>
+        </w:rPr>
       </w:pPr>
     </w:p>
     <w:p>
@@ -2816,7 +4414,25 @@
         <w:color w:val="A6A6A6"/>
         <w:sz w:val="20"/>
       </w:rPr>
-      <w:t>Dirección: Calle 12 N° 8 – 37; Teléfono: 327699, PBX Ext.: 2602 - 2606; Correo: ccjoseignaciotalerolosada@ugc.edu.co</w:t>
+      <w:t xml:space="preserve">Dirección: Calle 12 </w:t>
+    </w:r>
+    <w:proofErr w:type="spellStart"/>
+    <w:r>
+      <w:rPr>
+        <w:rFonts w:ascii="Arial" w:eastAsia="Arial" w:hAnsi="Arial" w:cs="Arial"/>
+        <w:color w:val="A6A6A6"/>
+        <w:sz w:val="20"/>
+      </w:rPr>
+      <w:t>N°</w:t>
+    </w:r>
+    <w:proofErr w:type="spellEnd"/>
+    <w:r>
+      <w:rPr>
+        <w:rFonts w:ascii="Arial" w:eastAsia="Arial" w:hAnsi="Arial" w:cs="Arial"/>
+        <w:color w:val="A6A6A6"/>
+        <w:sz w:val="20"/>
+      </w:rPr>
+      <w:t xml:space="preserve"> 8 – 37; Teléfono: 327699, PBX Ext.: 2602 - 2606; Correo: ccjoseignaciotalerolosada@ugc.edu.co</w:t>
     </w:r>
   </w:p>
   <w:p>
@@ -3190,7 +4806,25 @@
               <w:sz w:val="14"/>
               <w:szCs w:val="14"/>
             </w:rPr>
-            <w:t>Aprobado por la Resolución No. 2124 del 30 de Junio de 1.992</w:t>
+            <w:t xml:space="preserve">Aprobado por la Resolución No. 2124 del 30 de </w:t>
+          </w:r>
+          <w:proofErr w:type="gramStart"/>
+          <w:r>
+            <w:rPr>
+              <w:rFonts w:ascii="Arial" w:eastAsia="Arial" w:hAnsi="Arial" w:cs="Arial"/>
+              <w:sz w:val="14"/>
+              <w:szCs w:val="14"/>
+            </w:rPr>
+            <w:t>Junio</w:t>
+          </w:r>
+          <w:proofErr w:type="gramEnd"/>
+          <w:r>
+            <w:rPr>
+              <w:rFonts w:ascii="Arial" w:eastAsia="Arial" w:hAnsi="Arial" w:cs="Arial"/>
+              <w:sz w:val="14"/>
+              <w:szCs w:val="14"/>
+            </w:rPr>
+            <w:t xml:space="preserve"> de 1.992</w:t>
           </w:r>
         </w:p>
         <w:p>

--- a/Backend/ApiGeneradorDocumentos/ACTA ACUERDO DE ALIMENTOS.docx
+++ b/Backend/ApiGeneradorDocumentos/ACTA ACUERDO DE ALIMENTOS.docx
@@ -36,7 +36,6 @@
         </w:rPr>
         <w:t>{</w:t>
       </w:r>
-      <w:proofErr w:type="spellStart"/>
       <w:r>
         <w:rPr>
           <w:rFonts w:ascii="Arial" w:eastAsia="Arial" w:hAnsi="Arial" w:cs="Arial"/>
@@ -46,7 +45,6 @@
         </w:rPr>
         <w:t>resultado_consecutivo</w:t>
       </w:r>
-      <w:proofErr w:type="spellEnd"/>
       <w:r>
         <w:rPr>
           <w:rFonts w:ascii="Arial" w:eastAsia="Arial" w:hAnsi="Arial" w:cs="Arial"/>
@@ -72,27 +70,7 @@
           <w:bCs/>
           <w:szCs w:val="24"/>
         </w:rPr>
-        <w:t>{</w:t>
-      </w:r>
-      <w:proofErr w:type="spellStart"/>
-      <w:r>
-        <w:rPr>
-          <w:rFonts w:ascii="Arial" w:eastAsia="Arial" w:hAnsi="Arial" w:cs="Arial"/>
-          <w:b/>
-          <w:bCs/>
-          <w:szCs w:val="24"/>
-        </w:rPr>
-        <w:t>fecha_actual_año</w:t>
-      </w:r>
-      <w:proofErr w:type="spellEnd"/>
-      <w:r>
-        <w:rPr>
-          <w:rFonts w:ascii="Arial" w:eastAsia="Arial" w:hAnsi="Arial" w:cs="Arial"/>
-          <w:b/>
-          <w:bCs/>
-          <w:szCs w:val="24"/>
-        </w:rPr>
-        <w:t>}</w:t>
+        <w:t>{fecha_actual_año}</w:t>
       </w:r>
       <w:r>
         <w:rPr>
@@ -140,7 +118,6 @@
         </w:rPr>
         <w:t>{</w:t>
       </w:r>
-      <w:proofErr w:type="spellStart"/>
       <w:r>
         <w:rPr>
           <w:rFonts w:ascii="Arial" w:eastAsia="Arial" w:hAnsi="Arial" w:cs="Arial"/>
@@ -150,7 +127,6 @@
         </w:rPr>
         <w:t>expediente_numero_caso</w:t>
       </w:r>
-      <w:proofErr w:type="spellEnd"/>
       <w:r>
         <w:rPr>
           <w:rFonts w:ascii="Arial" w:eastAsia="Arial" w:hAnsi="Arial" w:cs="Arial"/>
@@ -210,27 +186,7 @@
           <w:sz w:val="22"/>
           <w:szCs w:val="22"/>
         </w:rPr>
-        <w:t>CONVOCANTE: {</w:t>
-      </w:r>
-      <w:proofErr w:type="spellStart"/>
-      <w:r>
-        <w:rPr>
-          <w:rFonts w:ascii="Arial" w:eastAsia="Arial" w:hAnsi="Arial" w:cs="Arial"/>
-          <w:b/>
-          <w:sz w:val="22"/>
-          <w:szCs w:val="22"/>
-        </w:rPr>
-        <w:t>convocante_nombres</w:t>
-      </w:r>
-      <w:proofErr w:type="spellEnd"/>
-      <w:r>
-        <w:rPr>
-          <w:rFonts w:ascii="Arial" w:eastAsia="Arial" w:hAnsi="Arial" w:cs="Arial"/>
-          <w:b/>
-          <w:sz w:val="22"/>
-          <w:szCs w:val="22"/>
-        </w:rPr>
-        <w:t>}</w:t>
+        <w:t>CONVOCANTE: {convocante_nombres}</w:t>
       </w:r>
       <w:r>
         <w:rPr>
@@ -262,29 +218,8 @@
           <w:sz w:val="22"/>
           <w:szCs w:val="22"/>
         </w:rPr>
-        <w:t xml:space="preserve">                              C.C. </w:t>
-      </w:r>
-      <w:proofErr w:type="spellStart"/>
-      <w:r>
-        <w:rPr>
-          <w:rFonts w:ascii="Arial" w:eastAsia="Arial" w:hAnsi="Arial" w:cs="Arial"/>
-          <w:b/>
-          <w:sz w:val="22"/>
-          <w:szCs w:val="22"/>
-        </w:rPr>
-        <w:t>N°</w:t>
-      </w:r>
-      <w:proofErr w:type="spellEnd"/>
-      <w:r>
-        <w:rPr>
-          <w:rFonts w:ascii="Arial" w:eastAsia="Arial" w:hAnsi="Arial" w:cs="Arial"/>
-          <w:b/>
-          <w:sz w:val="22"/>
-          <w:szCs w:val="22"/>
-        </w:rPr>
-        <w:t xml:space="preserve"> {</w:t>
-      </w:r>
-      <w:proofErr w:type="spellStart"/>
+        <w:t xml:space="preserve">                              C.C. N° {</w:t>
+      </w:r>
       <w:r>
         <w:rPr>
           <w:rFonts w:ascii="Arial" w:eastAsia="Arial" w:hAnsi="Arial" w:cs="Arial"/>
@@ -294,7 +229,6 @@
         </w:rPr>
         <w:t>convocante_identificacion</w:t>
       </w:r>
-      <w:proofErr w:type="spellEnd"/>
       <w:r>
         <w:rPr>
           <w:rFonts w:ascii="Arial" w:eastAsia="Arial" w:hAnsi="Arial" w:cs="Arial"/>
@@ -304,7 +238,6 @@
         </w:rPr>
         <w:t>} de {</w:t>
       </w:r>
-      <w:proofErr w:type="spellStart"/>
       <w:r>
         <w:rPr>
           <w:rFonts w:ascii="Arial" w:eastAsia="Arial" w:hAnsi="Arial" w:cs="Arial"/>
@@ -314,7 +247,6 @@
         </w:rPr>
         <w:t>convocante_lugar_expedicion</w:t>
       </w:r>
-      <w:proofErr w:type="spellEnd"/>
       <w:r>
         <w:rPr>
           <w:rFonts w:ascii="Arial" w:eastAsia="Arial" w:hAnsi="Arial" w:cs="Arial"/>
@@ -377,7 +309,6 @@
         </w:rPr>
         <w:t>CONVOCADO: {</w:t>
       </w:r>
-      <w:proofErr w:type="spellStart"/>
       <w:r>
         <w:rPr>
           <w:rFonts w:ascii="Arial" w:eastAsia="Arial" w:hAnsi="Arial" w:cs="Arial"/>
@@ -387,7 +318,6 @@
         </w:rPr>
         <w:t>convocado_nombres</w:t>
       </w:r>
-      <w:proofErr w:type="spellEnd"/>
       <w:r>
         <w:rPr>
           <w:rFonts w:ascii="Arial" w:eastAsia="Arial" w:hAnsi="Arial" w:cs="Arial"/>
@@ -423,7 +353,6 @@
         </w:rPr>
         <w:t xml:space="preserve">                              C.C. No. {</w:t>
       </w:r>
-      <w:proofErr w:type="spellStart"/>
       <w:r>
         <w:rPr>
           <w:rFonts w:ascii="Arial" w:eastAsia="Arial" w:hAnsi="Arial" w:cs="Arial"/>
@@ -433,7 +362,6 @@
         </w:rPr>
         <w:t>convocado_identificacion</w:t>
       </w:r>
-      <w:proofErr w:type="spellEnd"/>
       <w:r>
         <w:rPr>
           <w:rFonts w:ascii="Arial" w:eastAsia="Arial" w:hAnsi="Arial" w:cs="Arial"/>
@@ -443,7 +371,6 @@
         </w:rPr>
         <w:t>} de {</w:t>
       </w:r>
-      <w:proofErr w:type="spellStart"/>
       <w:r>
         <w:rPr>
           <w:rFonts w:ascii="Arial" w:eastAsia="Arial" w:hAnsi="Arial" w:cs="Arial"/>
@@ -453,7 +380,6 @@
         </w:rPr>
         <w:t>convocado_lugar_expedicion</w:t>
       </w:r>
-      <w:proofErr w:type="spellEnd"/>
       <w:r>
         <w:rPr>
           <w:rFonts w:ascii="Arial" w:eastAsia="Arial" w:hAnsi="Arial" w:cs="Arial"/>
@@ -491,19 +417,393 @@
         <w:jc w:val="both"/>
         <w:rPr>
           <w:rFonts w:ascii="Arial" w:eastAsia="Arial" w:hAnsi="Arial" w:cs="Arial"/>
-          <w:b/>
-          <w:sz w:val="22"/>
-          <w:szCs w:val="22"/>
-        </w:rPr>
-      </w:pPr>
-      <w:r>
-        <w:rPr>
-          <w:rFonts w:ascii="Arial" w:eastAsia="Arial" w:hAnsi="Arial" w:cs="Arial"/>
-          <w:b/>
-          <w:sz w:val="22"/>
-          <w:szCs w:val="22"/>
-        </w:rPr>
-        <w:t xml:space="preserve">                              </w:t>
+          <w:szCs w:val="24"/>
+        </w:rPr>
+      </w:pPr>
+      <w:r>
+        <w:rPr>
+          <w:rFonts w:ascii="Arial" w:eastAsia="Arial" w:hAnsi="Arial" w:cs="Arial"/>
+          <w:szCs w:val="24"/>
+        </w:rPr>
+        <w:t xml:space="preserve">En Bogotá D.C., siendo las </w:t>
+      </w:r>
+      <w:r>
+        <w:rPr>
+          <w:rFonts w:ascii="Arial" w:eastAsia="Arial" w:hAnsi="Arial" w:cs="Arial"/>
+          <w:b/>
+          <w:bCs/>
+          <w:szCs w:val="24"/>
+        </w:rPr>
+        <w:t>{fecha_actual_hora}</w:t>
+      </w:r>
+      <w:r>
+        <w:rPr>
+          <w:rFonts w:ascii="Arial" w:eastAsia="Arial" w:hAnsi="Arial" w:cs="Arial"/>
+          <w:szCs w:val="24"/>
+        </w:rPr>
+        <w:t xml:space="preserve"> del día </w:t>
+      </w:r>
+      <w:r>
+        <w:rPr>
+          <w:rFonts w:ascii="Arial" w:eastAsia="Arial" w:hAnsi="Arial" w:cs="Arial"/>
+          <w:b/>
+          <w:bCs/>
+          <w:szCs w:val="24"/>
+        </w:rPr>
+        <w:t>{fecha_actual_dia}</w:t>
+      </w:r>
+      <w:r>
+        <w:rPr>
+          <w:rFonts w:ascii="Arial" w:eastAsia="Arial" w:hAnsi="Arial" w:cs="Arial"/>
+          <w:szCs w:val="24"/>
+        </w:rPr>
+        <w:t xml:space="preserve"> </w:t>
+      </w:r>
+      <w:r>
+        <w:rPr>
+          <w:rFonts w:ascii="Arial" w:eastAsia="Arial" w:hAnsi="Arial" w:cs="Arial"/>
+          <w:szCs w:val="24"/>
+        </w:rPr>
+        <w:t xml:space="preserve"> de </w:t>
+      </w:r>
+      <w:r>
+        <w:rPr>
+          <w:rFonts w:ascii="Arial" w:eastAsia="Arial" w:hAnsi="Arial" w:cs="Arial"/>
+          <w:b/>
+          <w:bCs/>
+          <w:szCs w:val="24"/>
+        </w:rPr>
+        <w:t xml:space="preserve">{fecha_actual_mes} </w:t>
+      </w:r>
+      <w:r>
+        <w:rPr>
+          <w:rFonts w:ascii="Arial" w:eastAsia="Arial" w:hAnsi="Arial" w:cs="Arial"/>
+          <w:szCs w:val="24"/>
+        </w:rPr>
+        <w:t xml:space="preserve">de </w:t>
+      </w:r>
+      <w:r>
+        <w:rPr>
+          <w:rFonts w:ascii="Arial" w:eastAsia="Arial" w:hAnsi="Arial" w:cs="Arial"/>
+          <w:b/>
+          <w:bCs/>
+          <w:szCs w:val="24"/>
+        </w:rPr>
+        <w:t>{fecha_actual_año}</w:t>
+      </w:r>
+      <w:r>
+        <w:rPr>
+          <w:rFonts w:ascii="Arial" w:eastAsia="Arial" w:hAnsi="Arial" w:cs="Arial"/>
+          <w:szCs w:val="24"/>
+        </w:rPr>
+        <w:t xml:space="preserve">, después de haberse notificado legalmente a los comparecientes, se dio inicio en las instalaciones del Centro de Conciliación, José Ignacio Talero Losada de </w:t>
+      </w:r>
+      <w:r>
+        <w:rPr>
+          <w:rFonts w:ascii="Arial" w:eastAsia="Arial" w:hAnsi="Arial" w:cs="Arial"/>
+          <w:b/>
+          <w:szCs w:val="24"/>
+        </w:rPr>
+        <w:t>LA UNIVERSIDAD LA GRAN COLOMBIA</w:t>
+      </w:r>
+      <w:r>
+        <w:rPr>
+          <w:rFonts w:ascii="Arial" w:eastAsia="Arial" w:hAnsi="Arial" w:cs="Arial"/>
+          <w:szCs w:val="24"/>
+        </w:rPr>
+        <w:t xml:space="preserve">, ubicado en la Calle 12 Nº 8 –37 de esta ciudad, a la Audiencia de Conciliación solicitada el día </w:t>
+      </w:r>
+      <w:bookmarkStart w:id="0" w:name="_Hlk121757539"/>
+      <w:r>
+        <w:rPr>
+          <w:rFonts w:ascii="Arial" w:eastAsia="Arial" w:hAnsi="Arial" w:cs="Arial"/>
+          <w:b/>
+          <w:bCs/>
+          <w:sz w:val="22"/>
+          <w:szCs w:val="22"/>
+        </w:rPr>
+        <w:t>{</w:t>
+      </w:r>
+      <w:r>
+        <w:rPr>
+          <w:rFonts w:ascii="Arial" w:eastAsia="Arial" w:hAnsi="Arial" w:cs="Arial"/>
+          <w:b/>
+          <w:bCs/>
+          <w:sz w:val="22"/>
+          <w:szCs w:val="22"/>
+        </w:rPr>
+        <w:t>expediente_fecha_registro_dia</w:t>
+      </w:r>
+      <w:r>
+        <w:rPr>
+          <w:rFonts w:ascii="Arial" w:eastAsia="Arial" w:hAnsi="Arial" w:cs="Arial"/>
+          <w:b/>
+          <w:bCs/>
+          <w:sz w:val="22"/>
+          <w:szCs w:val="22"/>
+        </w:rPr>
+        <w:t>}</w:t>
+      </w:r>
+      <w:bookmarkEnd w:id="0"/>
+      <w:r>
+        <w:rPr>
+          <w:rFonts w:ascii="Arial" w:eastAsia="Arial" w:hAnsi="Arial" w:cs="Arial"/>
+        </w:rPr>
+        <w:t xml:space="preserve"> </w:t>
+      </w:r>
+      <w:r>
+        <w:rPr>
+          <w:rFonts w:ascii="Arial" w:eastAsia="Arial" w:hAnsi="Arial" w:cs="Arial"/>
+          <w:szCs w:val="24"/>
+        </w:rPr>
+        <w:t xml:space="preserve"> de </w:t>
+      </w:r>
+      <w:bookmarkStart w:id="1" w:name="_Hlk121757551"/>
+      <w:r>
+        <w:rPr>
+          <w:rFonts w:ascii="Arial" w:eastAsia="Arial" w:hAnsi="Arial" w:cs="Arial"/>
+          <w:b/>
+          <w:bCs/>
+          <w:sz w:val="22"/>
+          <w:szCs w:val="22"/>
+        </w:rPr>
+        <w:t>{</w:t>
+      </w:r>
+      <w:r>
+        <w:rPr>
+          <w:rFonts w:ascii="Arial" w:eastAsia="Arial" w:hAnsi="Arial" w:cs="Arial"/>
+          <w:b/>
+          <w:bCs/>
+          <w:sz w:val="22"/>
+          <w:szCs w:val="22"/>
+        </w:rPr>
+        <w:t>expediente_fecha_registro_mes</w:t>
+      </w:r>
+      <w:r>
+        <w:rPr>
+          <w:rFonts w:ascii="Arial" w:eastAsia="Arial" w:hAnsi="Arial" w:cs="Arial"/>
+          <w:b/>
+          <w:bCs/>
+          <w:sz w:val="22"/>
+          <w:szCs w:val="22"/>
+        </w:rPr>
+        <w:t>}</w:t>
+      </w:r>
+      <w:r>
+        <w:rPr>
+          <w:rFonts w:ascii="Arial" w:eastAsia="Arial" w:hAnsi="Arial" w:cs="Arial"/>
+          <w:sz w:val="22"/>
+          <w:szCs w:val="22"/>
+        </w:rPr>
+        <w:t xml:space="preserve"> </w:t>
+      </w:r>
+      <w:bookmarkEnd w:id="1"/>
+      <w:r>
+        <w:rPr>
+          <w:rFonts w:ascii="Arial" w:eastAsia="Arial" w:hAnsi="Arial" w:cs="Arial"/>
+        </w:rPr>
+        <w:t xml:space="preserve"> </w:t>
+      </w:r>
+      <w:r>
+        <w:rPr>
+          <w:rFonts w:ascii="Arial" w:eastAsia="Arial" w:hAnsi="Arial" w:cs="Arial"/>
+          <w:szCs w:val="24"/>
+        </w:rPr>
+        <w:t xml:space="preserve">de </w:t>
+      </w:r>
+      <w:bookmarkStart w:id="2" w:name="_Hlk121757562"/>
+      <w:r>
+        <w:rPr>
+          <w:rFonts w:ascii="Arial" w:eastAsia="Arial" w:hAnsi="Arial" w:cs="Arial"/>
+          <w:b/>
+          <w:bCs/>
+          <w:sz w:val="22"/>
+          <w:szCs w:val="22"/>
+        </w:rPr>
+        <w:t>{</w:t>
+      </w:r>
+      <w:r>
+        <w:rPr>
+          <w:rFonts w:ascii="Arial" w:eastAsia="Arial" w:hAnsi="Arial" w:cs="Arial"/>
+          <w:b/>
+          <w:bCs/>
+          <w:sz w:val="22"/>
+          <w:szCs w:val="22"/>
+        </w:rPr>
+        <w:t>expediente_fecha_registro_año</w:t>
+      </w:r>
+      <w:r>
+        <w:rPr>
+          <w:rFonts w:ascii="Arial" w:eastAsia="Arial" w:hAnsi="Arial" w:cs="Arial"/>
+          <w:b/>
+          <w:bCs/>
+          <w:sz w:val="22"/>
+          <w:szCs w:val="22"/>
+        </w:rPr>
+        <w:t>}</w:t>
+      </w:r>
+      <w:bookmarkEnd w:id="2"/>
+      <w:r>
+        <w:rPr>
+          <w:rFonts w:ascii="Arial" w:eastAsia="Arial" w:hAnsi="Arial" w:cs="Arial"/>
+        </w:rPr>
+        <w:t xml:space="preserve">, </w:t>
+      </w:r>
+      <w:r>
+        <w:rPr>
+          <w:rFonts w:ascii="Arial" w:eastAsia="Arial" w:hAnsi="Arial" w:cs="Arial"/>
+          <w:szCs w:val="24"/>
+        </w:rPr>
+        <w:t xml:space="preserve">por parte de la señora </w:t>
+      </w:r>
+      <w:r>
+        <w:rPr>
+          <w:rFonts w:ascii="Arial" w:eastAsia="Arial" w:hAnsi="Arial" w:cs="Arial"/>
+          <w:b/>
+          <w:szCs w:val="24"/>
+        </w:rPr>
+        <w:t>{convocante_nombres}</w:t>
+      </w:r>
+      <w:r>
+        <w:rPr>
+          <w:rFonts w:ascii="Arial" w:eastAsia="Arial" w:hAnsi="Arial" w:cs="Arial"/>
+          <w:szCs w:val="24"/>
+        </w:rPr>
+        <w:t>, identificada con C.C. No.</w:t>
+      </w:r>
+      <w:r>
+        <w:rPr>
+          <w:rFonts w:ascii="Arial" w:eastAsia="Arial" w:hAnsi="Arial" w:cs="Arial"/>
+          <w:szCs w:val="24"/>
+        </w:rPr>
+        <w:t xml:space="preserve"> </w:t>
+      </w:r>
+      <w:r>
+        <w:rPr>
+          <w:rFonts w:ascii="Arial" w:eastAsia="Arial" w:hAnsi="Arial" w:cs="Arial"/>
+          <w:b/>
+          <w:szCs w:val="24"/>
+        </w:rPr>
+        <w:t xml:space="preserve">{convocante_identificacion} </w:t>
+      </w:r>
+      <w:r>
+        <w:rPr>
+          <w:rFonts w:ascii="Arial" w:eastAsia="Arial" w:hAnsi="Arial" w:cs="Arial"/>
+          <w:szCs w:val="24"/>
+        </w:rPr>
+        <w:t xml:space="preserve">de </w:t>
+      </w:r>
+      <w:r>
+        <w:rPr>
+          <w:rFonts w:ascii="Arial" w:eastAsia="Arial" w:hAnsi="Arial" w:cs="Arial"/>
+          <w:b/>
+          <w:szCs w:val="24"/>
+        </w:rPr>
+        <w:t>{convocante_lugar_expedicion}</w:t>
+      </w:r>
+      <w:r>
+        <w:rPr>
+          <w:rFonts w:ascii="Arial" w:eastAsia="Arial" w:hAnsi="Arial" w:cs="Arial"/>
+          <w:szCs w:val="24"/>
+        </w:rPr>
+        <w:t xml:space="preserve">, como parte </w:t>
+      </w:r>
+      <w:r>
+        <w:rPr>
+          <w:rFonts w:ascii="Arial" w:eastAsia="Arial" w:hAnsi="Arial" w:cs="Arial"/>
+          <w:b/>
+          <w:szCs w:val="24"/>
+        </w:rPr>
+        <w:t>Convocante</w:t>
+      </w:r>
+      <w:r>
+        <w:rPr>
+          <w:rFonts w:ascii="Arial" w:eastAsia="Arial" w:hAnsi="Arial" w:cs="Arial"/>
+          <w:szCs w:val="24"/>
+        </w:rPr>
+        <w:t xml:space="preserve">, para que fuera citado el Señor </w:t>
+      </w:r>
+      <w:r>
+        <w:rPr>
+          <w:rFonts w:ascii="Arial" w:eastAsia="Arial" w:hAnsi="Arial" w:cs="Arial"/>
+          <w:b/>
+          <w:szCs w:val="24"/>
+        </w:rPr>
+        <w:t>{convocado_nombres}</w:t>
+      </w:r>
+      <w:r>
+        <w:rPr>
+          <w:rFonts w:ascii="Arial" w:eastAsia="Arial" w:hAnsi="Arial" w:cs="Arial"/>
+          <w:szCs w:val="24"/>
+        </w:rPr>
+        <w:t xml:space="preserve"> </w:t>
+      </w:r>
+      <w:r>
+        <w:rPr>
+          <w:rFonts w:ascii="Arial" w:eastAsia="Arial" w:hAnsi="Arial" w:cs="Arial"/>
+          <w:szCs w:val="24"/>
+        </w:rPr>
+        <w:t xml:space="preserve">identificado con C.C. No. </w:t>
+      </w:r>
+      <w:r>
+        <w:rPr>
+          <w:rFonts w:ascii="Arial" w:eastAsia="Arial" w:hAnsi="Arial" w:cs="Arial"/>
+          <w:b/>
+          <w:szCs w:val="24"/>
+        </w:rPr>
+        <w:t xml:space="preserve">{convocado_identificacion} </w:t>
+      </w:r>
+      <w:r>
+        <w:rPr>
+          <w:rFonts w:ascii="Arial" w:eastAsia="Arial" w:hAnsi="Arial" w:cs="Arial"/>
+          <w:szCs w:val="24"/>
+        </w:rPr>
+        <w:t xml:space="preserve">de </w:t>
+      </w:r>
+      <w:r>
+        <w:rPr>
+          <w:rFonts w:ascii="Arial" w:eastAsia="Arial" w:hAnsi="Arial" w:cs="Arial"/>
+          <w:b/>
+          <w:szCs w:val="24"/>
+        </w:rPr>
+        <w:t>{convocado_lugar_expedicion}</w:t>
+      </w:r>
+      <w:r>
+        <w:rPr>
+          <w:rFonts w:ascii="Arial" w:eastAsia="Arial" w:hAnsi="Arial" w:cs="Arial"/>
+          <w:szCs w:val="24"/>
+        </w:rPr>
+        <w:t>,</w:t>
+      </w:r>
+      <w:r>
+        <w:rPr>
+          <w:rFonts w:ascii="Arial" w:eastAsia="Arial" w:hAnsi="Arial" w:cs="Arial"/>
+          <w:b/>
+          <w:szCs w:val="24"/>
+        </w:rPr>
+        <w:t xml:space="preserve"> </w:t>
+      </w:r>
+      <w:r>
+        <w:rPr>
+          <w:rFonts w:ascii="Arial" w:eastAsia="Arial" w:hAnsi="Arial" w:cs="Arial"/>
+          <w:szCs w:val="24"/>
+        </w:rPr>
+        <w:t xml:space="preserve">como parte </w:t>
+      </w:r>
+      <w:r>
+        <w:rPr>
+          <w:rFonts w:ascii="Arial" w:eastAsia="Arial" w:hAnsi="Arial" w:cs="Arial"/>
+          <w:b/>
+          <w:szCs w:val="24"/>
+        </w:rPr>
+        <w:t>Convocada</w:t>
+      </w:r>
+      <w:r>
+        <w:rPr>
+          <w:rFonts w:ascii="Arial" w:eastAsia="Arial" w:hAnsi="Arial" w:cs="Arial"/>
+          <w:szCs w:val="24"/>
+        </w:rPr>
+        <w:t>, con el fin de llegar a un acuerdo conciliatorio respecto de los hechos y pretensiones plasmados en la presente acta.</w:t>
       </w:r>
     </w:p>
     <w:p>
@@ -517,9 +817,45 @@
         <w:jc w:val="both"/>
         <w:rPr>
           <w:rFonts w:ascii="Arial" w:eastAsia="Arial" w:hAnsi="Arial" w:cs="Arial"/>
-          <w:b/>
-          <w:sz w:val="22"/>
-          <w:szCs w:val="22"/>
+          <w:sz w:val="22"/>
+          <w:szCs w:val="22"/>
+        </w:rPr>
+      </w:pPr>
+    </w:p>
+    <w:p>
+      <w:pPr>
+        <w:widowControl w:val="0"/>
+        <w:tabs>
+          <w:tab w:val="left" w:pos="820"/>
+          <w:tab w:val="left" w:pos="2268"/>
+          <w:tab w:val="center" w:pos="4420"/>
+        </w:tabs>
+        <w:jc w:val="both"/>
+        <w:rPr>
+          <w:rFonts w:ascii="Arial" w:eastAsia="Arial" w:hAnsi="Arial" w:cs="Arial"/>
+          <w:szCs w:val="24"/>
+        </w:rPr>
+      </w:pPr>
+      <w:r>
+        <w:rPr>
+          <w:rFonts w:ascii="Arial" w:eastAsia="Arial" w:hAnsi="Arial" w:cs="Arial"/>
+          <w:szCs w:val="24"/>
+        </w:rPr>
+        <w:t xml:space="preserve">Estuvieron presentes: </w:t>
+      </w:r>
+    </w:p>
+    <w:p>
+      <w:pPr>
+        <w:widowControl w:val="0"/>
+        <w:tabs>
+          <w:tab w:val="left" w:pos="820"/>
+          <w:tab w:val="left" w:pos="2268"/>
+          <w:tab w:val="center" w:pos="4420"/>
+        </w:tabs>
+        <w:jc w:val="both"/>
+        <w:rPr>
+          <w:rFonts w:ascii="Arial" w:eastAsia="Arial" w:hAnsi="Arial" w:cs="Arial"/>
+          <w:szCs w:val="24"/>
         </w:rPr>
       </w:pPr>
     </w:p>
@@ -534,31 +870,91 @@
         <w:jc w:val="both"/>
         <w:rPr>
           <w:rFonts w:ascii="Arial" w:eastAsia="Arial" w:hAnsi="Arial" w:cs="Arial"/>
-          <w:sz w:val="22"/>
-          <w:szCs w:val="22"/>
-        </w:rPr>
-      </w:pPr>
-    </w:p>
-    <w:p>
-      <w:pPr>
-        <w:widowControl w:val="0"/>
-        <w:tabs>
-          <w:tab w:val="left" w:pos="820"/>
-          <w:tab w:val="center" w:pos="4420"/>
-        </w:tabs>
-        <w:spacing w:line="276" w:lineRule="auto"/>
-        <w:jc w:val="both"/>
-        <w:rPr>
-          <w:rFonts w:ascii="Arial" w:eastAsia="Arial" w:hAnsi="Arial" w:cs="Arial"/>
-          <w:szCs w:val="24"/>
-        </w:rPr>
-      </w:pPr>
-      <w:r>
-        <w:rPr>
-          <w:rFonts w:ascii="Arial" w:eastAsia="Arial" w:hAnsi="Arial" w:cs="Arial"/>
-          <w:szCs w:val="24"/>
-        </w:rPr>
-        <w:t xml:space="preserve">En Bogotá D.C., siendo las </w:t>
+          <w:b/>
+          <w:szCs w:val="24"/>
+        </w:rPr>
+      </w:pPr>
+      <w:r>
+        <w:rPr>
+          <w:rFonts w:ascii="Arial" w:eastAsia="Arial" w:hAnsi="Arial" w:cs="Arial"/>
+          <w:szCs w:val="24"/>
+        </w:rPr>
+        <w:t xml:space="preserve">La señora </w:t>
+      </w:r>
+      <w:r>
+        <w:rPr>
+          <w:rFonts w:ascii="Arial" w:eastAsia="Arial" w:hAnsi="Arial" w:cs="Arial"/>
+          <w:b/>
+          <w:szCs w:val="24"/>
+        </w:rPr>
+        <w:t xml:space="preserve">{convocante_nombres} </w:t>
+      </w:r>
+      <w:r>
+        <w:rPr>
+          <w:rFonts w:ascii="Arial" w:eastAsia="Arial" w:hAnsi="Arial" w:cs="Arial"/>
+          <w:szCs w:val="24"/>
+        </w:rPr>
+        <w:t xml:space="preserve">identificada con C.C. No. </w:t>
+      </w:r>
+      <w:r>
+        <w:rPr>
+          <w:rFonts w:ascii="Arial" w:eastAsia="Arial" w:hAnsi="Arial" w:cs="Arial"/>
+          <w:b/>
+          <w:szCs w:val="24"/>
+        </w:rPr>
+        <w:t xml:space="preserve">{convocante_identificacion}  </w:t>
+      </w:r>
+      <w:r>
+        <w:rPr>
+          <w:rFonts w:ascii="Arial" w:eastAsia="Arial" w:hAnsi="Arial" w:cs="Arial"/>
+          <w:szCs w:val="24"/>
+        </w:rPr>
+        <w:t xml:space="preserve">de </w:t>
+      </w:r>
+      <w:r>
+        <w:rPr>
+          <w:rFonts w:ascii="Arial" w:eastAsia="Arial" w:hAnsi="Arial" w:cs="Arial"/>
+          <w:b/>
+          <w:szCs w:val="24"/>
+        </w:rPr>
+        <w:t xml:space="preserve">{convocante_lugar_expedicion} </w:t>
+      </w:r>
+      <w:r>
+        <w:rPr>
+          <w:rFonts w:ascii="Arial" w:eastAsia="Arial" w:hAnsi="Arial" w:cs="Arial"/>
+          <w:szCs w:val="24"/>
+        </w:rPr>
+        <w:t xml:space="preserve">, domiciliada en la </w:t>
+      </w:r>
+      <w:r>
+        <w:rPr>
+          <w:rFonts w:ascii="Arial" w:eastAsia="Arial" w:hAnsi="Arial" w:cs="Arial"/>
+          <w:b/>
+          <w:szCs w:val="24"/>
+        </w:rPr>
+        <w:t>{convocante_direccion}</w:t>
+      </w:r>
+      <w:r>
+        <w:rPr>
+          <w:rFonts w:ascii="Arial" w:eastAsia="Arial" w:hAnsi="Arial" w:cs="Arial"/>
+          <w:szCs w:val="24"/>
+        </w:rPr>
+        <w:t xml:space="preserve">, Localidad </w:t>
+      </w:r>
+      <w:r>
+        <w:rPr>
+          <w:rFonts w:ascii="Arial" w:eastAsia="Arial" w:hAnsi="Arial" w:cs="Arial"/>
+          <w:b/>
+          <w:szCs w:val="24"/>
+        </w:rPr>
+        <w:t>{convocante_localidad}</w:t>
+      </w:r>
+      <w:r>
+        <w:rPr>
+          <w:rFonts w:ascii="Arial" w:eastAsia="Arial" w:hAnsi="Arial" w:cs="Arial"/>
+          <w:szCs w:val="24"/>
+        </w:rPr>
+        <w:t xml:space="preserve">, de Bogotá, Correo electrónico: </w:t>
       </w:r>
       <w:r>
         <w:rPr>
@@ -567,9 +963,15 @@
           <w:bCs/>
           <w:szCs w:val="24"/>
         </w:rPr>
-        <w:t>{</w:t>
-      </w:r>
-      <w:proofErr w:type="spellStart"/>
+        <w:t>{convocante_correo}</w:t>
+      </w:r>
+      <w:r>
+        <w:rPr>
+          <w:rFonts w:ascii="Arial" w:eastAsia="Arial" w:hAnsi="Arial" w:cs="Arial"/>
+          <w:szCs w:val="24"/>
+        </w:rPr>
+        <w:t xml:space="preserve"> y Teléfono: </w:t>
+      </w:r>
       <w:r>
         <w:rPr>
           <w:rFonts w:ascii="Arial" w:eastAsia="Arial" w:hAnsi="Arial" w:cs="Arial"/>
@@ -577,53 +979,22 @@
           <w:bCs/>
           <w:szCs w:val="24"/>
         </w:rPr>
-        <w:t>fecha_actual_hora</w:t>
-      </w:r>
-      <w:proofErr w:type="spellEnd"/>
-      <w:r>
-        <w:rPr>
-          <w:rFonts w:ascii="Arial" w:eastAsia="Arial" w:hAnsi="Arial" w:cs="Arial"/>
-          <w:b/>
-          <w:bCs/>
-          <w:szCs w:val="24"/>
-        </w:rPr>
-        <w:t>}</w:t>
-      </w:r>
-      <w:r>
-        <w:rPr>
-          <w:rFonts w:ascii="Arial" w:eastAsia="Arial" w:hAnsi="Arial" w:cs="Arial"/>
-          <w:szCs w:val="24"/>
-        </w:rPr>
-        <w:t xml:space="preserve"> del día </w:t>
-      </w:r>
-      <w:r>
-        <w:rPr>
-          <w:rFonts w:ascii="Arial" w:eastAsia="Arial" w:hAnsi="Arial" w:cs="Arial"/>
-          <w:b/>
-          <w:bCs/>
-          <w:szCs w:val="24"/>
-        </w:rPr>
-        <w:t>{</w:t>
-      </w:r>
-      <w:proofErr w:type="spellStart"/>
-      <w:r>
-        <w:rPr>
-          <w:rFonts w:ascii="Arial" w:eastAsia="Arial" w:hAnsi="Arial" w:cs="Arial"/>
-          <w:b/>
-          <w:bCs/>
-          <w:szCs w:val="24"/>
-        </w:rPr>
-        <w:t>fecha_actual_dia</w:t>
-      </w:r>
-      <w:proofErr w:type="spellEnd"/>
-      <w:r>
-        <w:rPr>
-          <w:rFonts w:ascii="Arial" w:eastAsia="Arial" w:hAnsi="Arial" w:cs="Arial"/>
-          <w:b/>
-          <w:bCs/>
-          <w:szCs w:val="24"/>
-        </w:rPr>
-        <w:t>}</w:t>
+        <w:t>{convocante_celular}</w:t>
+      </w:r>
+      <w:r>
+        <w:rPr>
+          <w:rFonts w:ascii="Arial" w:eastAsia="Arial" w:hAnsi="Arial" w:cs="Arial"/>
+          <w:szCs w:val="24"/>
+        </w:rPr>
+        <w:t xml:space="preserve">, Como parte </w:t>
+      </w:r>
+      <w:r>
+        <w:rPr>
+          <w:rFonts w:ascii="Arial" w:eastAsia="Arial" w:hAnsi="Arial" w:cs="Arial"/>
+          <w:b/>
+          <w:szCs w:val="24"/>
+        </w:rPr>
+        <w:t>CONVOCANTE.</w:t>
       </w:r>
       <w:r>
         <w:rPr>
@@ -632,538 +1003,6 @@
         </w:rPr>
         <w:t xml:space="preserve"> </w:t>
       </w:r>
-      <w:r>
-        <w:rPr>
-          <w:rFonts w:ascii="Arial" w:eastAsia="Arial" w:hAnsi="Arial" w:cs="Arial"/>
-          <w:szCs w:val="24"/>
-        </w:rPr>
-        <w:t xml:space="preserve"> de </w:t>
-      </w:r>
-      <w:r>
-        <w:rPr>
-          <w:rFonts w:ascii="Arial" w:eastAsia="Arial" w:hAnsi="Arial" w:cs="Arial"/>
-          <w:b/>
-          <w:bCs/>
-          <w:szCs w:val="24"/>
-        </w:rPr>
-        <w:t>{</w:t>
-      </w:r>
-      <w:proofErr w:type="spellStart"/>
-      <w:r>
-        <w:rPr>
-          <w:rFonts w:ascii="Arial" w:eastAsia="Arial" w:hAnsi="Arial" w:cs="Arial"/>
-          <w:b/>
-          <w:bCs/>
-          <w:szCs w:val="24"/>
-        </w:rPr>
-        <w:t>fecha_actual_mes</w:t>
-      </w:r>
-      <w:proofErr w:type="spellEnd"/>
-      <w:r>
-        <w:rPr>
-          <w:rFonts w:ascii="Arial" w:eastAsia="Arial" w:hAnsi="Arial" w:cs="Arial"/>
-          <w:b/>
-          <w:bCs/>
-          <w:szCs w:val="24"/>
-        </w:rPr>
-        <w:t xml:space="preserve">} </w:t>
-      </w:r>
-      <w:r>
-        <w:rPr>
-          <w:rFonts w:ascii="Arial" w:eastAsia="Arial" w:hAnsi="Arial" w:cs="Arial"/>
-          <w:szCs w:val="24"/>
-        </w:rPr>
-        <w:t xml:space="preserve">de </w:t>
-      </w:r>
-      <w:r>
-        <w:rPr>
-          <w:rFonts w:ascii="Arial" w:eastAsia="Arial" w:hAnsi="Arial" w:cs="Arial"/>
-          <w:b/>
-          <w:bCs/>
-          <w:szCs w:val="24"/>
-        </w:rPr>
-        <w:t>{</w:t>
-      </w:r>
-      <w:proofErr w:type="spellStart"/>
-      <w:r>
-        <w:rPr>
-          <w:rFonts w:ascii="Arial" w:eastAsia="Arial" w:hAnsi="Arial" w:cs="Arial"/>
-          <w:b/>
-          <w:bCs/>
-          <w:szCs w:val="24"/>
-        </w:rPr>
-        <w:t>fecha_actual_año</w:t>
-      </w:r>
-      <w:proofErr w:type="spellEnd"/>
-      <w:r>
-        <w:rPr>
-          <w:rFonts w:ascii="Arial" w:eastAsia="Arial" w:hAnsi="Arial" w:cs="Arial"/>
-          <w:b/>
-          <w:bCs/>
-          <w:szCs w:val="24"/>
-        </w:rPr>
-        <w:t>}</w:t>
-      </w:r>
-      <w:r>
-        <w:rPr>
-          <w:rFonts w:ascii="Arial" w:eastAsia="Arial" w:hAnsi="Arial" w:cs="Arial"/>
-          <w:szCs w:val="24"/>
-        </w:rPr>
-        <w:t xml:space="preserve">, después de haberse notificado legalmente a los comparecientes, se dio inicio en las instalaciones del Centro de Conciliación, José Ignacio Talero Losada de </w:t>
-      </w:r>
-      <w:r>
-        <w:rPr>
-          <w:rFonts w:ascii="Arial" w:eastAsia="Arial" w:hAnsi="Arial" w:cs="Arial"/>
-          <w:b/>
-          <w:szCs w:val="24"/>
-        </w:rPr>
-        <w:t>LA UNIVERSIDAD LA GRAN COLOMBIA</w:t>
-      </w:r>
-      <w:r>
-        <w:rPr>
-          <w:rFonts w:ascii="Arial" w:eastAsia="Arial" w:hAnsi="Arial" w:cs="Arial"/>
-          <w:szCs w:val="24"/>
-        </w:rPr>
-        <w:t xml:space="preserve">, ubicado en la Calle 12 </w:t>
-      </w:r>
-      <w:proofErr w:type="spellStart"/>
-      <w:r>
-        <w:rPr>
-          <w:rFonts w:ascii="Arial" w:eastAsia="Arial" w:hAnsi="Arial" w:cs="Arial"/>
-          <w:szCs w:val="24"/>
-        </w:rPr>
-        <w:t>Nº</w:t>
-      </w:r>
-      <w:proofErr w:type="spellEnd"/>
-      <w:r>
-        <w:rPr>
-          <w:rFonts w:ascii="Arial" w:eastAsia="Arial" w:hAnsi="Arial" w:cs="Arial"/>
-          <w:szCs w:val="24"/>
-        </w:rPr>
-        <w:t xml:space="preserve"> 8 –37 de esta ciudad, a la Audiencia de Conciliación solicitada el día </w:t>
-      </w:r>
-      <w:bookmarkStart w:id="0" w:name="_Hlk121757539"/>
-      <w:r>
-        <w:rPr>
-          <w:rFonts w:ascii="Arial" w:eastAsia="Arial" w:hAnsi="Arial" w:cs="Arial"/>
-          <w:b/>
-          <w:bCs/>
-          <w:sz w:val="22"/>
-          <w:szCs w:val="22"/>
-        </w:rPr>
-        <w:t>{</w:t>
-      </w:r>
-      <w:proofErr w:type="spellStart"/>
-      <w:r>
-        <w:rPr>
-          <w:rFonts w:ascii="Arial" w:eastAsia="Arial" w:hAnsi="Arial" w:cs="Arial"/>
-          <w:b/>
-          <w:bCs/>
-          <w:sz w:val="22"/>
-          <w:szCs w:val="22"/>
-        </w:rPr>
-        <w:t>expediente_fecha_registro_dia</w:t>
-      </w:r>
-      <w:proofErr w:type="spellEnd"/>
-      <w:r>
-        <w:rPr>
-          <w:rFonts w:ascii="Arial" w:eastAsia="Arial" w:hAnsi="Arial" w:cs="Arial"/>
-          <w:b/>
-          <w:bCs/>
-          <w:sz w:val="22"/>
-          <w:szCs w:val="22"/>
-        </w:rPr>
-        <w:t>}</w:t>
-      </w:r>
-      <w:bookmarkEnd w:id="0"/>
-      <w:r>
-        <w:rPr>
-          <w:rFonts w:ascii="Arial" w:eastAsia="Arial" w:hAnsi="Arial" w:cs="Arial"/>
-        </w:rPr>
-        <w:t xml:space="preserve"> </w:t>
-      </w:r>
-      <w:r>
-        <w:rPr>
-          <w:rFonts w:ascii="Arial" w:eastAsia="Arial" w:hAnsi="Arial" w:cs="Arial"/>
-          <w:szCs w:val="24"/>
-        </w:rPr>
-        <w:t xml:space="preserve"> de </w:t>
-      </w:r>
-      <w:bookmarkStart w:id="1" w:name="_Hlk121757551"/>
-      <w:r>
-        <w:rPr>
-          <w:rFonts w:ascii="Arial" w:eastAsia="Arial" w:hAnsi="Arial" w:cs="Arial"/>
-          <w:b/>
-          <w:bCs/>
-          <w:sz w:val="22"/>
-          <w:szCs w:val="22"/>
-        </w:rPr>
-        <w:t>{</w:t>
-      </w:r>
-      <w:proofErr w:type="spellStart"/>
-      <w:r>
-        <w:rPr>
-          <w:rFonts w:ascii="Arial" w:eastAsia="Arial" w:hAnsi="Arial" w:cs="Arial"/>
-          <w:b/>
-          <w:bCs/>
-          <w:sz w:val="22"/>
-          <w:szCs w:val="22"/>
-        </w:rPr>
-        <w:t>expediente_fecha_registro_mes</w:t>
-      </w:r>
-      <w:proofErr w:type="spellEnd"/>
-      <w:r>
-        <w:rPr>
-          <w:rFonts w:ascii="Arial" w:eastAsia="Arial" w:hAnsi="Arial" w:cs="Arial"/>
-          <w:b/>
-          <w:bCs/>
-          <w:sz w:val="22"/>
-          <w:szCs w:val="22"/>
-        </w:rPr>
-        <w:t>}</w:t>
-      </w:r>
-      <w:r>
-        <w:rPr>
-          <w:rFonts w:ascii="Arial" w:eastAsia="Arial" w:hAnsi="Arial" w:cs="Arial"/>
-          <w:sz w:val="22"/>
-          <w:szCs w:val="22"/>
-        </w:rPr>
-        <w:t xml:space="preserve"> </w:t>
-      </w:r>
-      <w:bookmarkEnd w:id="1"/>
-      <w:r>
-        <w:rPr>
-          <w:rFonts w:ascii="Arial" w:eastAsia="Arial" w:hAnsi="Arial" w:cs="Arial"/>
-        </w:rPr>
-        <w:t xml:space="preserve"> </w:t>
-      </w:r>
-      <w:r>
-        <w:rPr>
-          <w:rFonts w:ascii="Arial" w:eastAsia="Arial" w:hAnsi="Arial" w:cs="Arial"/>
-          <w:szCs w:val="24"/>
-        </w:rPr>
-        <w:t xml:space="preserve">de </w:t>
-      </w:r>
-      <w:bookmarkStart w:id="2" w:name="_Hlk121757562"/>
-      <w:r>
-        <w:rPr>
-          <w:rFonts w:ascii="Arial" w:eastAsia="Arial" w:hAnsi="Arial" w:cs="Arial"/>
-          <w:b/>
-          <w:bCs/>
-          <w:sz w:val="22"/>
-          <w:szCs w:val="22"/>
-        </w:rPr>
-        <w:t>{</w:t>
-      </w:r>
-      <w:proofErr w:type="spellStart"/>
-      <w:r>
-        <w:rPr>
-          <w:rFonts w:ascii="Arial" w:eastAsia="Arial" w:hAnsi="Arial" w:cs="Arial"/>
-          <w:b/>
-          <w:bCs/>
-          <w:sz w:val="22"/>
-          <w:szCs w:val="22"/>
-        </w:rPr>
-        <w:t>expediente_fecha_registro_año</w:t>
-      </w:r>
-      <w:proofErr w:type="spellEnd"/>
-      <w:r>
-        <w:rPr>
-          <w:rFonts w:ascii="Arial" w:eastAsia="Arial" w:hAnsi="Arial" w:cs="Arial"/>
-          <w:b/>
-          <w:bCs/>
-          <w:sz w:val="22"/>
-          <w:szCs w:val="22"/>
-        </w:rPr>
-        <w:t>}</w:t>
-      </w:r>
-      <w:bookmarkEnd w:id="2"/>
-      <w:r>
-        <w:rPr>
-          <w:rFonts w:ascii="Arial" w:eastAsia="Arial" w:hAnsi="Arial" w:cs="Arial"/>
-        </w:rPr>
-        <w:t xml:space="preserve">, </w:t>
-      </w:r>
-      <w:r>
-        <w:rPr>
-          <w:rFonts w:ascii="Arial" w:eastAsia="Arial" w:hAnsi="Arial" w:cs="Arial"/>
-          <w:szCs w:val="24"/>
-        </w:rPr>
-        <w:t xml:space="preserve">por parte de la señora </w:t>
-      </w:r>
-      <w:r>
-        <w:rPr>
-          <w:rFonts w:ascii="Arial" w:eastAsia="Arial" w:hAnsi="Arial" w:cs="Arial"/>
-          <w:b/>
-          <w:szCs w:val="24"/>
-        </w:rPr>
-        <w:t>{</w:t>
-      </w:r>
-      <w:proofErr w:type="spellStart"/>
-      <w:r>
-        <w:rPr>
-          <w:rFonts w:ascii="Arial" w:eastAsia="Arial" w:hAnsi="Arial" w:cs="Arial"/>
-          <w:b/>
-          <w:szCs w:val="24"/>
-        </w:rPr>
-        <w:t>convocante_nombres</w:t>
-      </w:r>
-      <w:proofErr w:type="spellEnd"/>
-      <w:r>
-        <w:rPr>
-          <w:rFonts w:ascii="Arial" w:eastAsia="Arial" w:hAnsi="Arial" w:cs="Arial"/>
-          <w:b/>
-          <w:szCs w:val="24"/>
-        </w:rPr>
-        <w:t>}</w:t>
-      </w:r>
-      <w:r>
-        <w:rPr>
-          <w:rFonts w:ascii="Arial" w:eastAsia="Arial" w:hAnsi="Arial" w:cs="Arial"/>
-          <w:szCs w:val="24"/>
-        </w:rPr>
-        <w:t>, identificada con C.C. No.</w:t>
-      </w:r>
-      <w:r>
-        <w:rPr>
-          <w:rFonts w:ascii="Arial" w:eastAsia="Arial" w:hAnsi="Arial" w:cs="Arial"/>
-          <w:szCs w:val="24"/>
-        </w:rPr>
-        <w:t xml:space="preserve"> </w:t>
-      </w:r>
-      <w:r>
-        <w:rPr>
-          <w:rFonts w:ascii="Arial" w:eastAsia="Arial" w:hAnsi="Arial" w:cs="Arial"/>
-          <w:b/>
-          <w:szCs w:val="24"/>
-        </w:rPr>
-        <w:t>{</w:t>
-      </w:r>
-      <w:proofErr w:type="spellStart"/>
-      <w:r>
-        <w:rPr>
-          <w:rFonts w:ascii="Arial" w:eastAsia="Arial" w:hAnsi="Arial" w:cs="Arial"/>
-          <w:b/>
-          <w:szCs w:val="24"/>
-        </w:rPr>
-        <w:t>convocante_identificacion</w:t>
-      </w:r>
-      <w:proofErr w:type="spellEnd"/>
-      <w:r>
-        <w:rPr>
-          <w:rFonts w:ascii="Arial" w:eastAsia="Arial" w:hAnsi="Arial" w:cs="Arial"/>
-          <w:b/>
-          <w:szCs w:val="24"/>
-        </w:rPr>
-        <w:t xml:space="preserve">} </w:t>
-      </w:r>
-      <w:r>
-        <w:rPr>
-          <w:rFonts w:ascii="Arial" w:eastAsia="Arial" w:hAnsi="Arial" w:cs="Arial"/>
-          <w:szCs w:val="24"/>
-        </w:rPr>
-        <w:t xml:space="preserve">de </w:t>
-      </w:r>
-      <w:r>
-        <w:rPr>
-          <w:rFonts w:ascii="Arial" w:eastAsia="Arial" w:hAnsi="Arial" w:cs="Arial"/>
-          <w:b/>
-          <w:szCs w:val="24"/>
-        </w:rPr>
-        <w:t>{</w:t>
-      </w:r>
-      <w:proofErr w:type="spellStart"/>
-      <w:r>
-        <w:rPr>
-          <w:rFonts w:ascii="Arial" w:eastAsia="Arial" w:hAnsi="Arial" w:cs="Arial"/>
-          <w:b/>
-          <w:szCs w:val="24"/>
-        </w:rPr>
-        <w:t>convocante_lugar_expedicion</w:t>
-      </w:r>
-      <w:proofErr w:type="spellEnd"/>
-      <w:r>
-        <w:rPr>
-          <w:rFonts w:ascii="Arial" w:eastAsia="Arial" w:hAnsi="Arial" w:cs="Arial"/>
-          <w:b/>
-          <w:szCs w:val="24"/>
-        </w:rPr>
-        <w:t>}</w:t>
-      </w:r>
-      <w:r>
-        <w:rPr>
-          <w:rFonts w:ascii="Arial" w:eastAsia="Arial" w:hAnsi="Arial" w:cs="Arial"/>
-          <w:szCs w:val="24"/>
-        </w:rPr>
-        <w:t xml:space="preserve">, como parte </w:t>
-      </w:r>
-      <w:r>
-        <w:rPr>
-          <w:rFonts w:ascii="Arial" w:eastAsia="Arial" w:hAnsi="Arial" w:cs="Arial"/>
-          <w:b/>
-          <w:szCs w:val="24"/>
-        </w:rPr>
-        <w:t>Convocante</w:t>
-      </w:r>
-      <w:r>
-        <w:rPr>
-          <w:rFonts w:ascii="Arial" w:eastAsia="Arial" w:hAnsi="Arial" w:cs="Arial"/>
-          <w:szCs w:val="24"/>
-        </w:rPr>
-        <w:t xml:space="preserve">, para que fuera citado el Señor </w:t>
-      </w:r>
-      <w:r>
-        <w:rPr>
-          <w:rFonts w:ascii="Arial" w:eastAsia="Arial" w:hAnsi="Arial" w:cs="Arial"/>
-          <w:b/>
-          <w:szCs w:val="24"/>
-        </w:rPr>
-        <w:t>{</w:t>
-      </w:r>
-      <w:proofErr w:type="spellStart"/>
-      <w:r>
-        <w:rPr>
-          <w:rFonts w:ascii="Arial" w:eastAsia="Arial" w:hAnsi="Arial" w:cs="Arial"/>
-          <w:b/>
-          <w:szCs w:val="24"/>
-        </w:rPr>
-        <w:t>convocado_nombres</w:t>
-      </w:r>
-      <w:proofErr w:type="spellEnd"/>
-      <w:r>
-        <w:rPr>
-          <w:rFonts w:ascii="Arial" w:eastAsia="Arial" w:hAnsi="Arial" w:cs="Arial"/>
-          <w:b/>
-          <w:szCs w:val="24"/>
-        </w:rPr>
-        <w:t>}</w:t>
-      </w:r>
-      <w:r>
-        <w:rPr>
-          <w:rFonts w:ascii="Arial" w:eastAsia="Arial" w:hAnsi="Arial" w:cs="Arial"/>
-          <w:szCs w:val="24"/>
-        </w:rPr>
-        <w:t xml:space="preserve"> </w:t>
-      </w:r>
-      <w:r>
-        <w:rPr>
-          <w:rFonts w:ascii="Arial" w:eastAsia="Arial" w:hAnsi="Arial" w:cs="Arial"/>
-          <w:szCs w:val="24"/>
-        </w:rPr>
-        <w:t xml:space="preserve">identificado con C.C. No. </w:t>
-      </w:r>
-      <w:r>
-        <w:rPr>
-          <w:rFonts w:ascii="Arial" w:eastAsia="Arial" w:hAnsi="Arial" w:cs="Arial"/>
-          <w:b/>
-          <w:szCs w:val="24"/>
-        </w:rPr>
-        <w:t>{</w:t>
-      </w:r>
-      <w:proofErr w:type="spellStart"/>
-      <w:r>
-        <w:rPr>
-          <w:rFonts w:ascii="Arial" w:eastAsia="Arial" w:hAnsi="Arial" w:cs="Arial"/>
-          <w:b/>
-          <w:szCs w:val="24"/>
-        </w:rPr>
-        <w:t>convocado_identificacion</w:t>
-      </w:r>
-      <w:proofErr w:type="spellEnd"/>
-      <w:r>
-        <w:rPr>
-          <w:rFonts w:ascii="Arial" w:eastAsia="Arial" w:hAnsi="Arial" w:cs="Arial"/>
-          <w:b/>
-          <w:szCs w:val="24"/>
-        </w:rPr>
-        <w:t xml:space="preserve">} </w:t>
-      </w:r>
-      <w:r>
-        <w:rPr>
-          <w:rFonts w:ascii="Arial" w:eastAsia="Arial" w:hAnsi="Arial" w:cs="Arial"/>
-          <w:szCs w:val="24"/>
-        </w:rPr>
-        <w:t xml:space="preserve">de </w:t>
-      </w:r>
-      <w:r>
-        <w:rPr>
-          <w:rFonts w:ascii="Arial" w:eastAsia="Arial" w:hAnsi="Arial" w:cs="Arial"/>
-          <w:b/>
-          <w:szCs w:val="24"/>
-        </w:rPr>
-        <w:t>{</w:t>
-      </w:r>
-      <w:proofErr w:type="spellStart"/>
-      <w:r>
-        <w:rPr>
-          <w:rFonts w:ascii="Arial" w:eastAsia="Arial" w:hAnsi="Arial" w:cs="Arial"/>
-          <w:b/>
-          <w:szCs w:val="24"/>
-        </w:rPr>
-        <w:t>convocado_lugar_expedicion</w:t>
-      </w:r>
-      <w:proofErr w:type="spellEnd"/>
-      <w:r>
-        <w:rPr>
-          <w:rFonts w:ascii="Arial" w:eastAsia="Arial" w:hAnsi="Arial" w:cs="Arial"/>
-          <w:b/>
-          <w:szCs w:val="24"/>
-        </w:rPr>
-        <w:t>}</w:t>
-      </w:r>
-      <w:r>
-        <w:rPr>
-          <w:rFonts w:ascii="Arial" w:eastAsia="Arial" w:hAnsi="Arial" w:cs="Arial"/>
-          <w:szCs w:val="24"/>
-        </w:rPr>
-        <w:t>,</w:t>
-      </w:r>
-      <w:r>
-        <w:rPr>
-          <w:rFonts w:ascii="Arial" w:eastAsia="Arial" w:hAnsi="Arial" w:cs="Arial"/>
-          <w:b/>
-          <w:szCs w:val="24"/>
-        </w:rPr>
-        <w:t xml:space="preserve"> </w:t>
-      </w:r>
-      <w:r>
-        <w:rPr>
-          <w:rFonts w:ascii="Arial" w:eastAsia="Arial" w:hAnsi="Arial" w:cs="Arial"/>
-          <w:szCs w:val="24"/>
-        </w:rPr>
-        <w:t xml:space="preserve">como parte </w:t>
-      </w:r>
-      <w:r>
-        <w:rPr>
-          <w:rFonts w:ascii="Arial" w:eastAsia="Arial" w:hAnsi="Arial" w:cs="Arial"/>
-          <w:b/>
-          <w:szCs w:val="24"/>
-        </w:rPr>
-        <w:t>Convocada</w:t>
-      </w:r>
-      <w:r>
-        <w:rPr>
-          <w:rFonts w:ascii="Arial" w:eastAsia="Arial" w:hAnsi="Arial" w:cs="Arial"/>
-          <w:szCs w:val="24"/>
-        </w:rPr>
-        <w:t>, con el fin de llegar a un acuerdo conciliatorio respecto de los hechos y pretensiones plasmados en la presente acta.</w:t>
-      </w:r>
-    </w:p>
-    <w:p>
-      <w:pPr>
-        <w:widowControl w:val="0"/>
-        <w:tabs>
-          <w:tab w:val="left" w:pos="820"/>
-          <w:tab w:val="center" w:pos="4420"/>
-        </w:tabs>
-        <w:spacing w:line="276" w:lineRule="auto"/>
-        <w:jc w:val="both"/>
-        <w:rPr>
-          <w:rFonts w:ascii="Arial" w:eastAsia="Arial" w:hAnsi="Arial" w:cs="Arial"/>
-          <w:sz w:val="22"/>
-          <w:szCs w:val="22"/>
-        </w:rPr>
-      </w:pPr>
     </w:p>
     <w:p>
       <w:pPr>
@@ -1179,13 +1018,6 @@
           <w:szCs w:val="24"/>
         </w:rPr>
       </w:pPr>
-      <w:r>
-        <w:rPr>
-          <w:rFonts w:ascii="Arial" w:eastAsia="Arial" w:hAnsi="Arial" w:cs="Arial"/>
-          <w:szCs w:val="24"/>
-        </w:rPr>
-        <w:t xml:space="preserve">Estuvieron presentes: </w:t>
-      </w:r>
     </w:p>
     <w:p>
       <w:pPr>
@@ -1201,108 +1033,40 @@
           <w:szCs w:val="24"/>
         </w:rPr>
       </w:pPr>
-    </w:p>
-    <w:p>
-      <w:pPr>
-        <w:widowControl w:val="0"/>
-        <w:tabs>
-          <w:tab w:val="left" w:pos="820"/>
-          <w:tab w:val="center" w:pos="4420"/>
-        </w:tabs>
-        <w:spacing w:line="276" w:lineRule="auto"/>
-        <w:jc w:val="both"/>
-        <w:rPr>
-          <w:rFonts w:ascii="Arial" w:eastAsia="Arial" w:hAnsi="Arial" w:cs="Arial"/>
-          <w:b/>
-          <w:szCs w:val="24"/>
-        </w:rPr>
-      </w:pPr>
-      <w:r>
-        <w:rPr>
-          <w:rFonts w:ascii="Arial" w:eastAsia="Arial" w:hAnsi="Arial" w:cs="Arial"/>
-          <w:szCs w:val="24"/>
-        </w:rPr>
-        <w:t xml:space="preserve">La señora </w:t>
-      </w:r>
-      <w:r>
-        <w:rPr>
-          <w:rFonts w:ascii="Arial" w:eastAsia="Arial" w:hAnsi="Arial" w:cs="Arial"/>
-          <w:b/>
-          <w:szCs w:val="24"/>
-        </w:rPr>
-        <w:t>{</w:t>
-      </w:r>
-      <w:proofErr w:type="spellStart"/>
-      <w:r>
-        <w:rPr>
-          <w:rFonts w:ascii="Arial" w:eastAsia="Arial" w:hAnsi="Arial" w:cs="Arial"/>
-          <w:b/>
-          <w:szCs w:val="24"/>
-        </w:rPr>
-        <w:t>convocante_nombres</w:t>
-      </w:r>
-      <w:proofErr w:type="spellEnd"/>
-      <w:r>
-        <w:rPr>
-          <w:rFonts w:ascii="Arial" w:eastAsia="Arial" w:hAnsi="Arial" w:cs="Arial"/>
-          <w:b/>
-          <w:szCs w:val="24"/>
-        </w:rPr>
-        <w:t xml:space="preserve">} </w:t>
-      </w:r>
-      <w:r>
-        <w:rPr>
-          <w:rFonts w:ascii="Arial" w:eastAsia="Arial" w:hAnsi="Arial" w:cs="Arial"/>
-          <w:szCs w:val="24"/>
-        </w:rPr>
-        <w:t xml:space="preserve">identificada con C.C. No. </w:t>
-      </w:r>
-      <w:r>
-        <w:rPr>
-          <w:rFonts w:ascii="Arial" w:eastAsia="Arial" w:hAnsi="Arial" w:cs="Arial"/>
-          <w:b/>
-          <w:szCs w:val="24"/>
-        </w:rPr>
-        <w:t>{</w:t>
-      </w:r>
-      <w:proofErr w:type="spellStart"/>
-      <w:r>
-        <w:rPr>
-          <w:rFonts w:ascii="Arial" w:eastAsia="Arial" w:hAnsi="Arial" w:cs="Arial"/>
-          <w:b/>
-          <w:szCs w:val="24"/>
-        </w:rPr>
-        <w:t>convocante_</w:t>
-      </w:r>
-      <w:proofErr w:type="gramStart"/>
-      <w:r>
-        <w:rPr>
-          <w:rFonts w:ascii="Arial" w:eastAsia="Arial" w:hAnsi="Arial" w:cs="Arial"/>
-          <w:b/>
-          <w:szCs w:val="24"/>
-        </w:rPr>
-        <w:t>identificacion</w:t>
-      </w:r>
-      <w:proofErr w:type="spellEnd"/>
-      <w:r>
-        <w:rPr>
-          <w:rFonts w:ascii="Arial" w:eastAsia="Arial" w:hAnsi="Arial" w:cs="Arial"/>
-          <w:b/>
-          <w:szCs w:val="24"/>
-        </w:rPr>
-        <w:t xml:space="preserve">}  </w:t>
-      </w:r>
-      <w:r>
-        <w:rPr>
-          <w:rFonts w:ascii="Arial" w:eastAsia="Arial" w:hAnsi="Arial" w:cs="Arial"/>
-          <w:szCs w:val="24"/>
-        </w:rPr>
-        <w:t>de</w:t>
-      </w:r>
-      <w:proofErr w:type="gramEnd"/>
-      <w:r>
-        <w:rPr>
-          <w:rFonts w:ascii="Arial" w:eastAsia="Arial" w:hAnsi="Arial" w:cs="Arial"/>
+      <w:r>
+        <w:rPr>
+          <w:rFonts w:ascii="Arial" w:eastAsia="Arial" w:hAnsi="Arial" w:cs="Arial"/>
+          <w:szCs w:val="24"/>
+        </w:rPr>
+        <w:t xml:space="preserve">El señor </w:t>
+      </w:r>
+      <w:r>
+        <w:rPr>
+          <w:rFonts w:ascii="Arial" w:eastAsia="Arial" w:hAnsi="Arial" w:cs="Arial"/>
+          <w:b/>
+          <w:szCs w:val="24"/>
+        </w:rPr>
+        <w:t>{convocado_nombres}</w:t>
+      </w:r>
+      <w:r>
+        <w:rPr>
+          <w:rFonts w:ascii="Arial" w:eastAsia="Arial" w:hAnsi="Arial" w:cs="Arial"/>
+          <w:szCs w:val="24"/>
+        </w:rPr>
+        <w:t xml:space="preserve">, identificado con C.C. </w:t>
+      </w:r>
+      <w:r>
+        <w:rPr>
+          <w:rFonts w:ascii="Arial" w:eastAsia="Arial" w:hAnsi="Arial" w:cs="Arial"/>
+          <w:b/>
+          <w:szCs w:val="24"/>
+        </w:rPr>
+        <w:t>{convocado_identificacion}</w:t>
+      </w:r>
+      <w:r>
+        <w:rPr>
+          <w:rFonts w:ascii="Arial" w:eastAsia="Arial" w:hAnsi="Arial" w:cs="Arial"/>
+          <w:b/>
           <w:szCs w:val="24"/>
         </w:rPr>
         <w:t xml:space="preserve"> </w:t>
@@ -1310,61 +1074,32 @@
       <w:r>
         <w:rPr>
           <w:rFonts w:ascii="Arial" w:eastAsia="Arial" w:hAnsi="Arial" w:cs="Arial"/>
-          <w:b/>
-          <w:szCs w:val="24"/>
-        </w:rPr>
-        <w:t>{</w:t>
-      </w:r>
-      <w:proofErr w:type="spellStart"/>
-      <w:r>
-        <w:rPr>
-          <w:rFonts w:ascii="Arial" w:eastAsia="Arial" w:hAnsi="Arial" w:cs="Arial"/>
-          <w:b/>
-          <w:szCs w:val="24"/>
-        </w:rPr>
-        <w:t>convocante_lugar_expedicion</w:t>
-      </w:r>
-      <w:proofErr w:type="spellEnd"/>
-      <w:r>
-        <w:rPr>
-          <w:rFonts w:ascii="Arial" w:eastAsia="Arial" w:hAnsi="Arial" w:cs="Arial"/>
-          <w:b/>
-          <w:szCs w:val="24"/>
-        </w:rPr>
-        <w:t xml:space="preserve">} </w:t>
-      </w:r>
-      <w:r>
-        <w:rPr>
-          <w:rFonts w:ascii="Arial" w:eastAsia="Arial" w:hAnsi="Arial" w:cs="Arial"/>
-          <w:szCs w:val="24"/>
-        </w:rPr>
-        <w:t xml:space="preserve">, domiciliada en la </w:t>
-      </w:r>
-      <w:r>
-        <w:rPr>
-          <w:rFonts w:ascii="Arial" w:eastAsia="Arial" w:hAnsi="Arial" w:cs="Arial"/>
-          <w:b/>
-          <w:szCs w:val="24"/>
-        </w:rPr>
-        <w:t>{</w:t>
-      </w:r>
-      <w:proofErr w:type="spellStart"/>
-      <w:r>
-        <w:rPr>
-          <w:rFonts w:ascii="Arial" w:eastAsia="Arial" w:hAnsi="Arial" w:cs="Arial"/>
-          <w:b/>
-          <w:szCs w:val="24"/>
-        </w:rPr>
-        <w:t>convocante_direccion</w:t>
-      </w:r>
-      <w:proofErr w:type="spellEnd"/>
-      <w:r>
-        <w:rPr>
-          <w:rFonts w:ascii="Arial" w:eastAsia="Arial" w:hAnsi="Arial" w:cs="Arial"/>
-          <w:b/>
-          <w:szCs w:val="24"/>
-        </w:rPr>
-        <w:t>}</w:t>
+          <w:szCs w:val="24"/>
+        </w:rPr>
+        <w:t xml:space="preserve">de </w:t>
+      </w:r>
+      <w:r>
+        <w:rPr>
+          <w:rFonts w:ascii="Arial" w:eastAsia="Arial" w:hAnsi="Arial" w:cs="Arial"/>
+          <w:b/>
+          <w:szCs w:val="24"/>
+        </w:rPr>
+        <w:t>{convocado_lugar_expedicion}</w:t>
+      </w:r>
+      <w:r>
+        <w:rPr>
+          <w:rFonts w:ascii="Arial" w:eastAsia="Arial" w:hAnsi="Arial" w:cs="Arial"/>
+          <w:szCs w:val="24"/>
+        </w:rPr>
+        <w:t xml:space="preserve">, domiciliado en la </w:t>
+      </w:r>
+      <w:r>
+        <w:rPr>
+          <w:rFonts w:ascii="Arial" w:eastAsia="Arial" w:hAnsi="Arial" w:cs="Arial"/>
+          <w:b/>
+          <w:szCs w:val="24"/>
+        </w:rPr>
+        <w:t>{convocado_direccion}</w:t>
       </w:r>
       <w:r>
         <w:rPr>
@@ -1379,32 +1114,35 @@
           <w:b/>
           <w:szCs w:val="24"/>
         </w:rPr>
-        <w:t>{</w:t>
-      </w:r>
-      <w:proofErr w:type="spellStart"/>
-      <w:r>
-        <w:rPr>
-          <w:rFonts w:ascii="Arial" w:eastAsia="Arial" w:hAnsi="Arial" w:cs="Arial"/>
-          <w:b/>
-          <w:szCs w:val="24"/>
-        </w:rPr>
-        <w:t>convocante_localidad</w:t>
-      </w:r>
-      <w:proofErr w:type="spellEnd"/>
-      <w:r>
-        <w:rPr>
-          <w:rFonts w:ascii="Arial" w:eastAsia="Arial" w:hAnsi="Arial" w:cs="Arial"/>
-          <w:b/>
-          <w:szCs w:val="24"/>
-        </w:rPr>
-        <w:t>}</w:t>
-      </w:r>
-      <w:r>
-        <w:rPr>
-          <w:rFonts w:ascii="Arial" w:eastAsia="Arial" w:hAnsi="Arial" w:cs="Arial"/>
-          <w:szCs w:val="24"/>
-        </w:rPr>
-        <w:t xml:space="preserve">, de Bogotá, Correo electrónico: </w:t>
+        <w:t>{convocado_localidad}</w:t>
+      </w:r>
+      <w:r>
+        <w:rPr>
+          <w:rFonts w:ascii="Arial" w:eastAsia="Arial" w:hAnsi="Arial" w:cs="Arial"/>
+          <w:szCs w:val="24"/>
+        </w:rPr>
+        <w:t>,</w:t>
+      </w:r>
+      <w:r>
+        <w:rPr>
+          <w:rFonts w:ascii="Arial" w:eastAsia="Arial" w:hAnsi="Arial" w:cs="Arial"/>
+          <w:szCs w:val="24"/>
+        </w:rPr>
+        <w:t xml:space="preserve"> </w:t>
+      </w:r>
+      <w:r>
+        <w:rPr>
+          <w:rFonts w:ascii="Arial" w:eastAsia="Arial" w:hAnsi="Arial" w:cs="Arial"/>
+          <w:szCs w:val="24"/>
+        </w:rPr>
+        <w:t>de Bogotá, Correo electrónico:</w:t>
+      </w:r>
+      <w:r>
+        <w:rPr>
+          <w:rFonts w:ascii="Arial" w:eastAsia="Arial" w:hAnsi="Arial" w:cs="Arial"/>
+          <w:szCs w:val="24"/>
+        </w:rPr>
+        <w:t xml:space="preserve"> </w:t>
       </w:r>
       <w:r>
         <w:rPr>
@@ -1413,9 +1151,15 @@
           <w:bCs/>
           <w:szCs w:val="24"/>
         </w:rPr>
-        <w:t>{</w:t>
-      </w:r>
-      <w:proofErr w:type="spellStart"/>
+        <w:t>{convocado_correo}</w:t>
+      </w:r>
+      <w:r>
+        <w:rPr>
+          <w:rFonts w:ascii="Arial" w:eastAsia="Arial" w:hAnsi="Arial" w:cs="Arial"/>
+          <w:szCs w:val="24"/>
+        </w:rPr>
+        <w:t xml:space="preserve">, Teléfono: </w:t>
+      </w:r>
       <w:r>
         <w:rPr>
           <w:rFonts w:ascii="Arial" w:eastAsia="Arial" w:hAnsi="Arial" w:cs="Arial"/>
@@ -1423,53 +1167,7 @@
           <w:bCs/>
           <w:szCs w:val="24"/>
         </w:rPr>
-        <w:t>convocante_correo</w:t>
-      </w:r>
-      <w:proofErr w:type="spellEnd"/>
-      <w:r>
-        <w:rPr>
-          <w:rFonts w:ascii="Arial" w:eastAsia="Arial" w:hAnsi="Arial" w:cs="Arial"/>
-          <w:b/>
-          <w:bCs/>
-          <w:szCs w:val="24"/>
-        </w:rPr>
-        <w:t>}</w:t>
-      </w:r>
-      <w:r>
-        <w:rPr>
-          <w:rFonts w:ascii="Arial" w:eastAsia="Arial" w:hAnsi="Arial" w:cs="Arial"/>
-          <w:szCs w:val="24"/>
-        </w:rPr>
-        <w:t xml:space="preserve"> y Teléfono: </w:t>
-      </w:r>
-      <w:r>
-        <w:rPr>
-          <w:rFonts w:ascii="Arial" w:eastAsia="Arial" w:hAnsi="Arial" w:cs="Arial"/>
-          <w:b/>
-          <w:bCs/>
-          <w:szCs w:val="24"/>
-        </w:rPr>
-        <w:t>{</w:t>
-      </w:r>
-      <w:proofErr w:type="spellStart"/>
-      <w:r>
-        <w:rPr>
-          <w:rFonts w:ascii="Arial" w:eastAsia="Arial" w:hAnsi="Arial" w:cs="Arial"/>
-          <w:b/>
-          <w:bCs/>
-          <w:szCs w:val="24"/>
-        </w:rPr>
-        <w:t>convocante_celular</w:t>
-      </w:r>
-      <w:proofErr w:type="spellEnd"/>
-      <w:r>
-        <w:rPr>
-          <w:rFonts w:ascii="Arial" w:eastAsia="Arial" w:hAnsi="Arial" w:cs="Arial"/>
-          <w:b/>
-          <w:bCs/>
-          <w:szCs w:val="24"/>
-        </w:rPr>
-        <w:t>}</w:t>
+        <w:t>{convocado_celular}</w:t>
       </w:r>
       <w:r>
         <w:rPr>
@@ -1484,7 +1182,7 @@
           <w:b/>
           <w:szCs w:val="24"/>
         </w:rPr>
-        <w:t>CONVOCANTE.</w:t>
+        <w:t>CONVOCADA.</w:t>
       </w:r>
       <w:r>
         <w:rPr>
@@ -1523,294 +1221,6 @@
           <w:szCs w:val="24"/>
         </w:rPr>
       </w:pPr>
-      <w:r>
-        <w:rPr>
-          <w:rFonts w:ascii="Arial" w:eastAsia="Arial" w:hAnsi="Arial" w:cs="Arial"/>
-          <w:szCs w:val="24"/>
-        </w:rPr>
-        <w:t xml:space="preserve">El señor </w:t>
-      </w:r>
-      <w:r>
-        <w:rPr>
-          <w:rFonts w:ascii="Arial" w:eastAsia="Arial" w:hAnsi="Arial" w:cs="Arial"/>
-          <w:b/>
-          <w:szCs w:val="24"/>
-        </w:rPr>
-        <w:t>{</w:t>
-      </w:r>
-      <w:proofErr w:type="spellStart"/>
-      <w:r>
-        <w:rPr>
-          <w:rFonts w:ascii="Arial" w:eastAsia="Arial" w:hAnsi="Arial" w:cs="Arial"/>
-          <w:b/>
-          <w:szCs w:val="24"/>
-        </w:rPr>
-        <w:t>convocado_nombres</w:t>
-      </w:r>
-      <w:proofErr w:type="spellEnd"/>
-      <w:r>
-        <w:rPr>
-          <w:rFonts w:ascii="Arial" w:eastAsia="Arial" w:hAnsi="Arial" w:cs="Arial"/>
-          <w:b/>
-          <w:szCs w:val="24"/>
-        </w:rPr>
-        <w:t>}</w:t>
-      </w:r>
-      <w:r>
-        <w:rPr>
-          <w:rFonts w:ascii="Arial" w:eastAsia="Arial" w:hAnsi="Arial" w:cs="Arial"/>
-          <w:szCs w:val="24"/>
-        </w:rPr>
-        <w:t xml:space="preserve">, identificado con C.C. </w:t>
-      </w:r>
-      <w:r>
-        <w:rPr>
-          <w:rFonts w:ascii="Arial" w:eastAsia="Arial" w:hAnsi="Arial" w:cs="Arial"/>
-          <w:b/>
-          <w:szCs w:val="24"/>
-        </w:rPr>
-        <w:t>{</w:t>
-      </w:r>
-      <w:proofErr w:type="spellStart"/>
-      <w:r>
-        <w:rPr>
-          <w:rFonts w:ascii="Arial" w:eastAsia="Arial" w:hAnsi="Arial" w:cs="Arial"/>
-          <w:b/>
-          <w:szCs w:val="24"/>
-        </w:rPr>
-        <w:t>convocado_identificacion</w:t>
-      </w:r>
-      <w:proofErr w:type="spellEnd"/>
-      <w:r>
-        <w:rPr>
-          <w:rFonts w:ascii="Arial" w:eastAsia="Arial" w:hAnsi="Arial" w:cs="Arial"/>
-          <w:b/>
-          <w:szCs w:val="24"/>
-        </w:rPr>
-        <w:t>}</w:t>
-      </w:r>
-      <w:r>
-        <w:rPr>
-          <w:rFonts w:ascii="Arial" w:eastAsia="Arial" w:hAnsi="Arial" w:cs="Arial"/>
-          <w:b/>
-          <w:szCs w:val="24"/>
-        </w:rPr>
-        <w:t xml:space="preserve"> </w:t>
-      </w:r>
-      <w:r>
-        <w:rPr>
-          <w:rFonts w:ascii="Arial" w:eastAsia="Arial" w:hAnsi="Arial" w:cs="Arial"/>
-          <w:szCs w:val="24"/>
-        </w:rPr>
-        <w:t xml:space="preserve">de </w:t>
-      </w:r>
-      <w:r>
-        <w:rPr>
-          <w:rFonts w:ascii="Arial" w:eastAsia="Arial" w:hAnsi="Arial" w:cs="Arial"/>
-          <w:b/>
-          <w:szCs w:val="24"/>
-        </w:rPr>
-        <w:t>{</w:t>
-      </w:r>
-      <w:proofErr w:type="spellStart"/>
-      <w:r>
-        <w:rPr>
-          <w:rFonts w:ascii="Arial" w:eastAsia="Arial" w:hAnsi="Arial" w:cs="Arial"/>
-          <w:b/>
-          <w:szCs w:val="24"/>
-        </w:rPr>
-        <w:t>convocado_lugar_expedicion</w:t>
-      </w:r>
-      <w:proofErr w:type="spellEnd"/>
-      <w:r>
-        <w:rPr>
-          <w:rFonts w:ascii="Arial" w:eastAsia="Arial" w:hAnsi="Arial" w:cs="Arial"/>
-          <w:b/>
-          <w:szCs w:val="24"/>
-        </w:rPr>
-        <w:t>}</w:t>
-      </w:r>
-      <w:r>
-        <w:rPr>
-          <w:rFonts w:ascii="Arial" w:eastAsia="Arial" w:hAnsi="Arial" w:cs="Arial"/>
-          <w:szCs w:val="24"/>
-        </w:rPr>
-        <w:t xml:space="preserve">, domiciliado en la </w:t>
-      </w:r>
-      <w:r>
-        <w:rPr>
-          <w:rFonts w:ascii="Arial" w:eastAsia="Arial" w:hAnsi="Arial" w:cs="Arial"/>
-          <w:b/>
-          <w:szCs w:val="24"/>
-        </w:rPr>
-        <w:t>{</w:t>
-      </w:r>
-      <w:proofErr w:type="spellStart"/>
-      <w:r>
-        <w:rPr>
-          <w:rFonts w:ascii="Arial" w:eastAsia="Arial" w:hAnsi="Arial" w:cs="Arial"/>
-          <w:b/>
-          <w:szCs w:val="24"/>
-        </w:rPr>
-        <w:t>convocado_direccion</w:t>
-      </w:r>
-      <w:proofErr w:type="spellEnd"/>
-      <w:r>
-        <w:rPr>
-          <w:rFonts w:ascii="Arial" w:eastAsia="Arial" w:hAnsi="Arial" w:cs="Arial"/>
-          <w:b/>
-          <w:szCs w:val="24"/>
-        </w:rPr>
-        <w:t>}</w:t>
-      </w:r>
-      <w:r>
-        <w:rPr>
-          <w:rFonts w:ascii="Arial" w:eastAsia="Arial" w:hAnsi="Arial" w:cs="Arial"/>
-          <w:szCs w:val="24"/>
-        </w:rPr>
-        <w:t xml:space="preserve">, Localidad </w:t>
-      </w:r>
-      <w:r>
-        <w:rPr>
-          <w:rFonts w:ascii="Arial" w:eastAsia="Arial" w:hAnsi="Arial" w:cs="Arial"/>
-          <w:b/>
-          <w:szCs w:val="24"/>
-        </w:rPr>
-        <w:t>{</w:t>
-      </w:r>
-      <w:proofErr w:type="spellStart"/>
-      <w:r>
-        <w:rPr>
-          <w:rFonts w:ascii="Arial" w:eastAsia="Arial" w:hAnsi="Arial" w:cs="Arial"/>
-          <w:b/>
-          <w:szCs w:val="24"/>
-        </w:rPr>
-        <w:t>convocado_localidad</w:t>
-      </w:r>
-      <w:proofErr w:type="spellEnd"/>
-      <w:r>
-        <w:rPr>
-          <w:rFonts w:ascii="Arial" w:eastAsia="Arial" w:hAnsi="Arial" w:cs="Arial"/>
-          <w:b/>
-          <w:szCs w:val="24"/>
-        </w:rPr>
-        <w:t>}</w:t>
-      </w:r>
-      <w:r>
-        <w:rPr>
-          <w:rFonts w:ascii="Arial" w:eastAsia="Arial" w:hAnsi="Arial" w:cs="Arial"/>
-          <w:szCs w:val="24"/>
-        </w:rPr>
-        <w:t>,</w:t>
-      </w:r>
-      <w:r>
-        <w:rPr>
-          <w:rFonts w:ascii="Arial" w:eastAsia="Arial" w:hAnsi="Arial" w:cs="Arial"/>
-          <w:szCs w:val="24"/>
-        </w:rPr>
-        <w:t xml:space="preserve"> </w:t>
-      </w:r>
-      <w:r>
-        <w:rPr>
-          <w:rFonts w:ascii="Arial" w:eastAsia="Arial" w:hAnsi="Arial" w:cs="Arial"/>
-          <w:szCs w:val="24"/>
-        </w:rPr>
-        <w:t>de Bogotá, Correo electrónico:</w:t>
-      </w:r>
-      <w:r>
-        <w:rPr>
-          <w:rFonts w:ascii="Arial" w:eastAsia="Arial" w:hAnsi="Arial" w:cs="Arial"/>
-          <w:szCs w:val="24"/>
-        </w:rPr>
-        <w:t xml:space="preserve"> </w:t>
-      </w:r>
-      <w:r>
-        <w:rPr>
-          <w:rFonts w:ascii="Arial" w:eastAsia="Arial" w:hAnsi="Arial" w:cs="Arial"/>
-          <w:b/>
-          <w:bCs/>
-          <w:szCs w:val="24"/>
-        </w:rPr>
-        <w:t>{</w:t>
-      </w:r>
-      <w:proofErr w:type="spellStart"/>
-      <w:r>
-        <w:rPr>
-          <w:rFonts w:ascii="Arial" w:eastAsia="Arial" w:hAnsi="Arial" w:cs="Arial"/>
-          <w:b/>
-          <w:bCs/>
-          <w:szCs w:val="24"/>
-        </w:rPr>
-        <w:t>convocado_correo</w:t>
-      </w:r>
-      <w:proofErr w:type="spellEnd"/>
-      <w:r>
-        <w:rPr>
-          <w:rFonts w:ascii="Arial" w:eastAsia="Arial" w:hAnsi="Arial" w:cs="Arial"/>
-          <w:b/>
-          <w:bCs/>
-          <w:szCs w:val="24"/>
-        </w:rPr>
-        <w:t>}</w:t>
-      </w:r>
-      <w:r>
-        <w:rPr>
-          <w:rFonts w:ascii="Arial" w:eastAsia="Arial" w:hAnsi="Arial" w:cs="Arial"/>
-          <w:szCs w:val="24"/>
-        </w:rPr>
-        <w:t xml:space="preserve">, Teléfono: </w:t>
-      </w:r>
-      <w:r>
-        <w:rPr>
-          <w:rFonts w:ascii="Arial" w:eastAsia="Arial" w:hAnsi="Arial" w:cs="Arial"/>
-          <w:b/>
-          <w:bCs/>
-          <w:szCs w:val="24"/>
-        </w:rPr>
-        <w:t>{</w:t>
-      </w:r>
-      <w:proofErr w:type="spellStart"/>
-      <w:r>
-        <w:rPr>
-          <w:rFonts w:ascii="Arial" w:eastAsia="Arial" w:hAnsi="Arial" w:cs="Arial"/>
-          <w:b/>
-          <w:bCs/>
-          <w:szCs w:val="24"/>
-        </w:rPr>
-        <w:t>convocado_celular</w:t>
-      </w:r>
-      <w:proofErr w:type="spellEnd"/>
-      <w:r>
-        <w:rPr>
-          <w:rFonts w:ascii="Arial" w:eastAsia="Arial" w:hAnsi="Arial" w:cs="Arial"/>
-          <w:b/>
-          <w:bCs/>
-          <w:szCs w:val="24"/>
-        </w:rPr>
-        <w:t>}</w:t>
-      </w:r>
-      <w:r>
-        <w:rPr>
-          <w:rFonts w:ascii="Arial" w:eastAsia="Arial" w:hAnsi="Arial" w:cs="Arial"/>
-          <w:szCs w:val="24"/>
-        </w:rPr>
-        <w:t xml:space="preserve">, Como parte </w:t>
-      </w:r>
-      <w:r>
-        <w:rPr>
-          <w:rFonts w:ascii="Arial" w:eastAsia="Arial" w:hAnsi="Arial" w:cs="Arial"/>
-          <w:b/>
-          <w:szCs w:val="24"/>
-        </w:rPr>
-        <w:t>CONVOCADA.</w:t>
-      </w:r>
-      <w:r>
-        <w:rPr>
-          <w:rFonts w:ascii="Arial" w:eastAsia="Arial" w:hAnsi="Arial" w:cs="Arial"/>
-          <w:szCs w:val="24"/>
-        </w:rPr>
-        <w:t xml:space="preserve"> </w:t>
-      </w:r>
     </w:p>
     <w:p>
       <w:pPr>
@@ -1823,44 +1233,14 @@
         <w:jc w:val="both"/>
         <w:rPr>
           <w:rFonts w:ascii="Arial" w:eastAsia="Arial" w:hAnsi="Arial" w:cs="Arial"/>
-          <w:szCs w:val="24"/>
-        </w:rPr>
-      </w:pPr>
-    </w:p>
-    <w:p>
-      <w:pPr>
-        <w:widowControl w:val="0"/>
-        <w:tabs>
-          <w:tab w:val="left" w:pos="820"/>
-          <w:tab w:val="left" w:pos="2268"/>
-          <w:tab w:val="center" w:pos="4420"/>
-        </w:tabs>
-        <w:jc w:val="both"/>
-        <w:rPr>
-          <w:rFonts w:ascii="Arial" w:eastAsia="Arial" w:hAnsi="Arial" w:cs="Arial"/>
-          <w:szCs w:val="24"/>
-        </w:rPr>
-      </w:pPr>
-    </w:p>
-    <w:p>
-      <w:pPr>
-        <w:widowControl w:val="0"/>
-        <w:tabs>
-          <w:tab w:val="left" w:pos="820"/>
-          <w:tab w:val="left" w:pos="2268"/>
-          <w:tab w:val="center" w:pos="4420"/>
-        </w:tabs>
-        <w:jc w:val="both"/>
-        <w:rPr>
-          <w:rFonts w:ascii="Arial" w:eastAsia="Arial" w:hAnsi="Arial" w:cs="Arial"/>
-        </w:rPr>
-      </w:pPr>
-      <w:r>
-        <w:rPr>
-          <w:rFonts w:ascii="Arial" w:eastAsia="Arial" w:hAnsi="Arial" w:cs="Arial"/>
-          <w:szCs w:val="24"/>
-        </w:rPr>
-        <w:t xml:space="preserve">Bajo la presencia del Dr. (a). </w:t>
+        </w:rPr>
+      </w:pPr>
+      <w:r>
+        <w:rPr>
+          <w:rFonts w:ascii="Arial" w:eastAsia="Arial" w:hAnsi="Arial" w:cs="Arial"/>
+          <w:szCs w:val="24"/>
+        </w:rPr>
+        <w:t xml:space="preserve">Bajo la presencia del Dr.(a). </w:t>
       </w:r>
       <w:r>
         <w:rPr>
@@ -1869,9 +1249,15 @@
           <w:bCs/>
           <w:szCs w:val="24"/>
         </w:rPr>
-        <w:t>{</w:t>
-      </w:r>
-      <w:proofErr w:type="spellStart"/>
+        <w:t xml:space="preserve">{conciliador_nombres} </w:t>
+      </w:r>
+      <w:r>
+        <w:rPr>
+          <w:rFonts w:ascii="Arial" w:eastAsia="Arial" w:hAnsi="Arial" w:cs="Arial"/>
+          <w:szCs w:val="24"/>
+        </w:rPr>
+        <w:t xml:space="preserve">identificado(a) con C.C. Nº </w:t>
+      </w:r>
       <w:r>
         <w:rPr>
           <w:rFonts w:ascii="Arial" w:eastAsia="Arial" w:hAnsi="Arial" w:cs="Arial"/>
@@ -1879,9 +1265,15 @@
           <w:bCs/>
           <w:szCs w:val="24"/>
         </w:rPr>
-        <w:t>conciliador_nombres</w:t>
-      </w:r>
-      <w:proofErr w:type="spellEnd"/>
+        <w:t xml:space="preserve">{conciliador_identificacion} </w:t>
+      </w:r>
+      <w:r>
+        <w:rPr>
+          <w:rFonts w:ascii="Arial" w:eastAsia="Arial" w:hAnsi="Arial" w:cs="Arial"/>
+          <w:szCs w:val="24"/>
+        </w:rPr>
+        <w:t xml:space="preserve">de </w:t>
+      </w:r>
       <w:r>
         <w:rPr>
           <w:rFonts w:ascii="Arial" w:eastAsia="Arial" w:hAnsi="Arial" w:cs="Arial"/>
@@ -1889,30 +1281,14 @@
           <w:bCs/>
           <w:szCs w:val="24"/>
         </w:rPr>
-        <w:t xml:space="preserve">} </w:t>
-      </w:r>
-      <w:r>
-        <w:rPr>
-          <w:rFonts w:ascii="Arial" w:eastAsia="Arial" w:hAnsi="Arial" w:cs="Arial"/>
-          <w:szCs w:val="24"/>
-        </w:rPr>
-        <w:t xml:space="preserve">identificado(a) con C.C. </w:t>
-      </w:r>
-      <w:proofErr w:type="spellStart"/>
-      <w:r>
-        <w:rPr>
-          <w:rFonts w:ascii="Arial" w:eastAsia="Arial" w:hAnsi="Arial" w:cs="Arial"/>
-          <w:szCs w:val="24"/>
-        </w:rPr>
-        <w:t>Nº</w:t>
-      </w:r>
-      <w:proofErr w:type="spellEnd"/>
-      <w:r>
-        <w:rPr>
-          <w:rFonts w:ascii="Arial" w:eastAsia="Arial" w:hAnsi="Arial" w:cs="Arial"/>
-          <w:szCs w:val="24"/>
-        </w:rPr>
-        <w:t xml:space="preserve"> </w:t>
+        <w:t>{conciliador_lugar_expedicion}</w:t>
+      </w:r>
+      <w:r>
+        <w:rPr>
+          <w:rFonts w:ascii="Arial" w:eastAsia="Arial" w:hAnsi="Arial" w:cs="Arial"/>
+          <w:szCs w:val="24"/>
+        </w:rPr>
+        <w:t xml:space="preserve">, portadora de la Tarjeta Profesional No. </w:t>
       </w:r>
       <w:r>
         <w:rPr>
@@ -1921,140 +1297,47 @@
           <w:bCs/>
           <w:szCs w:val="24"/>
         </w:rPr>
-        <w:t>{</w:t>
-      </w:r>
-      <w:proofErr w:type="spellStart"/>
-      <w:r>
-        <w:rPr>
-          <w:rFonts w:ascii="Arial" w:eastAsia="Arial" w:hAnsi="Arial" w:cs="Arial"/>
-          <w:b/>
-          <w:bCs/>
-          <w:szCs w:val="24"/>
-        </w:rPr>
-        <w:t>conciliador_identificacion</w:t>
-      </w:r>
-      <w:proofErr w:type="spellEnd"/>
-      <w:r>
-        <w:rPr>
-          <w:rFonts w:ascii="Arial" w:eastAsia="Arial" w:hAnsi="Arial" w:cs="Arial"/>
-          <w:b/>
-          <w:bCs/>
-          <w:szCs w:val="24"/>
-        </w:rPr>
-        <w:t xml:space="preserve">} </w:t>
-      </w:r>
-      <w:r>
-        <w:rPr>
-          <w:rFonts w:ascii="Arial" w:eastAsia="Arial" w:hAnsi="Arial" w:cs="Arial"/>
-          <w:szCs w:val="24"/>
-        </w:rPr>
-        <w:t xml:space="preserve">de </w:t>
-      </w:r>
-      <w:r>
-        <w:rPr>
-          <w:rFonts w:ascii="Arial" w:eastAsia="Arial" w:hAnsi="Arial" w:cs="Arial"/>
-          <w:b/>
-          <w:bCs/>
-          <w:szCs w:val="24"/>
-        </w:rPr>
-        <w:t>{</w:t>
-      </w:r>
-      <w:proofErr w:type="spellStart"/>
-      <w:r>
-        <w:rPr>
-          <w:rFonts w:ascii="Arial" w:eastAsia="Arial" w:hAnsi="Arial" w:cs="Arial"/>
-          <w:b/>
-          <w:bCs/>
-          <w:szCs w:val="24"/>
-        </w:rPr>
-        <w:t>conciliador_lugar_expedicion</w:t>
-      </w:r>
-      <w:proofErr w:type="spellEnd"/>
-      <w:r>
-        <w:rPr>
-          <w:rFonts w:ascii="Arial" w:eastAsia="Arial" w:hAnsi="Arial" w:cs="Arial"/>
-          <w:b/>
-          <w:bCs/>
-          <w:szCs w:val="24"/>
-        </w:rPr>
-        <w:t>}</w:t>
-      </w:r>
-      <w:r>
-        <w:rPr>
-          <w:rFonts w:ascii="Arial" w:eastAsia="Arial" w:hAnsi="Arial" w:cs="Arial"/>
-          <w:szCs w:val="24"/>
-        </w:rPr>
-        <w:t xml:space="preserve">, portadora de la Tarjeta </w:t>
-      </w:r>
-      <w:r>
-        <w:rPr>
-          <w:rFonts w:ascii="Arial" w:eastAsia="Arial" w:hAnsi="Arial" w:cs="Arial"/>
-          <w:szCs w:val="24"/>
+        <w:t xml:space="preserve">{conciliador_tarjeta_profesional} </w:t>
+      </w:r>
+      <w:r>
+        <w:rPr>
+          <w:rFonts w:ascii="Arial" w:eastAsia="Arial" w:hAnsi="Arial" w:cs="Arial"/>
+          <w:szCs w:val="24"/>
+        </w:rPr>
+        <w:t xml:space="preserve">del C. S. de la J, </w:t>
+      </w:r>
+      <w:r>
+        <w:rPr>
+          <w:rFonts w:ascii="Arial" w:eastAsia="Arial" w:hAnsi="Arial" w:cs="Arial"/>
+          <w:szCs w:val="24"/>
+        </w:rPr>
+        <w:t>quien actúa como Conciliador(a), se procedió a instalar esta audiencia de conciliación explicando a las partes los alcances y consecuencias de esta y las interroga, si se encuentran en su entero y cabal juicio, a la</w:t>
+      </w:r>
+      <w:r>
+        <w:rPr>
+          <w:rFonts w:ascii="Arial" w:eastAsia="Arial" w:hAnsi="Arial" w:cs="Arial"/>
+        </w:rPr>
+        <w:t xml:space="preserve"> cual éstas responden afirmativamente y que asisten a esta diligencia libre de todo apremio. Igualmente las ilustra, que, en caso de llegar a un acuerdo, el acta que se suscribe hace </w:t>
+      </w:r>
+      <w:r>
+        <w:rPr>
+          <w:rFonts w:ascii="Arial" w:eastAsia="Arial" w:hAnsi="Arial" w:cs="Arial"/>
+          <w:b/>
+        </w:rPr>
+        <w:t>tránsito a cosa juzgada</w:t>
+      </w:r>
+      <w:r>
+        <w:rPr>
+          <w:rFonts w:ascii="Arial" w:eastAsia="Arial" w:hAnsi="Arial" w:cs="Arial"/>
+        </w:rPr>
+        <w:t xml:space="preserve"> y las </w:t>
+      </w:r>
+      <w:r>
+        <w:rPr>
+          <w:rFonts w:ascii="Arial" w:eastAsia="Arial" w:hAnsi="Arial" w:cs="Arial"/>
         </w:rPr>
         <w:lastRenderedPageBreak/>
-        <w:t xml:space="preserve">Profesional No. </w:t>
-      </w:r>
-      <w:r>
-        <w:rPr>
-          <w:rFonts w:ascii="Arial" w:eastAsia="Arial" w:hAnsi="Arial" w:cs="Arial"/>
-          <w:b/>
-          <w:bCs/>
-          <w:szCs w:val="24"/>
-        </w:rPr>
-        <w:t>{</w:t>
-      </w:r>
-      <w:proofErr w:type="spellStart"/>
-      <w:r>
-        <w:rPr>
-          <w:rFonts w:ascii="Arial" w:eastAsia="Arial" w:hAnsi="Arial" w:cs="Arial"/>
-          <w:b/>
-          <w:bCs/>
-          <w:szCs w:val="24"/>
-        </w:rPr>
-        <w:t>conciliador_tarjeta_profesional</w:t>
-      </w:r>
-      <w:proofErr w:type="spellEnd"/>
-      <w:r>
-        <w:rPr>
-          <w:rFonts w:ascii="Arial" w:eastAsia="Arial" w:hAnsi="Arial" w:cs="Arial"/>
-          <w:b/>
-          <w:bCs/>
-          <w:szCs w:val="24"/>
-        </w:rPr>
-        <w:t xml:space="preserve">} </w:t>
-      </w:r>
-      <w:r>
-        <w:rPr>
-          <w:rFonts w:ascii="Arial" w:eastAsia="Arial" w:hAnsi="Arial" w:cs="Arial"/>
-          <w:szCs w:val="24"/>
-        </w:rPr>
-        <w:t xml:space="preserve">del C. S. de la J, </w:t>
-      </w:r>
-      <w:r>
-        <w:rPr>
-          <w:rFonts w:ascii="Arial" w:eastAsia="Arial" w:hAnsi="Arial" w:cs="Arial"/>
-          <w:szCs w:val="24"/>
-        </w:rPr>
-        <w:t>quien actúa como Conciliador(a), se procedió a instalar esta audiencia de conciliación explicando a las partes los alcances y consecuencias de esta y las interroga, si se encuentran en su entero y cabal juicio, a la</w:t>
-      </w:r>
-      <w:r>
-        <w:rPr>
-          <w:rFonts w:ascii="Arial" w:eastAsia="Arial" w:hAnsi="Arial" w:cs="Arial"/>
-        </w:rPr>
-        <w:t xml:space="preserve"> cual éstas responden afirmativamente y que asisten a esta diligencia libre de todo apremio. Igualmente las ilustra, que, en caso de llegar a un acuerdo, el acta que se suscribe hace </w:t>
-      </w:r>
-      <w:r>
-        <w:rPr>
-          <w:rFonts w:ascii="Arial" w:eastAsia="Arial" w:hAnsi="Arial" w:cs="Arial"/>
-          <w:b/>
-        </w:rPr>
-        <w:t>tránsito a cosa juzgada</w:t>
-      </w:r>
-      <w:r>
-        <w:rPr>
-          <w:rFonts w:ascii="Arial" w:eastAsia="Arial" w:hAnsi="Arial" w:cs="Arial"/>
-        </w:rPr>
-        <w:t xml:space="preserve"> y las obligaciones que se acuerden, </w:t>
+        <w:t xml:space="preserve">obligaciones que se acuerden, </w:t>
       </w:r>
       <w:r>
         <w:rPr>
@@ -2163,14 +1446,12 @@
         </w:rPr>
         <w:t>{</w:t>
       </w:r>
-      <w:proofErr w:type="spellStart"/>
       <w:r>
         <w:rPr>
           <w:rFonts w:ascii="Arial" w:eastAsia="Arial" w:hAnsi="Arial" w:cs="Arial"/>
         </w:rPr>
         <w:t>hechos_descripcion</w:t>
       </w:r>
-      <w:proofErr w:type="spellEnd"/>
       <w:r>
         <w:rPr>
           <w:rFonts w:ascii="Arial" w:eastAsia="Arial" w:hAnsi="Arial" w:cs="Arial"/>
@@ -2180,11 +1461,27 @@
     </w:p>
     <w:p>
       <w:pPr>
-        <w:jc w:val="both"/>
-        <w:rPr>
-          <w:rFonts w:ascii="Arial" w:eastAsia="Arial" w:hAnsi="Arial" w:cs="Arial"/>
-        </w:rPr>
-      </w:pPr>
+        <w:rPr>
+          <w:rFonts w:ascii="Arial" w:eastAsia="Arial" w:hAnsi="Arial" w:cs="Arial"/>
+          <w:b/>
+        </w:rPr>
+      </w:pPr>
+    </w:p>
+    <w:p>
+      <w:pPr>
+        <w:jc w:val="center"/>
+        <w:rPr>
+          <w:rFonts w:ascii="Arial" w:eastAsia="Arial" w:hAnsi="Arial" w:cs="Arial"/>
+          <w:b/>
+        </w:rPr>
+      </w:pPr>
+      <w:r>
+        <w:rPr>
+          <w:rFonts w:ascii="Arial" w:eastAsia="Arial" w:hAnsi="Arial" w:cs="Arial"/>
+          <w:b/>
+        </w:rPr>
+        <w:t>PRETENSIONES</w:t>
+      </w:r>
     </w:p>
     <w:p>
       <w:pPr>
@@ -2198,6 +1495,20 @@
     </w:p>
     <w:p>
       <w:pPr>
+        <w:jc w:val="both"/>
+        <w:rPr>
+          <w:rFonts w:ascii="Arial" w:eastAsia="Arial" w:hAnsi="Arial" w:cs="Arial"/>
+        </w:rPr>
+      </w:pPr>
+      <w:r>
+        <w:rPr>
+          <w:rFonts w:ascii="Arial" w:eastAsia="Arial" w:hAnsi="Arial" w:cs="Arial"/>
+        </w:rPr>
+        <w:t>Manifestados por la parte Convocante:</w:t>
+      </w:r>
+    </w:p>
+    <w:p>
+      <w:pPr>
         <w:ind w:left="360"/>
         <w:jc w:val="center"/>
         <w:rPr>
@@ -2205,23 +1516,56 @@
           <w:b/>
         </w:rPr>
       </w:pPr>
-      <w:r>
-        <w:rPr>
-          <w:rFonts w:ascii="Arial" w:eastAsia="Arial" w:hAnsi="Arial" w:cs="Arial"/>
-          <w:b/>
-        </w:rPr>
-        <w:t>PRETENSIONES</w:t>
-      </w:r>
-    </w:p>
-    <w:p>
-      <w:pPr>
-        <w:ind w:left="360"/>
+    </w:p>
+    <w:p>
+      <w:pPr>
+        <w:jc w:val="both"/>
+        <w:rPr>
+          <w:rFonts w:ascii="Arial" w:eastAsia="Arial" w:hAnsi="Arial" w:cs="Arial"/>
+        </w:rPr>
+      </w:pPr>
+      <w:r>
+        <w:rPr>
+          <w:rFonts w:ascii="Arial" w:eastAsia="Arial" w:hAnsi="Arial" w:cs="Arial"/>
+        </w:rPr>
+        <w:t>{</w:t>
+      </w:r>
+      <w:r>
+        <w:rPr>
+          <w:rFonts w:ascii="Arial" w:eastAsia="Arial" w:hAnsi="Arial" w:cs="Arial"/>
+        </w:rPr>
+        <w:t>hechos_pretension</w:t>
+      </w:r>
+      <w:r>
+        <w:rPr>
+          <w:rFonts w:ascii="Arial" w:eastAsia="Arial" w:hAnsi="Arial" w:cs="Arial"/>
+        </w:rPr>
+        <w:t>}</w:t>
+      </w:r>
+    </w:p>
+    <w:p>
+      <w:pPr>
+        <w:rPr>
+          <w:rFonts w:ascii="Arial" w:eastAsia="Arial" w:hAnsi="Arial" w:cs="Arial"/>
+          <w:b/>
+        </w:rPr>
+      </w:pPr>
+    </w:p>
+    <w:p>
+      <w:pPr>
         <w:jc w:val="center"/>
         <w:rPr>
           <w:rFonts w:ascii="Arial" w:eastAsia="Arial" w:hAnsi="Arial" w:cs="Arial"/>
           <w:b/>
         </w:rPr>
       </w:pPr>
+      <w:r>
+        <w:rPr>
+          <w:rFonts w:ascii="Arial" w:eastAsia="Arial" w:hAnsi="Arial" w:cs="Arial"/>
+          <w:b/>
+        </w:rPr>
+        <w:t>CONSIDERANDO</w:t>
+      </w:r>
     </w:p>
     <w:p>
       <w:pPr>
@@ -2230,115 +1574,30 @@
           <w:rFonts w:ascii="Arial" w:eastAsia="Arial" w:hAnsi="Arial" w:cs="Arial"/>
         </w:rPr>
       </w:pPr>
-      <w:r>
-        <w:rPr>
-          <w:rFonts w:ascii="Arial" w:eastAsia="Arial" w:hAnsi="Arial" w:cs="Arial"/>
-        </w:rPr>
-        <w:t>Manifestados por la parte Convocante:</w:t>
-      </w:r>
-    </w:p>
-    <w:p>
-      <w:pPr>
-        <w:ind w:left="360"/>
-        <w:jc w:val="center"/>
-        <w:rPr>
-          <w:rFonts w:ascii="Arial" w:eastAsia="Arial" w:hAnsi="Arial" w:cs="Arial"/>
-          <w:b/>
-        </w:rPr>
-      </w:pPr>
-    </w:p>
-    <w:p>
-      <w:pPr>
-        <w:jc w:val="both"/>
-        <w:rPr>
-          <w:rFonts w:ascii="Arial" w:eastAsia="Arial" w:hAnsi="Arial" w:cs="Arial"/>
-        </w:rPr>
-      </w:pPr>
-      <w:r>
-        <w:rPr>
-          <w:rFonts w:ascii="Arial" w:eastAsia="Arial" w:hAnsi="Arial" w:cs="Arial"/>
-        </w:rPr>
-        <w:t>{</w:t>
-      </w:r>
-      <w:proofErr w:type="spellStart"/>
-      <w:r>
-        <w:rPr>
-          <w:rFonts w:ascii="Arial" w:eastAsia="Arial" w:hAnsi="Arial" w:cs="Arial"/>
-        </w:rPr>
-        <w:t>hechos_pretension</w:t>
-      </w:r>
-      <w:proofErr w:type="spellEnd"/>
-      <w:r>
-        <w:rPr>
-          <w:rFonts w:ascii="Arial" w:eastAsia="Arial" w:hAnsi="Arial" w:cs="Arial"/>
-        </w:rPr>
-        <w:t>}</w:t>
-      </w:r>
-    </w:p>
-    <w:p>
-      <w:pPr>
-        <w:ind w:left="360"/>
-        <w:jc w:val="center"/>
-        <w:rPr>
-          <w:rFonts w:ascii="Arial" w:eastAsia="Arial" w:hAnsi="Arial" w:cs="Arial"/>
-          <w:b/>
-        </w:rPr>
-      </w:pPr>
-    </w:p>
-    <w:p>
-      <w:pPr>
-        <w:jc w:val="both"/>
-        <w:rPr>
-          <w:rFonts w:ascii="Arial" w:eastAsia="Arial" w:hAnsi="Arial" w:cs="Arial"/>
-        </w:rPr>
-      </w:pPr>
-    </w:p>
-    <w:p>
-      <w:pPr>
-        <w:jc w:val="center"/>
-        <w:rPr>
-          <w:rFonts w:ascii="Arial" w:eastAsia="Arial" w:hAnsi="Arial" w:cs="Arial"/>
-          <w:b/>
-        </w:rPr>
-      </w:pPr>
-    </w:p>
-    <w:p>
-      <w:pPr>
-        <w:jc w:val="center"/>
-        <w:rPr>
-          <w:rFonts w:ascii="Arial" w:eastAsia="Arial" w:hAnsi="Arial" w:cs="Arial"/>
-          <w:b/>
-        </w:rPr>
-      </w:pPr>
-      <w:r>
-        <w:rPr>
-          <w:rFonts w:ascii="Arial" w:eastAsia="Arial" w:hAnsi="Arial" w:cs="Arial"/>
-          <w:b/>
-        </w:rPr>
-        <w:t>CONSIDERANDO</w:t>
-      </w:r>
-    </w:p>
-    <w:p>
-      <w:pPr>
-        <w:jc w:val="both"/>
-        <w:rPr>
-          <w:rFonts w:ascii="Arial" w:eastAsia="Arial" w:hAnsi="Arial" w:cs="Arial"/>
-        </w:rPr>
-      </w:pPr>
-    </w:p>
-    <w:p>
-      <w:pPr>
-        <w:jc w:val="both"/>
-        <w:rPr>
-          <w:rFonts w:ascii="Arial" w:eastAsia="Arial" w:hAnsi="Arial" w:cs="Arial"/>
-        </w:rPr>
-      </w:pPr>
-      <w:r>
-        <w:rPr>
-          <w:rFonts w:ascii="Arial" w:eastAsia="Arial" w:hAnsi="Arial" w:cs="Arial"/>
-        </w:rPr>
-        <w:t>Que el Centro de Conciliación en ejercicio de las funciones que le otorga el artículo 11 de la Ley 640 del 2001, amablemente ha ofrecido sus buenos oficios, celebrando una audiencia de conciliación que solucione las diferencias esbozadas llegando al siguiente:</w:t>
-      </w:r>
+    </w:p>
+    <w:p>
+      <w:pPr>
+        <w:widowControl w:val="0"/>
+        <w:rPr>
+          <w:rFonts w:ascii="Arial" w:eastAsia="Arial" w:hAnsi="Arial" w:cs="Arial"/>
+        </w:rPr>
+      </w:pPr>
+      <w:r>
+        <w:rPr>
+          <w:rFonts w:ascii="Arial" w:eastAsia="Arial" w:hAnsi="Arial" w:cs="Arial"/>
+        </w:rPr>
+        <w:t>Que el centro de conciliación en ejercicio de las funciones que le otorga el artículo 23 de la Ley 2220 del 2022 amablemente ha ofrecido sus buenos oficios, celebrando una audiencia de conciliación que solucione las diferencias esbozadas llegando al siguiente:</w:t>
+      </w:r>
+    </w:p>
+    <w:p>
+      <w:pPr>
+        <w:widowControl w:val="0"/>
+        <w:rPr>
+          <w:rFonts w:ascii="Arial" w:eastAsia="Arial" w:hAnsi="Arial" w:cs="Arial"/>
+          <w:b/>
+          <w:u w:val="single"/>
+        </w:rPr>
+      </w:pPr>
     </w:p>
     <w:p>
       <w:pPr>
@@ -2346,25 +1605,14 @@
         <w:jc w:val="center"/>
         <w:rPr>
           <w:rFonts w:ascii="Arial" w:eastAsia="Arial" w:hAnsi="Arial" w:cs="Arial"/>
+        </w:rPr>
+      </w:pPr>
+      <w:r>
+        <w:rPr>
+          <w:rFonts w:ascii="Arial" w:eastAsia="Arial" w:hAnsi="Arial" w:cs="Arial"/>
           <w:b/>
           <w:u w:val="single"/>
         </w:rPr>
-      </w:pPr>
-    </w:p>
-    <w:p>
-      <w:pPr>
-        <w:widowControl w:val="0"/>
-        <w:jc w:val="center"/>
-        <w:rPr>
-          <w:rFonts w:ascii="Arial" w:eastAsia="Arial" w:hAnsi="Arial" w:cs="Arial"/>
-        </w:rPr>
-      </w:pPr>
-      <w:r>
-        <w:rPr>
-          <w:rFonts w:ascii="Arial" w:eastAsia="Arial" w:hAnsi="Arial" w:cs="Arial"/>
-          <w:b/>
-          <w:u w:val="single"/>
-        </w:rPr>
         <w:t>A      C     U     E    R    D    O</w:t>
       </w:r>
     </w:p>
@@ -2381,14 +1629,12 @@
         </w:rPr>
         <w:t>{</w:t>
       </w:r>
-      <w:proofErr w:type="spellStart"/>
       <w:r>
         <w:rPr>
           <w:rFonts w:ascii="Arial" w:eastAsia="Arial" w:hAnsi="Arial" w:cs="Arial"/>
         </w:rPr>
         <w:t>resultado_acuerdo</w:t>
       </w:r>
-      <w:proofErr w:type="spellEnd"/>
       <w:r>
         <w:rPr>
           <w:rFonts w:ascii="Arial" w:eastAsia="Arial" w:hAnsi="Arial" w:cs="Arial"/>
@@ -2431,25 +1677,23 @@
           <w:b/>
           <w:u w:val="single"/>
         </w:rPr>
-        <w:t xml:space="preserve">A P   R   O   B   A   C   I   </w:t>
-      </w:r>
-      <w:proofErr w:type="spellStart"/>
+        <w:t>A</w:t>
+      </w:r>
       <w:r>
         <w:rPr>
           <w:rFonts w:ascii="Arial" w:eastAsia="Arial" w:hAnsi="Arial" w:cs="Arial"/>
           <w:b/>
           <w:u w:val="single"/>
         </w:rPr>
-        <w:t>Ó</w:t>
-      </w:r>
-      <w:proofErr w:type="spellEnd"/>
+        <w:t xml:space="preserve">  </w:t>
+      </w:r>
       <w:r>
         <w:rPr>
           <w:rFonts w:ascii="Arial" w:eastAsia="Arial" w:hAnsi="Arial" w:cs="Arial"/>
           <w:b/>
           <w:u w:val="single"/>
         </w:rPr>
-        <w:t xml:space="preserve">   N</w:t>
+        <w:t xml:space="preserve"> P   R   O   B   A   C   I   Ó   N</w:t>
       </w:r>
     </w:p>
     <w:p>
@@ -2490,21 +1734,7 @@
         <w:rPr>
           <w:rFonts w:ascii="Arial" w:eastAsia="Arial" w:hAnsi="Arial" w:cs="Arial"/>
         </w:rPr>
-        <w:t xml:space="preserve">, entre ellas. En consideración a que los interesados </w:t>
-      </w:r>
-      <w:proofErr w:type="spellStart"/>
-      <w:r>
-        <w:rPr>
-          <w:rFonts w:ascii="Arial" w:eastAsia="Arial" w:hAnsi="Arial" w:cs="Arial"/>
-        </w:rPr>
-        <w:t>conciliantes</w:t>
-      </w:r>
-      <w:proofErr w:type="spellEnd"/>
-      <w:r>
-        <w:rPr>
-          <w:rFonts w:ascii="Arial" w:eastAsia="Arial" w:hAnsi="Arial" w:cs="Arial"/>
-        </w:rPr>
-        <w:t xml:space="preserve"> han aceptado el acuerdo que contiene la presente acta, en primera copia original, el conciliador imparte su aprobación y advierte a los interesados que de conformidad con la Ley 446/1998, Ley 640/2001 y Ley 2220/22, </w:t>
+        <w:t xml:space="preserve">, entre ellas. En consideración a que los interesados conciliantes han aceptado el acuerdo que contiene la presente acta, en primera copia original, el conciliador imparte su aprobación y advierte a los interesados que de conformidad con el Art. 64 Ley 2220 de 2022, </w:t>
       </w:r>
       <w:r>
         <w:rPr>
@@ -2547,7 +1777,6 @@
         <w:rPr>
           <w:rFonts w:ascii="Arial" w:eastAsia="Arial" w:hAnsi="Arial" w:cs="Arial"/>
         </w:rPr>
-        <w:lastRenderedPageBreak/>
         <w:t xml:space="preserve">Leído el texto anterior las partes manifiestan su conformidad con el mismo, quedan notificados en audiencia, siendo las </w:t>
       </w:r>
       <w:r>
@@ -2557,9 +1786,8 @@
           <w:bCs/>
           <w:szCs w:val="24"/>
         </w:rPr>
-        <w:t>{</w:t>
-      </w:r>
-      <w:proofErr w:type="spellStart"/>
+        <w:t>{fecha_actual_</w:t>
+      </w:r>
       <w:r>
         <w:rPr>
           <w:rFonts w:ascii="Arial" w:eastAsia="Arial" w:hAnsi="Arial" w:cs="Arial"/>
@@ -2567,9 +1795,27 @@
           <w:bCs/>
           <w:szCs w:val="24"/>
         </w:rPr>
-        <w:t>fecha_actual_</w:t>
-      </w:r>
-      <w:proofErr w:type="gramStart"/>
+        <w:t>hora}</w:t>
+      </w:r>
+      <w:r>
+        <w:rPr>
+          <w:rFonts w:ascii="Arial" w:eastAsia="Arial" w:hAnsi="Arial" w:cs="Arial"/>
+          <w:szCs w:val="24"/>
+        </w:rPr>
+        <w:t xml:space="preserve"> </w:t>
+      </w:r>
+      <w:r>
+        <w:rPr>
+          <w:rFonts w:ascii="Arial" w:eastAsia="Arial" w:hAnsi="Arial" w:cs="Arial"/>
+        </w:rPr>
+        <w:t>del</w:t>
+      </w:r>
+      <w:r>
+        <w:rPr>
+          <w:rFonts w:ascii="Arial" w:eastAsia="Arial" w:hAnsi="Arial" w:cs="Arial"/>
+        </w:rPr>
+        <w:t xml:space="preserve"> día </w:t>
+      </w:r>
       <w:r>
         <w:rPr>
           <w:rFonts w:ascii="Arial" w:eastAsia="Arial" w:hAnsi="Arial" w:cs="Arial"/>
@@ -2577,9 +1823,8 @@
           <w:bCs/>
           <w:szCs w:val="24"/>
         </w:rPr>
-        <w:t>hora</w:t>
-      </w:r>
-      <w:proofErr w:type="spellEnd"/>
+        <w:t>{fecha_actual_</w:t>
+      </w:r>
       <w:r>
         <w:rPr>
           <w:rFonts w:ascii="Arial" w:eastAsia="Arial" w:hAnsi="Arial" w:cs="Arial"/>
@@ -2587,27 +1832,20 @@
           <w:bCs/>
           <w:szCs w:val="24"/>
         </w:rPr>
-        <w:t>}</w:t>
-      </w:r>
-      <w:r>
-        <w:rPr>
-          <w:rFonts w:ascii="Arial" w:eastAsia="Arial" w:hAnsi="Arial" w:cs="Arial"/>
-          <w:szCs w:val="24"/>
-        </w:rPr>
-        <w:t xml:space="preserve"> </w:t>
-      </w:r>
-      <w:r>
-        <w:rPr>
-          <w:rFonts w:ascii="Arial" w:eastAsia="Arial" w:hAnsi="Arial" w:cs="Arial"/>
+        <w:t>dia}</w:t>
+      </w:r>
+      <w:r>
+        <w:rPr>
+          <w:rFonts w:ascii="Arial" w:eastAsia="Arial" w:hAnsi="Arial" w:cs="Arial"/>
+          <w:szCs w:val="24"/>
         </w:rPr>
         <w:t xml:space="preserve"> del</w:t>
       </w:r>
-      <w:proofErr w:type="gramEnd"/>
-      <w:r>
-        <w:rPr>
-          <w:rFonts w:ascii="Arial" w:eastAsia="Arial" w:hAnsi="Arial" w:cs="Arial"/>
-        </w:rPr>
-        <w:t xml:space="preserve"> día </w:t>
+      <w:r>
+        <w:rPr>
+          <w:rFonts w:ascii="Arial" w:eastAsia="Arial" w:hAnsi="Arial" w:cs="Arial"/>
+        </w:rPr>
+        <w:t xml:space="preserve"> mes de </w:t>
       </w:r>
       <w:r>
         <w:rPr>
@@ -2616,9 +1854,8 @@
           <w:bCs/>
           <w:szCs w:val="24"/>
         </w:rPr>
-        <w:t>{</w:t>
-      </w:r>
-      <w:proofErr w:type="spellStart"/>
+        <w:t>{fecha_actual_</w:t>
+      </w:r>
       <w:r>
         <w:rPr>
           <w:rFonts w:ascii="Arial" w:eastAsia="Arial" w:hAnsi="Arial" w:cs="Arial"/>
@@ -2626,9 +1863,20 @@
           <w:bCs/>
           <w:szCs w:val="24"/>
         </w:rPr>
-        <w:t>fecha_actual_dia</w:t>
-      </w:r>
-      <w:proofErr w:type="spellEnd"/>
+        <w:t xml:space="preserve">mes} </w:t>
+      </w:r>
+      <w:r>
+        <w:rPr>
+          <w:rFonts w:ascii="Arial" w:eastAsia="Arial" w:hAnsi="Arial" w:cs="Arial"/>
+        </w:rPr>
+        <w:t>del</w:t>
+      </w:r>
+      <w:r>
+        <w:rPr>
+          <w:rFonts w:ascii="Arial" w:eastAsia="Arial" w:hAnsi="Arial" w:cs="Arial"/>
+        </w:rPr>
+        <w:t xml:space="preserve"> año </w:t>
+      </w:r>
       <w:r>
         <w:rPr>
           <w:rFonts w:ascii="Arial" w:eastAsia="Arial" w:hAnsi="Arial" w:cs="Arial"/>
@@ -2636,84 +1884,7 @@
           <w:bCs/>
           <w:szCs w:val="24"/>
         </w:rPr>
-        <w:t>}</w:t>
-      </w:r>
-      <w:r>
-        <w:rPr>
-          <w:rFonts w:ascii="Arial" w:eastAsia="Arial" w:hAnsi="Arial" w:cs="Arial"/>
-          <w:szCs w:val="24"/>
-        </w:rPr>
-        <w:t xml:space="preserve">  </w:t>
-      </w:r>
-      <w:r>
-        <w:rPr>
-          <w:rFonts w:ascii="Arial" w:eastAsia="Arial" w:hAnsi="Arial" w:cs="Arial"/>
-        </w:rPr>
-        <w:t xml:space="preserve">del mes de </w:t>
-      </w:r>
-      <w:r>
-        <w:rPr>
-          <w:rFonts w:ascii="Arial" w:eastAsia="Arial" w:hAnsi="Arial" w:cs="Arial"/>
-          <w:b/>
-          <w:bCs/>
-          <w:szCs w:val="24"/>
-        </w:rPr>
-        <w:t>{</w:t>
-      </w:r>
-      <w:proofErr w:type="spellStart"/>
-      <w:r>
-        <w:rPr>
-          <w:rFonts w:ascii="Arial" w:eastAsia="Arial" w:hAnsi="Arial" w:cs="Arial"/>
-          <w:b/>
-          <w:bCs/>
-          <w:szCs w:val="24"/>
-        </w:rPr>
-        <w:t>fecha_actual_mes</w:t>
-      </w:r>
-      <w:proofErr w:type="spellEnd"/>
-      <w:r>
-        <w:rPr>
-          <w:rFonts w:ascii="Arial" w:eastAsia="Arial" w:hAnsi="Arial" w:cs="Arial"/>
-          <w:b/>
-          <w:bCs/>
-          <w:szCs w:val="24"/>
-        </w:rPr>
-        <w:t xml:space="preserve">} </w:t>
-      </w:r>
-      <w:r>
-        <w:rPr>
-          <w:rFonts w:ascii="Arial" w:eastAsia="Arial" w:hAnsi="Arial" w:cs="Arial"/>
-        </w:rPr>
-        <w:t xml:space="preserve"> del año </w:t>
-      </w:r>
-      <w:r>
-        <w:rPr>
-          <w:rFonts w:ascii="Arial" w:eastAsia="Arial" w:hAnsi="Arial" w:cs="Arial"/>
-          <w:b/>
-          <w:bCs/>
-          <w:szCs w:val="24"/>
-        </w:rPr>
-        <w:t>{</w:t>
-      </w:r>
-      <w:proofErr w:type="spellStart"/>
-      <w:r>
-        <w:rPr>
-          <w:rFonts w:ascii="Arial" w:eastAsia="Arial" w:hAnsi="Arial" w:cs="Arial"/>
-          <w:b/>
-          <w:bCs/>
-          <w:szCs w:val="24"/>
-        </w:rPr>
-        <w:t>fecha_actual_año</w:t>
-      </w:r>
-      <w:proofErr w:type="spellEnd"/>
-      <w:r>
-        <w:rPr>
-          <w:rFonts w:ascii="Arial" w:eastAsia="Arial" w:hAnsi="Arial" w:cs="Arial"/>
-          <w:b/>
-          <w:bCs/>
-          <w:szCs w:val="24"/>
-        </w:rPr>
-        <w:t>}</w:t>
+        <w:t>{fecha_actual_año}</w:t>
       </w:r>
       <w:r>
         <w:rPr>
@@ -2727,6 +1898,36 @@
         <w:spacing w:after="200" w:line="276" w:lineRule="auto"/>
         <w:rPr>
           <w:rFonts w:ascii="Calibri" w:eastAsia="Calibri" w:hAnsi="Calibri" w:cs="Calibri"/>
+          <w:b/>
+          <w:sz w:val="22"/>
+          <w:szCs w:val="22"/>
+        </w:rPr>
+      </w:pPr>
+    </w:p>
+    <w:p>
+      <w:pPr>
+        <w:rPr>
+          <w:rFonts w:ascii="Arial" w:eastAsia="Arial" w:hAnsi="Arial" w:cs="Arial"/>
+          <w:b/>
+          <w:sz w:val="22"/>
+          <w:szCs w:val="22"/>
+        </w:rPr>
+      </w:pPr>
+    </w:p>
+    <w:p>
+      <w:pPr>
+        <w:rPr>
+          <w:rFonts w:ascii="Arial" w:eastAsia="Arial" w:hAnsi="Arial" w:cs="Arial"/>
+          <w:b/>
+          <w:sz w:val="22"/>
+          <w:szCs w:val="22"/>
+        </w:rPr>
+      </w:pPr>
+    </w:p>
+    <w:p>
+      <w:pPr>
+        <w:rPr>
+          <w:rFonts w:ascii="Arial" w:eastAsia="Arial" w:hAnsi="Arial" w:cs="Arial"/>
           <w:b/>
           <w:sz w:val="22"/>
           <w:szCs w:val="22"/>
@@ -2778,10 +1979,11 @@
         <w:rPr>
           <w:noProof/>
         </w:rPr>
+        <w:lastRenderedPageBreak/>
         <mc:AlternateContent>
           <mc:Choice Requires="wps">
             <w:drawing>
-              <wp:anchor distT="45720" distB="45720" distL="114300" distR="114300" simplePos="0" relativeHeight="251659264" behindDoc="0" locked="0" layoutInCell="1" allowOverlap="1" wp14:anchorId="64A2CDD6" wp14:editId="679B85B8">
+              <wp:anchor distT="45720" distB="45720" distL="114300" distR="114300" simplePos="0" relativeHeight="251659264" behindDoc="0" locked="0" layoutInCell="1" allowOverlap="1" wp14:anchorId="64A2CDD6" wp14:editId="7C8171C5">
                 <wp:simplePos x="0" y="0"/>
                 <wp:positionH relativeFrom="column">
                   <wp:posOffset>-95250</wp:posOffset>
@@ -2805,7 +2007,7 @@
                       <wps:spPr bwMode="auto">
                         <a:xfrm>
                           <a:off x="0" y="0"/>
-                          <a:ext cx="3663950" cy="837565"/>
+                          <a:ext cx="3663950" cy="828675"/>
                         </a:xfrm>
                         <a:prstGeom prst="rect">
                           <a:avLst/>
@@ -2833,25 +2035,7 @@
                                 <w:b/>
                                 <w:szCs w:val="24"/>
                               </w:rPr>
-                              <w:t>{</w:t>
-                            </w:r>
-                            <w:proofErr w:type="spellStart"/>
-                            <w:r>
-                              <w:rPr>
-                                <w:rFonts w:ascii="Arial" w:eastAsia="Arial" w:hAnsi="Arial" w:cs="Arial"/>
-                                <w:b/>
-                                <w:szCs w:val="24"/>
-                              </w:rPr>
-                              <w:t>convocante_nombres</w:t>
-                            </w:r>
-                            <w:proofErr w:type="spellEnd"/>
-                            <w:r>
-                              <w:rPr>
-                                <w:rFonts w:ascii="Arial" w:eastAsia="Arial" w:hAnsi="Arial" w:cs="Arial"/>
-                                <w:b/>
-                                <w:szCs w:val="24"/>
-                              </w:rPr>
-                              <w:t>}</w:t>
+                              <w:t>{convocante_nombres}</w:t>
                             </w:r>
                             <w:r>
                               <w:rPr>
@@ -2875,43 +2059,7 @@
                                 <w:b/>
                                 <w:szCs w:val="24"/>
                               </w:rPr>
-                              <w:t>C.C. No. {</w:t>
-                            </w:r>
-                            <w:proofErr w:type="spellStart"/>
-                            <w:r>
-                              <w:rPr>
-                                <w:rFonts w:ascii="Arial" w:eastAsia="Arial" w:hAnsi="Arial" w:cs="Arial"/>
-                                <w:b/>
-                                <w:szCs w:val="24"/>
-                              </w:rPr>
-                              <w:t>convocante_identificacion</w:t>
-                            </w:r>
-                            <w:proofErr w:type="spellEnd"/>
-                            <w:r>
-                              <w:rPr>
-                                <w:rFonts w:ascii="Arial" w:eastAsia="Arial" w:hAnsi="Arial" w:cs="Arial"/>
-                                <w:b/>
-                                <w:szCs w:val="24"/>
-                              </w:rPr>
-                              <w:t>} de {</w:t>
-                            </w:r>
-                            <w:proofErr w:type="spellStart"/>
-                            <w:r>
-                              <w:rPr>
-                                <w:rFonts w:ascii="Arial" w:eastAsia="Arial" w:hAnsi="Arial" w:cs="Arial"/>
-                                <w:b/>
-                                <w:szCs w:val="24"/>
-                              </w:rPr>
-                              <w:t>convocante_lugar_expedicion</w:t>
-                            </w:r>
-                            <w:proofErr w:type="spellEnd"/>
-                            <w:r>
-                              <w:rPr>
-                                <w:rFonts w:ascii="Arial" w:eastAsia="Arial" w:hAnsi="Arial" w:cs="Arial"/>
-                                <w:b/>
-                                <w:szCs w:val="24"/>
-                              </w:rPr>
-                              <w:t>}</w:t>
+                              <w:t>C.C. No. {convocante_identificacion} de {convocante_lugar_expedicion}</w:t>
                             </w:r>
                           </w:p>
                           <w:p>
@@ -2952,7 +2100,7 @@
                 <v:stroke joinstyle="miter"/>
                 <v:path gradientshapeok="t" o:connecttype="rect"/>
               </v:shapetype>
-              <v:shape id="Cuadro de texto 217" o:spid="_x0000_s1026" type="#_x0000_t202" style="position:absolute;margin-left:-7.5pt;margin-top:13.1pt;width:288.5pt;height:65.25pt;z-index:251659264;visibility:visible;mso-wrap-style:square;mso-width-percent:0;mso-height-percent:200;mso-wrap-distance-left:9pt;mso-wrap-distance-top:3.6pt;mso-wrap-distance-right:9pt;mso-wrap-distance-bottom:3.6pt;mso-position-horizontal:absolute;mso-position-horizontal-relative:text;mso-position-vertical:absolute;mso-position-vertical-relative:text;mso-width-percent:0;mso-height-percent:200;mso-width-relative:margin;mso-height-relative:margin;v-text-anchor:top" o:gfxdata="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" filled="f" stroked="f">
+              <v:shape id="Cuadro de texto 217" o:spid="_x0000_s1026" type="#_x0000_t202" style="position:absolute;margin-left:-7.5pt;margin-top:13.1pt;width:288.5pt;height:65.25pt;z-index:251659264;visibility:visible;mso-wrap-style:square;mso-width-percent:0;mso-height-percent:200;mso-wrap-distance-left:9pt;mso-wrap-distance-top:3.6pt;mso-wrap-distance-right:9pt;mso-wrap-distance-bottom:3.6pt;mso-position-horizontal:absolute;mso-position-horizontal-relative:text;mso-position-vertical:absolute;mso-position-vertical-relative:text;mso-width-percent:0;mso-height-percent:200;mso-width-relative:margin;mso-height-relative:margin;v-text-anchor:top" o:gfxdata="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" filled="f" stroked="f">
                 <v:textbox style="mso-fit-shape-to-text:t">
                   <w:txbxContent>
                     <w:p>
@@ -2968,25 +2116,7 @@
                           <w:b/>
                           <w:szCs w:val="24"/>
                         </w:rPr>
-                        <w:t>{</w:t>
-                      </w:r>
-                      <w:proofErr w:type="spellStart"/>
-                      <w:r>
-                        <w:rPr>
-                          <w:rFonts w:ascii="Arial" w:eastAsia="Arial" w:hAnsi="Arial" w:cs="Arial"/>
-                          <w:b/>
-                          <w:szCs w:val="24"/>
-                        </w:rPr>
-                        <w:t>convocante_nombres</w:t>
-                      </w:r>
-                      <w:proofErr w:type="spellEnd"/>
-                      <w:r>
-                        <w:rPr>
-                          <w:rFonts w:ascii="Arial" w:eastAsia="Arial" w:hAnsi="Arial" w:cs="Arial"/>
-                          <w:b/>
-                          <w:szCs w:val="24"/>
-                        </w:rPr>
-                        <w:t>}</w:t>
+                        <w:t>{convocante_nombres}</w:t>
                       </w:r>
                       <w:r>
                         <w:rPr>
@@ -3010,43 +2140,7 @@
                           <w:b/>
                           <w:szCs w:val="24"/>
                         </w:rPr>
-                        <w:t>C.C. No. {</w:t>
-                      </w:r>
-                      <w:proofErr w:type="spellStart"/>
-                      <w:r>
-                        <w:rPr>
-                          <w:rFonts w:ascii="Arial" w:eastAsia="Arial" w:hAnsi="Arial" w:cs="Arial"/>
-                          <w:b/>
-                          <w:szCs w:val="24"/>
-                        </w:rPr>
-                        <w:t>convocante_identificacion</w:t>
-                      </w:r>
-                      <w:proofErr w:type="spellEnd"/>
-                      <w:r>
-                        <w:rPr>
-                          <w:rFonts w:ascii="Arial" w:eastAsia="Arial" w:hAnsi="Arial" w:cs="Arial"/>
-                          <w:b/>
-                          <w:szCs w:val="24"/>
-                        </w:rPr>
-                        <w:t>} de {</w:t>
-                      </w:r>
-                      <w:proofErr w:type="spellStart"/>
-                      <w:r>
-                        <w:rPr>
-                          <w:rFonts w:ascii="Arial" w:eastAsia="Arial" w:hAnsi="Arial" w:cs="Arial"/>
-                          <w:b/>
-                          <w:szCs w:val="24"/>
-                        </w:rPr>
-                        <w:t>convocante_lugar_expedicion</w:t>
-                      </w:r>
-                      <w:proofErr w:type="spellEnd"/>
-                      <w:r>
-                        <w:rPr>
-                          <w:rFonts w:ascii="Arial" w:eastAsia="Arial" w:hAnsi="Arial" w:cs="Arial"/>
-                          <w:b/>
-                          <w:szCs w:val="24"/>
-                        </w:rPr>
-                        <w:t>}</w:t>
+                        <w:t>C.C. No. {convocante_identificacion} de {convocante_lugar_expedicion}</w:t>
                       </w:r>
                     </w:p>
                     <w:p>
@@ -3078,7 +2172,34 @@
           <w:sz w:val="22"/>
           <w:szCs w:val="22"/>
         </w:rPr>
-        <w:t>___________________________                                                       _________________________________</w:t>
+        <w:t>___________________________</w:t>
+      </w:r>
+      <w:r>
+        <w:rPr>
+          <w:rFonts w:ascii="Arial" w:eastAsia="Arial" w:hAnsi="Arial" w:cs="Arial"/>
+          <w:b/>
+          <w:sz w:val="22"/>
+          <w:szCs w:val="22"/>
+        </w:rPr>
+        <w:t>_________</w:t>
+      </w:r>
+      <w:r>
+        <w:rPr>
+          <w:rFonts w:ascii="Arial" w:eastAsia="Arial" w:hAnsi="Arial" w:cs="Arial"/>
+          <w:b/>
+          <w:sz w:val="22"/>
+          <w:szCs w:val="22"/>
+        </w:rPr>
+        <w:t xml:space="preserve">                                    _________________________________</w:t>
+      </w:r>
+      <w:r>
+        <w:rPr>
+          <w:rFonts w:ascii="Arial" w:eastAsia="Arial" w:hAnsi="Arial" w:cs="Arial"/>
+          <w:b/>
+          <w:sz w:val="22"/>
+          <w:szCs w:val="22"/>
+        </w:rPr>
+        <w:t>_</w:t>
       </w:r>
     </w:p>
     <w:p>
@@ -3150,25 +2271,7 @@
                                 <w:b/>
                                 <w:szCs w:val="24"/>
                               </w:rPr>
-                              <w:t>{</w:t>
-                            </w:r>
-                            <w:proofErr w:type="spellStart"/>
-                            <w:r>
-                              <w:rPr>
-                                <w:rFonts w:ascii="Arial" w:eastAsia="Arial" w:hAnsi="Arial" w:cs="Arial"/>
-                                <w:b/>
-                                <w:szCs w:val="24"/>
-                              </w:rPr>
-                              <w:t>convocado_nombres</w:t>
-                            </w:r>
-                            <w:proofErr w:type="spellEnd"/>
-                            <w:r>
-                              <w:rPr>
-                                <w:rFonts w:ascii="Arial" w:eastAsia="Arial" w:hAnsi="Arial" w:cs="Arial"/>
-                                <w:b/>
-                                <w:szCs w:val="24"/>
-                              </w:rPr>
-                              <w:t>}</w:t>
+                              <w:t>{convocado_nombres}</w:t>
                             </w:r>
                             <w:r>
                               <w:rPr>
@@ -3177,61 +2280,23 @@
                                 <w:szCs w:val="24"/>
                               </w:rPr>
                               <w:tab/>
-                              <w:t xml:space="preserve">                                                             C.C. No. {</w:t>
+                              <w:t xml:space="preserve">                                                             C.C. No. {convocado_</w:t>
                             </w:r>
-                            <w:proofErr w:type="spellStart"/>
                             <w:r>
                               <w:rPr>
                                 <w:rFonts w:ascii="Arial" w:eastAsia="Arial" w:hAnsi="Arial" w:cs="Arial"/>
                                 <w:b/>
                                 <w:szCs w:val="24"/>
                               </w:rPr>
-                              <w:t>convocado_</w:t>
+                              <w:t>identificacion} de</w:t>
                             </w:r>
-                            <w:proofErr w:type="gramStart"/>
                             <w:r>
                               <w:rPr>
                                 <w:rFonts w:ascii="Arial" w:eastAsia="Arial" w:hAnsi="Arial" w:cs="Arial"/>
                                 <w:b/>
                                 <w:szCs w:val="24"/>
                               </w:rPr>
-                              <w:t>identificacion</w:t>
-                            </w:r>
-                            <w:proofErr w:type="spellEnd"/>
-                            <w:r>
-                              <w:rPr>
-                                <w:rFonts w:ascii="Arial" w:eastAsia="Arial" w:hAnsi="Arial" w:cs="Arial"/>
-                                <w:b/>
-                                <w:szCs w:val="24"/>
-                              </w:rPr>
-                              <w:t>}  de</w:t>
-                            </w:r>
-                            <w:proofErr w:type="gramEnd"/>
-                            <w:r>
-                              <w:rPr>
-                                <w:rFonts w:ascii="Arial" w:eastAsia="Arial" w:hAnsi="Arial" w:cs="Arial"/>
-                                <w:b/>
-                                <w:szCs w:val="24"/>
-                              </w:rPr>
-                              <w:t xml:space="preserve"> {</w:t>
-                            </w:r>
-                            <w:proofErr w:type="spellStart"/>
-                            <w:r>
-                              <w:rPr>
-                                <w:rFonts w:ascii="Arial" w:eastAsia="Arial" w:hAnsi="Arial" w:cs="Arial"/>
-                                <w:b/>
-                                <w:szCs w:val="24"/>
-                              </w:rPr>
-                              <w:t>convocado_lugar_expedicion</w:t>
-                            </w:r>
-                            <w:proofErr w:type="spellEnd"/>
-                            <w:r>
-                              <w:rPr>
-                                <w:rFonts w:ascii="Arial" w:eastAsia="Arial" w:hAnsi="Arial" w:cs="Arial"/>
-                                <w:b/>
-                                <w:szCs w:val="24"/>
-                              </w:rPr>
-                              <w:t>}</w:t>
+                              <w:t xml:space="preserve"> {convocado_lugar_expedicion}</w:t>
                             </w:r>
                           </w:p>
                           <w:p>
@@ -3294,25 +2359,7 @@
                           <w:b/>
                           <w:szCs w:val="24"/>
                         </w:rPr>
-                        <w:t>{</w:t>
-                      </w:r>
-                      <w:proofErr w:type="spellStart"/>
-                      <w:r>
-                        <w:rPr>
-                          <w:rFonts w:ascii="Arial" w:eastAsia="Arial" w:hAnsi="Arial" w:cs="Arial"/>
-                          <w:b/>
-                          <w:szCs w:val="24"/>
-                        </w:rPr>
-                        <w:t>convocado_nombres</w:t>
-                      </w:r>
-                      <w:proofErr w:type="spellEnd"/>
-                      <w:r>
-                        <w:rPr>
-                          <w:rFonts w:ascii="Arial" w:eastAsia="Arial" w:hAnsi="Arial" w:cs="Arial"/>
-                          <w:b/>
-                          <w:szCs w:val="24"/>
-                        </w:rPr>
-                        <w:t>}</w:t>
+                        <w:t>{convocado_nombres}</w:t>
                       </w:r>
                       <w:r>
                         <w:rPr>
@@ -3321,61 +2368,23 @@
                           <w:szCs w:val="24"/>
                         </w:rPr>
                         <w:tab/>
-                        <w:t xml:space="preserve">                                                             C.C. No. {</w:t>
+                        <w:t xml:space="preserve">                                                             C.C. No. {convocado_</w:t>
                       </w:r>
-                      <w:proofErr w:type="spellStart"/>
                       <w:r>
                         <w:rPr>
                           <w:rFonts w:ascii="Arial" w:eastAsia="Arial" w:hAnsi="Arial" w:cs="Arial"/>
                           <w:b/>
                           <w:szCs w:val="24"/>
                         </w:rPr>
-                        <w:t>convocado_</w:t>
+                        <w:t>identificacion} de</w:t>
                       </w:r>
-                      <w:proofErr w:type="gramStart"/>
                       <w:r>
                         <w:rPr>
                           <w:rFonts w:ascii="Arial" w:eastAsia="Arial" w:hAnsi="Arial" w:cs="Arial"/>
                           <w:b/>
                           <w:szCs w:val="24"/>
                         </w:rPr>
-                        <w:t>identificacion</w:t>
-                      </w:r>
-                      <w:proofErr w:type="spellEnd"/>
-                      <w:r>
-                        <w:rPr>
-                          <w:rFonts w:ascii="Arial" w:eastAsia="Arial" w:hAnsi="Arial" w:cs="Arial"/>
-                          <w:b/>
-                          <w:szCs w:val="24"/>
-                        </w:rPr>
-                        <w:t>}  de</w:t>
-                      </w:r>
-                      <w:proofErr w:type="gramEnd"/>
-                      <w:r>
-                        <w:rPr>
-                          <w:rFonts w:ascii="Arial" w:eastAsia="Arial" w:hAnsi="Arial" w:cs="Arial"/>
-                          <w:b/>
-                          <w:szCs w:val="24"/>
-                        </w:rPr>
-                        <w:t xml:space="preserve"> {</w:t>
-                      </w:r>
-                      <w:proofErr w:type="spellStart"/>
-                      <w:r>
-                        <w:rPr>
-                          <w:rFonts w:ascii="Arial" w:eastAsia="Arial" w:hAnsi="Arial" w:cs="Arial"/>
-                          <w:b/>
-                          <w:szCs w:val="24"/>
-                        </w:rPr>
-                        <w:t>convocado_lugar_expedicion</w:t>
-                      </w:r>
-                      <w:proofErr w:type="spellEnd"/>
-                      <w:r>
-                        <w:rPr>
-                          <w:rFonts w:ascii="Arial" w:eastAsia="Arial" w:hAnsi="Arial" w:cs="Arial"/>
-                          <w:b/>
-                          <w:szCs w:val="24"/>
-                        </w:rPr>
-                        <w:t>}</w:t>
+                        <w:t xml:space="preserve"> {convocado_lugar_expedicion}</w:t>
                       </w:r>
                     </w:p>
                     <w:p>
@@ -3571,37 +2580,12 @@
           <w:b/>
         </w:rPr>
       </w:pPr>
-      <w:proofErr w:type="spellStart"/>
-      <w:r>
-        <w:rPr>
-          <w:rFonts w:ascii="Arial" w:eastAsia="Arial" w:hAnsi="Arial" w:cs="Arial"/>
-          <w:b/>
-        </w:rPr>
-        <w:t>Dr</w:t>
-      </w:r>
-      <w:proofErr w:type="spellEnd"/>
-      <w:r>
-        <w:rPr>
-          <w:rFonts w:ascii="Arial" w:eastAsia="Arial" w:hAnsi="Arial" w:cs="Arial"/>
-          <w:b/>
-        </w:rPr>
-        <w:t>@. {</w:t>
-      </w:r>
-      <w:proofErr w:type="spellStart"/>
-      <w:r>
-        <w:rPr>
-          <w:rFonts w:ascii="Arial" w:eastAsia="Arial" w:hAnsi="Arial" w:cs="Arial"/>
-          <w:b/>
-        </w:rPr>
-        <w:t>conciliador_nombres</w:t>
-      </w:r>
-      <w:proofErr w:type="spellEnd"/>
-      <w:r>
-        <w:rPr>
-          <w:rFonts w:ascii="Arial" w:eastAsia="Arial" w:hAnsi="Arial" w:cs="Arial"/>
-          <w:b/>
-        </w:rPr>
-        <w:t xml:space="preserve">} </w:t>
+      <w:r>
+        <w:rPr>
+          <w:rFonts w:ascii="Arial" w:eastAsia="Arial" w:hAnsi="Arial" w:cs="Arial"/>
+          <w:b/>
+        </w:rPr>
+        <w:t xml:space="preserve">Dr@. {conciliador_nombres} </w:t>
       </w:r>
     </w:p>
     <w:p>
@@ -3617,55 +2601,7 @@
           <w:rFonts w:ascii="Arial" w:eastAsia="Arial" w:hAnsi="Arial" w:cs="Arial"/>
           <w:b/>
         </w:rPr>
-        <w:t xml:space="preserve">C.C </w:t>
-      </w:r>
-      <w:proofErr w:type="spellStart"/>
-      <w:r>
-        <w:rPr>
-          <w:rFonts w:ascii="Arial" w:eastAsia="Arial" w:hAnsi="Arial" w:cs="Arial"/>
-          <w:b/>
-        </w:rPr>
-        <w:t>Nº</w:t>
-      </w:r>
-      <w:proofErr w:type="spellEnd"/>
-      <w:r>
-        <w:rPr>
-          <w:rFonts w:ascii="Arial" w:eastAsia="Arial" w:hAnsi="Arial" w:cs="Arial"/>
-          <w:b/>
-        </w:rPr>
-        <w:t>. {</w:t>
-      </w:r>
-      <w:proofErr w:type="spellStart"/>
-      <w:r>
-        <w:rPr>
-          <w:rFonts w:ascii="Arial" w:eastAsia="Arial" w:hAnsi="Arial" w:cs="Arial"/>
-          <w:b/>
-        </w:rPr>
-        <w:t>conciliador_identificacion</w:t>
-      </w:r>
-      <w:proofErr w:type="spellEnd"/>
-      <w:r>
-        <w:rPr>
-          <w:rFonts w:ascii="Arial" w:eastAsia="Arial" w:hAnsi="Arial" w:cs="Arial"/>
-          <w:b/>
-        </w:rPr>
-        <w:t>} de {</w:t>
-      </w:r>
-      <w:proofErr w:type="spellStart"/>
-      <w:r>
-        <w:rPr>
-          <w:rFonts w:ascii="Arial" w:eastAsia="Arial" w:hAnsi="Arial" w:cs="Arial"/>
-          <w:b/>
-        </w:rPr>
-        <w:t>conciliador_lugar_expedicion</w:t>
-      </w:r>
-      <w:proofErr w:type="spellEnd"/>
-      <w:r>
-        <w:rPr>
-          <w:rFonts w:ascii="Arial" w:eastAsia="Arial" w:hAnsi="Arial" w:cs="Arial"/>
-          <w:b/>
-        </w:rPr>
-        <w:t>}</w:t>
+        <w:t>C.C Nº. {conciliador_identificacion} de {conciliador_lugar_expedicion}</w:t>
       </w:r>
     </w:p>
     <w:p>
@@ -3681,23 +2617,7 @@
           <w:rFonts w:ascii="Arial" w:eastAsia="Arial" w:hAnsi="Arial" w:cs="Arial"/>
           <w:b/>
         </w:rPr>
-        <w:t>T. P. No. {</w:t>
-      </w:r>
-      <w:proofErr w:type="spellStart"/>
-      <w:r>
-        <w:rPr>
-          <w:rFonts w:ascii="Arial" w:eastAsia="Arial" w:hAnsi="Arial" w:cs="Arial"/>
-          <w:b/>
-        </w:rPr>
-        <w:t>conciliador_tarjeta_profesional</w:t>
-      </w:r>
-      <w:proofErr w:type="spellEnd"/>
-      <w:r>
-        <w:rPr>
-          <w:rFonts w:ascii="Arial" w:eastAsia="Arial" w:hAnsi="Arial" w:cs="Arial"/>
-          <w:b/>
-        </w:rPr>
-        <w:t>} del C. S. de la J.</w:t>
+        <w:t>T. P. No. {conciliador_tarjeta_profesional} del C. S. de la J.</w:t>
       </w:r>
     </w:p>
     <w:p>
@@ -4327,15 +3247,546 @@
           <w:szCs w:val="22"/>
         </w:rPr>
       </w:pPr>
+      <w:r>
+        <w:rPr>
+          <w:noProof/>
+        </w:rPr>
+        <mc:AlternateContent>
+          <mc:Choice Requires="wps">
+            <w:drawing>
+              <wp:anchor distT="45720" distB="45720" distL="114300" distR="114300" simplePos="0" relativeHeight="251665408" behindDoc="0" locked="0" layoutInCell="1" allowOverlap="1" wp14:anchorId="764AC7A8" wp14:editId="5A4870D6">
+                <wp:simplePos x="0" y="0"/>
+                <wp:positionH relativeFrom="margin">
+                  <wp:align>right</wp:align>
+                </wp:positionH>
+                <wp:positionV relativeFrom="paragraph">
+                  <wp:posOffset>6985</wp:posOffset>
+                </wp:positionV>
+                <wp:extent cx="2642235" cy="645795"/>
+                <wp:effectExtent l="0" t="0" r="0" b="1905"/>
+                <wp:wrapNone/>
+                <wp:docPr id="6" name="Cuadro de texto 6"/>
+                <wp:cNvGraphicFramePr>
+                  <a:graphicFrameLocks xmlns:a="http://schemas.openxmlformats.org/drawingml/2006/main"/>
+                </wp:cNvGraphicFramePr>
+                <a:graphic xmlns:a="http://schemas.openxmlformats.org/drawingml/2006/main">
+                  <a:graphicData uri="http://schemas.microsoft.com/office/word/2010/wordprocessingShape">
+                    <wps:wsp>
+                      <wps:cNvSpPr txBox="1">
+                        <a:spLocks noChangeArrowheads="1"/>
+                      </wps:cNvSpPr>
+                      <wps:spPr bwMode="auto">
+                        <a:xfrm>
+                          <a:off x="0" y="0"/>
+                          <a:ext cx="2642235" cy="645795"/>
+                        </a:xfrm>
+                        <a:prstGeom prst="rect">
+                          <a:avLst/>
+                        </a:prstGeom>
+                        <a:noFill/>
+                        <a:ln w="9525">
+                          <a:noFill/>
+                          <a:miter lim="800000"/>
+                          <a:headEnd/>
+                          <a:tailEnd/>
+                        </a:ln>
+                      </wps:spPr>
+                      <wps:txbx>
+                        <w:txbxContent>
+                          <w:p>
+                            <w:pPr>
+                              <w:pBdr>
+                                <w:bottom w:val="single" w:sz="12" w:space="1" w:color="auto"/>
+                              </w:pBdr>
+                              <w:rPr>
+                                <w:rFonts w:ascii="Arial" w:hAnsi="Arial" w:cs="Arial"/>
+                                <w:b/>
+                                <w:bCs/>
+                                <w:lang w:val="es-CO"/>
+                              </w:rPr>
+                            </w:pPr>
+                          </w:p>
+                          <w:p>
+                            <w:pPr>
+                              <w:rPr>
+                                <w:rFonts w:ascii="Arial" w:hAnsi="Arial" w:cs="Arial"/>
+                                <w:b/>
+                                <w:bCs/>
+                                <w:lang w:val="es-CO"/>
+                              </w:rPr>
+                            </w:pPr>
+                            <w:r>
+                              <w:rPr>
+                                <w:rFonts w:ascii="Arial" w:hAnsi="Arial" w:cs="Arial"/>
+                                <w:b/>
+                                <w:bCs/>
+                                <w:lang w:val="es-CO"/>
+                              </w:rPr>
+                              <w:t>{estudiante</w:t>
+                            </w:r>
+                            <w:r>
+                              <w:rPr>
+                                <w:rFonts w:ascii="Arial" w:hAnsi="Arial" w:cs="Arial"/>
+                                <w:b/>
+                                <w:bCs/>
+                                <w:lang w:val="es-CO"/>
+                              </w:rPr>
+                              <w:t>4</w:t>
+                            </w:r>
+                            <w:r>
+                              <w:rPr>
+                                <w:rFonts w:ascii="Arial" w:hAnsi="Arial" w:cs="Arial"/>
+                                <w:b/>
+                                <w:bCs/>
+                                <w:lang w:val="es-CO"/>
+                              </w:rPr>
+                              <w:t>_nombres}</w:t>
+                            </w:r>
+                          </w:p>
+                          <w:p>
+                            <w:pPr>
+                              <w:rPr>
+                                <w:rFonts w:ascii="Arial" w:hAnsi="Arial" w:cs="Arial"/>
+                                <w:b/>
+                                <w:bCs/>
+                                <w:lang w:val="es-CO"/>
+                              </w:rPr>
+                            </w:pPr>
+                            <w:r>
+                              <w:rPr>
+                                <w:rFonts w:ascii="Arial" w:hAnsi="Arial" w:cs="Arial"/>
+                                <w:b/>
+                                <w:bCs/>
+                                <w:lang w:val="es-CO"/>
+                              </w:rPr>
+                              <w:t>Estudiante</w:t>
+                            </w:r>
+                            <w:r>
+                              <w:rPr>
+                                <w:rFonts w:ascii="Arial" w:hAnsi="Arial" w:cs="Arial"/>
+                                <w:b/>
+                                <w:bCs/>
+                                <w:lang w:val="es-CO"/>
+                              </w:rPr>
+                              <w:t xml:space="preserve"> </w:t>
+                            </w:r>
+                            <w:r>
+                              <w:rPr>
+                                <w:rFonts w:ascii="Arial" w:hAnsi="Arial" w:cs="Arial"/>
+                                <w:b/>
+                                <w:bCs/>
+                                <w:lang w:val="es-CO"/>
+                              </w:rPr>
+                              <w:t xml:space="preserve">Conciliador   </w:t>
+                            </w:r>
+                          </w:p>
+                        </w:txbxContent>
+                      </wps:txbx>
+                      <wps:bodyPr rot="0" vertOverflow="clip" horzOverflow="clip" vert="horz" wrap="square" lIns="91440" tIns="45720" rIns="91440" bIns="45720" anchor="t" anchorCtr="0">
+                        <a:noAutofit/>
+                      </wps:bodyPr>
+                    </wps:wsp>
+                  </a:graphicData>
+                </a:graphic>
+                <wp14:sizeRelH relativeFrom="margin">
+                  <wp14:pctWidth>0</wp14:pctWidth>
+                </wp14:sizeRelH>
+                <wp14:sizeRelV relativeFrom="margin">
+                  <wp14:pctHeight>0</wp14:pctHeight>
+                </wp14:sizeRelV>
+              </wp:anchor>
+            </w:drawing>
+          </mc:Choice>
+          <mc:Fallback>
+            <w:pict>
+              <v:shape w14:anchorId="764AC7A8" id="Cuadro de texto 6" o:spid="_x0000_s1030" type="#_x0000_t202" style="position:absolute;margin-left:156.85pt;margin-top:.55pt;width:208.05pt;height:50.85pt;z-index:251665408;visibility:visible;mso-wrap-style:square;mso-width-percent:0;mso-height-percent:0;mso-wrap-distance-left:9pt;mso-wrap-distance-top:3.6pt;mso-wrap-distance-right:9pt;mso-wrap-distance-bottom:3.6pt;mso-position-horizontal:right;mso-position-horizontal-relative:margin;mso-position-vertical:absolute;mso-position-vertical-relative:text;mso-width-percent:0;mso-height-percent:0;mso-width-relative:margin;mso-height-relative:margin;v-text-anchor:top" o:gfxdata="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" filled="f" stroked="f">
+                <v:textbox>
+                  <w:txbxContent>
+                    <w:p>
+                      <w:pPr>
+                        <w:pBdr>
+                          <w:bottom w:val="single" w:sz="12" w:space="1" w:color="auto"/>
+                        </w:pBdr>
+                        <w:rPr>
+                          <w:rFonts w:ascii="Arial" w:hAnsi="Arial" w:cs="Arial"/>
+                          <w:b/>
+                          <w:bCs/>
+                          <w:lang w:val="es-CO"/>
+                        </w:rPr>
+                      </w:pPr>
+                    </w:p>
+                    <w:p>
+                      <w:pPr>
+                        <w:rPr>
+                          <w:rFonts w:ascii="Arial" w:hAnsi="Arial" w:cs="Arial"/>
+                          <w:b/>
+                          <w:bCs/>
+                          <w:lang w:val="es-CO"/>
+                        </w:rPr>
+                      </w:pPr>
+                      <w:r>
+                        <w:rPr>
+                          <w:rFonts w:ascii="Arial" w:hAnsi="Arial" w:cs="Arial"/>
+                          <w:b/>
+                          <w:bCs/>
+                          <w:lang w:val="es-CO"/>
+                        </w:rPr>
+                        <w:t>{estudiante</w:t>
+                      </w:r>
+                      <w:r>
+                        <w:rPr>
+                          <w:rFonts w:ascii="Arial" w:hAnsi="Arial" w:cs="Arial"/>
+                          <w:b/>
+                          <w:bCs/>
+                          <w:lang w:val="es-CO"/>
+                        </w:rPr>
+                        <w:t>4</w:t>
+                      </w:r>
+                      <w:r>
+                        <w:rPr>
+                          <w:rFonts w:ascii="Arial" w:hAnsi="Arial" w:cs="Arial"/>
+                          <w:b/>
+                          <w:bCs/>
+                          <w:lang w:val="es-CO"/>
+                        </w:rPr>
+                        <w:t>_nombres}</w:t>
+                      </w:r>
+                    </w:p>
+                    <w:p>
+                      <w:pPr>
+                        <w:rPr>
+                          <w:rFonts w:ascii="Arial" w:hAnsi="Arial" w:cs="Arial"/>
+                          <w:b/>
+                          <w:bCs/>
+                          <w:lang w:val="es-CO"/>
+                        </w:rPr>
+                      </w:pPr>
+                      <w:r>
+                        <w:rPr>
+                          <w:rFonts w:ascii="Arial" w:hAnsi="Arial" w:cs="Arial"/>
+                          <w:b/>
+                          <w:bCs/>
+                          <w:lang w:val="es-CO"/>
+                        </w:rPr>
+                        <w:t>Estudiante</w:t>
+                      </w:r>
+                      <w:r>
+                        <w:rPr>
+                          <w:rFonts w:ascii="Arial" w:hAnsi="Arial" w:cs="Arial"/>
+                          <w:b/>
+                          <w:bCs/>
+                          <w:lang w:val="es-CO"/>
+                        </w:rPr>
+                        <w:t xml:space="preserve"> </w:t>
+                      </w:r>
+                      <w:r>
+                        <w:rPr>
+                          <w:rFonts w:ascii="Arial" w:hAnsi="Arial" w:cs="Arial"/>
+                          <w:b/>
+                          <w:bCs/>
+                          <w:lang w:val="es-CO"/>
+                        </w:rPr>
+                        <w:t xml:space="preserve">Conciliador   </w:t>
+                      </w:r>
+                    </w:p>
+                  </w:txbxContent>
+                </v:textbox>
+                <w10:wrap anchorx="margin"/>
+              </v:shape>
+            </w:pict>
+          </mc:Fallback>
+        </mc:AlternateContent>
+      </w:r>
+      <w:r>
+        <w:rPr>
+          <w:noProof/>
+        </w:rPr>
+        <mc:AlternateContent>
+          <mc:Choice Requires="wps">
+            <w:drawing>
+              <wp:anchor distT="45720" distB="45720" distL="114300" distR="114300" simplePos="0" relativeHeight="251663360" behindDoc="0" locked="0" layoutInCell="1" allowOverlap="1" wp14:anchorId="35C87198" wp14:editId="02E82D34">
+                <wp:simplePos x="0" y="0"/>
+                <wp:positionH relativeFrom="margin">
+                  <wp:posOffset>0</wp:posOffset>
+                </wp:positionH>
+                <wp:positionV relativeFrom="paragraph">
+                  <wp:posOffset>45085</wp:posOffset>
+                </wp:positionV>
+                <wp:extent cx="2642235" cy="953770"/>
+                <wp:effectExtent l="0" t="0" r="0" b="0"/>
+                <wp:wrapNone/>
+                <wp:docPr id="3" name="Cuadro de texto 3"/>
+                <wp:cNvGraphicFramePr>
+                  <a:graphicFrameLocks xmlns:a="http://schemas.openxmlformats.org/drawingml/2006/main"/>
+                </wp:cNvGraphicFramePr>
+                <a:graphic xmlns:a="http://schemas.openxmlformats.org/drawingml/2006/main">
+                  <a:graphicData uri="http://schemas.microsoft.com/office/word/2010/wordprocessingShape">
+                    <wps:wsp>
+                      <wps:cNvSpPr txBox="1">
+                        <a:spLocks noChangeArrowheads="1"/>
+                      </wps:cNvSpPr>
+                      <wps:spPr bwMode="auto">
+                        <a:xfrm>
+                          <a:off x="0" y="0"/>
+                          <a:ext cx="2642235" cy="953770"/>
+                        </a:xfrm>
+                        <a:prstGeom prst="rect">
+                          <a:avLst/>
+                        </a:prstGeom>
+                        <a:noFill/>
+                        <a:ln w="9525">
+                          <a:noFill/>
+                          <a:miter lim="800000"/>
+                          <a:headEnd/>
+                          <a:tailEnd/>
+                        </a:ln>
+                      </wps:spPr>
+                      <wps:txbx>
+                        <w:txbxContent>
+                          <w:p>
+                            <w:pPr>
+                              <w:pBdr>
+                                <w:bottom w:val="single" w:sz="12" w:space="1" w:color="auto"/>
+                              </w:pBdr>
+                              <w:rPr>
+                                <w:rFonts w:ascii="Arial" w:hAnsi="Arial" w:cs="Arial"/>
+                                <w:b/>
+                                <w:bCs/>
+                                <w:lang w:val="es-CO"/>
+                              </w:rPr>
+                            </w:pPr>
+                          </w:p>
+                          <w:p>
+                            <w:pPr>
+                              <w:rPr>
+                                <w:rFonts w:ascii="Arial" w:hAnsi="Arial" w:cs="Arial"/>
+                                <w:b/>
+                                <w:bCs/>
+                                <w:lang w:val="es-CO"/>
+                              </w:rPr>
+                            </w:pPr>
+                            <w:r>
+                              <w:rPr>
+                                <w:rFonts w:ascii="Arial" w:hAnsi="Arial" w:cs="Arial"/>
+                                <w:b/>
+                                <w:bCs/>
+                                <w:lang w:val="es-CO"/>
+                              </w:rPr>
+                              <w:t>{estudiante</w:t>
+                            </w:r>
+                            <w:r>
+                              <w:rPr>
+                                <w:rFonts w:ascii="Arial" w:hAnsi="Arial" w:cs="Arial"/>
+                                <w:b/>
+                                <w:bCs/>
+                                <w:lang w:val="es-CO"/>
+                              </w:rPr>
+                              <w:t>3</w:t>
+                            </w:r>
+                            <w:r>
+                              <w:rPr>
+                                <w:rFonts w:ascii="Arial" w:hAnsi="Arial" w:cs="Arial"/>
+                                <w:b/>
+                                <w:bCs/>
+                                <w:lang w:val="es-CO"/>
+                              </w:rPr>
+                              <w:t>_nombres}</w:t>
+                            </w:r>
+                          </w:p>
+                          <w:p>
+                            <w:pPr>
+                              <w:rPr>
+                                <w:rFonts w:ascii="Arial" w:hAnsi="Arial" w:cs="Arial"/>
+                                <w:b/>
+                                <w:bCs/>
+                                <w:lang w:val="es-CO"/>
+                              </w:rPr>
+                            </w:pPr>
+                            <w:r>
+                              <w:rPr>
+                                <w:rFonts w:ascii="Arial" w:hAnsi="Arial" w:cs="Arial"/>
+                                <w:b/>
+                                <w:bCs/>
+                                <w:lang w:val="es-CO"/>
+                              </w:rPr>
+                              <w:t>Estudiante</w:t>
+                            </w:r>
+                            <w:r>
+                              <w:rPr>
+                                <w:rFonts w:ascii="Arial" w:hAnsi="Arial" w:cs="Arial"/>
+                                <w:b/>
+                                <w:bCs/>
+                                <w:lang w:val="es-CO"/>
+                              </w:rPr>
+                              <w:t xml:space="preserve"> </w:t>
+                            </w:r>
+                            <w:r>
+                              <w:rPr>
+                                <w:rFonts w:ascii="Arial" w:hAnsi="Arial" w:cs="Arial"/>
+                                <w:b/>
+                                <w:bCs/>
+                                <w:lang w:val="es-CO"/>
+                              </w:rPr>
+                              <w:t xml:space="preserve">Conciliador   </w:t>
+                            </w:r>
+                          </w:p>
+                        </w:txbxContent>
+                      </wps:txbx>
+                      <wps:bodyPr rot="0" vertOverflow="clip" horzOverflow="clip" vert="horz" wrap="square" lIns="91440" tIns="45720" rIns="91440" bIns="45720" anchor="t" anchorCtr="0">
+                        <a:spAutoFit/>
+                      </wps:bodyPr>
+                    </wps:wsp>
+                  </a:graphicData>
+                </a:graphic>
+                <wp14:sizeRelH relativeFrom="margin">
+                  <wp14:pctWidth>0</wp14:pctWidth>
+                </wp14:sizeRelH>
+                <wp14:sizeRelV relativeFrom="margin">
+                  <wp14:pctHeight>20000</wp14:pctHeight>
+                </wp14:sizeRelV>
+              </wp:anchor>
+            </w:drawing>
+          </mc:Choice>
+          <mc:Fallback>
+            <w:pict>
+              <v:shape w14:anchorId="35C87198" id="Cuadro de texto 3" o:spid="_x0000_s1031" type="#_x0000_t202" style="position:absolute;margin-left:0;margin-top:3.55pt;width:208.05pt;height:75.1pt;z-index:251663360;visibility:visible;mso-wrap-style:square;mso-width-percent:0;mso-height-percent:200;mso-wrap-distance-left:9pt;mso-wrap-distance-top:3.6pt;mso-wrap-distance-right:9pt;mso-wrap-distance-bottom:3.6pt;mso-position-horizontal:absolute;mso-position-horizontal-relative:margin;mso-position-vertical:absolute;mso-position-vertical-relative:text;mso-width-percent:0;mso-height-percent:200;mso-width-relative:margin;mso-height-relative:margin;v-text-anchor:top" o:gfxdata="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" filled="f" stroked="f">
+                <v:textbox style="mso-fit-shape-to-text:t">
+                  <w:txbxContent>
+                    <w:p>
+                      <w:pPr>
+                        <w:pBdr>
+                          <w:bottom w:val="single" w:sz="12" w:space="1" w:color="auto"/>
+                        </w:pBdr>
+                        <w:rPr>
+                          <w:rFonts w:ascii="Arial" w:hAnsi="Arial" w:cs="Arial"/>
+                          <w:b/>
+                          <w:bCs/>
+                          <w:lang w:val="es-CO"/>
+                        </w:rPr>
+                      </w:pPr>
+                    </w:p>
+                    <w:p>
+                      <w:pPr>
+                        <w:rPr>
+                          <w:rFonts w:ascii="Arial" w:hAnsi="Arial" w:cs="Arial"/>
+                          <w:b/>
+                          <w:bCs/>
+                          <w:lang w:val="es-CO"/>
+                        </w:rPr>
+                      </w:pPr>
+                      <w:r>
+                        <w:rPr>
+                          <w:rFonts w:ascii="Arial" w:hAnsi="Arial" w:cs="Arial"/>
+                          <w:b/>
+                          <w:bCs/>
+                          <w:lang w:val="es-CO"/>
+                        </w:rPr>
+                        <w:t>{estudiante</w:t>
+                      </w:r>
+                      <w:r>
+                        <w:rPr>
+                          <w:rFonts w:ascii="Arial" w:hAnsi="Arial" w:cs="Arial"/>
+                          <w:b/>
+                          <w:bCs/>
+                          <w:lang w:val="es-CO"/>
+                        </w:rPr>
+                        <w:t>3</w:t>
+                      </w:r>
+                      <w:r>
+                        <w:rPr>
+                          <w:rFonts w:ascii="Arial" w:hAnsi="Arial" w:cs="Arial"/>
+                          <w:b/>
+                          <w:bCs/>
+                          <w:lang w:val="es-CO"/>
+                        </w:rPr>
+                        <w:t>_nombres}</w:t>
+                      </w:r>
+                    </w:p>
+                    <w:p>
+                      <w:pPr>
+                        <w:rPr>
+                          <w:rFonts w:ascii="Arial" w:hAnsi="Arial" w:cs="Arial"/>
+                          <w:b/>
+                          <w:bCs/>
+                          <w:lang w:val="es-CO"/>
+                        </w:rPr>
+                      </w:pPr>
+                      <w:r>
+                        <w:rPr>
+                          <w:rFonts w:ascii="Arial" w:hAnsi="Arial" w:cs="Arial"/>
+                          <w:b/>
+                          <w:bCs/>
+                          <w:lang w:val="es-CO"/>
+                        </w:rPr>
+                        <w:t>Estudiante</w:t>
+                      </w:r>
+                      <w:r>
+                        <w:rPr>
+                          <w:rFonts w:ascii="Arial" w:hAnsi="Arial" w:cs="Arial"/>
+                          <w:b/>
+                          <w:bCs/>
+                          <w:lang w:val="es-CO"/>
+                        </w:rPr>
+                        <w:t xml:space="preserve"> </w:t>
+                      </w:r>
+                      <w:r>
+                        <w:rPr>
+                          <w:rFonts w:ascii="Arial" w:hAnsi="Arial" w:cs="Arial"/>
+                          <w:b/>
+                          <w:bCs/>
+                          <w:lang w:val="es-CO"/>
+                        </w:rPr>
+                        <w:t xml:space="preserve">Conciliador   </w:t>
+                      </w:r>
+                    </w:p>
+                  </w:txbxContent>
+                </v:textbox>
+                <w10:wrap anchorx="margin"/>
+              </v:shape>
+            </w:pict>
+          </mc:Fallback>
+        </mc:AlternateContent>
+      </w:r>
+    </w:p>
+    <w:p>
+      <w:pPr>
+        <w:rPr>
+          <w:rFonts w:ascii="Arial" w:eastAsia="Arial" w:hAnsi="Arial" w:cs="Arial"/>
+          <w:b/>
+          <w:sz w:val="22"/>
+          <w:szCs w:val="22"/>
+        </w:rPr>
+      </w:pPr>
+    </w:p>
+    <w:p>
+      <w:pPr>
+        <w:tabs>
+          <w:tab w:val="left" w:pos="6938"/>
+        </w:tabs>
+        <w:rPr>
+          <w:rFonts w:ascii="Arial" w:eastAsia="Arial" w:hAnsi="Arial" w:cs="Arial"/>
+          <w:sz w:val="22"/>
+          <w:szCs w:val="22"/>
+        </w:rPr>
+      </w:pPr>
+      <w:r>
+        <w:rPr>
+          <w:rFonts w:ascii="Arial" w:eastAsia="Arial" w:hAnsi="Arial" w:cs="Arial"/>
+          <w:sz w:val="22"/>
+          <w:szCs w:val="22"/>
+        </w:rPr>
+        <w:tab/>
+      </w:r>
     </w:p>
     <w:sectPr>
       <w:headerReference w:type="default" r:id="rId7"/>
       <w:footerReference w:type="even" r:id="rId8"/>
       <w:footerReference w:type="default" r:id="rId9"/>
       <w:pgSz w:w="12240" w:h="15840"/>
-      <w:pgMar w:top="720" w:right="720" w:bottom="720" w:left="720" w:header="709" w:footer="709" w:gutter="0"/>
+      <w:pgMar w:top="720" w:right="720" w:bottom="720" w:left="720" w:header="0" w:footer="709" w:gutter="0"/>
       <w:pgNumType w:start="1"/>
       <w:cols w:space="720"/>
+      <w:docGrid w:linePitch="326"/>
     </w:sectPr>
   </w:body>
 </w:document>
@@ -4414,25 +3865,7 @@
         <w:color w:val="A6A6A6"/>
         <w:sz w:val="20"/>
       </w:rPr>
-      <w:t xml:space="preserve">Dirección: Calle 12 </w:t>
-    </w:r>
-    <w:proofErr w:type="spellStart"/>
-    <w:r>
-      <w:rPr>
-        <w:rFonts w:ascii="Arial" w:eastAsia="Arial" w:hAnsi="Arial" w:cs="Arial"/>
-        <w:color w:val="A6A6A6"/>
-        <w:sz w:val="20"/>
-      </w:rPr>
-      <w:t>N°</w:t>
-    </w:r>
-    <w:proofErr w:type="spellEnd"/>
-    <w:r>
-      <w:rPr>
-        <w:rFonts w:ascii="Arial" w:eastAsia="Arial" w:hAnsi="Arial" w:cs="Arial"/>
-        <w:color w:val="A6A6A6"/>
-        <w:sz w:val="20"/>
-      </w:rPr>
-      <w:t xml:space="preserve"> 8 – 37; Teléfono: 327699, PBX Ext.: 2602 - 2606; Correo: ccjoseignaciotalerolosada@ugc.edu.co</w:t>
+      <w:t>Dirección: Calle 12 N° 8 – 37; Teléfono: 327699, PBX Ext.: 2602 - 2606; Correo: ccjoseignaciotalerolosada@ugc.edu.co</w:t>
     </w:r>
   </w:p>
   <w:p>
@@ -4806,25 +4239,7 @@
               <w:sz w:val="14"/>
               <w:szCs w:val="14"/>
             </w:rPr>
-            <w:t xml:space="preserve">Aprobado por la Resolución No. 2124 del 30 de </w:t>
-          </w:r>
-          <w:proofErr w:type="gramStart"/>
-          <w:r>
-            <w:rPr>
-              <w:rFonts w:ascii="Arial" w:eastAsia="Arial" w:hAnsi="Arial" w:cs="Arial"/>
-              <w:sz w:val="14"/>
-              <w:szCs w:val="14"/>
-            </w:rPr>
-            <w:t>Junio</w:t>
-          </w:r>
-          <w:proofErr w:type="gramEnd"/>
-          <w:r>
-            <w:rPr>
-              <w:rFonts w:ascii="Arial" w:eastAsia="Arial" w:hAnsi="Arial" w:cs="Arial"/>
-              <w:sz w:val="14"/>
-              <w:szCs w:val="14"/>
-            </w:rPr>
-            <w:t xml:space="preserve"> de 1.992</w:t>
+            <w:t>Aprobado por la Resolución No. 2124 del 30 de Junio de 1.992</w:t>
           </w:r>
         </w:p>
         <w:p>
@@ -5048,7 +4463,7 @@
               <w:sz w:val="14"/>
               <w:szCs w:val="14"/>
             </w:rPr>
-            <w:t>4</w:t>
+            <w:t>5</w:t>
           </w:r>
         </w:p>
       </w:tc>
@@ -5182,7 +4597,47 @@
               <w:sz w:val="14"/>
               <w:szCs w:val="14"/>
             </w:rPr>
-            <w:t>19-07-2021</w:t>
+            <w:t>24/</w:t>
+          </w:r>
+          <w:r>
+            <w:rPr>
+              <w:rFonts w:ascii="Arial" w:eastAsia="Arial" w:hAnsi="Arial" w:cs="Arial"/>
+              <w:b/>
+              <w:color w:val="000000"/>
+              <w:sz w:val="14"/>
+              <w:szCs w:val="14"/>
+            </w:rPr>
+            <w:t>0</w:t>
+          </w:r>
+          <w:r>
+            <w:rPr>
+              <w:rFonts w:ascii="Arial" w:eastAsia="Arial" w:hAnsi="Arial" w:cs="Arial"/>
+              <w:b/>
+              <w:color w:val="000000"/>
+              <w:sz w:val="14"/>
+              <w:szCs w:val="14"/>
+            </w:rPr>
+            <w:t>3/</w:t>
+          </w:r>
+          <w:r>
+            <w:rPr>
+              <w:rFonts w:ascii="Arial" w:eastAsia="Arial" w:hAnsi="Arial" w:cs="Arial"/>
+              <w:b/>
+              <w:color w:val="000000"/>
+              <w:sz w:val="14"/>
+              <w:szCs w:val="14"/>
+            </w:rPr>
+            <w:t>202</w:t>
+          </w:r>
+          <w:r>
+            <w:rPr>
+              <w:rFonts w:ascii="Arial" w:eastAsia="Arial" w:hAnsi="Arial" w:cs="Arial"/>
+              <w:b/>
+              <w:color w:val="000000"/>
+              <w:sz w:val="14"/>
+              <w:szCs w:val="14"/>
+            </w:rPr>
+            <w:t>3</w:t>
           </w:r>
         </w:p>
       </w:tc>

--- a/Backend/ApiGeneradorDocumentos/ACTA ACUERDO DE ALIMENTOS.docx
+++ b/Backend/ApiGeneradorDocumentos/ACTA ACUERDO DE ALIMENTOS.docx
@@ -36,6 +36,7 @@
         </w:rPr>
         <w:t>{</w:t>
       </w:r>
+      <w:proofErr w:type="spellStart"/>
       <w:r>
         <w:rPr>
           <w:rFonts w:ascii="Arial" w:eastAsia="Arial" w:hAnsi="Arial" w:cs="Arial"/>
@@ -45,6 +46,7 @@
         </w:rPr>
         <w:t>resultado_consecutivo</w:t>
       </w:r>
+      <w:proofErr w:type="spellEnd"/>
       <w:r>
         <w:rPr>
           <w:rFonts w:ascii="Arial" w:eastAsia="Arial" w:hAnsi="Arial" w:cs="Arial"/>
@@ -70,7 +72,27 @@
           <w:bCs/>
           <w:szCs w:val="24"/>
         </w:rPr>
-        <w:t>{fecha_actual_año}</w:t>
+        <w:t>{</w:t>
+      </w:r>
+      <w:proofErr w:type="spellStart"/>
+      <w:r>
+        <w:rPr>
+          <w:rFonts w:ascii="Arial" w:eastAsia="Arial" w:hAnsi="Arial" w:cs="Arial"/>
+          <w:b/>
+          <w:bCs/>
+          <w:szCs w:val="24"/>
+        </w:rPr>
+        <w:t>fecha_actual_año</w:t>
+      </w:r>
+      <w:proofErr w:type="spellEnd"/>
+      <w:r>
+        <w:rPr>
+          <w:rFonts w:ascii="Arial" w:eastAsia="Arial" w:hAnsi="Arial" w:cs="Arial"/>
+          <w:b/>
+          <w:bCs/>
+          <w:szCs w:val="24"/>
+        </w:rPr>
+        <w:t>}</w:t>
       </w:r>
       <w:r>
         <w:rPr>
@@ -118,6 +140,7 @@
         </w:rPr>
         <w:t>{</w:t>
       </w:r>
+      <w:proofErr w:type="spellStart"/>
       <w:r>
         <w:rPr>
           <w:rFonts w:ascii="Arial" w:eastAsia="Arial" w:hAnsi="Arial" w:cs="Arial"/>
@@ -127,6 +150,7 @@
         </w:rPr>
         <w:t>expediente_numero_caso</w:t>
       </w:r>
+      <w:proofErr w:type="spellEnd"/>
       <w:r>
         <w:rPr>
           <w:rFonts w:ascii="Arial" w:eastAsia="Arial" w:hAnsi="Arial" w:cs="Arial"/>
@@ -186,7 +210,27 @@
           <w:sz w:val="22"/>
           <w:szCs w:val="22"/>
         </w:rPr>
-        <w:t>CONVOCANTE: {convocante_nombres}</w:t>
+        <w:t>CONVOCANTE: {</w:t>
+      </w:r>
+      <w:proofErr w:type="spellStart"/>
+      <w:r>
+        <w:rPr>
+          <w:rFonts w:ascii="Arial" w:eastAsia="Arial" w:hAnsi="Arial" w:cs="Arial"/>
+          <w:b/>
+          <w:sz w:val="22"/>
+          <w:szCs w:val="22"/>
+        </w:rPr>
+        <w:t>convocante_nombres</w:t>
+      </w:r>
+      <w:proofErr w:type="spellEnd"/>
+      <w:r>
+        <w:rPr>
+          <w:rFonts w:ascii="Arial" w:eastAsia="Arial" w:hAnsi="Arial" w:cs="Arial"/>
+          <w:b/>
+          <w:sz w:val="22"/>
+          <w:szCs w:val="22"/>
+        </w:rPr>
+        <w:t>}</w:t>
       </w:r>
       <w:r>
         <w:rPr>
@@ -218,8 +262,29 @@
           <w:sz w:val="22"/>
           <w:szCs w:val="22"/>
         </w:rPr>
-        <w:t xml:space="preserve">                              C.C. N° {</w:t>
-      </w:r>
+        <w:t xml:space="preserve">                              C.C. </w:t>
+      </w:r>
+      <w:proofErr w:type="spellStart"/>
+      <w:r>
+        <w:rPr>
+          <w:rFonts w:ascii="Arial" w:eastAsia="Arial" w:hAnsi="Arial" w:cs="Arial"/>
+          <w:b/>
+          <w:sz w:val="22"/>
+          <w:szCs w:val="22"/>
+        </w:rPr>
+        <w:t>N°</w:t>
+      </w:r>
+      <w:proofErr w:type="spellEnd"/>
+      <w:r>
+        <w:rPr>
+          <w:rFonts w:ascii="Arial" w:eastAsia="Arial" w:hAnsi="Arial" w:cs="Arial"/>
+          <w:b/>
+          <w:sz w:val="22"/>
+          <w:szCs w:val="22"/>
+        </w:rPr>
+        <w:t xml:space="preserve"> {</w:t>
+      </w:r>
+      <w:proofErr w:type="spellStart"/>
       <w:r>
         <w:rPr>
           <w:rFonts w:ascii="Arial" w:eastAsia="Arial" w:hAnsi="Arial" w:cs="Arial"/>
@@ -229,6 +294,7 @@
         </w:rPr>
         <w:t>convocante_identificacion</w:t>
       </w:r>
+      <w:proofErr w:type="spellEnd"/>
       <w:r>
         <w:rPr>
           <w:rFonts w:ascii="Arial" w:eastAsia="Arial" w:hAnsi="Arial" w:cs="Arial"/>
@@ -238,6 +304,7 @@
         </w:rPr>
         <w:t>} de {</w:t>
       </w:r>
+      <w:proofErr w:type="spellStart"/>
       <w:r>
         <w:rPr>
           <w:rFonts w:ascii="Arial" w:eastAsia="Arial" w:hAnsi="Arial" w:cs="Arial"/>
@@ -247,6 +314,7 @@
         </w:rPr>
         <w:t>convocante_lugar_expedicion</w:t>
       </w:r>
+      <w:proofErr w:type="spellEnd"/>
       <w:r>
         <w:rPr>
           <w:rFonts w:ascii="Arial" w:eastAsia="Arial" w:hAnsi="Arial" w:cs="Arial"/>
@@ -309,6 +377,7 @@
         </w:rPr>
         <w:t>CONVOCADO: {</w:t>
       </w:r>
+      <w:proofErr w:type="spellStart"/>
       <w:r>
         <w:rPr>
           <w:rFonts w:ascii="Arial" w:eastAsia="Arial" w:hAnsi="Arial" w:cs="Arial"/>
@@ -318,6 +387,7 @@
         </w:rPr>
         <w:t>convocado_nombres</w:t>
       </w:r>
+      <w:proofErr w:type="spellEnd"/>
       <w:r>
         <w:rPr>
           <w:rFonts w:ascii="Arial" w:eastAsia="Arial" w:hAnsi="Arial" w:cs="Arial"/>
@@ -353,6 +423,7 @@
         </w:rPr>
         <w:t xml:space="preserve">                              C.C. No. {</w:t>
       </w:r>
+      <w:proofErr w:type="spellStart"/>
       <w:r>
         <w:rPr>
           <w:rFonts w:ascii="Arial" w:eastAsia="Arial" w:hAnsi="Arial" w:cs="Arial"/>
@@ -362,6 +433,7 @@
         </w:rPr>
         <w:t>convocado_identificacion</w:t>
       </w:r>
+      <w:proofErr w:type="spellEnd"/>
       <w:r>
         <w:rPr>
           <w:rFonts w:ascii="Arial" w:eastAsia="Arial" w:hAnsi="Arial" w:cs="Arial"/>
@@ -371,6 +443,7 @@
         </w:rPr>
         <w:t>} de {</w:t>
       </w:r>
+      <w:proofErr w:type="spellStart"/>
       <w:r>
         <w:rPr>
           <w:rFonts w:ascii="Arial" w:eastAsia="Arial" w:hAnsi="Arial" w:cs="Arial"/>
@@ -380,6 +453,7 @@
         </w:rPr>
         <w:t>convocado_lugar_expedicion</w:t>
       </w:r>
+      <w:proofErr w:type="spellEnd"/>
       <w:r>
         <w:rPr>
           <w:rFonts w:ascii="Arial" w:eastAsia="Arial" w:hAnsi="Arial" w:cs="Arial"/>
@@ -434,7 +508,27 @@
           <w:bCs/>
           <w:szCs w:val="24"/>
         </w:rPr>
-        <w:t>{fecha_actual_hora}</w:t>
+        <w:t>{</w:t>
+      </w:r>
+      <w:proofErr w:type="spellStart"/>
+      <w:r>
+        <w:rPr>
+          <w:rFonts w:ascii="Arial" w:eastAsia="Arial" w:hAnsi="Arial" w:cs="Arial"/>
+          <w:b/>
+          <w:bCs/>
+          <w:szCs w:val="24"/>
+        </w:rPr>
+        <w:t>citacion_turno</w:t>
+      </w:r>
+      <w:proofErr w:type="spellEnd"/>
+      <w:r>
+        <w:rPr>
+          <w:rFonts w:ascii="Arial" w:eastAsia="Arial" w:hAnsi="Arial" w:cs="Arial"/>
+          <w:b/>
+          <w:bCs/>
+          <w:szCs w:val="24"/>
+        </w:rPr>
+        <w:t>}</w:t>
       </w:r>
       <w:r>
         <w:rPr>
@@ -450,7 +544,27 @@
           <w:bCs/>
           <w:szCs w:val="24"/>
         </w:rPr>
-        <w:t>{fecha_actual_dia}</w:t>
+        <w:t>{</w:t>
+      </w:r>
+      <w:proofErr w:type="spellStart"/>
+      <w:r>
+        <w:rPr>
+          <w:rFonts w:ascii="Arial" w:eastAsia="Arial" w:hAnsi="Arial" w:cs="Arial"/>
+          <w:b/>
+          <w:bCs/>
+          <w:szCs w:val="24"/>
+        </w:rPr>
+        <w:t>citacion_dia</w:t>
+      </w:r>
+      <w:proofErr w:type="spellEnd"/>
+      <w:r>
+        <w:rPr>
+          <w:rFonts w:ascii="Arial" w:eastAsia="Arial" w:hAnsi="Arial" w:cs="Arial"/>
+          <w:b/>
+          <w:bCs/>
+          <w:szCs w:val="24"/>
+        </w:rPr>
+        <w:t>}</w:t>
       </w:r>
       <w:r>
         <w:rPr>
@@ -473,7 +587,203 @@
           <w:bCs/>
           <w:szCs w:val="24"/>
         </w:rPr>
-        <w:t xml:space="preserve">{fecha_actual_mes} </w:t>
+        <w:t>{</w:t>
+      </w:r>
+      <w:proofErr w:type="spellStart"/>
+      <w:r>
+        <w:rPr>
+          <w:rFonts w:ascii="Arial" w:eastAsia="Arial" w:hAnsi="Arial" w:cs="Arial"/>
+          <w:b/>
+          <w:bCs/>
+          <w:szCs w:val="24"/>
+        </w:rPr>
+        <w:t>citacion_mes</w:t>
+      </w:r>
+      <w:proofErr w:type="spellEnd"/>
+      <w:r>
+        <w:rPr>
+          <w:rFonts w:ascii="Arial" w:eastAsia="Arial" w:hAnsi="Arial" w:cs="Arial"/>
+          <w:b/>
+          <w:bCs/>
+          <w:szCs w:val="24"/>
+        </w:rPr>
+        <w:t xml:space="preserve">} </w:t>
+      </w:r>
+      <w:r>
+        <w:rPr>
+          <w:rFonts w:ascii="Arial" w:eastAsia="Arial" w:hAnsi="Arial" w:cs="Arial"/>
+          <w:szCs w:val="24"/>
+        </w:rPr>
+        <w:t>de</w:t>
+      </w:r>
+      <w:r>
+        <w:rPr>
+          <w:rFonts w:ascii="Arial" w:eastAsia="Arial" w:hAnsi="Arial" w:cs="Arial"/>
+          <w:szCs w:val="24"/>
+        </w:rPr>
+        <w:t xml:space="preserve"> </w:t>
+      </w:r>
+      <w:r>
+        <w:rPr>
+          <w:rFonts w:ascii="Arial" w:eastAsia="Arial" w:hAnsi="Arial" w:cs="Arial"/>
+          <w:b/>
+          <w:bCs/>
+          <w:szCs w:val="24"/>
+        </w:rPr>
+        <w:t>{</w:t>
+      </w:r>
+      <w:proofErr w:type="spellStart"/>
+      <w:r>
+        <w:rPr>
+          <w:rFonts w:ascii="Arial" w:eastAsia="Arial" w:hAnsi="Arial" w:cs="Arial"/>
+          <w:b/>
+          <w:bCs/>
+          <w:szCs w:val="24"/>
+        </w:rPr>
+        <w:t>citacion_año</w:t>
+      </w:r>
+      <w:proofErr w:type="spellEnd"/>
+      <w:r>
+        <w:rPr>
+          <w:rFonts w:ascii="Arial" w:eastAsia="Arial" w:hAnsi="Arial" w:cs="Arial"/>
+          <w:b/>
+          <w:bCs/>
+          <w:szCs w:val="24"/>
+        </w:rPr>
+        <w:t>}</w:t>
+      </w:r>
+      <w:r>
+        <w:rPr>
+          <w:rFonts w:ascii="Arial" w:eastAsia="Arial" w:hAnsi="Arial" w:cs="Arial"/>
+          <w:szCs w:val="24"/>
+        </w:rPr>
+        <w:t xml:space="preserve">, después de haberse notificado legalmente a los comparecientes, se dio inicio en las instalaciones del Centro de Conciliación, José Ignacio Talero Losada de </w:t>
+      </w:r>
+      <w:r>
+        <w:rPr>
+          <w:rFonts w:ascii="Arial" w:eastAsia="Arial" w:hAnsi="Arial" w:cs="Arial"/>
+          <w:b/>
+          <w:szCs w:val="24"/>
+        </w:rPr>
+        <w:t>LA UNIVERSIDAD LA GRAN COLOMBIA</w:t>
+      </w:r>
+      <w:r>
+        <w:rPr>
+          <w:rFonts w:ascii="Arial" w:eastAsia="Arial" w:hAnsi="Arial" w:cs="Arial"/>
+          <w:szCs w:val="24"/>
+        </w:rPr>
+        <w:t xml:space="preserve">, ubicado en la Calle 12 </w:t>
+      </w:r>
+      <w:proofErr w:type="spellStart"/>
+      <w:r>
+        <w:rPr>
+          <w:rFonts w:ascii="Arial" w:eastAsia="Arial" w:hAnsi="Arial" w:cs="Arial"/>
+          <w:szCs w:val="24"/>
+        </w:rPr>
+        <w:t>Nº</w:t>
+      </w:r>
+      <w:proofErr w:type="spellEnd"/>
+      <w:r>
+        <w:rPr>
+          <w:rFonts w:ascii="Arial" w:eastAsia="Arial" w:hAnsi="Arial" w:cs="Arial"/>
+          <w:szCs w:val="24"/>
+        </w:rPr>
+        <w:t xml:space="preserve"> 8 –37 de esta ciudad, a la Audiencia de Conciliación solicitada el día </w:t>
+      </w:r>
+      <w:bookmarkStart w:id="0" w:name="_Hlk121757539"/>
+      <w:r>
+        <w:rPr>
+          <w:rFonts w:ascii="Arial" w:eastAsia="Arial" w:hAnsi="Arial" w:cs="Arial"/>
+          <w:b/>
+          <w:bCs/>
+          <w:sz w:val="22"/>
+          <w:szCs w:val="22"/>
+        </w:rPr>
+        <w:t>{</w:t>
+      </w:r>
+      <w:proofErr w:type="spellStart"/>
+      <w:r>
+        <w:rPr>
+          <w:rFonts w:ascii="Arial" w:eastAsia="Arial" w:hAnsi="Arial" w:cs="Arial"/>
+          <w:b/>
+          <w:bCs/>
+          <w:sz w:val="22"/>
+          <w:szCs w:val="22"/>
+        </w:rPr>
+        <w:t>expediente_fecha_registro_dia</w:t>
+      </w:r>
+      <w:proofErr w:type="spellEnd"/>
+      <w:r>
+        <w:rPr>
+          <w:rFonts w:ascii="Arial" w:eastAsia="Arial" w:hAnsi="Arial" w:cs="Arial"/>
+          <w:b/>
+          <w:bCs/>
+          <w:sz w:val="22"/>
+          <w:szCs w:val="22"/>
+        </w:rPr>
+        <w:t>}</w:t>
+      </w:r>
+      <w:bookmarkEnd w:id="0"/>
+      <w:r>
+        <w:rPr>
+          <w:rFonts w:ascii="Arial" w:eastAsia="Arial" w:hAnsi="Arial" w:cs="Arial"/>
+        </w:rPr>
+        <w:t xml:space="preserve"> </w:t>
+      </w:r>
+      <w:r>
+        <w:rPr>
+          <w:rFonts w:ascii="Arial" w:eastAsia="Arial" w:hAnsi="Arial" w:cs="Arial"/>
+          <w:szCs w:val="24"/>
+        </w:rPr>
+        <w:t xml:space="preserve"> de </w:t>
+      </w:r>
+      <w:bookmarkStart w:id="1" w:name="_Hlk121757551"/>
+      <w:r>
+        <w:rPr>
+          <w:rFonts w:ascii="Arial" w:eastAsia="Arial" w:hAnsi="Arial" w:cs="Arial"/>
+          <w:b/>
+          <w:bCs/>
+          <w:sz w:val="22"/>
+          <w:szCs w:val="22"/>
+        </w:rPr>
+        <w:t>{</w:t>
+      </w:r>
+      <w:proofErr w:type="spellStart"/>
+      <w:r>
+        <w:rPr>
+          <w:rFonts w:ascii="Arial" w:eastAsia="Arial" w:hAnsi="Arial" w:cs="Arial"/>
+          <w:b/>
+          <w:bCs/>
+          <w:sz w:val="22"/>
+          <w:szCs w:val="22"/>
+        </w:rPr>
+        <w:t>expediente_fecha_registro_mes</w:t>
+      </w:r>
+      <w:proofErr w:type="spellEnd"/>
+      <w:r>
+        <w:rPr>
+          <w:rFonts w:ascii="Arial" w:eastAsia="Arial" w:hAnsi="Arial" w:cs="Arial"/>
+          <w:b/>
+          <w:bCs/>
+          <w:sz w:val="22"/>
+          <w:szCs w:val="22"/>
+        </w:rPr>
+        <w:t>}</w:t>
+      </w:r>
+      <w:r>
+        <w:rPr>
+          <w:rFonts w:ascii="Arial" w:eastAsia="Arial" w:hAnsi="Arial" w:cs="Arial"/>
+          <w:sz w:val="22"/>
+          <w:szCs w:val="22"/>
+        </w:rPr>
+        <w:t xml:space="preserve"> </w:t>
+      </w:r>
+      <w:bookmarkEnd w:id="1"/>
+      <w:r>
+        <w:rPr>
+          <w:rFonts w:ascii="Arial" w:eastAsia="Arial" w:hAnsi="Arial" w:cs="Arial"/>
+        </w:rPr>
+        <w:t xml:space="preserve"> </w:t>
       </w:r>
       <w:r>
         <w:rPr>
@@ -482,38 +792,18 @@
         </w:rPr>
         <w:t xml:space="preserve">de </w:t>
       </w:r>
+      <w:bookmarkStart w:id="2" w:name="_Hlk121757562"/>
       <w:r>
         <w:rPr>
           <w:rFonts w:ascii="Arial" w:eastAsia="Arial" w:hAnsi="Arial" w:cs="Arial"/>
           <w:b/>
           <w:bCs/>
-          <w:szCs w:val="24"/>
-        </w:rPr>
-        <w:t>{fecha_actual_año}</w:t>
-      </w:r>
-      <w:r>
-        <w:rPr>
-          <w:rFonts w:ascii="Arial" w:eastAsia="Arial" w:hAnsi="Arial" w:cs="Arial"/>
-          <w:szCs w:val="24"/>
-        </w:rPr>
-        <w:t xml:space="preserve">, después de haberse notificado legalmente a los comparecientes, se dio inicio en las instalaciones del Centro de Conciliación, José Ignacio Talero Losada de </w:t>
-      </w:r>
-      <w:r>
-        <w:rPr>
-          <w:rFonts w:ascii="Arial" w:eastAsia="Arial" w:hAnsi="Arial" w:cs="Arial"/>
-          <w:b/>
-          <w:szCs w:val="24"/>
-        </w:rPr>
-        <w:t>LA UNIVERSIDAD LA GRAN COLOMBIA</w:t>
-      </w:r>
-      <w:r>
-        <w:rPr>
-          <w:rFonts w:ascii="Arial" w:eastAsia="Arial" w:hAnsi="Arial" w:cs="Arial"/>
-          <w:szCs w:val="24"/>
-        </w:rPr>
-        <w:t xml:space="preserve">, ubicado en la Calle 12 Nº 8 –37 de esta ciudad, a la Audiencia de Conciliación solicitada el día </w:t>
-      </w:r>
-      <w:bookmarkStart w:id="0" w:name="_Hlk121757539"/>
+          <w:sz w:val="22"/>
+          <w:szCs w:val="22"/>
+        </w:rPr>
+        <w:t>{</w:t>
+      </w:r>
+      <w:proofErr w:type="spellStart"/>
       <w:r>
         <w:rPr>
           <w:rFonts w:ascii="Arial" w:eastAsia="Arial" w:hAnsi="Arial" w:cs="Arial"/>
@@ -522,87 +812,219 @@
           <w:sz w:val="22"/>
           <w:szCs w:val="22"/>
         </w:rPr>
+        <w:t>expediente_fecha_registro_año</w:t>
+      </w:r>
+      <w:proofErr w:type="spellEnd"/>
+      <w:r>
+        <w:rPr>
+          <w:rFonts w:ascii="Arial" w:eastAsia="Arial" w:hAnsi="Arial" w:cs="Arial"/>
+          <w:b/>
+          <w:bCs/>
+          <w:sz w:val="22"/>
+          <w:szCs w:val="22"/>
+        </w:rPr>
+        <w:t>}</w:t>
+      </w:r>
+      <w:bookmarkEnd w:id="2"/>
+      <w:r>
+        <w:rPr>
+          <w:rFonts w:ascii="Arial" w:eastAsia="Arial" w:hAnsi="Arial" w:cs="Arial"/>
+        </w:rPr>
+        <w:t xml:space="preserve">, </w:t>
+      </w:r>
+      <w:r>
+        <w:rPr>
+          <w:rFonts w:ascii="Arial" w:eastAsia="Arial" w:hAnsi="Arial" w:cs="Arial"/>
+          <w:szCs w:val="24"/>
+        </w:rPr>
+        <w:t xml:space="preserve">por parte de la señora </w:t>
+      </w:r>
+      <w:r>
+        <w:rPr>
+          <w:rFonts w:ascii="Arial" w:eastAsia="Arial" w:hAnsi="Arial" w:cs="Arial"/>
+          <w:b/>
+          <w:szCs w:val="24"/>
+        </w:rPr>
         <w:t>{</w:t>
       </w:r>
-      <w:r>
-        <w:rPr>
-          <w:rFonts w:ascii="Arial" w:eastAsia="Arial" w:hAnsi="Arial" w:cs="Arial"/>
-          <w:b/>
-          <w:bCs/>
-          <w:sz w:val="22"/>
-          <w:szCs w:val="22"/>
-        </w:rPr>
-        <w:t>expediente_fecha_registro_dia</w:t>
-      </w:r>
-      <w:r>
-        <w:rPr>
-          <w:rFonts w:ascii="Arial" w:eastAsia="Arial" w:hAnsi="Arial" w:cs="Arial"/>
-          <w:b/>
-          <w:bCs/>
-          <w:sz w:val="22"/>
-          <w:szCs w:val="22"/>
+      <w:proofErr w:type="spellStart"/>
+      <w:r>
+        <w:rPr>
+          <w:rFonts w:ascii="Arial" w:eastAsia="Arial" w:hAnsi="Arial" w:cs="Arial"/>
+          <w:b/>
+          <w:szCs w:val="24"/>
+        </w:rPr>
+        <w:t>convocante_nombres</w:t>
+      </w:r>
+      <w:proofErr w:type="spellEnd"/>
+      <w:r>
+        <w:rPr>
+          <w:rFonts w:ascii="Arial" w:eastAsia="Arial" w:hAnsi="Arial" w:cs="Arial"/>
+          <w:b/>
+          <w:szCs w:val="24"/>
         </w:rPr>
         <w:t>}</w:t>
       </w:r>
-      <w:bookmarkEnd w:id="0"/>
-      <w:r>
-        <w:rPr>
-          <w:rFonts w:ascii="Arial" w:eastAsia="Arial" w:hAnsi="Arial" w:cs="Arial"/>
+      <w:r>
+        <w:rPr>
+          <w:rFonts w:ascii="Arial" w:eastAsia="Arial" w:hAnsi="Arial" w:cs="Arial"/>
+          <w:szCs w:val="24"/>
+        </w:rPr>
+        <w:t>, identificada con C.C. No.</w:t>
+      </w:r>
+      <w:r>
+        <w:rPr>
+          <w:rFonts w:ascii="Arial" w:eastAsia="Arial" w:hAnsi="Arial" w:cs="Arial"/>
+          <w:szCs w:val="24"/>
         </w:rPr>
         <w:t xml:space="preserve"> </w:t>
       </w:r>
       <w:r>
         <w:rPr>
           <w:rFonts w:ascii="Arial" w:eastAsia="Arial" w:hAnsi="Arial" w:cs="Arial"/>
-          <w:szCs w:val="24"/>
-        </w:rPr>
-        <w:t xml:space="preserve"> de </w:t>
-      </w:r>
-      <w:bookmarkStart w:id="1" w:name="_Hlk121757551"/>
-      <w:r>
-        <w:rPr>
-          <w:rFonts w:ascii="Arial" w:eastAsia="Arial" w:hAnsi="Arial" w:cs="Arial"/>
-          <w:b/>
-          <w:bCs/>
-          <w:sz w:val="22"/>
-          <w:szCs w:val="22"/>
+          <w:b/>
+          <w:szCs w:val="24"/>
         </w:rPr>
         <w:t>{</w:t>
       </w:r>
-      <w:r>
-        <w:rPr>
-          <w:rFonts w:ascii="Arial" w:eastAsia="Arial" w:hAnsi="Arial" w:cs="Arial"/>
-          <w:b/>
-          <w:bCs/>
-          <w:sz w:val="22"/>
-          <w:szCs w:val="22"/>
-        </w:rPr>
-        <w:t>expediente_fecha_registro_mes</w:t>
-      </w:r>
-      <w:r>
-        <w:rPr>
-          <w:rFonts w:ascii="Arial" w:eastAsia="Arial" w:hAnsi="Arial" w:cs="Arial"/>
-          <w:b/>
-          <w:bCs/>
-          <w:sz w:val="22"/>
-          <w:szCs w:val="22"/>
+      <w:proofErr w:type="spellStart"/>
+      <w:r>
+        <w:rPr>
+          <w:rFonts w:ascii="Arial" w:eastAsia="Arial" w:hAnsi="Arial" w:cs="Arial"/>
+          <w:b/>
+          <w:szCs w:val="24"/>
+        </w:rPr>
+        <w:t>convocante_identificacion</w:t>
+      </w:r>
+      <w:proofErr w:type="spellEnd"/>
+      <w:r>
+        <w:rPr>
+          <w:rFonts w:ascii="Arial" w:eastAsia="Arial" w:hAnsi="Arial" w:cs="Arial"/>
+          <w:b/>
+          <w:szCs w:val="24"/>
+        </w:rPr>
+        <w:t xml:space="preserve">} </w:t>
+      </w:r>
+      <w:r>
+        <w:rPr>
+          <w:rFonts w:ascii="Arial" w:eastAsia="Arial" w:hAnsi="Arial" w:cs="Arial"/>
+          <w:szCs w:val="24"/>
+        </w:rPr>
+        <w:t xml:space="preserve">de </w:t>
+      </w:r>
+      <w:r>
+        <w:rPr>
+          <w:rFonts w:ascii="Arial" w:eastAsia="Arial" w:hAnsi="Arial" w:cs="Arial"/>
+          <w:b/>
+          <w:szCs w:val="24"/>
+        </w:rPr>
+        <w:t>{</w:t>
+      </w:r>
+      <w:proofErr w:type="spellStart"/>
+      <w:r>
+        <w:rPr>
+          <w:rFonts w:ascii="Arial" w:eastAsia="Arial" w:hAnsi="Arial" w:cs="Arial"/>
+          <w:b/>
+          <w:szCs w:val="24"/>
+        </w:rPr>
+        <w:t>convocante_lugar_expedicion</w:t>
+      </w:r>
+      <w:proofErr w:type="spellEnd"/>
+      <w:r>
+        <w:rPr>
+          <w:rFonts w:ascii="Arial" w:eastAsia="Arial" w:hAnsi="Arial" w:cs="Arial"/>
+          <w:b/>
+          <w:szCs w:val="24"/>
         </w:rPr>
         <w:t>}</w:t>
       </w:r>
       <w:r>
         <w:rPr>
           <w:rFonts w:ascii="Arial" w:eastAsia="Arial" w:hAnsi="Arial" w:cs="Arial"/>
-          <w:sz w:val="22"/>
-          <w:szCs w:val="22"/>
+          <w:szCs w:val="24"/>
+        </w:rPr>
+        <w:t xml:space="preserve">, como parte </w:t>
+      </w:r>
+      <w:r>
+        <w:rPr>
+          <w:rFonts w:ascii="Arial" w:eastAsia="Arial" w:hAnsi="Arial" w:cs="Arial"/>
+          <w:b/>
+          <w:szCs w:val="24"/>
+        </w:rPr>
+        <w:t>Convocante</w:t>
+      </w:r>
+      <w:r>
+        <w:rPr>
+          <w:rFonts w:ascii="Arial" w:eastAsia="Arial" w:hAnsi="Arial" w:cs="Arial"/>
+          <w:szCs w:val="24"/>
+        </w:rPr>
+        <w:t xml:space="preserve">, para que fuera citado el Señor </w:t>
+      </w:r>
+      <w:r>
+        <w:rPr>
+          <w:rFonts w:ascii="Arial" w:eastAsia="Arial" w:hAnsi="Arial" w:cs="Arial"/>
+          <w:b/>
+          <w:szCs w:val="24"/>
+        </w:rPr>
+        <w:t>{</w:t>
+      </w:r>
+      <w:proofErr w:type="spellStart"/>
+      <w:r>
+        <w:rPr>
+          <w:rFonts w:ascii="Arial" w:eastAsia="Arial" w:hAnsi="Arial" w:cs="Arial"/>
+          <w:b/>
+          <w:szCs w:val="24"/>
+        </w:rPr>
+        <w:t>convocado_nombres</w:t>
+      </w:r>
+      <w:proofErr w:type="spellEnd"/>
+      <w:r>
+        <w:rPr>
+          <w:rFonts w:ascii="Arial" w:eastAsia="Arial" w:hAnsi="Arial" w:cs="Arial"/>
+          <w:b/>
+          <w:szCs w:val="24"/>
+        </w:rPr>
+        <w:t>}</w:t>
+      </w:r>
+      <w:r>
+        <w:rPr>
+          <w:rFonts w:ascii="Arial" w:eastAsia="Arial" w:hAnsi="Arial" w:cs="Arial"/>
+          <w:szCs w:val="24"/>
         </w:rPr>
         <w:t xml:space="preserve"> </w:t>
       </w:r>
-      <w:bookmarkEnd w:id="1"/>
-      <w:r>
-        <w:rPr>
-          <w:rFonts w:ascii="Arial" w:eastAsia="Arial" w:hAnsi="Arial" w:cs="Arial"/>
-        </w:rPr>
-        <w:t xml:space="preserve"> </w:t>
+      <w:r>
+        <w:rPr>
+          <w:rFonts w:ascii="Arial" w:eastAsia="Arial" w:hAnsi="Arial" w:cs="Arial"/>
+          <w:szCs w:val="24"/>
+        </w:rPr>
+        <w:t xml:space="preserve">identificado con C.C. No. </w:t>
+      </w:r>
+      <w:r>
+        <w:rPr>
+          <w:rFonts w:ascii="Arial" w:eastAsia="Arial" w:hAnsi="Arial" w:cs="Arial"/>
+          <w:b/>
+          <w:szCs w:val="24"/>
+        </w:rPr>
+        <w:t>{</w:t>
+      </w:r>
+      <w:proofErr w:type="spellStart"/>
+      <w:r>
+        <w:rPr>
+          <w:rFonts w:ascii="Arial" w:eastAsia="Arial" w:hAnsi="Arial" w:cs="Arial"/>
+          <w:b/>
+          <w:szCs w:val="24"/>
+        </w:rPr>
+        <w:t>convocado_identificacion</w:t>
+      </w:r>
+      <w:proofErr w:type="spellEnd"/>
+      <w:r>
+        <w:rPr>
+          <w:rFonts w:ascii="Arial" w:eastAsia="Arial" w:hAnsi="Arial" w:cs="Arial"/>
+          <w:b/>
+          <w:szCs w:val="24"/>
+        </w:rPr>
+        <w:t xml:space="preserve">} </w:t>
       </w:r>
       <w:r>
         <w:rPr>
@@ -611,162 +1033,31 @@
         </w:rPr>
         <w:t xml:space="preserve">de </w:t>
       </w:r>
-      <w:bookmarkStart w:id="2" w:name="_Hlk121757562"/>
-      <w:r>
-        <w:rPr>
-          <w:rFonts w:ascii="Arial" w:eastAsia="Arial" w:hAnsi="Arial" w:cs="Arial"/>
-          <w:b/>
-          <w:bCs/>
-          <w:sz w:val="22"/>
-          <w:szCs w:val="22"/>
+      <w:r>
+        <w:rPr>
+          <w:rFonts w:ascii="Arial" w:eastAsia="Arial" w:hAnsi="Arial" w:cs="Arial"/>
+          <w:b/>
+          <w:szCs w:val="24"/>
         </w:rPr>
         <w:t>{</w:t>
       </w:r>
-      <w:r>
-        <w:rPr>
-          <w:rFonts w:ascii="Arial" w:eastAsia="Arial" w:hAnsi="Arial" w:cs="Arial"/>
-          <w:b/>
-          <w:bCs/>
-          <w:sz w:val="22"/>
-          <w:szCs w:val="22"/>
-        </w:rPr>
-        <w:t>expediente_fecha_registro_año</w:t>
-      </w:r>
-      <w:r>
-        <w:rPr>
-          <w:rFonts w:ascii="Arial" w:eastAsia="Arial" w:hAnsi="Arial" w:cs="Arial"/>
-          <w:b/>
-          <w:bCs/>
-          <w:sz w:val="22"/>
-          <w:szCs w:val="22"/>
+      <w:proofErr w:type="spellStart"/>
+      <w:r>
+        <w:rPr>
+          <w:rFonts w:ascii="Arial" w:eastAsia="Arial" w:hAnsi="Arial" w:cs="Arial"/>
+          <w:b/>
+          <w:szCs w:val="24"/>
+        </w:rPr>
+        <w:t>convocado_lugar_expedicion</w:t>
+      </w:r>
+      <w:proofErr w:type="spellEnd"/>
+      <w:r>
+        <w:rPr>
+          <w:rFonts w:ascii="Arial" w:eastAsia="Arial" w:hAnsi="Arial" w:cs="Arial"/>
+          <w:b/>
+          <w:szCs w:val="24"/>
         </w:rPr>
         <w:t>}</w:t>
-      </w:r>
-      <w:bookmarkEnd w:id="2"/>
-      <w:r>
-        <w:rPr>
-          <w:rFonts w:ascii="Arial" w:eastAsia="Arial" w:hAnsi="Arial" w:cs="Arial"/>
-        </w:rPr>
-        <w:t xml:space="preserve">, </w:t>
-      </w:r>
-      <w:r>
-        <w:rPr>
-          <w:rFonts w:ascii="Arial" w:eastAsia="Arial" w:hAnsi="Arial" w:cs="Arial"/>
-          <w:szCs w:val="24"/>
-        </w:rPr>
-        <w:t xml:space="preserve">por parte de la señora </w:t>
-      </w:r>
-      <w:r>
-        <w:rPr>
-          <w:rFonts w:ascii="Arial" w:eastAsia="Arial" w:hAnsi="Arial" w:cs="Arial"/>
-          <w:b/>
-          <w:szCs w:val="24"/>
-        </w:rPr>
-        <w:t>{convocante_nombres}</w:t>
-      </w:r>
-      <w:r>
-        <w:rPr>
-          <w:rFonts w:ascii="Arial" w:eastAsia="Arial" w:hAnsi="Arial" w:cs="Arial"/>
-          <w:szCs w:val="24"/>
-        </w:rPr>
-        <w:t>, identificada con C.C. No.</w:t>
-      </w:r>
-      <w:r>
-        <w:rPr>
-          <w:rFonts w:ascii="Arial" w:eastAsia="Arial" w:hAnsi="Arial" w:cs="Arial"/>
-          <w:szCs w:val="24"/>
-        </w:rPr>
-        <w:t xml:space="preserve"> </w:t>
-      </w:r>
-      <w:r>
-        <w:rPr>
-          <w:rFonts w:ascii="Arial" w:eastAsia="Arial" w:hAnsi="Arial" w:cs="Arial"/>
-          <w:b/>
-          <w:szCs w:val="24"/>
-        </w:rPr>
-        <w:t xml:space="preserve">{convocante_identificacion} </w:t>
-      </w:r>
-      <w:r>
-        <w:rPr>
-          <w:rFonts w:ascii="Arial" w:eastAsia="Arial" w:hAnsi="Arial" w:cs="Arial"/>
-          <w:szCs w:val="24"/>
-        </w:rPr>
-        <w:t xml:space="preserve">de </w:t>
-      </w:r>
-      <w:r>
-        <w:rPr>
-          <w:rFonts w:ascii="Arial" w:eastAsia="Arial" w:hAnsi="Arial" w:cs="Arial"/>
-          <w:b/>
-          <w:szCs w:val="24"/>
-        </w:rPr>
-        <w:t>{convocante_lugar_expedicion}</w:t>
-      </w:r>
-      <w:r>
-        <w:rPr>
-          <w:rFonts w:ascii="Arial" w:eastAsia="Arial" w:hAnsi="Arial" w:cs="Arial"/>
-          <w:szCs w:val="24"/>
-        </w:rPr>
-        <w:t xml:space="preserve">, como parte </w:t>
-      </w:r>
-      <w:r>
-        <w:rPr>
-          <w:rFonts w:ascii="Arial" w:eastAsia="Arial" w:hAnsi="Arial" w:cs="Arial"/>
-          <w:b/>
-          <w:szCs w:val="24"/>
-        </w:rPr>
-        <w:t>Convocante</w:t>
-      </w:r>
-      <w:r>
-        <w:rPr>
-          <w:rFonts w:ascii="Arial" w:eastAsia="Arial" w:hAnsi="Arial" w:cs="Arial"/>
-          <w:szCs w:val="24"/>
-        </w:rPr>
-        <w:t xml:space="preserve">, para que fuera citado el Señor </w:t>
-      </w:r>
-      <w:r>
-        <w:rPr>
-          <w:rFonts w:ascii="Arial" w:eastAsia="Arial" w:hAnsi="Arial" w:cs="Arial"/>
-          <w:b/>
-          <w:szCs w:val="24"/>
-        </w:rPr>
-        <w:t>{convocado_nombres}</w:t>
-      </w:r>
-      <w:r>
-        <w:rPr>
-          <w:rFonts w:ascii="Arial" w:eastAsia="Arial" w:hAnsi="Arial" w:cs="Arial"/>
-          <w:szCs w:val="24"/>
-        </w:rPr>
-        <w:t xml:space="preserve"> </w:t>
-      </w:r>
-      <w:r>
-        <w:rPr>
-          <w:rFonts w:ascii="Arial" w:eastAsia="Arial" w:hAnsi="Arial" w:cs="Arial"/>
-          <w:szCs w:val="24"/>
-        </w:rPr>
-        <w:t xml:space="preserve">identificado con C.C. No. </w:t>
-      </w:r>
-      <w:r>
-        <w:rPr>
-          <w:rFonts w:ascii="Arial" w:eastAsia="Arial" w:hAnsi="Arial" w:cs="Arial"/>
-          <w:b/>
-          <w:szCs w:val="24"/>
-        </w:rPr>
-        <w:t xml:space="preserve">{convocado_identificacion} </w:t>
-      </w:r>
-      <w:r>
-        <w:rPr>
-          <w:rFonts w:ascii="Arial" w:eastAsia="Arial" w:hAnsi="Arial" w:cs="Arial"/>
-          <w:szCs w:val="24"/>
-        </w:rPr>
-        <w:t xml:space="preserve">de </w:t>
-      </w:r>
-      <w:r>
-        <w:rPr>
-          <w:rFonts w:ascii="Arial" w:eastAsia="Arial" w:hAnsi="Arial" w:cs="Arial"/>
-          <w:b/>
-          <w:szCs w:val="24"/>
-        </w:rPr>
-        <w:t>{convocado_lugar_expedicion}</w:t>
       </w:r>
       <w:r>
         <w:rPr>
@@ -887,7 +1178,25 @@
           <w:b/>
           <w:szCs w:val="24"/>
         </w:rPr>
-        <w:t xml:space="preserve">{convocante_nombres} </w:t>
+        <w:t>{</w:t>
+      </w:r>
+      <w:proofErr w:type="spellStart"/>
+      <w:r>
+        <w:rPr>
+          <w:rFonts w:ascii="Arial" w:eastAsia="Arial" w:hAnsi="Arial" w:cs="Arial"/>
+          <w:b/>
+          <w:szCs w:val="24"/>
+        </w:rPr>
+        <w:t>convocante_nombres</w:t>
+      </w:r>
+      <w:proofErr w:type="spellEnd"/>
+      <w:r>
+        <w:rPr>
+          <w:rFonts w:ascii="Arial" w:eastAsia="Arial" w:hAnsi="Arial" w:cs="Arial"/>
+          <w:b/>
+          <w:szCs w:val="24"/>
+        </w:rPr>
+        <w:t xml:space="preserve">} </w:t>
       </w:r>
       <w:r>
         <w:rPr>
@@ -902,22 +1211,75 @@
           <w:b/>
           <w:szCs w:val="24"/>
         </w:rPr>
-        <w:t xml:space="preserve">{convocante_identificacion}  </w:t>
-      </w:r>
-      <w:r>
-        <w:rPr>
-          <w:rFonts w:ascii="Arial" w:eastAsia="Arial" w:hAnsi="Arial" w:cs="Arial"/>
-          <w:szCs w:val="24"/>
-        </w:rPr>
-        <w:t xml:space="preserve">de </w:t>
-      </w:r>
-      <w:r>
-        <w:rPr>
-          <w:rFonts w:ascii="Arial" w:eastAsia="Arial" w:hAnsi="Arial" w:cs="Arial"/>
-          <w:b/>
-          <w:szCs w:val="24"/>
-        </w:rPr>
-        <w:t xml:space="preserve">{convocante_lugar_expedicion} </w:t>
+        <w:t>{</w:t>
+      </w:r>
+      <w:proofErr w:type="spellStart"/>
+      <w:r>
+        <w:rPr>
+          <w:rFonts w:ascii="Arial" w:eastAsia="Arial" w:hAnsi="Arial" w:cs="Arial"/>
+          <w:b/>
+          <w:szCs w:val="24"/>
+        </w:rPr>
+        <w:t>convocante_</w:t>
+      </w:r>
+      <w:proofErr w:type="gramStart"/>
+      <w:r>
+        <w:rPr>
+          <w:rFonts w:ascii="Arial" w:eastAsia="Arial" w:hAnsi="Arial" w:cs="Arial"/>
+          <w:b/>
+          <w:szCs w:val="24"/>
+        </w:rPr>
+        <w:t>identificacion</w:t>
+      </w:r>
+      <w:proofErr w:type="spellEnd"/>
+      <w:r>
+        <w:rPr>
+          <w:rFonts w:ascii="Arial" w:eastAsia="Arial" w:hAnsi="Arial" w:cs="Arial"/>
+          <w:b/>
+          <w:szCs w:val="24"/>
+        </w:rPr>
+        <w:t xml:space="preserve">}  </w:t>
+      </w:r>
+      <w:r>
+        <w:rPr>
+          <w:rFonts w:ascii="Arial" w:eastAsia="Arial" w:hAnsi="Arial" w:cs="Arial"/>
+          <w:szCs w:val="24"/>
+        </w:rPr>
+        <w:t>de</w:t>
+      </w:r>
+      <w:proofErr w:type="gramEnd"/>
+      <w:r>
+        <w:rPr>
+          <w:rFonts w:ascii="Arial" w:eastAsia="Arial" w:hAnsi="Arial" w:cs="Arial"/>
+          <w:szCs w:val="24"/>
+        </w:rPr>
+        <w:t xml:space="preserve"> </w:t>
+      </w:r>
+      <w:r>
+        <w:rPr>
+          <w:rFonts w:ascii="Arial" w:eastAsia="Arial" w:hAnsi="Arial" w:cs="Arial"/>
+          <w:b/>
+          <w:szCs w:val="24"/>
+        </w:rPr>
+        <w:t>{</w:t>
+      </w:r>
+      <w:proofErr w:type="spellStart"/>
+      <w:r>
+        <w:rPr>
+          <w:rFonts w:ascii="Arial" w:eastAsia="Arial" w:hAnsi="Arial" w:cs="Arial"/>
+          <w:b/>
+          <w:szCs w:val="24"/>
+        </w:rPr>
+        <w:t>convocante_lugar_expedicion</w:t>
+      </w:r>
+      <w:proofErr w:type="spellEnd"/>
+      <w:r>
+        <w:rPr>
+          <w:rFonts w:ascii="Arial" w:eastAsia="Arial" w:hAnsi="Arial" w:cs="Arial"/>
+          <w:b/>
+          <w:szCs w:val="24"/>
+        </w:rPr>
+        <w:t xml:space="preserve">} </w:t>
       </w:r>
       <w:r>
         <w:rPr>
@@ -932,7 +1294,25 @@
           <w:b/>
           <w:szCs w:val="24"/>
         </w:rPr>
-        <w:t>{convocante_direccion}</w:t>
+        <w:t>{</w:t>
+      </w:r>
+      <w:proofErr w:type="spellStart"/>
+      <w:r>
+        <w:rPr>
+          <w:rFonts w:ascii="Arial" w:eastAsia="Arial" w:hAnsi="Arial" w:cs="Arial"/>
+          <w:b/>
+          <w:szCs w:val="24"/>
+        </w:rPr>
+        <w:t>convocante_direccion</w:t>
+      </w:r>
+      <w:proofErr w:type="spellEnd"/>
+      <w:r>
+        <w:rPr>
+          <w:rFonts w:ascii="Arial" w:eastAsia="Arial" w:hAnsi="Arial" w:cs="Arial"/>
+          <w:b/>
+          <w:szCs w:val="24"/>
+        </w:rPr>
+        <w:t>}</w:t>
       </w:r>
       <w:r>
         <w:rPr>
@@ -947,7 +1327,25 @@
           <w:b/>
           <w:szCs w:val="24"/>
         </w:rPr>
-        <w:t>{convocante_localidad}</w:t>
+        <w:t>{</w:t>
+      </w:r>
+      <w:proofErr w:type="spellStart"/>
+      <w:r>
+        <w:rPr>
+          <w:rFonts w:ascii="Arial" w:eastAsia="Arial" w:hAnsi="Arial" w:cs="Arial"/>
+          <w:b/>
+          <w:szCs w:val="24"/>
+        </w:rPr>
+        <w:t>convocante_localidad</w:t>
+      </w:r>
+      <w:proofErr w:type="spellEnd"/>
+      <w:r>
+        <w:rPr>
+          <w:rFonts w:ascii="Arial" w:eastAsia="Arial" w:hAnsi="Arial" w:cs="Arial"/>
+          <w:b/>
+          <w:szCs w:val="24"/>
+        </w:rPr>
+        <w:t>}</w:t>
       </w:r>
       <w:r>
         <w:rPr>
@@ -963,7 +1361,27 @@
           <w:bCs/>
           <w:szCs w:val="24"/>
         </w:rPr>
-        <w:t>{convocante_correo}</w:t>
+        <w:t>{</w:t>
+      </w:r>
+      <w:proofErr w:type="spellStart"/>
+      <w:r>
+        <w:rPr>
+          <w:rFonts w:ascii="Arial" w:eastAsia="Arial" w:hAnsi="Arial" w:cs="Arial"/>
+          <w:b/>
+          <w:bCs/>
+          <w:szCs w:val="24"/>
+        </w:rPr>
+        <w:t>convocante_correo</w:t>
+      </w:r>
+      <w:proofErr w:type="spellEnd"/>
+      <w:r>
+        <w:rPr>
+          <w:rFonts w:ascii="Arial" w:eastAsia="Arial" w:hAnsi="Arial" w:cs="Arial"/>
+          <w:b/>
+          <w:bCs/>
+          <w:szCs w:val="24"/>
+        </w:rPr>
+        <w:t>}</w:t>
       </w:r>
       <w:r>
         <w:rPr>
@@ -979,7 +1397,27 @@
           <w:bCs/>
           <w:szCs w:val="24"/>
         </w:rPr>
-        <w:t>{convocante_celular}</w:t>
+        <w:t>{</w:t>
+      </w:r>
+      <w:proofErr w:type="spellStart"/>
+      <w:r>
+        <w:rPr>
+          <w:rFonts w:ascii="Arial" w:eastAsia="Arial" w:hAnsi="Arial" w:cs="Arial"/>
+          <w:b/>
+          <w:bCs/>
+          <w:szCs w:val="24"/>
+        </w:rPr>
+        <w:t>convocante_celular</w:t>
+      </w:r>
+      <w:proofErr w:type="spellEnd"/>
+      <w:r>
+        <w:rPr>
+          <w:rFonts w:ascii="Arial" w:eastAsia="Arial" w:hAnsi="Arial" w:cs="Arial"/>
+          <w:b/>
+          <w:bCs/>
+          <w:szCs w:val="24"/>
+        </w:rPr>
+        <w:t>}</w:t>
       </w:r>
       <w:r>
         <w:rPr>
@@ -1046,7 +1484,25 @@
           <w:b/>
           <w:szCs w:val="24"/>
         </w:rPr>
-        <w:t>{convocado_nombres}</w:t>
+        <w:t>{</w:t>
+      </w:r>
+      <w:proofErr w:type="spellStart"/>
+      <w:r>
+        <w:rPr>
+          <w:rFonts w:ascii="Arial" w:eastAsia="Arial" w:hAnsi="Arial" w:cs="Arial"/>
+          <w:b/>
+          <w:szCs w:val="24"/>
+        </w:rPr>
+        <w:t>convocado_nombres</w:t>
+      </w:r>
+      <w:proofErr w:type="spellEnd"/>
+      <w:r>
+        <w:rPr>
+          <w:rFonts w:ascii="Arial" w:eastAsia="Arial" w:hAnsi="Arial" w:cs="Arial"/>
+          <w:b/>
+          <w:szCs w:val="24"/>
+        </w:rPr>
+        <w:t>}</w:t>
       </w:r>
       <w:r>
         <w:rPr>
@@ -1061,7 +1517,25 @@
           <w:b/>
           <w:szCs w:val="24"/>
         </w:rPr>
-        <w:t>{convocado_identificacion}</w:t>
+        <w:t>{</w:t>
+      </w:r>
+      <w:proofErr w:type="spellStart"/>
+      <w:r>
+        <w:rPr>
+          <w:rFonts w:ascii="Arial" w:eastAsia="Arial" w:hAnsi="Arial" w:cs="Arial"/>
+          <w:b/>
+          <w:szCs w:val="24"/>
+        </w:rPr>
+        <w:t>convocado_identificacion</w:t>
+      </w:r>
+      <w:proofErr w:type="spellEnd"/>
+      <w:r>
+        <w:rPr>
+          <w:rFonts w:ascii="Arial" w:eastAsia="Arial" w:hAnsi="Arial" w:cs="Arial"/>
+          <w:b/>
+          <w:szCs w:val="24"/>
+        </w:rPr>
+        <w:t>}</w:t>
       </w:r>
       <w:r>
         <w:rPr>
@@ -1084,7 +1558,25 @@
           <w:b/>
           <w:szCs w:val="24"/>
         </w:rPr>
-        <w:t>{convocado_lugar_expedicion}</w:t>
+        <w:t>{</w:t>
+      </w:r>
+      <w:proofErr w:type="spellStart"/>
+      <w:r>
+        <w:rPr>
+          <w:rFonts w:ascii="Arial" w:eastAsia="Arial" w:hAnsi="Arial" w:cs="Arial"/>
+          <w:b/>
+          <w:szCs w:val="24"/>
+        </w:rPr>
+        <w:t>convocado_lugar_expedicion</w:t>
+      </w:r>
+      <w:proofErr w:type="spellEnd"/>
+      <w:r>
+        <w:rPr>
+          <w:rFonts w:ascii="Arial" w:eastAsia="Arial" w:hAnsi="Arial" w:cs="Arial"/>
+          <w:b/>
+          <w:szCs w:val="24"/>
+        </w:rPr>
+        <w:t>}</w:t>
       </w:r>
       <w:r>
         <w:rPr>
@@ -1099,7 +1591,25 @@
           <w:b/>
           <w:szCs w:val="24"/>
         </w:rPr>
-        <w:t>{convocado_direccion}</w:t>
+        <w:t>{</w:t>
+      </w:r>
+      <w:proofErr w:type="spellStart"/>
+      <w:r>
+        <w:rPr>
+          <w:rFonts w:ascii="Arial" w:eastAsia="Arial" w:hAnsi="Arial" w:cs="Arial"/>
+          <w:b/>
+          <w:szCs w:val="24"/>
+        </w:rPr>
+        <w:t>convocado_direccion</w:t>
+      </w:r>
+      <w:proofErr w:type="spellEnd"/>
+      <w:r>
+        <w:rPr>
+          <w:rFonts w:ascii="Arial" w:eastAsia="Arial" w:hAnsi="Arial" w:cs="Arial"/>
+          <w:b/>
+          <w:szCs w:val="24"/>
+        </w:rPr>
+        <w:t>}</w:t>
       </w:r>
       <w:r>
         <w:rPr>
@@ -1114,7 +1624,25 @@
           <w:b/>
           <w:szCs w:val="24"/>
         </w:rPr>
-        <w:t>{convocado_localidad}</w:t>
+        <w:t>{</w:t>
+      </w:r>
+      <w:proofErr w:type="spellStart"/>
+      <w:r>
+        <w:rPr>
+          <w:rFonts w:ascii="Arial" w:eastAsia="Arial" w:hAnsi="Arial" w:cs="Arial"/>
+          <w:b/>
+          <w:szCs w:val="24"/>
+        </w:rPr>
+        <w:t>convocado_localidad</w:t>
+      </w:r>
+      <w:proofErr w:type="spellEnd"/>
+      <w:r>
+        <w:rPr>
+          <w:rFonts w:ascii="Arial" w:eastAsia="Arial" w:hAnsi="Arial" w:cs="Arial"/>
+          <w:b/>
+          <w:szCs w:val="24"/>
+        </w:rPr>
+        <w:t>}</w:t>
       </w:r>
       <w:r>
         <w:rPr>
@@ -1151,7 +1679,27 @@
           <w:bCs/>
           <w:szCs w:val="24"/>
         </w:rPr>
-        <w:t>{convocado_correo}</w:t>
+        <w:t>{</w:t>
+      </w:r>
+      <w:proofErr w:type="spellStart"/>
+      <w:r>
+        <w:rPr>
+          <w:rFonts w:ascii="Arial" w:eastAsia="Arial" w:hAnsi="Arial" w:cs="Arial"/>
+          <w:b/>
+          <w:bCs/>
+          <w:szCs w:val="24"/>
+        </w:rPr>
+        <w:t>convocado_correo</w:t>
+      </w:r>
+      <w:proofErr w:type="spellEnd"/>
+      <w:r>
+        <w:rPr>
+          <w:rFonts w:ascii="Arial" w:eastAsia="Arial" w:hAnsi="Arial" w:cs="Arial"/>
+          <w:b/>
+          <w:bCs/>
+          <w:szCs w:val="24"/>
+        </w:rPr>
+        <w:t>}</w:t>
       </w:r>
       <w:r>
         <w:rPr>
@@ -1167,7 +1715,27 @@
           <w:bCs/>
           <w:szCs w:val="24"/>
         </w:rPr>
-        <w:t>{convocado_celular}</w:t>
+        <w:t>{</w:t>
+      </w:r>
+      <w:proofErr w:type="spellStart"/>
+      <w:r>
+        <w:rPr>
+          <w:rFonts w:ascii="Arial" w:eastAsia="Arial" w:hAnsi="Arial" w:cs="Arial"/>
+          <w:b/>
+          <w:bCs/>
+          <w:szCs w:val="24"/>
+        </w:rPr>
+        <w:t>convocado_celular</w:t>
+      </w:r>
+      <w:proofErr w:type="spellEnd"/>
+      <w:r>
+        <w:rPr>
+          <w:rFonts w:ascii="Arial" w:eastAsia="Arial" w:hAnsi="Arial" w:cs="Arial"/>
+          <w:b/>
+          <w:bCs/>
+          <w:szCs w:val="24"/>
+        </w:rPr>
+        <w:t>}</w:t>
       </w:r>
       <w:r>
         <w:rPr>
@@ -1249,15 +1817,9 @@
           <w:bCs/>
           <w:szCs w:val="24"/>
         </w:rPr>
-        <w:t xml:space="preserve">{conciliador_nombres} </w:t>
-      </w:r>
-      <w:r>
-        <w:rPr>
-          <w:rFonts w:ascii="Arial" w:eastAsia="Arial" w:hAnsi="Arial" w:cs="Arial"/>
-          <w:szCs w:val="24"/>
-        </w:rPr>
-        <w:t xml:space="preserve">identificado(a) con C.C. Nº </w:t>
-      </w:r>
+        <w:t>{</w:t>
+      </w:r>
+      <w:proofErr w:type="spellStart"/>
       <w:r>
         <w:rPr>
           <w:rFonts w:ascii="Arial" w:eastAsia="Arial" w:hAnsi="Arial" w:cs="Arial"/>
@@ -1265,7 +1827,69 @@
           <w:bCs/>
           <w:szCs w:val="24"/>
         </w:rPr>
-        <w:t xml:space="preserve">{conciliador_identificacion} </w:t>
+        <w:t>conciliador_nombres</w:t>
+      </w:r>
+      <w:proofErr w:type="spellEnd"/>
+      <w:r>
+        <w:rPr>
+          <w:rFonts w:ascii="Arial" w:eastAsia="Arial" w:hAnsi="Arial" w:cs="Arial"/>
+          <w:b/>
+          <w:bCs/>
+          <w:szCs w:val="24"/>
+        </w:rPr>
+        <w:t xml:space="preserve">} </w:t>
+      </w:r>
+      <w:r>
+        <w:rPr>
+          <w:rFonts w:ascii="Arial" w:eastAsia="Arial" w:hAnsi="Arial" w:cs="Arial"/>
+          <w:szCs w:val="24"/>
+        </w:rPr>
+        <w:t xml:space="preserve">identificado(a) con C.C. </w:t>
+      </w:r>
+      <w:proofErr w:type="spellStart"/>
+      <w:r>
+        <w:rPr>
+          <w:rFonts w:ascii="Arial" w:eastAsia="Arial" w:hAnsi="Arial" w:cs="Arial"/>
+          <w:szCs w:val="24"/>
+        </w:rPr>
+        <w:t>Nº</w:t>
+      </w:r>
+      <w:proofErr w:type="spellEnd"/>
+      <w:r>
+        <w:rPr>
+          <w:rFonts w:ascii="Arial" w:eastAsia="Arial" w:hAnsi="Arial" w:cs="Arial"/>
+          <w:szCs w:val="24"/>
+        </w:rPr>
+        <w:t xml:space="preserve"> </w:t>
+      </w:r>
+      <w:r>
+        <w:rPr>
+          <w:rFonts w:ascii="Arial" w:eastAsia="Arial" w:hAnsi="Arial" w:cs="Arial"/>
+          <w:b/>
+          <w:bCs/>
+          <w:szCs w:val="24"/>
+        </w:rPr>
+        <w:t>{</w:t>
+      </w:r>
+      <w:proofErr w:type="spellStart"/>
+      <w:r>
+        <w:rPr>
+          <w:rFonts w:ascii="Arial" w:eastAsia="Arial" w:hAnsi="Arial" w:cs="Arial"/>
+          <w:b/>
+          <w:bCs/>
+          <w:szCs w:val="24"/>
+        </w:rPr>
+        <w:t>conciliador_identificacion</w:t>
+      </w:r>
+      <w:proofErr w:type="spellEnd"/>
+      <w:r>
+        <w:rPr>
+          <w:rFonts w:ascii="Arial" w:eastAsia="Arial" w:hAnsi="Arial" w:cs="Arial"/>
+          <w:b/>
+          <w:bCs/>
+          <w:szCs w:val="24"/>
+        </w:rPr>
+        <w:t xml:space="preserve">} </w:t>
       </w:r>
       <w:r>
         <w:rPr>
@@ -1281,7 +1905,27 @@
           <w:bCs/>
           <w:szCs w:val="24"/>
         </w:rPr>
-        <w:t>{conciliador_lugar_expedicion}</w:t>
+        <w:t>{</w:t>
+      </w:r>
+      <w:proofErr w:type="spellStart"/>
+      <w:r>
+        <w:rPr>
+          <w:rFonts w:ascii="Arial" w:eastAsia="Arial" w:hAnsi="Arial" w:cs="Arial"/>
+          <w:b/>
+          <w:bCs/>
+          <w:szCs w:val="24"/>
+        </w:rPr>
+        <w:t>conciliador_lugar_expedicion</w:t>
+      </w:r>
+      <w:proofErr w:type="spellEnd"/>
+      <w:r>
+        <w:rPr>
+          <w:rFonts w:ascii="Arial" w:eastAsia="Arial" w:hAnsi="Arial" w:cs="Arial"/>
+          <w:b/>
+          <w:bCs/>
+          <w:szCs w:val="24"/>
+        </w:rPr>
+        <w:t>}</w:t>
       </w:r>
       <w:r>
         <w:rPr>
@@ -1297,7 +1941,27 @@
           <w:bCs/>
           <w:szCs w:val="24"/>
         </w:rPr>
-        <w:t xml:space="preserve">{conciliador_tarjeta_profesional} </w:t>
+        <w:t>{</w:t>
+      </w:r>
+      <w:proofErr w:type="spellStart"/>
+      <w:r>
+        <w:rPr>
+          <w:rFonts w:ascii="Arial" w:eastAsia="Arial" w:hAnsi="Arial" w:cs="Arial"/>
+          <w:b/>
+          <w:bCs/>
+          <w:szCs w:val="24"/>
+        </w:rPr>
+        <w:t>conciliador_tarjeta_profesional</w:t>
+      </w:r>
+      <w:proofErr w:type="spellEnd"/>
+      <w:r>
+        <w:rPr>
+          <w:rFonts w:ascii="Arial" w:eastAsia="Arial" w:hAnsi="Arial" w:cs="Arial"/>
+          <w:b/>
+          <w:bCs/>
+          <w:szCs w:val="24"/>
+        </w:rPr>
+        <w:t xml:space="preserve">} </w:t>
       </w:r>
       <w:r>
         <w:rPr>
@@ -1446,12 +2110,14 @@
         </w:rPr>
         <w:t>{</w:t>
       </w:r>
+      <w:proofErr w:type="spellStart"/>
       <w:r>
         <w:rPr>
           <w:rFonts w:ascii="Arial" w:eastAsia="Arial" w:hAnsi="Arial" w:cs="Arial"/>
         </w:rPr>
         <w:t>hechos_descripcion</w:t>
       </w:r>
+      <w:proofErr w:type="spellEnd"/>
       <w:r>
         <w:rPr>
           <w:rFonts w:ascii="Arial" w:eastAsia="Arial" w:hAnsi="Arial" w:cs="Arial"/>
@@ -1530,12 +2196,14 @@
         </w:rPr>
         <w:t>{</w:t>
       </w:r>
+      <w:proofErr w:type="spellStart"/>
       <w:r>
         <w:rPr>
           <w:rFonts w:ascii="Arial" w:eastAsia="Arial" w:hAnsi="Arial" w:cs="Arial"/>
         </w:rPr>
         <w:t>hechos_pretension</w:t>
       </w:r>
+      <w:proofErr w:type="spellEnd"/>
       <w:r>
         <w:rPr>
           <w:rFonts w:ascii="Arial" w:eastAsia="Arial" w:hAnsi="Arial" w:cs="Arial"/>
@@ -1629,12 +2297,14 @@
         </w:rPr>
         <w:t>{</w:t>
       </w:r>
+      <w:proofErr w:type="spellStart"/>
       <w:r>
         <w:rPr>
           <w:rFonts w:ascii="Arial" w:eastAsia="Arial" w:hAnsi="Arial" w:cs="Arial"/>
         </w:rPr>
         <w:t>resultado_acuerdo</w:t>
       </w:r>
+      <w:proofErr w:type="spellEnd"/>
       <w:r>
         <w:rPr>
           <w:rFonts w:ascii="Arial" w:eastAsia="Arial" w:hAnsi="Arial" w:cs="Arial"/>
@@ -1693,7 +2363,25 @@
           <w:b/>
           <w:u w:val="single"/>
         </w:rPr>
-        <w:t xml:space="preserve"> P   R   O   B   A   C   I   Ó   N</w:t>
+        <w:t xml:space="preserve"> P   R   O   B   A   C   I   </w:t>
+      </w:r>
+      <w:proofErr w:type="spellStart"/>
+      <w:r>
+        <w:rPr>
+          <w:rFonts w:ascii="Arial" w:eastAsia="Arial" w:hAnsi="Arial" w:cs="Arial"/>
+          <w:b/>
+          <w:u w:val="single"/>
+        </w:rPr>
+        <w:t>Ó</w:t>
+      </w:r>
+      <w:proofErr w:type="spellEnd"/>
+      <w:r>
+        <w:rPr>
+          <w:rFonts w:ascii="Arial" w:eastAsia="Arial" w:hAnsi="Arial" w:cs="Arial"/>
+          <w:b/>
+          <w:u w:val="single"/>
+        </w:rPr>
+        <w:t xml:space="preserve">   N</w:t>
       </w:r>
     </w:p>
     <w:p>
@@ -1734,7 +2422,21 @@
         <w:rPr>
           <w:rFonts w:ascii="Arial" w:eastAsia="Arial" w:hAnsi="Arial" w:cs="Arial"/>
         </w:rPr>
-        <w:t xml:space="preserve">, entre ellas. En consideración a que los interesados conciliantes han aceptado el acuerdo que contiene la presente acta, en primera copia original, el conciliador imparte su aprobación y advierte a los interesados que de conformidad con el Art. 64 Ley 2220 de 2022, </w:t>
+        <w:t xml:space="preserve">, entre ellas. En consideración a que los interesados </w:t>
+      </w:r>
+      <w:proofErr w:type="spellStart"/>
+      <w:r>
+        <w:rPr>
+          <w:rFonts w:ascii="Arial" w:eastAsia="Arial" w:hAnsi="Arial" w:cs="Arial"/>
+        </w:rPr>
+        <w:t>conciliantes</w:t>
+      </w:r>
+      <w:proofErr w:type="spellEnd"/>
+      <w:r>
+        <w:rPr>
+          <w:rFonts w:ascii="Arial" w:eastAsia="Arial" w:hAnsi="Arial" w:cs="Arial"/>
+        </w:rPr>
+        <w:t xml:space="preserve"> han aceptado el acuerdo que contiene la presente acta, en primera copia original, el conciliador imparte su aprobación y advierte a los interesados que de conformidad con el Art. 64 Ley 2220 de 2022, </w:t>
       </w:r>
       <w:r>
         <w:rPr>
@@ -1786,8 +2488,9 @@
           <w:bCs/>
           <w:szCs w:val="24"/>
         </w:rPr>
-        <w:t>{fecha_actual_</w:t>
-      </w:r>
+        <w:t>{</w:t>
+      </w:r>
+      <w:proofErr w:type="spellStart"/>
       <w:r>
         <w:rPr>
           <w:rFonts w:ascii="Arial" w:eastAsia="Arial" w:hAnsi="Arial" w:cs="Arial"/>
@@ -1795,7 +2498,26 @@
           <w:bCs/>
           <w:szCs w:val="24"/>
         </w:rPr>
-        <w:t>hora}</w:t>
+        <w:t>fecha_actual_</w:t>
+      </w:r>
+      <w:r>
+        <w:rPr>
+          <w:rFonts w:ascii="Arial" w:eastAsia="Arial" w:hAnsi="Arial" w:cs="Arial"/>
+          <w:b/>
+          <w:bCs/>
+          <w:szCs w:val="24"/>
+        </w:rPr>
+        <w:t>hora</w:t>
+      </w:r>
+      <w:proofErr w:type="spellEnd"/>
+      <w:r>
+        <w:rPr>
+          <w:rFonts w:ascii="Arial" w:eastAsia="Arial" w:hAnsi="Arial" w:cs="Arial"/>
+          <w:b/>
+          <w:bCs/>
+          <w:szCs w:val="24"/>
+        </w:rPr>
+        <w:t>}</w:t>
       </w:r>
       <w:r>
         <w:rPr>
@@ -1823,8 +2545,9 @@
           <w:bCs/>
           <w:szCs w:val="24"/>
         </w:rPr>
-        <w:t>{fecha_actual_</w:t>
-      </w:r>
+        <w:t>{</w:t>
+      </w:r>
+      <w:proofErr w:type="spellStart"/>
       <w:r>
         <w:rPr>
           <w:rFonts w:ascii="Arial" w:eastAsia="Arial" w:hAnsi="Arial" w:cs="Arial"/>
@@ -1832,7 +2555,26 @@
           <w:bCs/>
           <w:szCs w:val="24"/>
         </w:rPr>
-        <w:t>dia}</w:t>
+        <w:t>fecha_actual_</w:t>
+      </w:r>
+      <w:r>
+        <w:rPr>
+          <w:rFonts w:ascii="Arial" w:eastAsia="Arial" w:hAnsi="Arial" w:cs="Arial"/>
+          <w:b/>
+          <w:bCs/>
+          <w:szCs w:val="24"/>
+        </w:rPr>
+        <w:t>dia</w:t>
+      </w:r>
+      <w:proofErr w:type="spellEnd"/>
+      <w:r>
+        <w:rPr>
+          <w:rFonts w:ascii="Arial" w:eastAsia="Arial" w:hAnsi="Arial" w:cs="Arial"/>
+          <w:b/>
+          <w:bCs/>
+          <w:szCs w:val="24"/>
+        </w:rPr>
+        <w:t>}</w:t>
       </w:r>
       <w:r>
         <w:rPr>
@@ -1854,8 +2596,9 @@
           <w:bCs/>
           <w:szCs w:val="24"/>
         </w:rPr>
-        <w:t>{fecha_actual_</w:t>
-      </w:r>
+        <w:t>{</w:t>
+      </w:r>
+      <w:proofErr w:type="spellStart"/>
       <w:r>
         <w:rPr>
           <w:rFonts w:ascii="Arial" w:eastAsia="Arial" w:hAnsi="Arial" w:cs="Arial"/>
@@ -1863,7 +2606,26 @@
           <w:bCs/>
           <w:szCs w:val="24"/>
         </w:rPr>
-        <w:t xml:space="preserve">mes} </w:t>
+        <w:t>fecha_actual_</w:t>
+      </w:r>
+      <w:r>
+        <w:rPr>
+          <w:rFonts w:ascii="Arial" w:eastAsia="Arial" w:hAnsi="Arial" w:cs="Arial"/>
+          <w:b/>
+          <w:bCs/>
+          <w:szCs w:val="24"/>
+        </w:rPr>
+        <w:t>mes</w:t>
+      </w:r>
+      <w:proofErr w:type="spellEnd"/>
+      <w:r>
+        <w:rPr>
+          <w:rFonts w:ascii="Arial" w:eastAsia="Arial" w:hAnsi="Arial" w:cs="Arial"/>
+          <w:b/>
+          <w:bCs/>
+          <w:szCs w:val="24"/>
+        </w:rPr>
+        <w:t xml:space="preserve">} </w:t>
       </w:r>
       <w:r>
         <w:rPr>
@@ -1884,7 +2646,27 @@
           <w:bCs/>
           <w:szCs w:val="24"/>
         </w:rPr>
-        <w:t>{fecha_actual_año}</w:t>
+        <w:t>{</w:t>
+      </w:r>
+      <w:proofErr w:type="spellStart"/>
+      <w:r>
+        <w:rPr>
+          <w:rFonts w:ascii="Arial" w:eastAsia="Arial" w:hAnsi="Arial" w:cs="Arial"/>
+          <w:b/>
+          <w:bCs/>
+          <w:szCs w:val="24"/>
+        </w:rPr>
+        <w:t>fecha_actual_año</w:t>
+      </w:r>
+      <w:proofErr w:type="spellEnd"/>
+      <w:r>
+        <w:rPr>
+          <w:rFonts w:ascii="Arial" w:eastAsia="Arial" w:hAnsi="Arial" w:cs="Arial"/>
+          <w:b/>
+          <w:bCs/>
+          <w:szCs w:val="24"/>
+        </w:rPr>
+        <w:t>}</w:t>
       </w:r>
       <w:r>
         <w:rPr>
@@ -2035,7 +2817,25 @@
                                 <w:b/>
                                 <w:szCs w:val="24"/>
                               </w:rPr>
-                              <w:t>{convocante_nombres}</w:t>
+                              <w:t>{</w:t>
+                            </w:r>
+                            <w:proofErr w:type="spellStart"/>
+                            <w:r>
+                              <w:rPr>
+                                <w:rFonts w:ascii="Arial" w:eastAsia="Arial" w:hAnsi="Arial" w:cs="Arial"/>
+                                <w:b/>
+                                <w:szCs w:val="24"/>
+                              </w:rPr>
+                              <w:t>convocante_nombres</w:t>
+                            </w:r>
+                            <w:proofErr w:type="spellEnd"/>
+                            <w:r>
+                              <w:rPr>
+                                <w:rFonts w:ascii="Arial" w:eastAsia="Arial" w:hAnsi="Arial" w:cs="Arial"/>
+                                <w:b/>
+                                <w:szCs w:val="24"/>
+                              </w:rPr>
+                              <w:t>}</w:t>
                             </w:r>
                             <w:r>
                               <w:rPr>
@@ -2059,7 +2859,43 @@
                                 <w:b/>
                                 <w:szCs w:val="24"/>
                               </w:rPr>
-                              <w:t>C.C. No. {convocante_identificacion} de {convocante_lugar_expedicion}</w:t>
+                              <w:t>C.C. No. {</w:t>
+                            </w:r>
+                            <w:proofErr w:type="spellStart"/>
+                            <w:r>
+                              <w:rPr>
+                                <w:rFonts w:ascii="Arial" w:eastAsia="Arial" w:hAnsi="Arial" w:cs="Arial"/>
+                                <w:b/>
+                                <w:szCs w:val="24"/>
+                              </w:rPr>
+                              <w:t>convocante_identificacion</w:t>
+                            </w:r>
+                            <w:proofErr w:type="spellEnd"/>
+                            <w:r>
+                              <w:rPr>
+                                <w:rFonts w:ascii="Arial" w:eastAsia="Arial" w:hAnsi="Arial" w:cs="Arial"/>
+                                <w:b/>
+                                <w:szCs w:val="24"/>
+                              </w:rPr>
+                              <w:t>} de {</w:t>
+                            </w:r>
+                            <w:proofErr w:type="spellStart"/>
+                            <w:r>
+                              <w:rPr>
+                                <w:rFonts w:ascii="Arial" w:eastAsia="Arial" w:hAnsi="Arial" w:cs="Arial"/>
+                                <w:b/>
+                                <w:szCs w:val="24"/>
+                              </w:rPr>
+                              <w:t>convocante_lugar_expedicion</w:t>
+                            </w:r>
+                            <w:proofErr w:type="spellEnd"/>
+                            <w:r>
+                              <w:rPr>
+                                <w:rFonts w:ascii="Arial" w:eastAsia="Arial" w:hAnsi="Arial" w:cs="Arial"/>
+                                <w:b/>
+                                <w:szCs w:val="24"/>
+                              </w:rPr>
+                              <w:t>}</w:t>
                             </w:r>
                           </w:p>
                           <w:p>
@@ -2271,7 +3107,25 @@
                                 <w:b/>
                                 <w:szCs w:val="24"/>
                               </w:rPr>
-                              <w:t>{convocado_nombres}</w:t>
+                              <w:t>{</w:t>
+                            </w:r>
+                            <w:proofErr w:type="spellStart"/>
+                            <w:r>
+                              <w:rPr>
+                                <w:rFonts w:ascii="Arial" w:eastAsia="Arial" w:hAnsi="Arial" w:cs="Arial"/>
+                                <w:b/>
+                                <w:szCs w:val="24"/>
+                              </w:rPr>
+                              <w:t>convocado_nombres</w:t>
+                            </w:r>
+                            <w:proofErr w:type="spellEnd"/>
+                            <w:r>
+                              <w:rPr>
+                                <w:rFonts w:ascii="Arial" w:eastAsia="Arial" w:hAnsi="Arial" w:cs="Arial"/>
+                                <w:b/>
+                                <w:szCs w:val="24"/>
+                              </w:rPr>
+                              <w:t>}</w:t>
                             </w:r>
                             <w:r>
                               <w:rPr>
@@ -2280,7 +3134,16 @@
                                 <w:szCs w:val="24"/>
                               </w:rPr>
                               <w:tab/>
-                              <w:t xml:space="preserve">                                                             C.C. No. {convocado_</w:t>
+                              <w:t xml:space="preserve">                                                             C.C. No. {</w:t>
+                            </w:r>
+                            <w:proofErr w:type="spellStart"/>
+                            <w:r>
+                              <w:rPr>
+                                <w:rFonts w:ascii="Arial" w:eastAsia="Arial" w:hAnsi="Arial" w:cs="Arial"/>
+                                <w:b/>
+                                <w:szCs w:val="24"/>
+                              </w:rPr>
+                              <w:t>convocado_</w:t>
                             </w:r>
                             <w:r>
                               <w:rPr>
@@ -2288,7 +3151,16 @@
                                 <w:b/>
                                 <w:szCs w:val="24"/>
                               </w:rPr>
-                              <w:t>identificacion} de</w:t>
+                              <w:t>identificacion</w:t>
+                            </w:r>
+                            <w:proofErr w:type="spellEnd"/>
+                            <w:r>
+                              <w:rPr>
+                                <w:rFonts w:ascii="Arial" w:eastAsia="Arial" w:hAnsi="Arial" w:cs="Arial"/>
+                                <w:b/>
+                                <w:szCs w:val="24"/>
+                              </w:rPr>
+                              <w:t>} de</w:t>
                             </w:r>
                             <w:r>
                               <w:rPr>
@@ -2296,7 +3168,25 @@
                                 <w:b/>
                                 <w:szCs w:val="24"/>
                               </w:rPr>
-                              <w:t xml:space="preserve"> {convocado_lugar_expedicion}</w:t>
+                              <w:t xml:space="preserve"> {</w:t>
+                            </w:r>
+                            <w:proofErr w:type="spellStart"/>
+                            <w:r>
+                              <w:rPr>
+                                <w:rFonts w:ascii="Arial" w:eastAsia="Arial" w:hAnsi="Arial" w:cs="Arial"/>
+                                <w:b/>
+                                <w:szCs w:val="24"/>
+                              </w:rPr>
+                              <w:t>convocado_lugar_expedicion</w:t>
+                            </w:r>
+                            <w:proofErr w:type="spellEnd"/>
+                            <w:r>
+                              <w:rPr>
+                                <w:rFonts w:ascii="Arial" w:eastAsia="Arial" w:hAnsi="Arial" w:cs="Arial"/>
+                                <w:b/>
+                                <w:szCs w:val="24"/>
+                              </w:rPr>
+                              <w:t>}</w:t>
                             </w:r>
                           </w:p>
                           <w:p>
@@ -2580,12 +3470,37 @@
           <w:b/>
         </w:rPr>
       </w:pPr>
-      <w:r>
-        <w:rPr>
-          <w:rFonts w:ascii="Arial" w:eastAsia="Arial" w:hAnsi="Arial" w:cs="Arial"/>
-          <w:b/>
-        </w:rPr>
-        <w:t xml:space="preserve">Dr@. {conciliador_nombres} </w:t>
+      <w:proofErr w:type="spellStart"/>
+      <w:r>
+        <w:rPr>
+          <w:rFonts w:ascii="Arial" w:eastAsia="Arial" w:hAnsi="Arial" w:cs="Arial"/>
+          <w:b/>
+        </w:rPr>
+        <w:t>Dr</w:t>
+      </w:r>
+      <w:proofErr w:type="spellEnd"/>
+      <w:r>
+        <w:rPr>
+          <w:rFonts w:ascii="Arial" w:eastAsia="Arial" w:hAnsi="Arial" w:cs="Arial"/>
+          <w:b/>
+        </w:rPr>
+        <w:t>@. {</w:t>
+      </w:r>
+      <w:proofErr w:type="spellStart"/>
+      <w:r>
+        <w:rPr>
+          <w:rFonts w:ascii="Arial" w:eastAsia="Arial" w:hAnsi="Arial" w:cs="Arial"/>
+          <w:b/>
+        </w:rPr>
+        <w:t>conciliador_nombres</w:t>
+      </w:r>
+      <w:proofErr w:type="spellEnd"/>
+      <w:r>
+        <w:rPr>
+          <w:rFonts w:ascii="Arial" w:eastAsia="Arial" w:hAnsi="Arial" w:cs="Arial"/>
+          <w:b/>
+        </w:rPr>
+        <w:t xml:space="preserve">} </w:t>
       </w:r>
     </w:p>
     <w:p>
@@ -2601,7 +3516,55 @@
           <w:rFonts w:ascii="Arial" w:eastAsia="Arial" w:hAnsi="Arial" w:cs="Arial"/>
           <w:b/>
         </w:rPr>
-        <w:t>C.C Nº. {conciliador_identificacion} de {conciliador_lugar_expedicion}</w:t>
+        <w:t xml:space="preserve">C.C </w:t>
+      </w:r>
+      <w:proofErr w:type="spellStart"/>
+      <w:r>
+        <w:rPr>
+          <w:rFonts w:ascii="Arial" w:eastAsia="Arial" w:hAnsi="Arial" w:cs="Arial"/>
+          <w:b/>
+        </w:rPr>
+        <w:t>Nº</w:t>
+      </w:r>
+      <w:proofErr w:type="spellEnd"/>
+      <w:r>
+        <w:rPr>
+          <w:rFonts w:ascii="Arial" w:eastAsia="Arial" w:hAnsi="Arial" w:cs="Arial"/>
+          <w:b/>
+        </w:rPr>
+        <w:t>. {</w:t>
+      </w:r>
+      <w:proofErr w:type="spellStart"/>
+      <w:r>
+        <w:rPr>
+          <w:rFonts w:ascii="Arial" w:eastAsia="Arial" w:hAnsi="Arial" w:cs="Arial"/>
+          <w:b/>
+        </w:rPr>
+        <w:t>conciliador_identificacion</w:t>
+      </w:r>
+      <w:proofErr w:type="spellEnd"/>
+      <w:r>
+        <w:rPr>
+          <w:rFonts w:ascii="Arial" w:eastAsia="Arial" w:hAnsi="Arial" w:cs="Arial"/>
+          <w:b/>
+        </w:rPr>
+        <w:t>} de {</w:t>
+      </w:r>
+      <w:proofErr w:type="spellStart"/>
+      <w:r>
+        <w:rPr>
+          <w:rFonts w:ascii="Arial" w:eastAsia="Arial" w:hAnsi="Arial" w:cs="Arial"/>
+          <w:b/>
+        </w:rPr>
+        <w:t>conciliador_lugar_expedicion</w:t>
+      </w:r>
+      <w:proofErr w:type="spellEnd"/>
+      <w:r>
+        <w:rPr>
+          <w:rFonts w:ascii="Arial" w:eastAsia="Arial" w:hAnsi="Arial" w:cs="Arial"/>
+          <w:b/>
+        </w:rPr>
+        <w:t>}</w:t>
       </w:r>
     </w:p>
     <w:p>
@@ -2617,7 +3580,23 @@
           <w:rFonts w:ascii="Arial" w:eastAsia="Arial" w:hAnsi="Arial" w:cs="Arial"/>
           <w:b/>
         </w:rPr>
-        <w:t>T. P. No. {conciliador_tarjeta_profesional} del C. S. de la J.</w:t>
+        <w:t>T. P. No. {</w:t>
+      </w:r>
+      <w:proofErr w:type="spellStart"/>
+      <w:r>
+        <w:rPr>
+          <w:rFonts w:ascii="Arial" w:eastAsia="Arial" w:hAnsi="Arial" w:cs="Arial"/>
+          <w:b/>
+        </w:rPr>
+        <w:t>conciliador_tarjeta_profesional</w:t>
+      </w:r>
+      <w:proofErr w:type="spellEnd"/>
+      <w:r>
+        <w:rPr>
+          <w:rFonts w:ascii="Arial" w:eastAsia="Arial" w:hAnsi="Arial" w:cs="Arial"/>
+          <w:b/>
+        </w:rPr>
+        <w:t>} del C. S. de la J.</w:t>
       </w:r>
     </w:p>
     <w:p>
@@ -2683,12 +3662,12 @@
         </w:rPr>
       </w:pPr>
     </w:p>
+    <w:bookmarkStart w:id="4" w:name="_Hlk126438703"/>
     <w:p>
       <w:pPr>
         <w:widowControl w:val="0"/>
         <w:jc w:val="both"/>
       </w:pPr>
-      <w:bookmarkStart w:id="4" w:name="_Hlk126438703"/>
       <w:r>
         <w:rPr>
           <w:noProof/>
@@ -3865,7 +4844,25 @@
         <w:color w:val="A6A6A6"/>
         <w:sz w:val="20"/>
       </w:rPr>
-      <w:t>Dirección: Calle 12 N° 8 – 37; Teléfono: 327699, PBX Ext.: 2602 - 2606; Correo: ccjoseignaciotalerolosada@ugc.edu.co</w:t>
+      <w:t xml:space="preserve">Dirección: Calle 12 </w:t>
+    </w:r>
+    <w:proofErr w:type="spellStart"/>
+    <w:r>
+      <w:rPr>
+        <w:rFonts w:ascii="Arial" w:eastAsia="Arial" w:hAnsi="Arial" w:cs="Arial"/>
+        <w:color w:val="A6A6A6"/>
+        <w:sz w:val="20"/>
+      </w:rPr>
+      <w:t>N°</w:t>
+    </w:r>
+    <w:proofErr w:type="spellEnd"/>
+    <w:r>
+      <w:rPr>
+        <w:rFonts w:ascii="Arial" w:eastAsia="Arial" w:hAnsi="Arial" w:cs="Arial"/>
+        <w:color w:val="A6A6A6"/>
+        <w:sz w:val="20"/>
+      </w:rPr>
+      <w:t xml:space="preserve"> 8 – 37; Teléfono: 327699, PBX Ext.: 2602 - 2606; Correo: ccjoseignaciotalerolosada@ugc.edu.co</w:t>
     </w:r>
   </w:p>
   <w:p>
@@ -4239,7 +5236,25 @@
               <w:sz w:val="14"/>
               <w:szCs w:val="14"/>
             </w:rPr>
-            <w:t>Aprobado por la Resolución No. 2124 del 30 de Junio de 1.992</w:t>
+            <w:t xml:space="preserve">Aprobado por la Resolución No. 2124 del 30 de </w:t>
+          </w:r>
+          <w:proofErr w:type="gramStart"/>
+          <w:r>
+            <w:rPr>
+              <w:rFonts w:ascii="Arial" w:eastAsia="Arial" w:hAnsi="Arial" w:cs="Arial"/>
+              <w:sz w:val="14"/>
+              <w:szCs w:val="14"/>
+            </w:rPr>
+            <w:t>Junio</w:t>
+          </w:r>
+          <w:proofErr w:type="gramEnd"/>
+          <w:r>
+            <w:rPr>
+              <w:rFonts w:ascii="Arial" w:eastAsia="Arial" w:hAnsi="Arial" w:cs="Arial"/>
+              <w:sz w:val="14"/>
+              <w:szCs w:val="14"/>
+            </w:rPr>
+            <w:t xml:space="preserve"> de 1.992</w:t>
           </w:r>
         </w:p>
         <w:p>
